--- a/Alpha Factory - Initial Design Report.docx
+++ b/Alpha Factory - Initial Design Report.docx
@@ -187,16 +187,8 @@
           <w:sz w:val="22"/>
         </w:rPr>
         <w:br/>
-        <w:t xml:space="preserve">Daniel </w:t>
-      </w:r>
-      <w:proofErr w:type="spellStart"/>
-      <w:r>
-        <w:rPr>
-          <w:sz w:val="22"/>
-        </w:rPr>
-        <w:t>Kecman</w:t>
-      </w:r>
-      <w:proofErr w:type="spellEnd"/>
+        <w:t>Daniel Kecman</w:t>
+      </w:r>
       <w:r>
         <w:rPr>
           <w:sz w:val="22"/>
@@ -263,6 +255,21 @@
             </w:rPr>
             <w:t>Contents</w:t>
           </w:r>
+        </w:p>
+        <w:p>
+          <w:pPr>
+            <w:pStyle w:val="TOC1"/>
+            <w:tabs>
+              <w:tab w:val="right" w:leader="dot" w:pos="9350"/>
+            </w:tabs>
+            <w:rPr>
+              <w:b/>
+              <w:bCs/>
+              <w:noProof/>
+              <w:sz w:val="22"/>
+              <w:szCs w:val="22"/>
+            </w:rPr>
+          </w:pPr>
         </w:p>
         <w:p>
           <w:pPr>
@@ -307,7 +314,7 @@
             </w:rPr>
             <w:fldChar w:fldCharType="separate"/>
           </w:r>
-          <w:hyperlink w:anchor="_Toc526250519" w:history="1">
+          <w:hyperlink w:anchor="_Toc526433970" w:history="1">
             <w:r>
               <w:rPr>
                 <w:rStyle w:val="Hyperlink"/>
@@ -342,7 +349,7 @@
                 <w:sz w:val="22"/>
                 <w:szCs w:val="22"/>
               </w:rPr>
-              <w:instrText xml:space="preserve"> PAGEREF _Toc526250519 \h </w:instrText>
+              <w:instrText xml:space="preserve"> PAGEREF _Toc526433970 \h </w:instrText>
             </w:r>
             <w:r>
               <w:rPr>
@@ -394,7 +401,7 @@
               <w:lang w:eastAsia="en-CA"/>
             </w:rPr>
           </w:pPr>
-          <w:hyperlink w:anchor="_Toc526250520" w:history="1">
+          <w:hyperlink w:anchor="_Toc526433971" w:history="1">
             <w:r>
               <w:rPr>
                 <w:rStyle w:val="Hyperlink"/>
@@ -429,7 +436,7 @@
                 <w:sz w:val="22"/>
                 <w:szCs w:val="22"/>
               </w:rPr>
-              <w:instrText xml:space="preserve"> PAGEREF _Toc526250520 \h </w:instrText>
+              <w:instrText xml:space="preserve"> PAGEREF _Toc526433971 \h </w:instrText>
             </w:r>
             <w:r>
               <w:rPr>
@@ -481,7 +488,7 @@
               <w:lang w:eastAsia="en-CA"/>
             </w:rPr>
           </w:pPr>
-          <w:hyperlink w:anchor="_Toc526250521" w:history="1">
+          <w:hyperlink w:anchor="_Toc526433972" w:history="1">
             <w:r>
               <w:rPr>
                 <w:rStyle w:val="Hyperlink"/>
@@ -516,7 +523,7 @@
                 <w:sz w:val="22"/>
                 <w:szCs w:val="22"/>
               </w:rPr>
-              <w:instrText xml:space="preserve"> PAGEREF _Toc526250521 \h </w:instrText>
+              <w:instrText xml:space="preserve"> PAGEREF _Toc526433972 \h </w:instrText>
             </w:r>
             <w:r>
               <w:rPr>
@@ -568,7 +575,7 @@
               <w:lang w:eastAsia="en-CA"/>
             </w:rPr>
           </w:pPr>
-          <w:hyperlink w:anchor="_Toc526250522" w:history="1">
+          <w:hyperlink w:anchor="_Toc526433973" w:history="1">
             <w:r>
               <w:rPr>
                 <w:rStyle w:val="Hyperlink"/>
@@ -603,7 +610,7 @@
                 <w:sz w:val="22"/>
                 <w:szCs w:val="22"/>
               </w:rPr>
-              <w:instrText xml:space="preserve"> PAGEREF _Toc526250522 \h </w:instrText>
+              <w:instrText xml:space="preserve"> PAGEREF _Toc526433973 \h </w:instrText>
             </w:r>
             <w:r>
               <w:rPr>
@@ -655,7 +662,7 @@
               <w:lang w:eastAsia="en-CA"/>
             </w:rPr>
           </w:pPr>
-          <w:hyperlink w:anchor="_Toc526250523" w:history="1">
+          <w:hyperlink w:anchor="_Toc526433974" w:history="1">
             <w:r>
               <w:rPr>
                 <w:rStyle w:val="Hyperlink"/>
@@ -690,7 +697,94 @@
                 <w:sz w:val="22"/>
                 <w:szCs w:val="22"/>
               </w:rPr>
-              <w:instrText xml:space="preserve"> PAGEREF _Toc526250523 \h </w:instrText>
+              <w:instrText xml:space="preserve"> PAGEREF _Toc526433974 \h </w:instrText>
+            </w:r>
+            <w:r>
+              <w:rPr>
+                <w:noProof/>
+                <w:webHidden/>
+                <w:sz w:val="22"/>
+                <w:szCs w:val="22"/>
+              </w:rPr>
+            </w:r>
+            <w:r>
+              <w:rPr>
+                <w:noProof/>
+                <w:webHidden/>
+                <w:sz w:val="22"/>
+                <w:szCs w:val="22"/>
+              </w:rPr>
+              <w:fldChar w:fldCharType="separate"/>
+            </w:r>
+            <w:r>
+              <w:rPr>
+                <w:noProof/>
+                <w:webHidden/>
+                <w:sz w:val="22"/>
+                <w:szCs w:val="22"/>
+              </w:rPr>
+              <w:t>8</w:t>
+            </w:r>
+            <w:r>
+              <w:rPr>
+                <w:noProof/>
+                <w:webHidden/>
+                <w:sz w:val="22"/>
+                <w:szCs w:val="22"/>
+              </w:rPr>
+              <w:fldChar w:fldCharType="end"/>
+            </w:r>
+          </w:hyperlink>
+        </w:p>
+        <w:p>
+          <w:pPr>
+            <w:pStyle w:val="TOC2"/>
+            <w:tabs>
+              <w:tab w:val="right" w:leader="dot" w:pos="9350"/>
+            </w:tabs>
+            <w:rPr>
+              <w:noProof/>
+              <w:sz w:val="22"/>
+              <w:szCs w:val="22"/>
+              <w:lang w:eastAsia="en-CA"/>
+            </w:rPr>
+          </w:pPr>
+          <w:hyperlink w:anchor="_Toc526433975" w:history="1">
+            <w:r>
+              <w:rPr>
+                <w:rStyle w:val="Hyperlink"/>
+                <w:noProof/>
+                <w:sz w:val="22"/>
+                <w:szCs w:val="22"/>
+              </w:rPr>
+              <w:t>Stakeholder Analysis</w:t>
+            </w:r>
+            <w:r>
+              <w:rPr>
+                <w:noProof/>
+                <w:webHidden/>
+                <w:sz w:val="22"/>
+                <w:szCs w:val="22"/>
+              </w:rPr>
+              <w:tab/>
+            </w:r>
+            <w:r>
+              <w:rPr>
+                <w:noProof/>
+                <w:webHidden/>
+                <w:sz w:val="22"/>
+                <w:szCs w:val="22"/>
+              </w:rPr>
+              <w:fldChar w:fldCharType="begin"/>
+            </w:r>
+            <w:r>
+              <w:rPr>
+                <w:noProof/>
+                <w:webHidden/>
+                <w:sz w:val="22"/>
+                <w:szCs w:val="22"/>
+              </w:rPr>
+              <w:instrText xml:space="preserve"> PAGEREF _Toc526433975 \h </w:instrText>
             </w:r>
             <w:r>
               <w:rPr>
@@ -742,7 +836,7 @@
               <w:lang w:eastAsia="en-CA"/>
             </w:rPr>
           </w:pPr>
-          <w:hyperlink w:anchor="_Toc526250524" w:history="1">
+          <w:hyperlink w:anchor="_Toc526433976" w:history="1">
             <w:r>
               <w:rPr>
                 <w:rStyle w:val="Hyperlink"/>
@@ -750,7 +844,7 @@
                 <w:sz w:val="22"/>
                 <w:szCs w:val="22"/>
               </w:rPr>
-              <w:t>Stakeholder Analysis</w:t>
+              <w:t>Step 1: Identify all Stakeholders</w:t>
             </w:r>
             <w:r>
               <w:rPr>
@@ -777,7 +871,7 @@
                 <w:sz w:val="22"/>
                 <w:szCs w:val="22"/>
               </w:rPr>
-              <w:instrText xml:space="preserve"> PAGEREF _Toc526250524 \h </w:instrText>
+              <w:instrText xml:space="preserve"> PAGEREF _Toc526433976 \h </w:instrText>
             </w:r>
             <w:r>
               <w:rPr>
@@ -829,7 +923,7 @@
               <w:lang w:eastAsia="en-CA"/>
             </w:rPr>
           </w:pPr>
-          <w:hyperlink w:anchor="_Toc526250525" w:history="1">
+          <w:hyperlink w:anchor="_Toc526433977" w:history="1">
             <w:r>
               <w:rPr>
                 <w:rStyle w:val="Hyperlink"/>
@@ -837,7 +931,7 @@
                 <w:sz w:val="22"/>
                 <w:szCs w:val="22"/>
               </w:rPr>
-              <w:t>Functions</w:t>
+              <w:t>Step 2: Prioritize Stakeholders</w:t>
             </w:r>
             <w:r>
               <w:rPr>
@@ -864,7 +958,7 @@
                 <w:sz w:val="22"/>
                 <w:szCs w:val="22"/>
               </w:rPr>
-              <w:instrText xml:space="preserve"> PAGEREF _Toc526250525 \h </w:instrText>
+              <w:instrText xml:space="preserve"> PAGEREF _Toc526433977 \h </w:instrText>
             </w:r>
             <w:r>
               <w:rPr>
@@ -890,7 +984,7 @@
                 <w:sz w:val="22"/>
                 <w:szCs w:val="22"/>
               </w:rPr>
-              <w:t>8</w:t>
+              <w:t>9</w:t>
             </w:r>
             <w:r>
               <w:rPr>
@@ -916,7 +1010,7 @@
               <w:lang w:eastAsia="en-CA"/>
             </w:rPr>
           </w:pPr>
-          <w:hyperlink w:anchor="_Toc526250526" w:history="1">
+          <w:hyperlink w:anchor="_Toc526433978" w:history="1">
             <w:r>
               <w:rPr>
                 <w:rStyle w:val="Hyperlink"/>
@@ -924,6 +1018,180 @@
                 <w:sz w:val="22"/>
                 <w:szCs w:val="22"/>
               </w:rPr>
+              <w:t>Step 3: Understand your Stakeholders</w:t>
+            </w:r>
+            <w:r>
+              <w:rPr>
+                <w:noProof/>
+                <w:webHidden/>
+                <w:sz w:val="22"/>
+                <w:szCs w:val="22"/>
+              </w:rPr>
+              <w:tab/>
+            </w:r>
+            <w:r>
+              <w:rPr>
+                <w:noProof/>
+                <w:webHidden/>
+                <w:sz w:val="22"/>
+                <w:szCs w:val="22"/>
+              </w:rPr>
+              <w:fldChar w:fldCharType="begin"/>
+            </w:r>
+            <w:r>
+              <w:rPr>
+                <w:noProof/>
+                <w:webHidden/>
+                <w:sz w:val="22"/>
+                <w:szCs w:val="22"/>
+              </w:rPr>
+              <w:instrText xml:space="preserve"> PAGEREF _Toc526433978 \h </w:instrText>
+            </w:r>
+            <w:r>
+              <w:rPr>
+                <w:noProof/>
+                <w:webHidden/>
+                <w:sz w:val="22"/>
+                <w:szCs w:val="22"/>
+              </w:rPr>
+            </w:r>
+            <w:r>
+              <w:rPr>
+                <w:noProof/>
+                <w:webHidden/>
+                <w:sz w:val="22"/>
+                <w:szCs w:val="22"/>
+              </w:rPr>
+              <w:fldChar w:fldCharType="separate"/>
+            </w:r>
+            <w:r>
+              <w:rPr>
+                <w:noProof/>
+                <w:webHidden/>
+                <w:sz w:val="22"/>
+                <w:szCs w:val="22"/>
+              </w:rPr>
+              <w:t>9</w:t>
+            </w:r>
+            <w:r>
+              <w:rPr>
+                <w:noProof/>
+                <w:webHidden/>
+                <w:sz w:val="22"/>
+                <w:szCs w:val="22"/>
+              </w:rPr>
+              <w:fldChar w:fldCharType="end"/>
+            </w:r>
+          </w:hyperlink>
+        </w:p>
+        <w:p>
+          <w:pPr>
+            <w:pStyle w:val="TOC2"/>
+            <w:tabs>
+              <w:tab w:val="right" w:leader="dot" w:pos="9350"/>
+            </w:tabs>
+            <w:rPr>
+              <w:noProof/>
+              <w:sz w:val="22"/>
+              <w:szCs w:val="22"/>
+              <w:lang w:eastAsia="en-CA"/>
+            </w:rPr>
+          </w:pPr>
+          <w:hyperlink w:anchor="_Toc526433979" w:history="1">
+            <w:r>
+              <w:rPr>
+                <w:rStyle w:val="Hyperlink"/>
+                <w:noProof/>
+                <w:sz w:val="22"/>
+                <w:szCs w:val="22"/>
+              </w:rPr>
+              <w:t>Functions</w:t>
+            </w:r>
+            <w:r>
+              <w:rPr>
+                <w:noProof/>
+                <w:webHidden/>
+                <w:sz w:val="22"/>
+                <w:szCs w:val="22"/>
+              </w:rPr>
+              <w:tab/>
+            </w:r>
+            <w:r>
+              <w:rPr>
+                <w:noProof/>
+                <w:webHidden/>
+                <w:sz w:val="22"/>
+                <w:szCs w:val="22"/>
+              </w:rPr>
+              <w:fldChar w:fldCharType="begin"/>
+            </w:r>
+            <w:r>
+              <w:rPr>
+                <w:noProof/>
+                <w:webHidden/>
+                <w:sz w:val="22"/>
+                <w:szCs w:val="22"/>
+              </w:rPr>
+              <w:instrText xml:space="preserve"> PAGEREF _Toc526433979 \h </w:instrText>
+            </w:r>
+            <w:r>
+              <w:rPr>
+                <w:noProof/>
+                <w:webHidden/>
+                <w:sz w:val="22"/>
+                <w:szCs w:val="22"/>
+              </w:rPr>
+            </w:r>
+            <w:r>
+              <w:rPr>
+                <w:noProof/>
+                <w:webHidden/>
+                <w:sz w:val="22"/>
+                <w:szCs w:val="22"/>
+              </w:rPr>
+              <w:fldChar w:fldCharType="separate"/>
+            </w:r>
+            <w:r>
+              <w:rPr>
+                <w:noProof/>
+                <w:webHidden/>
+                <w:sz w:val="22"/>
+                <w:szCs w:val="22"/>
+              </w:rPr>
+              <w:t>11</w:t>
+            </w:r>
+            <w:r>
+              <w:rPr>
+                <w:noProof/>
+                <w:webHidden/>
+                <w:sz w:val="22"/>
+                <w:szCs w:val="22"/>
+              </w:rPr>
+              <w:fldChar w:fldCharType="end"/>
+            </w:r>
+          </w:hyperlink>
+        </w:p>
+        <w:p>
+          <w:pPr>
+            <w:pStyle w:val="TOC2"/>
+            <w:tabs>
+              <w:tab w:val="right" w:leader="dot" w:pos="9350"/>
+            </w:tabs>
+            <w:rPr>
+              <w:noProof/>
+              <w:sz w:val="22"/>
+              <w:szCs w:val="22"/>
+              <w:lang w:eastAsia="en-CA"/>
+            </w:rPr>
+          </w:pPr>
+          <w:hyperlink w:anchor="_Toc526433980" w:history="1">
+            <w:r>
+              <w:rPr>
+                <w:rStyle w:val="Hyperlink"/>
+                <w:noProof/>
+                <w:sz w:val="22"/>
+                <w:szCs w:val="22"/>
+              </w:rPr>
               <w:t>Objectives and Constraints</w:t>
             </w:r>
             <w:r>
@@ -951,7 +1219,7 @@
                 <w:sz w:val="22"/>
                 <w:szCs w:val="22"/>
               </w:rPr>
-              <w:instrText xml:space="preserve"> PAGEREF _Toc526250526 \h </w:instrText>
+              <w:instrText xml:space="preserve"> PAGEREF _Toc526433980 \h </w:instrText>
             </w:r>
             <w:r>
               <w:rPr>
@@ -977,7 +1245,181 @@
                 <w:sz w:val="22"/>
                 <w:szCs w:val="22"/>
               </w:rPr>
-              <w:t>8</w:t>
+              <w:t>11</w:t>
+            </w:r>
+            <w:r>
+              <w:rPr>
+                <w:noProof/>
+                <w:webHidden/>
+                <w:sz w:val="22"/>
+                <w:szCs w:val="22"/>
+              </w:rPr>
+              <w:fldChar w:fldCharType="end"/>
+            </w:r>
+          </w:hyperlink>
+        </w:p>
+        <w:p>
+          <w:pPr>
+            <w:pStyle w:val="TOC3"/>
+            <w:tabs>
+              <w:tab w:val="right" w:leader="dot" w:pos="9350"/>
+            </w:tabs>
+            <w:rPr>
+              <w:noProof/>
+              <w:sz w:val="22"/>
+              <w:szCs w:val="22"/>
+              <w:lang w:eastAsia="en-CA"/>
+            </w:rPr>
+          </w:pPr>
+          <w:hyperlink w:anchor="_Toc526433981" w:history="1">
+            <w:r>
+              <w:rPr>
+                <w:rStyle w:val="Hyperlink"/>
+                <w:noProof/>
+                <w:sz w:val="22"/>
+                <w:szCs w:val="22"/>
+              </w:rPr>
+              <w:t>Objectives</w:t>
+            </w:r>
+            <w:r>
+              <w:rPr>
+                <w:noProof/>
+                <w:webHidden/>
+                <w:sz w:val="22"/>
+                <w:szCs w:val="22"/>
+              </w:rPr>
+              <w:tab/>
+            </w:r>
+            <w:r>
+              <w:rPr>
+                <w:noProof/>
+                <w:webHidden/>
+                <w:sz w:val="22"/>
+                <w:szCs w:val="22"/>
+              </w:rPr>
+              <w:fldChar w:fldCharType="begin"/>
+            </w:r>
+            <w:r>
+              <w:rPr>
+                <w:noProof/>
+                <w:webHidden/>
+                <w:sz w:val="22"/>
+                <w:szCs w:val="22"/>
+              </w:rPr>
+              <w:instrText xml:space="preserve"> PAGEREF _Toc526433981 \h </w:instrText>
+            </w:r>
+            <w:r>
+              <w:rPr>
+                <w:noProof/>
+                <w:webHidden/>
+                <w:sz w:val="22"/>
+                <w:szCs w:val="22"/>
+              </w:rPr>
+            </w:r>
+            <w:r>
+              <w:rPr>
+                <w:noProof/>
+                <w:webHidden/>
+                <w:sz w:val="22"/>
+                <w:szCs w:val="22"/>
+              </w:rPr>
+              <w:fldChar w:fldCharType="separate"/>
+            </w:r>
+            <w:r>
+              <w:rPr>
+                <w:noProof/>
+                <w:webHidden/>
+                <w:sz w:val="22"/>
+                <w:szCs w:val="22"/>
+              </w:rPr>
+              <w:t>11</w:t>
+            </w:r>
+            <w:r>
+              <w:rPr>
+                <w:noProof/>
+                <w:webHidden/>
+                <w:sz w:val="22"/>
+                <w:szCs w:val="22"/>
+              </w:rPr>
+              <w:fldChar w:fldCharType="end"/>
+            </w:r>
+          </w:hyperlink>
+        </w:p>
+        <w:p>
+          <w:pPr>
+            <w:pStyle w:val="TOC3"/>
+            <w:tabs>
+              <w:tab w:val="right" w:leader="dot" w:pos="9350"/>
+            </w:tabs>
+            <w:rPr>
+              <w:noProof/>
+              <w:sz w:val="22"/>
+              <w:szCs w:val="22"/>
+              <w:lang w:eastAsia="en-CA"/>
+            </w:rPr>
+          </w:pPr>
+          <w:hyperlink w:anchor="_Toc526433982" w:history="1">
+            <w:r>
+              <w:rPr>
+                <w:rStyle w:val="Hyperlink"/>
+                <w:noProof/>
+                <w:sz w:val="22"/>
+                <w:szCs w:val="22"/>
+              </w:rPr>
+              <w:t>Constraints</w:t>
+            </w:r>
+            <w:r>
+              <w:rPr>
+                <w:noProof/>
+                <w:webHidden/>
+                <w:sz w:val="22"/>
+                <w:szCs w:val="22"/>
+              </w:rPr>
+              <w:tab/>
+            </w:r>
+            <w:r>
+              <w:rPr>
+                <w:noProof/>
+                <w:webHidden/>
+                <w:sz w:val="22"/>
+                <w:szCs w:val="22"/>
+              </w:rPr>
+              <w:fldChar w:fldCharType="begin"/>
+            </w:r>
+            <w:r>
+              <w:rPr>
+                <w:noProof/>
+                <w:webHidden/>
+                <w:sz w:val="22"/>
+                <w:szCs w:val="22"/>
+              </w:rPr>
+              <w:instrText xml:space="preserve"> PAGEREF _Toc526433982 \h </w:instrText>
+            </w:r>
+            <w:r>
+              <w:rPr>
+                <w:noProof/>
+                <w:webHidden/>
+                <w:sz w:val="22"/>
+                <w:szCs w:val="22"/>
+              </w:rPr>
+            </w:r>
+            <w:r>
+              <w:rPr>
+                <w:noProof/>
+                <w:webHidden/>
+                <w:sz w:val="22"/>
+                <w:szCs w:val="22"/>
+              </w:rPr>
+              <w:fldChar w:fldCharType="separate"/>
+            </w:r>
+            <w:r>
+              <w:rPr>
+                <w:noProof/>
+                <w:webHidden/>
+                <w:sz w:val="22"/>
+                <w:szCs w:val="22"/>
+              </w:rPr>
+              <w:t>11</w:t>
             </w:r>
             <w:r>
               <w:rPr>
@@ -1003,7 +1445,7 @@
               <w:lang w:eastAsia="en-CA"/>
             </w:rPr>
           </w:pPr>
-          <w:hyperlink w:anchor="_Toc526250527" w:history="1">
+          <w:hyperlink w:anchor="_Toc526433983" w:history="1">
             <w:r>
               <w:rPr>
                 <w:rStyle w:val="Hyperlink"/>
@@ -1038,7 +1480,7 @@
                 <w:sz w:val="22"/>
                 <w:szCs w:val="22"/>
               </w:rPr>
-              <w:instrText xml:space="preserve"> PAGEREF _Toc526250527 \h </w:instrText>
+              <w:instrText xml:space="preserve"> PAGEREF _Toc526433983 \h </w:instrText>
             </w:r>
             <w:r>
               <w:rPr>
@@ -1064,7 +1506,7 @@
                 <w:sz w:val="22"/>
                 <w:szCs w:val="22"/>
               </w:rPr>
-              <w:t>8</w:t>
+              <w:t>12</w:t>
             </w:r>
             <w:r>
               <w:rPr>
@@ -1090,7 +1532,7 @@
               <w:lang w:eastAsia="en-CA"/>
             </w:rPr>
           </w:pPr>
-          <w:hyperlink w:anchor="_Toc526250528" w:history="1">
+          <w:hyperlink w:anchor="_Toc526433984" w:history="1">
             <w:r>
               <w:rPr>
                 <w:rStyle w:val="Hyperlink"/>
@@ -1125,7 +1567,7 @@
                 <w:sz w:val="22"/>
                 <w:szCs w:val="22"/>
               </w:rPr>
-              <w:instrText xml:space="preserve"> PAGEREF _Toc526250528 \h </w:instrText>
+              <w:instrText xml:space="preserve"> PAGEREF _Toc526433984 \h </w:instrText>
             </w:r>
             <w:r>
               <w:rPr>
@@ -1151,7 +1593,7 @@
                 <w:sz w:val="22"/>
                 <w:szCs w:val="22"/>
               </w:rPr>
-              <w:t>8</w:t>
+              <w:t>12</w:t>
             </w:r>
             <w:r>
               <w:rPr>
@@ -1177,7 +1619,7 @@
               <w:lang w:eastAsia="en-CA"/>
             </w:rPr>
           </w:pPr>
-          <w:hyperlink w:anchor="_Toc526250529" w:history="1">
+          <w:hyperlink w:anchor="_Toc526433985" w:history="1">
             <w:r>
               <w:rPr>
                 <w:rStyle w:val="Hyperlink"/>
@@ -1212,7 +1654,7 @@
                 <w:sz w:val="22"/>
                 <w:szCs w:val="22"/>
               </w:rPr>
-              <w:instrText xml:space="preserve"> PAGEREF _Toc526250529 \h </w:instrText>
+              <w:instrText xml:space="preserve"> PAGEREF _Toc526433985 \h </w:instrText>
             </w:r>
             <w:r>
               <w:rPr>
@@ -1238,7 +1680,7 @@
                 <w:sz w:val="22"/>
                 <w:szCs w:val="22"/>
               </w:rPr>
-              <w:t>8</w:t>
+              <w:t>12</w:t>
             </w:r>
             <w:r>
               <w:rPr>
@@ -1264,7 +1706,7 @@
               <w:lang w:eastAsia="en-CA"/>
             </w:rPr>
           </w:pPr>
-          <w:hyperlink w:anchor="_Toc526250530" w:history="1">
+          <w:hyperlink w:anchor="_Toc526433986" w:history="1">
             <w:r>
               <w:rPr>
                 <w:rStyle w:val="Hyperlink"/>
@@ -1299,7 +1741,7 @@
                 <w:sz w:val="22"/>
                 <w:szCs w:val="22"/>
               </w:rPr>
-              <w:instrText xml:space="preserve"> PAGEREF _Toc526250530 \h </w:instrText>
+              <w:instrText xml:space="preserve"> PAGEREF _Toc526433986 \h </w:instrText>
             </w:r>
             <w:r>
               <w:rPr>
@@ -1325,7 +1767,7 @@
                 <w:sz w:val="22"/>
                 <w:szCs w:val="22"/>
               </w:rPr>
-              <w:t>8</w:t>
+              <w:t>12</w:t>
             </w:r>
             <w:r>
               <w:rPr>
@@ -1351,7 +1793,7 @@
               <w:lang w:eastAsia="en-CA"/>
             </w:rPr>
           </w:pPr>
-          <w:hyperlink w:anchor="_Toc526250531" w:history="1">
+          <w:hyperlink w:anchor="_Toc526433987" w:history="1">
             <w:r>
               <w:rPr>
                 <w:rStyle w:val="Hyperlink"/>
@@ -1386,7 +1828,7 @@
                 <w:sz w:val="22"/>
                 <w:szCs w:val="22"/>
               </w:rPr>
-              <w:instrText xml:space="preserve"> PAGEREF _Toc526250531 \h </w:instrText>
+              <w:instrText xml:space="preserve"> PAGEREF _Toc526433987 \h </w:instrText>
             </w:r>
             <w:r>
               <w:rPr>
@@ -1412,7 +1854,7 @@
                 <w:sz w:val="22"/>
                 <w:szCs w:val="22"/>
               </w:rPr>
-              <w:t>8</w:t>
+              <w:t>12</w:t>
             </w:r>
             <w:r>
               <w:rPr>
@@ -1438,7 +1880,7 @@
               <w:lang w:eastAsia="en-CA"/>
             </w:rPr>
           </w:pPr>
-          <w:hyperlink w:anchor="_Toc526250532" w:history="1">
+          <w:hyperlink w:anchor="_Toc526433988" w:history="1">
             <w:r>
               <w:rPr>
                 <w:rStyle w:val="Hyperlink"/>
@@ -1473,7 +1915,7 @@
                 <w:sz w:val="22"/>
                 <w:szCs w:val="22"/>
               </w:rPr>
-              <w:instrText xml:space="preserve"> PAGEREF _Toc526250532 \h </w:instrText>
+              <w:instrText xml:space="preserve"> PAGEREF _Toc526433988 \h </w:instrText>
             </w:r>
             <w:r>
               <w:rPr>
@@ -1499,7 +1941,7 @@
                 <w:sz w:val="22"/>
                 <w:szCs w:val="22"/>
               </w:rPr>
-              <w:t>9</w:t>
+              <w:t>12</w:t>
             </w:r>
             <w:r>
               <w:rPr>
@@ -1525,7 +1967,7 @@
               <w:lang w:eastAsia="en-CA"/>
             </w:rPr>
           </w:pPr>
-          <w:hyperlink w:anchor="_Toc526250533" w:history="1">
+          <w:hyperlink w:anchor="_Toc526433989" w:history="1">
             <w:r>
               <w:rPr>
                 <w:rStyle w:val="Hyperlink"/>
@@ -1560,7 +2002,7 @@
                 <w:sz w:val="22"/>
                 <w:szCs w:val="22"/>
               </w:rPr>
-              <w:instrText xml:space="preserve"> PAGEREF _Toc526250533 \h </w:instrText>
+              <w:instrText xml:space="preserve"> PAGEREF _Toc526433989 \h </w:instrText>
             </w:r>
             <w:r>
               <w:rPr>
@@ -1586,7 +2028,7 @@
                 <w:sz w:val="22"/>
                 <w:szCs w:val="22"/>
               </w:rPr>
-              <w:t>9</w:t>
+              <w:t>12</w:t>
             </w:r>
             <w:r>
               <w:rPr>
@@ -1612,7 +2054,7 @@
               <w:lang w:eastAsia="en-CA"/>
             </w:rPr>
           </w:pPr>
-          <w:hyperlink w:anchor="_Toc526250534" w:history="1">
+          <w:hyperlink w:anchor="_Toc526433990" w:history="1">
             <w:r>
               <w:rPr>
                 <w:rStyle w:val="Hyperlink"/>
@@ -1647,7 +2089,7 @@
                 <w:sz w:val="22"/>
                 <w:szCs w:val="22"/>
               </w:rPr>
-              <w:instrText xml:space="preserve"> PAGEREF _Toc526250534 \h </w:instrText>
+              <w:instrText xml:space="preserve"> PAGEREF _Toc526433990 \h </w:instrText>
             </w:r>
             <w:r>
               <w:rPr>
@@ -1673,7 +2115,7 @@
                 <w:sz w:val="22"/>
                 <w:szCs w:val="22"/>
               </w:rPr>
-              <w:t>9</w:t>
+              <w:t>12</w:t>
             </w:r>
             <w:r>
               <w:rPr>
@@ -1699,7 +2141,7 @@
               <w:lang w:eastAsia="en-CA"/>
             </w:rPr>
           </w:pPr>
-          <w:hyperlink w:anchor="_Toc526250535" w:history="1">
+          <w:hyperlink w:anchor="_Toc526433991" w:history="1">
             <w:r>
               <w:rPr>
                 <w:rStyle w:val="Hyperlink"/>
@@ -1734,7 +2176,7 @@
                 <w:sz w:val="22"/>
                 <w:szCs w:val="22"/>
               </w:rPr>
-              <w:instrText xml:space="preserve"> PAGEREF _Toc526250535 \h </w:instrText>
+              <w:instrText xml:space="preserve"> PAGEREF _Toc526433991 \h </w:instrText>
             </w:r>
             <w:r>
               <w:rPr>
@@ -1760,7 +2202,7 @@
                 <w:sz w:val="22"/>
                 <w:szCs w:val="22"/>
               </w:rPr>
-              <w:t>9</w:t>
+              <w:t>12</w:t>
             </w:r>
             <w:r>
               <w:rPr>
@@ -1786,7 +2228,7 @@
               <w:lang w:eastAsia="en-CA"/>
             </w:rPr>
           </w:pPr>
-          <w:hyperlink w:anchor="_Toc526250536" w:history="1">
+          <w:hyperlink w:anchor="_Toc526433992" w:history="1">
             <w:r>
               <w:rPr>
                 <w:rStyle w:val="Hyperlink"/>
@@ -1821,7 +2263,7 @@
                 <w:sz w:val="22"/>
                 <w:szCs w:val="22"/>
               </w:rPr>
-              <w:instrText xml:space="preserve"> PAGEREF _Toc526250536 \h </w:instrText>
+              <w:instrText xml:space="preserve"> PAGEREF _Toc526433992 \h </w:instrText>
             </w:r>
             <w:r>
               <w:rPr>
@@ -1847,7 +2289,7 @@
                 <w:sz w:val="22"/>
                 <w:szCs w:val="22"/>
               </w:rPr>
-              <w:t>9</w:t>
+              <w:t>12</w:t>
             </w:r>
             <w:r>
               <w:rPr>
@@ -1873,7 +2315,7 @@
               <w:lang w:eastAsia="en-CA"/>
             </w:rPr>
           </w:pPr>
-          <w:hyperlink w:anchor="_Toc526250537" w:history="1">
+          <w:hyperlink w:anchor="_Toc526433993" w:history="1">
             <w:r>
               <w:rPr>
                 <w:rStyle w:val="Hyperlink"/>
@@ -1908,7 +2350,7 @@
                 <w:sz w:val="22"/>
                 <w:szCs w:val="22"/>
               </w:rPr>
-              <w:instrText xml:space="preserve"> PAGEREF _Toc526250537 \h </w:instrText>
+              <w:instrText xml:space="preserve"> PAGEREF _Toc526433993 \h </w:instrText>
             </w:r>
             <w:r>
               <w:rPr>
@@ -1934,7 +2376,7 @@
                 <w:sz w:val="22"/>
                 <w:szCs w:val="22"/>
               </w:rPr>
-              <w:t>9</w:t>
+              <w:t>12</w:t>
             </w:r>
             <w:r>
               <w:rPr>
@@ -1960,7 +2402,7 @@
               <w:lang w:eastAsia="en-CA"/>
             </w:rPr>
           </w:pPr>
-          <w:hyperlink w:anchor="_Toc526250538" w:history="1">
+          <w:hyperlink w:anchor="_Toc526433994" w:history="1">
             <w:r>
               <w:rPr>
                 <w:rStyle w:val="Hyperlink"/>
@@ -1995,7 +2437,7 @@
                 <w:sz w:val="22"/>
                 <w:szCs w:val="22"/>
               </w:rPr>
-              <w:instrText xml:space="preserve"> PAGEREF _Toc526250538 \h </w:instrText>
+              <w:instrText xml:space="preserve"> PAGEREF _Toc526433994 \h </w:instrText>
             </w:r>
             <w:r>
               <w:rPr>
@@ -2021,7 +2463,7 @@
                 <w:sz w:val="22"/>
                 <w:szCs w:val="22"/>
               </w:rPr>
-              <w:t>9</w:t>
+              <w:t>13</w:t>
             </w:r>
             <w:r>
               <w:rPr>
@@ -2047,7 +2489,7 @@
               <w:lang w:eastAsia="en-CA"/>
             </w:rPr>
           </w:pPr>
-          <w:hyperlink w:anchor="_Toc526250539" w:history="1">
+          <w:hyperlink w:anchor="_Toc526433995" w:history="1">
             <w:r>
               <w:rPr>
                 <w:rStyle w:val="Hyperlink"/>
@@ -2082,7 +2524,7 @@
                 <w:sz w:val="22"/>
                 <w:szCs w:val="22"/>
               </w:rPr>
-              <w:instrText xml:space="preserve"> PAGEREF _Toc526250539 \h </w:instrText>
+              <w:instrText xml:space="preserve"> PAGEREF _Toc526433995 \h </w:instrText>
             </w:r>
             <w:r>
               <w:rPr>
@@ -2108,7 +2550,7 @@
                 <w:sz w:val="22"/>
                 <w:szCs w:val="22"/>
               </w:rPr>
-              <w:t>9</w:t>
+              <w:t>13</w:t>
             </w:r>
             <w:r>
               <w:rPr>
@@ -2134,7 +2576,7 @@
               <w:lang w:eastAsia="en-CA"/>
             </w:rPr>
           </w:pPr>
-          <w:hyperlink w:anchor="_Toc526250540" w:history="1">
+          <w:hyperlink w:anchor="_Toc526433996" w:history="1">
             <w:r>
               <w:rPr>
                 <w:rStyle w:val="Hyperlink"/>
@@ -2169,7 +2611,7 @@
                 <w:sz w:val="22"/>
                 <w:szCs w:val="22"/>
               </w:rPr>
-              <w:instrText xml:space="preserve"> PAGEREF _Toc526250540 \h </w:instrText>
+              <w:instrText xml:space="preserve"> PAGEREF _Toc526433996 \h </w:instrText>
             </w:r>
             <w:r>
               <w:rPr>
@@ -2195,7 +2637,7 @@
                 <w:sz w:val="22"/>
                 <w:szCs w:val="22"/>
               </w:rPr>
-              <w:t>9</w:t>
+              <w:t>13</w:t>
             </w:r>
             <w:r>
               <w:rPr>
@@ -2221,7 +2663,7 @@
               <w:lang w:eastAsia="en-CA"/>
             </w:rPr>
           </w:pPr>
-          <w:hyperlink w:anchor="_Toc526250541" w:history="1">
+          <w:hyperlink w:anchor="_Toc526433997" w:history="1">
             <w:r>
               <w:rPr>
                 <w:rStyle w:val="Hyperlink"/>
@@ -2256,7 +2698,7 @@
                 <w:sz w:val="22"/>
                 <w:szCs w:val="22"/>
               </w:rPr>
-              <w:instrText xml:space="preserve"> PAGEREF _Toc526250541 \h </w:instrText>
+              <w:instrText xml:space="preserve"> PAGEREF _Toc526433997 \h </w:instrText>
             </w:r>
             <w:r>
               <w:rPr>
@@ -2282,7 +2724,7 @@
                 <w:sz w:val="22"/>
                 <w:szCs w:val="22"/>
               </w:rPr>
-              <w:t>9</w:t>
+              <w:t>13</w:t>
             </w:r>
             <w:r>
               <w:rPr>
@@ -2308,7 +2750,7 @@
               <w:lang w:eastAsia="en-CA"/>
             </w:rPr>
           </w:pPr>
-          <w:hyperlink w:anchor="_Toc526250542" w:history="1">
+          <w:hyperlink w:anchor="_Toc526433998" w:history="1">
             <w:r>
               <w:rPr>
                 <w:rStyle w:val="Hyperlink"/>
@@ -2343,7 +2785,7 @@
                 <w:sz w:val="22"/>
                 <w:szCs w:val="22"/>
               </w:rPr>
-              <w:instrText xml:space="preserve"> PAGEREF _Toc526250542 \h </w:instrText>
+              <w:instrText xml:space="preserve"> PAGEREF _Toc526433998 \h </w:instrText>
             </w:r>
             <w:r>
               <w:rPr>
@@ -2369,7 +2811,7 @@
                 <w:sz w:val="22"/>
                 <w:szCs w:val="22"/>
               </w:rPr>
-              <w:t>9</w:t>
+              <w:t>13</w:t>
             </w:r>
             <w:r>
               <w:rPr>
@@ -2395,7 +2837,7 @@
               <w:lang w:eastAsia="en-CA"/>
             </w:rPr>
           </w:pPr>
-          <w:hyperlink w:anchor="_Toc526250543" w:history="1">
+          <w:hyperlink w:anchor="_Toc526433999" w:history="1">
             <w:r>
               <w:rPr>
                 <w:rStyle w:val="Hyperlink"/>
@@ -2430,7 +2872,7 @@
                 <w:sz w:val="22"/>
                 <w:szCs w:val="22"/>
               </w:rPr>
-              <w:instrText xml:space="preserve"> PAGEREF _Toc526250543 \h </w:instrText>
+              <w:instrText xml:space="preserve"> PAGEREF _Toc526433999 \h </w:instrText>
             </w:r>
             <w:r>
               <w:rPr>
@@ -2456,7 +2898,7 @@
                 <w:sz w:val="22"/>
                 <w:szCs w:val="22"/>
               </w:rPr>
-              <w:t>10</w:t>
+              <w:t>13</w:t>
             </w:r>
             <w:r>
               <w:rPr>
@@ -2482,7 +2924,7 @@
               <w:lang w:eastAsia="en-CA"/>
             </w:rPr>
           </w:pPr>
-          <w:hyperlink w:anchor="_Toc526250544" w:history="1">
+          <w:hyperlink w:anchor="_Toc526434000" w:history="1">
             <w:r>
               <w:rPr>
                 <w:rStyle w:val="Hyperlink"/>
@@ -2517,7 +2959,7 @@
                 <w:sz w:val="22"/>
                 <w:szCs w:val="22"/>
               </w:rPr>
-              <w:instrText xml:space="preserve"> PAGEREF _Toc526250544 \h </w:instrText>
+              <w:instrText xml:space="preserve"> PAGEREF _Toc526434000 \h </w:instrText>
             </w:r>
             <w:r>
               <w:rPr>
@@ -2543,7 +2985,7 @@
                 <w:sz w:val="22"/>
                 <w:szCs w:val="22"/>
               </w:rPr>
-              <w:t>10</w:t>
+              <w:t>13</w:t>
             </w:r>
             <w:r>
               <w:rPr>
@@ -2569,7 +3011,7 @@
               <w:lang w:eastAsia="en-CA"/>
             </w:rPr>
           </w:pPr>
-          <w:hyperlink w:anchor="_Toc526250545" w:history="1">
+          <w:hyperlink w:anchor="_Toc526434001" w:history="1">
             <w:r>
               <w:rPr>
                 <w:rStyle w:val="Hyperlink"/>
@@ -2604,7 +3046,7 @@
                 <w:sz w:val="22"/>
                 <w:szCs w:val="22"/>
               </w:rPr>
-              <w:instrText xml:space="preserve"> PAGEREF _Toc526250545 \h </w:instrText>
+              <w:instrText xml:space="preserve"> PAGEREF _Toc526434001 \h </w:instrText>
             </w:r>
             <w:r>
               <w:rPr>
@@ -2630,7 +3072,7 @@
                 <w:sz w:val="22"/>
                 <w:szCs w:val="22"/>
               </w:rPr>
-              <w:t>10</w:t>
+              <w:t>13</w:t>
             </w:r>
             <w:r>
               <w:rPr>
@@ -2656,7 +3098,7 @@
               <w:lang w:eastAsia="en-CA"/>
             </w:rPr>
           </w:pPr>
-          <w:hyperlink w:anchor="_Toc526250546" w:history="1">
+          <w:hyperlink w:anchor="_Toc526434002" w:history="1">
             <w:r>
               <w:rPr>
                 <w:rStyle w:val="Hyperlink"/>
@@ -2691,7 +3133,7 @@
                 <w:sz w:val="22"/>
                 <w:szCs w:val="22"/>
               </w:rPr>
-              <w:instrText xml:space="preserve"> PAGEREF _Toc526250546 \h </w:instrText>
+              <w:instrText xml:space="preserve"> PAGEREF _Toc526434002 \h </w:instrText>
             </w:r>
             <w:r>
               <w:rPr>
@@ -2717,7 +3159,7 @@
                 <w:sz w:val="22"/>
                 <w:szCs w:val="22"/>
               </w:rPr>
-              <w:t>10</w:t>
+              <w:t>13</w:t>
             </w:r>
             <w:r>
               <w:rPr>
@@ -2743,7 +3185,7 @@
               <w:lang w:eastAsia="en-CA"/>
             </w:rPr>
           </w:pPr>
-          <w:hyperlink w:anchor="_Toc526250547" w:history="1">
+          <w:hyperlink w:anchor="_Toc526434003" w:history="1">
             <w:r>
               <w:rPr>
                 <w:rStyle w:val="Hyperlink"/>
@@ -2778,7 +3220,7 @@
                 <w:sz w:val="22"/>
                 <w:szCs w:val="22"/>
               </w:rPr>
-              <w:instrText xml:space="preserve"> PAGEREF _Toc526250547 \h </w:instrText>
+              <w:instrText xml:space="preserve"> PAGEREF _Toc526434003 \h </w:instrText>
             </w:r>
             <w:r>
               <w:rPr>
@@ -2804,7 +3246,7 @@
                 <w:sz w:val="22"/>
                 <w:szCs w:val="22"/>
               </w:rPr>
-              <w:t>10</w:t>
+              <w:t>13</w:t>
             </w:r>
             <w:r>
               <w:rPr>
@@ -2830,7 +3272,7 @@
               <w:lang w:eastAsia="en-CA"/>
             </w:rPr>
           </w:pPr>
-          <w:hyperlink w:anchor="_Toc526250548" w:history="1">
+          <w:hyperlink w:anchor="_Toc526434004" w:history="1">
             <w:r>
               <w:rPr>
                 <w:rStyle w:val="Hyperlink"/>
@@ -2865,7 +3307,7 @@
                 <w:sz w:val="22"/>
                 <w:szCs w:val="22"/>
               </w:rPr>
-              <w:instrText xml:space="preserve"> PAGEREF _Toc526250548 \h </w:instrText>
+              <w:instrText xml:space="preserve"> PAGEREF _Toc526434004 \h </w:instrText>
             </w:r>
             <w:r>
               <w:rPr>
@@ -2891,7 +3333,7 @@
                 <w:sz w:val="22"/>
                 <w:szCs w:val="22"/>
               </w:rPr>
-              <w:t>10</w:t>
+              <w:t>13</w:t>
             </w:r>
             <w:r>
               <w:rPr>
@@ -2911,83 +3353,187 @@
               <w:tab w:val="right" w:leader="dot" w:pos="9350"/>
             </w:tabs>
             <w:rPr>
+              <w:noProof/>
+              <w:sz w:val="22"/>
+              <w:szCs w:val="22"/>
+              <w:lang w:eastAsia="en-CA"/>
+            </w:rPr>
+          </w:pPr>
+          <w:hyperlink w:anchor="_Toc526434005" w:history="1">
+            <w:r>
+              <w:rPr>
+                <w:rStyle w:val="Hyperlink"/>
+                <w:noProof/>
+                <w:sz w:val="22"/>
+                <w:szCs w:val="22"/>
+              </w:rPr>
+              <w:t>Project Plan and Timeline</w:t>
+            </w:r>
+            <w:r>
+              <w:rPr>
+                <w:noProof/>
+                <w:webHidden/>
+                <w:sz w:val="22"/>
+                <w:szCs w:val="22"/>
+              </w:rPr>
+              <w:tab/>
+            </w:r>
+            <w:r>
+              <w:rPr>
+                <w:noProof/>
+                <w:webHidden/>
+                <w:sz w:val="22"/>
+                <w:szCs w:val="22"/>
+              </w:rPr>
+              <w:fldChar w:fldCharType="begin"/>
+            </w:r>
+            <w:r>
+              <w:rPr>
+                <w:noProof/>
+                <w:webHidden/>
+                <w:sz w:val="22"/>
+                <w:szCs w:val="22"/>
+              </w:rPr>
+              <w:instrText xml:space="preserve"> PAGEREF _Toc526434005 \h </w:instrText>
+            </w:r>
+            <w:r>
+              <w:rPr>
+                <w:noProof/>
+                <w:webHidden/>
+                <w:sz w:val="22"/>
+                <w:szCs w:val="22"/>
+              </w:rPr>
+            </w:r>
+            <w:r>
+              <w:rPr>
+                <w:noProof/>
+                <w:webHidden/>
+                <w:sz w:val="22"/>
+                <w:szCs w:val="22"/>
+              </w:rPr>
+              <w:fldChar w:fldCharType="separate"/>
+            </w:r>
+            <w:r>
+              <w:rPr>
+                <w:noProof/>
+                <w:webHidden/>
+                <w:sz w:val="22"/>
+                <w:szCs w:val="22"/>
+              </w:rPr>
+              <w:t>14</w:t>
+            </w:r>
+            <w:r>
+              <w:rPr>
+                <w:noProof/>
+                <w:webHidden/>
+                <w:sz w:val="22"/>
+                <w:szCs w:val="22"/>
+              </w:rPr>
+              <w:fldChar w:fldCharType="end"/>
+            </w:r>
+          </w:hyperlink>
+        </w:p>
+        <w:p>
+          <w:pPr>
+            <w:pStyle w:val="TOC1"/>
+            <w:tabs>
+              <w:tab w:val="right" w:leader="dot" w:pos="9350"/>
+            </w:tabs>
+            <w:rPr>
+              <w:noProof/>
+              <w:sz w:val="22"/>
+              <w:szCs w:val="22"/>
+              <w:lang w:eastAsia="en-CA"/>
+            </w:rPr>
+          </w:pPr>
+          <w:hyperlink w:anchor="_Toc526434006" w:history="1">
+            <w:r>
+              <w:rPr>
+                <w:rStyle w:val="Hyperlink"/>
+                <w:noProof/>
+                <w:sz w:val="22"/>
+                <w:szCs w:val="22"/>
+              </w:rPr>
+              <w:t>References</w:t>
+            </w:r>
+            <w:r>
+              <w:rPr>
+                <w:noProof/>
+                <w:webHidden/>
+                <w:sz w:val="22"/>
+                <w:szCs w:val="22"/>
+              </w:rPr>
+              <w:tab/>
+            </w:r>
+            <w:r>
+              <w:rPr>
+                <w:noProof/>
+                <w:webHidden/>
+                <w:sz w:val="22"/>
+                <w:szCs w:val="22"/>
+              </w:rPr>
+              <w:fldChar w:fldCharType="begin"/>
+            </w:r>
+            <w:r>
+              <w:rPr>
+                <w:noProof/>
+                <w:webHidden/>
+                <w:sz w:val="22"/>
+                <w:szCs w:val="22"/>
+              </w:rPr>
+              <w:instrText xml:space="preserve"> PAGEREF _Toc526434006 \h </w:instrText>
+            </w:r>
+            <w:r>
+              <w:rPr>
+                <w:noProof/>
+                <w:webHidden/>
+                <w:sz w:val="22"/>
+                <w:szCs w:val="22"/>
+              </w:rPr>
+            </w:r>
+            <w:r>
+              <w:rPr>
+                <w:noProof/>
+                <w:webHidden/>
+                <w:sz w:val="22"/>
+                <w:szCs w:val="22"/>
+              </w:rPr>
+              <w:fldChar w:fldCharType="separate"/>
+            </w:r>
+            <w:r>
+              <w:rPr>
+                <w:noProof/>
+                <w:webHidden/>
+                <w:sz w:val="22"/>
+                <w:szCs w:val="22"/>
+              </w:rPr>
+              <w:t>16</w:t>
+            </w:r>
+            <w:r>
+              <w:rPr>
+                <w:noProof/>
+                <w:webHidden/>
+                <w:sz w:val="22"/>
+                <w:szCs w:val="22"/>
+              </w:rPr>
+              <w:fldChar w:fldCharType="end"/>
+            </w:r>
+          </w:hyperlink>
+        </w:p>
+        <w:p>
+          <w:pPr>
+            <w:pStyle w:val="TOC1"/>
+            <w:tabs>
+              <w:tab w:val="right" w:leader="dot" w:pos="9350"/>
+            </w:tabs>
+            <w:rPr>
+              <w:b/>
+              <w:bCs/>
+              <w:noProof/>
               <w:sz w:val="22"/>
               <w:szCs w:val="22"/>
             </w:rPr>
           </w:pPr>
-          <w:hyperlink w:anchor="_Toc526250549" w:history="1">
-            <w:r>
-              <w:rPr>
-                <w:rStyle w:val="Hyperlink"/>
-                <w:noProof/>
-                <w:sz w:val="22"/>
-                <w:szCs w:val="22"/>
-              </w:rPr>
-              <w:t>Project Plan and Timeline</w:t>
-            </w:r>
-            <w:r>
-              <w:rPr>
-                <w:noProof/>
-                <w:webHidden/>
-                <w:sz w:val="22"/>
-                <w:szCs w:val="22"/>
-              </w:rPr>
-              <w:tab/>
-            </w:r>
-            <w:r>
-              <w:rPr>
-                <w:noProof/>
-                <w:webHidden/>
-                <w:sz w:val="22"/>
-                <w:szCs w:val="22"/>
-              </w:rPr>
-              <w:fldChar w:fldCharType="begin"/>
-            </w:r>
-            <w:r>
-              <w:rPr>
-                <w:noProof/>
-                <w:webHidden/>
-                <w:sz w:val="22"/>
-                <w:szCs w:val="22"/>
-              </w:rPr>
-              <w:instrText xml:space="preserve"> PAGEREF _Toc526250549 \h </w:instrText>
-            </w:r>
-            <w:r>
-              <w:rPr>
-                <w:noProof/>
-                <w:webHidden/>
-                <w:sz w:val="22"/>
-                <w:szCs w:val="22"/>
-              </w:rPr>
-            </w:r>
-            <w:r>
-              <w:rPr>
-                <w:noProof/>
-                <w:webHidden/>
-                <w:sz w:val="22"/>
-                <w:szCs w:val="22"/>
-              </w:rPr>
-              <w:fldChar w:fldCharType="separate"/>
-            </w:r>
-            <w:r>
-              <w:rPr>
-                <w:noProof/>
-                <w:webHidden/>
-                <w:sz w:val="22"/>
-                <w:szCs w:val="22"/>
-              </w:rPr>
-              <w:t>10</w:t>
-            </w:r>
-            <w:r>
-              <w:rPr>
-                <w:noProof/>
-                <w:webHidden/>
-                <w:sz w:val="22"/>
-                <w:szCs w:val="22"/>
-              </w:rPr>
-              <w:fldChar w:fldCharType="end"/>
-            </w:r>
-          </w:hyperlink>
           <w:r>
             <w:rPr>
               <w:b/>
@@ -3003,13 +3549,33 @@
     </w:sdt>
     <w:p>
       <w:pPr>
+        <w:rPr>
+          <w:sz w:val="22"/>
+        </w:rPr>
+      </w:pPr>
+    </w:p>
+    <w:p>
+      <w:pPr>
+        <w:rPr>
+          <w:sz w:val="22"/>
+        </w:rPr>
+      </w:pPr>
+      <w:r>
+        <w:rPr>
+          <w:sz w:val="22"/>
+        </w:rPr>
+        <w:br w:type="page"/>
+      </w:r>
+    </w:p>
+    <w:p>
+      <w:pPr>
         <w:pStyle w:val="Heading1"/>
         <w:jc w:val="both"/>
         <w:rPr>
           <w:sz w:val="36"/>
         </w:rPr>
       </w:pPr>
-      <w:bookmarkStart w:id="0" w:name="_Toc526250519"/>
+      <w:bookmarkStart w:id="0" w:name="_Toc526433970"/>
       <w:r>
         <w:rPr>
           <w:sz w:val="36"/>
@@ -3283,7 +3849,7 @@
           <w:sz w:val="36"/>
         </w:rPr>
       </w:pPr>
-      <w:bookmarkStart w:id="1" w:name="_Toc526250520"/>
+      <w:bookmarkStart w:id="1" w:name="_Toc526433971"/>
       <w:r>
         <w:rPr>
           <w:sz w:val="36"/>
@@ -3486,7 +4052,7 @@
           <w:sz w:val="36"/>
         </w:rPr>
       </w:pPr>
-      <w:bookmarkStart w:id="2" w:name="_Toc526250521"/>
+      <w:bookmarkStart w:id="2" w:name="_Toc526433972"/>
       <w:r>
         <w:rPr>
           <w:sz w:val="36"/>
@@ -3900,7 +4466,7 @@
       <w:pPr>
         <w:pStyle w:val="Heading2"/>
       </w:pPr>
-      <w:bookmarkStart w:id="3" w:name="_Toc526250522"/>
+      <w:bookmarkStart w:id="3" w:name="_Toc526433973"/>
       <w:r>
         <w:t>Survey of Existing Solutions – Deeper Dive</w:t>
       </w:r>
@@ -4506,7 +5072,7 @@
       <w:pPr>
         <w:pStyle w:val="Heading1"/>
       </w:pPr>
-      <w:bookmarkStart w:id="4" w:name="_Toc526250523"/>
+      <w:bookmarkStart w:id="4" w:name="_Toc526433974"/>
       <w:r>
         <w:t>Project Framework</w:t>
       </w:r>
@@ -4527,16 +5093,84 @@
           <w:sz w:val="22"/>
         </w:rPr>
       </w:pPr>
+      <w:r>
+        <w:rPr>
+          <w:sz w:val="22"/>
+        </w:rPr>
+        <w:t>To aid with making the appropriate design decisions, Alpha Factory has completed a deep exploration of their project framework. Being conscious of their stakeholders’ desires, objectives and constraints enabled them to ensure the best robo-advisor was created.</w:t>
+      </w:r>
+    </w:p>
+    <w:p>
+      <w:pPr>
+        <w:jc w:val="both"/>
+        <w:rPr>
+          <w:sz w:val="22"/>
+        </w:rPr>
+      </w:pPr>
+    </w:p>
+    <w:p>
+      <w:pPr>
+        <w:pStyle w:val="Heading2"/>
+      </w:pPr>
+      <w:bookmarkStart w:id="5" w:name="_Toc526433975"/>
+      <w:r>
+        <w:t>Stakeholder Analysis</w:t>
+      </w:r>
+      <w:bookmarkEnd w:id="5"/>
+    </w:p>
+    <w:p>
+      <w:pPr>
+        <w:jc w:val="both"/>
+        <w:rPr>
+          <w:sz w:val="22"/>
+        </w:rPr>
+      </w:pPr>
+    </w:p>
+    <w:p>
+      <w:pPr>
+        <w:jc w:val="both"/>
+        <w:rPr>
+          <w:sz w:val="22"/>
+        </w:rPr>
+      </w:pPr>
+      <w:r>
+        <w:rPr>
+          <w:sz w:val="22"/>
+        </w:rPr>
+        <w:t xml:space="preserve">First, Alpha Factory conducted a deep analysis of their stakeholders. Doing so, enabled Alpha Factory to better define their project and ensure the support of their stakeholders along the way – this will ultimately allow for Alpha Factory to deliver a higher quality final product. In addition, conducting the stakeholder analysis allowed us to understand the stakeholders better thereby ensuring that the final product is well received by all relevant groups. </w:t>
+      </w:r>
+    </w:p>
+    <w:p>
+      <w:pPr>
+        <w:jc w:val="both"/>
+        <w:rPr>
+          <w:sz w:val="22"/>
+        </w:rPr>
+      </w:pPr>
+      <w:r>
+        <w:rPr>
+          <w:sz w:val="22"/>
+        </w:rPr>
+        <w:t>The stakeholder analysis conducted is comprised of 3 major steps, each of which is further descripted in the subsections below.</w:t>
+      </w:r>
+    </w:p>
+    <w:p>
+      <w:pPr>
+        <w:jc w:val="both"/>
+        <w:rPr>
+          <w:sz w:val="22"/>
+        </w:rPr>
+      </w:pPr>
     </w:p>
     <w:p>
       <w:pPr>
         <w:pStyle w:val="Heading3"/>
       </w:pPr>
-      <w:bookmarkStart w:id="5" w:name="_Toc526250524"/>
-      <w:r>
-        <w:t>Stakeholder Analysis</w:t>
-      </w:r>
-      <w:bookmarkEnd w:id="5"/>
+      <w:bookmarkStart w:id="6" w:name="_Toc526433976"/>
+      <w:r>
+        <w:t>Step 1: Identify all Stakeholders</w:t>
+      </w:r>
+      <w:bookmarkEnd w:id="6"/>
     </w:p>
     <w:p>
       <w:pPr>
@@ -4553,16 +5187,1546 @@
           <w:sz w:val="22"/>
         </w:rPr>
       </w:pPr>
+      <w:r>
+        <w:rPr>
+          <w:sz w:val="22"/>
+        </w:rPr>
+        <w:t>As a first step, Alpha Factory explored and identified all the parties who are affected by the work, who have influence or power over it, or have an interest in its successful conclusion. The stakeholders, along with the categories they belong in are presented in Table A below.</w:t>
+      </w:r>
+    </w:p>
+    <w:tbl>
+      <w:tblPr>
+        <w:tblStyle w:val="GridTable1Light-Accent2"/>
+        <w:tblW w:w="0" w:type="auto"/>
+        <w:tblLook w:val="04A0" w:firstRow="1" w:lastRow="0" w:firstColumn="1" w:lastColumn="0" w:noHBand="0" w:noVBand="1"/>
+      </w:tblPr>
+      <w:tblGrid>
+        <w:gridCol w:w="3116"/>
+        <w:gridCol w:w="3117"/>
+        <w:gridCol w:w="3117"/>
+      </w:tblGrid>
+      <w:tr>
+        <w:trPr>
+          <w:cnfStyle w:val="100000000000" w:firstRow="1" w:lastRow="0" w:firstColumn="0" w:lastColumn="0" w:oddVBand="0" w:evenVBand="0" w:oddHBand="0" w:evenHBand="0" w:firstRowFirstColumn="0" w:firstRowLastColumn="0" w:lastRowFirstColumn="0" w:lastRowLastColumn="0"/>
+        </w:trPr>
+        <w:tc>
+          <w:tcPr>
+            <w:cnfStyle w:val="001000000000" w:firstRow="0" w:lastRow="0" w:firstColumn="1" w:lastColumn="0" w:oddVBand="0" w:evenVBand="0" w:oddHBand="0" w:evenHBand="0" w:firstRowFirstColumn="0" w:firstRowLastColumn="0" w:lastRowFirstColumn="0" w:lastRowLastColumn="0"/>
+            <w:tcW w:w="3116" w:type="dxa"/>
+          </w:tcPr>
+          <w:p>
+            <w:pPr>
+              <w:jc w:val="both"/>
+              <w:rPr>
+                <w:sz w:val="22"/>
+              </w:rPr>
+            </w:pPr>
+            <w:r>
+              <w:rPr>
+                <w:sz w:val="22"/>
+              </w:rPr>
+              <w:t>Stakeholders Affected</w:t>
+            </w:r>
+          </w:p>
+        </w:tc>
+        <w:tc>
+          <w:tcPr>
+            <w:tcW w:w="3117" w:type="dxa"/>
+          </w:tcPr>
+          <w:p>
+            <w:pPr>
+              <w:jc w:val="both"/>
+              <w:cnfStyle w:val="100000000000" w:firstRow="1" w:lastRow="0" w:firstColumn="0" w:lastColumn="0" w:oddVBand="0" w:evenVBand="0" w:oddHBand="0" w:evenHBand="0" w:firstRowFirstColumn="0" w:firstRowLastColumn="0" w:lastRowFirstColumn="0" w:lastRowLastColumn="0"/>
+              <w:rPr>
+                <w:sz w:val="22"/>
+              </w:rPr>
+            </w:pPr>
+            <w:r>
+              <w:rPr>
+                <w:sz w:val="22"/>
+              </w:rPr>
+              <w:t>Stakeholders with Influence</w:t>
+            </w:r>
+          </w:p>
+        </w:tc>
+        <w:tc>
+          <w:tcPr>
+            <w:tcW w:w="3117" w:type="dxa"/>
+          </w:tcPr>
+          <w:p>
+            <w:pPr>
+              <w:jc w:val="both"/>
+              <w:cnfStyle w:val="100000000000" w:firstRow="1" w:lastRow="0" w:firstColumn="0" w:lastColumn="0" w:oddVBand="0" w:evenVBand="0" w:oddHBand="0" w:evenHBand="0" w:firstRowFirstColumn="0" w:firstRowLastColumn="0" w:lastRowFirstColumn="0" w:lastRowLastColumn="0"/>
+              <w:rPr>
+                <w:sz w:val="22"/>
+              </w:rPr>
+            </w:pPr>
+            <w:r>
+              <w:rPr>
+                <w:sz w:val="22"/>
+              </w:rPr>
+              <w:t>Stakeholders with Interest</w:t>
+            </w:r>
+          </w:p>
+        </w:tc>
+      </w:tr>
+      <w:tr>
+        <w:tc>
+          <w:tcPr>
+            <w:cnfStyle w:val="001000000000" w:firstRow="0" w:lastRow="0" w:firstColumn="1" w:lastColumn="0" w:oddVBand="0" w:evenVBand="0" w:oddHBand="0" w:evenHBand="0" w:firstRowFirstColumn="0" w:firstRowLastColumn="0" w:lastRowFirstColumn="0" w:lastRowLastColumn="0"/>
+            <w:tcW w:w="3116" w:type="dxa"/>
+            <w:vAlign w:val="center"/>
+          </w:tcPr>
+          <w:p>
+            <w:pPr>
+              <w:rPr>
+                <w:b w:val="0"/>
+                <w:sz w:val="22"/>
+              </w:rPr>
+            </w:pPr>
+            <w:r>
+              <w:rPr>
+                <w:b w:val="0"/>
+                <w:sz w:val="22"/>
+              </w:rPr>
+              <w:t>Potential New Investors / Customers</w:t>
+            </w:r>
+          </w:p>
+        </w:tc>
+        <w:tc>
+          <w:tcPr>
+            <w:tcW w:w="3117" w:type="dxa"/>
+            <w:vAlign w:val="center"/>
+          </w:tcPr>
+          <w:p>
+            <w:pPr>
+              <w:cnfStyle w:val="000000000000" w:firstRow="0" w:lastRow="0" w:firstColumn="0" w:lastColumn="0" w:oddVBand="0" w:evenVBand="0" w:oddHBand="0" w:evenHBand="0" w:firstRowFirstColumn="0" w:firstRowLastColumn="0" w:lastRowFirstColumn="0" w:lastRowLastColumn="0"/>
+              <w:rPr>
+                <w:sz w:val="22"/>
+              </w:rPr>
+            </w:pPr>
+            <w:r>
+              <w:rPr>
+                <w:sz w:val="22"/>
+              </w:rPr>
+              <w:t xml:space="preserve">Supervisors – Prof. Roy Kwon and Hassan Anis </w:t>
+            </w:r>
+          </w:p>
+        </w:tc>
+        <w:tc>
+          <w:tcPr>
+            <w:tcW w:w="3117" w:type="dxa"/>
+            <w:vAlign w:val="center"/>
+          </w:tcPr>
+          <w:p>
+            <w:pPr>
+              <w:cnfStyle w:val="000000000000" w:firstRow="0" w:lastRow="0" w:firstColumn="0" w:lastColumn="0" w:oddVBand="0" w:evenVBand="0" w:oddHBand="0" w:evenHBand="0" w:firstRowFirstColumn="0" w:firstRowLastColumn="0" w:lastRowFirstColumn="0" w:lastRowLastColumn="0"/>
+              <w:rPr>
+                <w:sz w:val="22"/>
+              </w:rPr>
+            </w:pPr>
+            <w:r>
+              <w:rPr>
+                <w:sz w:val="22"/>
+              </w:rPr>
+              <w:t>Potential New Investors</w:t>
+            </w:r>
+            <w:r>
+              <w:rPr>
+                <w:sz w:val="22"/>
+              </w:rPr>
+              <w:t xml:space="preserve"> / Customers</w:t>
+            </w:r>
+          </w:p>
+        </w:tc>
+      </w:tr>
+      <w:tr>
+        <w:tc>
+          <w:tcPr>
+            <w:cnfStyle w:val="001000000000" w:firstRow="0" w:lastRow="0" w:firstColumn="1" w:lastColumn="0" w:oddVBand="0" w:evenVBand="0" w:oddHBand="0" w:evenHBand="0" w:firstRowFirstColumn="0" w:firstRowLastColumn="0" w:lastRowFirstColumn="0" w:lastRowLastColumn="0"/>
+            <w:tcW w:w="3116" w:type="dxa"/>
+            <w:vAlign w:val="center"/>
+          </w:tcPr>
+          <w:p>
+            <w:pPr>
+              <w:rPr>
+                <w:b w:val="0"/>
+                <w:sz w:val="22"/>
+              </w:rPr>
+            </w:pPr>
+            <w:r>
+              <w:rPr>
+                <w:b w:val="0"/>
+                <w:sz w:val="22"/>
+              </w:rPr>
+              <w:t>Existing Robo-Advisors (i.e. competitors)</w:t>
+            </w:r>
+          </w:p>
+        </w:tc>
+        <w:tc>
+          <w:tcPr>
+            <w:tcW w:w="3117" w:type="dxa"/>
+            <w:vAlign w:val="center"/>
+          </w:tcPr>
+          <w:p>
+            <w:pPr>
+              <w:cnfStyle w:val="000000000000" w:firstRow="0" w:lastRow="0" w:firstColumn="0" w:lastColumn="0" w:oddVBand="0" w:evenVBand="0" w:oddHBand="0" w:evenHBand="0" w:firstRowFirstColumn="0" w:firstRowLastColumn="0" w:lastRowFirstColumn="0" w:lastRowLastColumn="0"/>
+              <w:rPr>
+                <w:sz w:val="22"/>
+              </w:rPr>
+            </w:pPr>
+            <w:r>
+              <w:rPr>
+                <w:sz w:val="22"/>
+              </w:rPr>
+              <w:t>Design Team – Ameer Shaikh, Amr Mahmoud, Daniel Kecman, Stefan Momic</w:t>
+            </w:r>
+          </w:p>
+        </w:tc>
+        <w:tc>
+          <w:tcPr>
+            <w:tcW w:w="3117" w:type="dxa"/>
+            <w:vAlign w:val="center"/>
+          </w:tcPr>
+          <w:p>
+            <w:pPr>
+              <w:cnfStyle w:val="000000000000" w:firstRow="0" w:lastRow="0" w:firstColumn="0" w:lastColumn="0" w:oddVBand="0" w:evenVBand="0" w:oddHBand="0" w:evenHBand="0" w:firstRowFirstColumn="0" w:firstRowLastColumn="0" w:lastRowFirstColumn="0" w:lastRowLastColumn="0"/>
+              <w:rPr>
+                <w:sz w:val="22"/>
+              </w:rPr>
+            </w:pPr>
+            <w:r>
+              <w:rPr>
+                <w:sz w:val="22"/>
+              </w:rPr>
+              <w:t>Existing Robo-Advisors (i.e. competitors)</w:t>
+            </w:r>
+          </w:p>
+        </w:tc>
+      </w:tr>
+      <w:tr>
+        <w:tc>
+          <w:tcPr>
+            <w:cnfStyle w:val="001000000000" w:firstRow="0" w:lastRow="0" w:firstColumn="1" w:lastColumn="0" w:oddVBand="0" w:evenVBand="0" w:oddHBand="0" w:evenHBand="0" w:firstRowFirstColumn="0" w:firstRowLastColumn="0" w:lastRowFirstColumn="0" w:lastRowLastColumn="0"/>
+            <w:tcW w:w="3116" w:type="dxa"/>
+            <w:vAlign w:val="center"/>
+          </w:tcPr>
+          <w:p>
+            <w:pPr>
+              <w:rPr>
+                <w:b w:val="0"/>
+                <w:sz w:val="22"/>
+              </w:rPr>
+            </w:pPr>
+            <w:r>
+              <w:rPr>
+                <w:b w:val="0"/>
+                <w:sz w:val="22"/>
+              </w:rPr>
+              <w:t>Existing Robo-Advisor users</w:t>
+            </w:r>
+          </w:p>
+        </w:tc>
+        <w:tc>
+          <w:tcPr>
+            <w:tcW w:w="3117" w:type="dxa"/>
+            <w:vAlign w:val="center"/>
+          </w:tcPr>
+          <w:p>
+            <w:pPr>
+              <w:cnfStyle w:val="000000000000" w:firstRow="0" w:lastRow="0" w:firstColumn="0" w:lastColumn="0" w:oddVBand="0" w:evenVBand="0" w:oddHBand="0" w:evenHBand="0" w:firstRowFirstColumn="0" w:firstRowLastColumn="0" w:lastRowFirstColumn="0" w:lastRowLastColumn="0"/>
+              <w:rPr>
+                <w:sz w:val="22"/>
+              </w:rPr>
+            </w:pPr>
+            <w:r>
+              <w:rPr>
+                <w:sz w:val="22"/>
+              </w:rPr>
+              <w:t>Canadian Engineering Accreditation Board</w:t>
+            </w:r>
+          </w:p>
+        </w:tc>
+        <w:tc>
+          <w:tcPr>
+            <w:tcW w:w="3117" w:type="dxa"/>
+            <w:vAlign w:val="center"/>
+          </w:tcPr>
+          <w:p>
+            <w:pPr>
+              <w:cnfStyle w:val="000000000000" w:firstRow="0" w:lastRow="0" w:firstColumn="0" w:lastColumn="0" w:oddVBand="0" w:evenVBand="0" w:oddHBand="0" w:evenHBand="0" w:firstRowFirstColumn="0" w:firstRowLastColumn="0" w:lastRowFirstColumn="0" w:lastRowLastColumn="0"/>
+              <w:rPr>
+                <w:sz w:val="22"/>
+              </w:rPr>
+            </w:pPr>
+            <w:r>
+              <w:rPr>
+                <w:sz w:val="22"/>
+              </w:rPr>
+              <w:t>Existing Robo-Advisor users</w:t>
+            </w:r>
+          </w:p>
+        </w:tc>
+      </w:tr>
+      <w:tr>
+        <w:tc>
+          <w:tcPr>
+            <w:cnfStyle w:val="001000000000" w:firstRow="0" w:lastRow="0" w:firstColumn="1" w:lastColumn="0" w:oddVBand="0" w:evenVBand="0" w:oddHBand="0" w:evenHBand="0" w:firstRowFirstColumn="0" w:firstRowLastColumn="0" w:lastRowFirstColumn="0" w:lastRowLastColumn="0"/>
+            <w:tcW w:w="3116" w:type="dxa"/>
+            <w:vAlign w:val="center"/>
+          </w:tcPr>
+          <w:p>
+            <w:pPr>
+              <w:rPr>
+                <w:b w:val="0"/>
+                <w:sz w:val="22"/>
+              </w:rPr>
+            </w:pPr>
+            <w:r>
+              <w:rPr>
+                <w:b w:val="0"/>
+                <w:sz w:val="22"/>
+              </w:rPr>
+              <w:t>Traditional Investment Firms (e.g. Financial Advisors, Mutual Funds, etc.)</w:t>
+            </w:r>
+          </w:p>
+        </w:tc>
+        <w:tc>
+          <w:tcPr>
+            <w:tcW w:w="3117" w:type="dxa"/>
+            <w:vMerge w:val="restart"/>
+            <w:vAlign w:val="center"/>
+          </w:tcPr>
+          <w:p>
+            <w:pPr>
+              <w:cnfStyle w:val="000000000000" w:firstRow="0" w:lastRow="0" w:firstColumn="0" w:lastColumn="0" w:oddVBand="0" w:evenVBand="0" w:oddHBand="0" w:evenHBand="0" w:firstRowFirstColumn="0" w:firstRowLastColumn="0" w:lastRowFirstColumn="0" w:lastRowLastColumn="0"/>
+              <w:rPr>
+                <w:sz w:val="22"/>
+              </w:rPr>
+            </w:pPr>
+          </w:p>
+        </w:tc>
+        <w:tc>
+          <w:tcPr>
+            <w:tcW w:w="3117" w:type="dxa"/>
+            <w:vAlign w:val="center"/>
+          </w:tcPr>
+          <w:p>
+            <w:pPr>
+              <w:cnfStyle w:val="000000000000" w:firstRow="0" w:lastRow="0" w:firstColumn="0" w:lastColumn="0" w:oddVBand="0" w:evenVBand="0" w:oddHBand="0" w:evenHBand="0" w:firstRowFirstColumn="0" w:firstRowLastColumn="0" w:lastRowFirstColumn="0" w:lastRowLastColumn="0"/>
+              <w:rPr>
+                <w:sz w:val="22"/>
+              </w:rPr>
+            </w:pPr>
+            <w:r>
+              <w:rPr>
+                <w:sz w:val="22"/>
+              </w:rPr>
+              <w:t>Traditional Investment Firms (e.g. Financial Advisors, Mutual Funds, etc.)</w:t>
+            </w:r>
+          </w:p>
+        </w:tc>
+      </w:tr>
+      <w:tr>
+        <w:tc>
+          <w:tcPr>
+            <w:cnfStyle w:val="001000000000" w:firstRow="0" w:lastRow="0" w:firstColumn="1" w:lastColumn="0" w:oddVBand="0" w:evenVBand="0" w:oddHBand="0" w:evenHBand="0" w:firstRowFirstColumn="0" w:firstRowLastColumn="0" w:lastRowFirstColumn="0" w:lastRowLastColumn="0"/>
+            <w:tcW w:w="3116" w:type="dxa"/>
+            <w:vAlign w:val="center"/>
+          </w:tcPr>
+          <w:p>
+            <w:pPr>
+              <w:rPr>
+                <w:b w:val="0"/>
+                <w:sz w:val="22"/>
+              </w:rPr>
+            </w:pPr>
+            <w:r>
+              <w:rPr>
+                <w:b w:val="0"/>
+                <w:sz w:val="22"/>
+              </w:rPr>
+              <w:t>Traditional Investors</w:t>
+            </w:r>
+          </w:p>
+        </w:tc>
+        <w:tc>
+          <w:tcPr>
+            <w:tcW w:w="3117" w:type="dxa"/>
+            <w:vMerge/>
+            <w:tcBorders>
+              <w:bottom w:val="single" w:sz="4" w:space="0" w:color="FFFFFF" w:themeColor="background1"/>
+            </w:tcBorders>
+            <w:vAlign w:val="center"/>
+          </w:tcPr>
+          <w:p>
+            <w:pPr>
+              <w:cnfStyle w:val="000000000000" w:firstRow="0" w:lastRow="0" w:firstColumn="0" w:lastColumn="0" w:oddVBand="0" w:evenVBand="0" w:oddHBand="0" w:evenHBand="0" w:firstRowFirstColumn="0" w:firstRowLastColumn="0" w:lastRowFirstColumn="0" w:lastRowLastColumn="0"/>
+              <w:rPr>
+                <w:sz w:val="22"/>
+              </w:rPr>
+            </w:pPr>
+          </w:p>
+        </w:tc>
+        <w:tc>
+          <w:tcPr>
+            <w:tcW w:w="3117" w:type="dxa"/>
+            <w:vAlign w:val="center"/>
+          </w:tcPr>
+          <w:p>
+            <w:pPr>
+              <w:cnfStyle w:val="000000000000" w:firstRow="0" w:lastRow="0" w:firstColumn="0" w:lastColumn="0" w:oddVBand="0" w:evenVBand="0" w:oddHBand="0" w:evenHBand="0" w:firstRowFirstColumn="0" w:firstRowLastColumn="0" w:lastRowFirstColumn="0" w:lastRowLastColumn="0"/>
+              <w:rPr>
+                <w:sz w:val="22"/>
+              </w:rPr>
+            </w:pPr>
+            <w:r>
+              <w:rPr>
+                <w:sz w:val="22"/>
+              </w:rPr>
+              <w:t>Traditional Investors</w:t>
+            </w:r>
+          </w:p>
+        </w:tc>
+      </w:tr>
+    </w:tbl>
+    <w:p>
+      <w:pPr>
+        <w:jc w:val="center"/>
+        <w:rPr>
+          <w:sz w:val="16"/>
+          <w:szCs w:val="16"/>
+        </w:rPr>
+      </w:pPr>
+      <w:r>
+        <w:rPr>
+          <w:b/>
+          <w:sz w:val="16"/>
+          <w:szCs w:val="16"/>
+        </w:rPr>
+        <w:lastRenderedPageBreak/>
+        <w:t>Table A:</w:t>
+      </w:r>
+      <w:r>
+        <w:rPr>
+          <w:sz w:val="16"/>
+          <w:szCs w:val="16"/>
+        </w:rPr>
+        <w:t xml:space="preserve"> List of key stakeholders</w:t>
+      </w:r>
+    </w:p>
+    <w:p>
+      <w:pPr>
+        <w:jc w:val="both"/>
+        <w:rPr>
+          <w:sz w:val="22"/>
+        </w:rPr>
+      </w:pPr>
     </w:p>
     <w:p>
       <w:pPr>
         <w:pStyle w:val="Heading3"/>
       </w:pPr>
-      <w:bookmarkStart w:id="6" w:name="_Toc526250525"/>
-      <w:r>
+      <w:bookmarkStart w:id="7" w:name="_Toc526433977"/>
+      <w:r>
+        <w:t>Step 2: Prioritize Stakeholders</w:t>
+      </w:r>
+      <w:bookmarkEnd w:id="7"/>
+    </w:p>
+    <w:p>
+      <w:pPr>
+        <w:jc w:val="both"/>
+        <w:rPr>
+          <w:sz w:val="22"/>
+        </w:rPr>
+      </w:pPr>
+    </w:p>
+    <w:p>
+      <w:pPr>
+        <w:jc w:val="both"/>
+        <w:rPr>
+          <w:sz w:val="22"/>
+        </w:rPr>
+      </w:pPr>
+      <w:r>
+        <w:rPr>
+          <w:sz w:val="22"/>
+        </w:rPr>
+        <w:t xml:space="preserve">To ensure successful adoption of Alpha Factory we decided to prioritize on </w:t>
+      </w:r>
+      <w:r>
+        <w:rPr>
+          <w:sz w:val="22"/>
+        </w:rPr>
+        <w:t xml:space="preserve">key stakeholders – that is, those we believe have significant influence and/or will be the end users of our product. Ultimately, determination of the key stakeholders frames the objectives and constraints of the design which in turn has a great influence on the design decision made. </w:t>
+      </w:r>
+      <w:r>
+        <w:rPr>
+          <w:sz w:val="22"/>
+        </w:rPr>
+        <w:t>In prioritizing the key stakeholders, we divided them in three groups – those we need to keep satisfied (i.e. the most important), those we need to keep informed (i.e. medium importance) and those we should monitor and considered but requires minimum effort. The prioritization of the key stakeholders is provided in Table B below.</w:t>
+      </w:r>
+    </w:p>
+    <w:tbl>
+      <w:tblPr>
+        <w:tblStyle w:val="GridTable1Light-Accent2"/>
+        <w:tblW w:w="0" w:type="auto"/>
+        <w:tblLook w:val="04A0" w:firstRow="1" w:lastRow="0" w:firstColumn="1" w:lastColumn="0" w:noHBand="0" w:noVBand="1"/>
+      </w:tblPr>
+      <w:tblGrid>
+        <w:gridCol w:w="3116"/>
+        <w:gridCol w:w="3117"/>
+        <w:gridCol w:w="3117"/>
+      </w:tblGrid>
+      <w:tr>
+        <w:trPr>
+          <w:cnfStyle w:val="100000000000" w:firstRow="1" w:lastRow="0" w:firstColumn="0" w:lastColumn="0" w:oddVBand="0" w:evenVBand="0" w:oddHBand="0" w:evenHBand="0" w:firstRowFirstColumn="0" w:firstRowLastColumn="0" w:lastRowFirstColumn="0" w:lastRowLastColumn="0"/>
+        </w:trPr>
+        <w:tc>
+          <w:tcPr>
+            <w:cnfStyle w:val="001000000000" w:firstRow="0" w:lastRow="0" w:firstColumn="1" w:lastColumn="0" w:oddVBand="0" w:evenVBand="0" w:oddHBand="0" w:evenHBand="0" w:firstRowFirstColumn="0" w:firstRowLastColumn="0" w:lastRowFirstColumn="0" w:lastRowLastColumn="0"/>
+            <w:tcW w:w="3116" w:type="dxa"/>
+          </w:tcPr>
+          <w:p>
+            <w:pPr>
+              <w:jc w:val="both"/>
+              <w:rPr>
+                <w:sz w:val="22"/>
+              </w:rPr>
+            </w:pPr>
+            <w:r>
+              <w:rPr>
+                <w:sz w:val="22"/>
+              </w:rPr>
+              <w:t>Keep Satisfied</w:t>
+            </w:r>
+          </w:p>
+        </w:tc>
+        <w:tc>
+          <w:tcPr>
+            <w:tcW w:w="3117" w:type="dxa"/>
+          </w:tcPr>
+          <w:p>
+            <w:pPr>
+              <w:jc w:val="both"/>
+              <w:cnfStyle w:val="100000000000" w:firstRow="1" w:lastRow="0" w:firstColumn="0" w:lastColumn="0" w:oddVBand="0" w:evenVBand="0" w:oddHBand="0" w:evenHBand="0" w:firstRowFirstColumn="0" w:firstRowLastColumn="0" w:lastRowFirstColumn="0" w:lastRowLastColumn="0"/>
+              <w:rPr>
+                <w:sz w:val="22"/>
+              </w:rPr>
+            </w:pPr>
+            <w:r>
+              <w:rPr>
+                <w:sz w:val="22"/>
+              </w:rPr>
+              <w:t>Keep Informed</w:t>
+            </w:r>
+          </w:p>
+        </w:tc>
+        <w:tc>
+          <w:tcPr>
+            <w:tcW w:w="3117" w:type="dxa"/>
+          </w:tcPr>
+          <w:p>
+            <w:pPr>
+              <w:jc w:val="both"/>
+              <w:cnfStyle w:val="100000000000" w:firstRow="1" w:lastRow="0" w:firstColumn="0" w:lastColumn="0" w:oddVBand="0" w:evenVBand="0" w:oddHBand="0" w:evenHBand="0" w:firstRowFirstColumn="0" w:firstRowLastColumn="0" w:lastRowFirstColumn="0" w:lastRowLastColumn="0"/>
+              <w:rPr>
+                <w:sz w:val="22"/>
+              </w:rPr>
+            </w:pPr>
+            <w:r>
+              <w:rPr>
+                <w:sz w:val="22"/>
+              </w:rPr>
+              <w:t>Monitor</w:t>
+            </w:r>
+          </w:p>
+        </w:tc>
+      </w:tr>
+      <w:tr>
+        <w:tc>
+          <w:tcPr>
+            <w:cnfStyle w:val="001000000000" w:firstRow="0" w:lastRow="0" w:firstColumn="1" w:lastColumn="0" w:oddVBand="0" w:evenVBand="0" w:oddHBand="0" w:evenHBand="0" w:firstRowFirstColumn="0" w:firstRowLastColumn="0" w:lastRowFirstColumn="0" w:lastRowLastColumn="0"/>
+            <w:tcW w:w="3116" w:type="dxa"/>
+            <w:vAlign w:val="center"/>
+          </w:tcPr>
+          <w:p>
+            <w:pPr>
+              <w:rPr>
+                <w:b w:val="0"/>
+                <w:sz w:val="22"/>
+              </w:rPr>
+            </w:pPr>
+            <w:r>
+              <w:rPr>
+                <w:b w:val="0"/>
+                <w:sz w:val="22"/>
+              </w:rPr>
+              <w:t xml:space="preserve">Potential New Investors / Customers </w:t>
+            </w:r>
+          </w:p>
+        </w:tc>
+        <w:tc>
+          <w:tcPr>
+            <w:tcW w:w="3117" w:type="dxa"/>
+            <w:vAlign w:val="center"/>
+          </w:tcPr>
+          <w:p>
+            <w:pPr>
+              <w:cnfStyle w:val="000000000000" w:firstRow="0" w:lastRow="0" w:firstColumn="0" w:lastColumn="0" w:oddVBand="0" w:evenVBand="0" w:oddHBand="0" w:evenHBand="0" w:firstRowFirstColumn="0" w:firstRowLastColumn="0" w:lastRowFirstColumn="0" w:lastRowLastColumn="0"/>
+              <w:rPr>
+                <w:sz w:val="22"/>
+              </w:rPr>
+            </w:pPr>
+            <w:r>
+              <w:rPr>
+                <w:sz w:val="22"/>
+              </w:rPr>
+              <w:t>Canadian Engineering Accreditation Board</w:t>
+            </w:r>
+            <w:r>
+              <w:rPr>
+                <w:sz w:val="22"/>
+              </w:rPr>
+              <w:t xml:space="preserve"> (CEAB)</w:t>
+            </w:r>
+          </w:p>
+        </w:tc>
+        <w:tc>
+          <w:tcPr>
+            <w:tcW w:w="3117" w:type="dxa"/>
+            <w:vAlign w:val="center"/>
+          </w:tcPr>
+          <w:p>
+            <w:pPr>
+              <w:cnfStyle w:val="000000000000" w:firstRow="0" w:lastRow="0" w:firstColumn="0" w:lastColumn="0" w:oddVBand="0" w:evenVBand="0" w:oddHBand="0" w:evenHBand="0" w:firstRowFirstColumn="0" w:firstRowLastColumn="0" w:lastRowFirstColumn="0" w:lastRowLastColumn="0"/>
+              <w:rPr>
+                <w:sz w:val="22"/>
+              </w:rPr>
+            </w:pPr>
+            <w:r>
+              <w:rPr>
+                <w:sz w:val="22"/>
+              </w:rPr>
+              <w:t>Existing Robo-Advisors (i.e. competitors)</w:t>
+            </w:r>
+          </w:p>
+        </w:tc>
+      </w:tr>
+      <w:tr>
+        <w:tc>
+          <w:tcPr>
+            <w:cnfStyle w:val="001000000000" w:firstRow="0" w:lastRow="0" w:firstColumn="1" w:lastColumn="0" w:oddVBand="0" w:evenVBand="0" w:oddHBand="0" w:evenHBand="0" w:firstRowFirstColumn="0" w:firstRowLastColumn="0" w:lastRowFirstColumn="0" w:lastRowLastColumn="0"/>
+            <w:tcW w:w="3116" w:type="dxa"/>
+            <w:vAlign w:val="center"/>
+          </w:tcPr>
+          <w:p>
+            <w:pPr>
+              <w:rPr>
+                <w:b w:val="0"/>
+                <w:sz w:val="22"/>
+              </w:rPr>
+            </w:pPr>
+            <w:r>
+              <w:rPr>
+                <w:b w:val="0"/>
+                <w:sz w:val="22"/>
+              </w:rPr>
+              <w:t xml:space="preserve">Existing Robo-Advisor </w:t>
+            </w:r>
+            <w:r>
+              <w:rPr>
+                <w:b w:val="0"/>
+                <w:sz w:val="22"/>
+              </w:rPr>
+              <w:t>u</w:t>
+            </w:r>
+            <w:r>
+              <w:rPr>
+                <w:b w:val="0"/>
+                <w:sz w:val="22"/>
+              </w:rPr>
+              <w:t>sers</w:t>
+            </w:r>
+          </w:p>
+        </w:tc>
+        <w:tc>
+          <w:tcPr>
+            <w:tcW w:w="3117" w:type="dxa"/>
+            <w:tcBorders>
+              <w:bottom w:val="single" w:sz="4" w:space="0" w:color="FFFFFF"/>
+            </w:tcBorders>
+            <w:vAlign w:val="center"/>
+          </w:tcPr>
+          <w:p>
+            <w:pPr>
+              <w:cnfStyle w:val="000000000000" w:firstRow="0" w:lastRow="0" w:firstColumn="0" w:lastColumn="0" w:oddVBand="0" w:evenVBand="0" w:oddHBand="0" w:evenHBand="0" w:firstRowFirstColumn="0" w:firstRowLastColumn="0" w:lastRowFirstColumn="0" w:lastRowLastColumn="0"/>
+              <w:rPr>
+                <w:sz w:val="22"/>
+              </w:rPr>
+            </w:pPr>
+          </w:p>
+        </w:tc>
+        <w:tc>
+          <w:tcPr>
+            <w:tcW w:w="3117" w:type="dxa"/>
+            <w:vAlign w:val="center"/>
+          </w:tcPr>
+          <w:p>
+            <w:pPr>
+              <w:cnfStyle w:val="000000000000" w:firstRow="0" w:lastRow="0" w:firstColumn="0" w:lastColumn="0" w:oddVBand="0" w:evenVBand="0" w:oddHBand="0" w:evenHBand="0" w:firstRowFirstColumn="0" w:firstRowLastColumn="0" w:lastRowFirstColumn="0" w:lastRowLastColumn="0"/>
+              <w:rPr>
+                <w:sz w:val="22"/>
+              </w:rPr>
+            </w:pPr>
+            <w:r>
+              <w:rPr>
+                <w:sz w:val="22"/>
+              </w:rPr>
+              <w:t>Traditional Investment Firms (e.g. Financial Advisors, Mutual Funds, etc.)</w:t>
+            </w:r>
+          </w:p>
+        </w:tc>
+      </w:tr>
+      <w:tr>
+        <w:tc>
+          <w:tcPr>
+            <w:cnfStyle w:val="001000000000" w:firstRow="0" w:lastRow="0" w:firstColumn="1" w:lastColumn="0" w:oddVBand="0" w:evenVBand="0" w:oddHBand="0" w:evenHBand="0" w:firstRowFirstColumn="0" w:firstRowLastColumn="0" w:lastRowFirstColumn="0" w:lastRowLastColumn="0"/>
+            <w:tcW w:w="3116" w:type="dxa"/>
+            <w:vAlign w:val="center"/>
+          </w:tcPr>
+          <w:p>
+            <w:pPr>
+              <w:rPr>
+                <w:b w:val="0"/>
+                <w:sz w:val="22"/>
+              </w:rPr>
+            </w:pPr>
+            <w:r>
+              <w:rPr>
+                <w:b w:val="0"/>
+                <w:sz w:val="22"/>
+              </w:rPr>
+              <w:t>Supervisors – Prof. Roy Kwon and Hassan Anis</w:t>
+            </w:r>
+          </w:p>
+        </w:tc>
+        <w:tc>
+          <w:tcPr>
+            <w:tcW w:w="3117" w:type="dxa"/>
+            <w:tcBorders>
+              <w:top w:val="single" w:sz="4" w:space="0" w:color="FFFFFF"/>
+              <w:bottom w:val="single" w:sz="4" w:space="0" w:color="FFFFFF"/>
+            </w:tcBorders>
+            <w:vAlign w:val="center"/>
+          </w:tcPr>
+          <w:p>
+            <w:pPr>
+              <w:cnfStyle w:val="000000000000" w:firstRow="0" w:lastRow="0" w:firstColumn="0" w:lastColumn="0" w:oddVBand="0" w:evenVBand="0" w:oddHBand="0" w:evenHBand="0" w:firstRowFirstColumn="0" w:firstRowLastColumn="0" w:lastRowFirstColumn="0" w:lastRowLastColumn="0"/>
+              <w:rPr>
+                <w:sz w:val="22"/>
+              </w:rPr>
+            </w:pPr>
+          </w:p>
+        </w:tc>
+        <w:tc>
+          <w:tcPr>
+            <w:tcW w:w="3117" w:type="dxa"/>
+            <w:vAlign w:val="center"/>
+          </w:tcPr>
+          <w:p>
+            <w:pPr>
+              <w:cnfStyle w:val="000000000000" w:firstRow="0" w:lastRow="0" w:firstColumn="0" w:lastColumn="0" w:oddVBand="0" w:evenVBand="0" w:oddHBand="0" w:evenHBand="0" w:firstRowFirstColumn="0" w:firstRowLastColumn="0" w:lastRowFirstColumn="0" w:lastRowLastColumn="0"/>
+              <w:rPr>
+                <w:sz w:val="22"/>
+              </w:rPr>
+            </w:pPr>
+            <w:r>
+              <w:rPr>
+                <w:sz w:val="22"/>
+              </w:rPr>
+              <w:t>Traditional Investors</w:t>
+            </w:r>
+          </w:p>
+        </w:tc>
+      </w:tr>
+      <w:tr>
+        <w:tc>
+          <w:tcPr>
+            <w:cnfStyle w:val="001000000000" w:firstRow="0" w:lastRow="0" w:firstColumn="1" w:lastColumn="0" w:oddVBand="0" w:evenVBand="0" w:oddHBand="0" w:evenHBand="0" w:firstRowFirstColumn="0" w:firstRowLastColumn="0" w:lastRowFirstColumn="0" w:lastRowLastColumn="0"/>
+            <w:tcW w:w="3116" w:type="dxa"/>
+            <w:vAlign w:val="center"/>
+          </w:tcPr>
+          <w:p>
+            <w:pPr>
+              <w:rPr>
+                <w:b w:val="0"/>
+                <w:sz w:val="22"/>
+              </w:rPr>
+            </w:pPr>
+            <w:r>
+              <w:rPr>
+                <w:b w:val="0"/>
+                <w:sz w:val="22"/>
+              </w:rPr>
+              <w:t>Design Team – Ameer Shaikh, Amr Mahmoud, Daniel Kecman, Stefan Momic</w:t>
+            </w:r>
+          </w:p>
+        </w:tc>
+        <w:tc>
+          <w:tcPr>
+            <w:tcW w:w="3117" w:type="dxa"/>
+            <w:tcBorders>
+              <w:top w:val="single" w:sz="4" w:space="0" w:color="FFFFFF"/>
+              <w:bottom w:val="single" w:sz="4" w:space="0" w:color="FFFFFF"/>
+              <w:right w:val="single" w:sz="4" w:space="0" w:color="FFFFFF"/>
+            </w:tcBorders>
+            <w:vAlign w:val="center"/>
+          </w:tcPr>
+          <w:p>
+            <w:pPr>
+              <w:cnfStyle w:val="000000000000" w:firstRow="0" w:lastRow="0" w:firstColumn="0" w:lastColumn="0" w:oddVBand="0" w:evenVBand="0" w:oddHBand="0" w:evenHBand="0" w:firstRowFirstColumn="0" w:firstRowLastColumn="0" w:lastRowFirstColumn="0" w:lastRowLastColumn="0"/>
+              <w:rPr>
+                <w:sz w:val="22"/>
+              </w:rPr>
+            </w:pPr>
+          </w:p>
+        </w:tc>
+        <w:tc>
+          <w:tcPr>
+            <w:tcW w:w="3117" w:type="dxa"/>
+            <w:tcBorders>
+              <w:left w:val="single" w:sz="4" w:space="0" w:color="FFFFFF"/>
+              <w:bottom w:val="single" w:sz="4" w:space="0" w:color="FFFFFF"/>
+              <w:right w:val="single" w:sz="4" w:space="0" w:color="FFFFFF"/>
+            </w:tcBorders>
+            <w:vAlign w:val="center"/>
+          </w:tcPr>
+          <w:p>
+            <w:pPr>
+              <w:cnfStyle w:val="000000000000" w:firstRow="0" w:lastRow="0" w:firstColumn="0" w:lastColumn="0" w:oddVBand="0" w:evenVBand="0" w:oddHBand="0" w:evenHBand="0" w:firstRowFirstColumn="0" w:firstRowLastColumn="0" w:lastRowFirstColumn="0" w:lastRowLastColumn="0"/>
+              <w:rPr>
+                <w:sz w:val="22"/>
+              </w:rPr>
+            </w:pPr>
+          </w:p>
+        </w:tc>
+      </w:tr>
+    </w:tbl>
+    <w:p>
+      <w:pPr>
+        <w:jc w:val="center"/>
+        <w:rPr>
+          <w:sz w:val="18"/>
+        </w:rPr>
+      </w:pPr>
+      <w:r>
+        <w:rPr>
+          <w:b/>
+          <w:sz w:val="18"/>
+        </w:rPr>
+        <w:t>Table B:</w:t>
+      </w:r>
+      <w:r>
+        <w:rPr>
+          <w:sz w:val="18"/>
+        </w:rPr>
+        <w:t xml:space="preserve"> Prioritization of key stakeholders</w:t>
+      </w:r>
+    </w:p>
+    <w:p>
+      <w:pPr>
+        <w:jc w:val="both"/>
+        <w:rPr>
+          <w:sz w:val="22"/>
+        </w:rPr>
+      </w:pPr>
+      <w:r>
+        <w:rPr>
+          <w:sz w:val="22"/>
+        </w:rPr>
+        <w:t xml:space="preserve">As can be seen from Table B above, the most important stakeholders are future users which includes any new investors and existing robo-advisor users (who will likely switch to a better robo-advisor). This is closely followed by the Supervisors and Design Team who have significant influence over the project. </w:t>
+      </w:r>
+    </w:p>
+    <w:p>
+      <w:pPr>
+        <w:jc w:val="both"/>
+        <w:rPr>
+          <w:sz w:val="22"/>
+        </w:rPr>
+      </w:pPr>
+      <w:r>
+        <w:rPr>
+          <w:sz w:val="22"/>
+        </w:rPr>
+        <w:t xml:space="preserve">To ensure the Capstone Project is legitimate, the Canadian Engineering Accreditation Board needs to be informed and the Design Team must ensure that all CEAB requirements are met. </w:t>
+      </w:r>
+    </w:p>
+    <w:p>
+      <w:pPr>
+        <w:jc w:val="both"/>
+        <w:rPr>
+          <w:sz w:val="22"/>
+        </w:rPr>
+      </w:pPr>
+      <w:r>
+        <w:rPr>
+          <w:sz w:val="22"/>
+        </w:rPr>
+        <w:t xml:space="preserve">Lastly, the Design Team is wise to monitor their competitors and base select design decisions in a way to achieve their desired competitive advantages. Additionally, Alpha Factory should monitor Traditional Investment Firms to see how they react to the threats from new competitors and their customers/clients with the hope of luring them over. It is worth noting that Traditional Investors are less of a focus than Existing Robo-Advisor users as they are less likely to switch to robo-advisors than investors who already use robo-advisors. </w:t>
+      </w:r>
+    </w:p>
+    <w:p>
+      <w:pPr>
+        <w:jc w:val="both"/>
+        <w:rPr>
+          <w:sz w:val="22"/>
+        </w:rPr>
+      </w:pPr>
+    </w:p>
+    <w:p>
+      <w:pPr>
+        <w:pStyle w:val="Heading3"/>
+      </w:pPr>
+      <w:bookmarkStart w:id="8" w:name="_Toc526433978"/>
+      <w:r>
+        <w:t>Step 3: Understand your Stakeholders</w:t>
+      </w:r>
+      <w:bookmarkEnd w:id="8"/>
+    </w:p>
+    <w:p>
+      <w:pPr>
+        <w:jc w:val="both"/>
+        <w:rPr>
+          <w:sz w:val="22"/>
+        </w:rPr>
+      </w:pPr>
+    </w:p>
+    <w:p>
+      <w:pPr>
+        <w:jc w:val="both"/>
+        <w:rPr>
+          <w:sz w:val="22"/>
+        </w:rPr>
+      </w:pPr>
+      <w:r>
+        <w:rPr>
+          <w:sz w:val="22"/>
+        </w:rPr>
+        <w:t xml:space="preserve">Lastly, the help frame the desired product functions, constraints and objectives, Alpha Factory surveyed their key stakeholders to understand their goals and objectives. Each stakeholder </w:t>
+      </w:r>
+      <w:r>
+        <w:rPr>
+          <w:sz w:val="22"/>
+        </w:rPr>
+        <w:t>along with their unique goals are provided in Table C below.</w:t>
+      </w:r>
+    </w:p>
+    <w:tbl>
+      <w:tblPr>
+        <w:tblStyle w:val="GridTable4-Accent2"/>
+        <w:tblW w:w="0" w:type="auto"/>
+        <w:tblLook w:val="04A0" w:firstRow="1" w:lastRow="0" w:firstColumn="1" w:lastColumn="0" w:noHBand="0" w:noVBand="1"/>
+      </w:tblPr>
+      <w:tblGrid>
+        <w:gridCol w:w="3823"/>
+        <w:gridCol w:w="5527"/>
+      </w:tblGrid>
+      <w:tr>
+        <w:trPr>
+          <w:cnfStyle w:val="100000000000" w:firstRow="1" w:lastRow="0" w:firstColumn="0" w:lastColumn="0" w:oddVBand="0" w:evenVBand="0" w:oddHBand="0" w:evenHBand="0" w:firstRowFirstColumn="0" w:firstRowLastColumn="0" w:lastRowFirstColumn="0" w:lastRowLastColumn="0"/>
+        </w:trPr>
+        <w:tc>
+          <w:tcPr>
+            <w:cnfStyle w:val="001000000000" w:firstRow="0" w:lastRow="0" w:firstColumn="1" w:lastColumn="0" w:oddVBand="0" w:evenVBand="0" w:oddHBand="0" w:evenHBand="0" w:firstRowFirstColumn="0" w:firstRowLastColumn="0" w:lastRowFirstColumn="0" w:lastRowLastColumn="0"/>
+            <w:tcW w:w="3823" w:type="dxa"/>
+          </w:tcPr>
+          <w:p>
+            <w:pPr>
+              <w:jc w:val="both"/>
+              <w:rPr>
+                <w:sz w:val="22"/>
+              </w:rPr>
+            </w:pPr>
+            <w:r>
+              <w:rPr>
+                <w:sz w:val="22"/>
+              </w:rPr>
+              <w:lastRenderedPageBreak/>
+              <w:t>Key Stakeholder</w:t>
+            </w:r>
+          </w:p>
+        </w:tc>
+        <w:tc>
+          <w:tcPr>
+            <w:tcW w:w="5527" w:type="dxa"/>
+          </w:tcPr>
+          <w:p>
+            <w:pPr>
+              <w:jc w:val="both"/>
+              <w:cnfStyle w:val="100000000000" w:firstRow="1" w:lastRow="0" w:firstColumn="0" w:lastColumn="0" w:oddVBand="0" w:evenVBand="0" w:oddHBand="0" w:evenHBand="0" w:firstRowFirstColumn="0" w:firstRowLastColumn="0" w:lastRowFirstColumn="0" w:lastRowLastColumn="0"/>
+              <w:rPr>
+                <w:sz w:val="22"/>
+              </w:rPr>
+            </w:pPr>
+            <w:r>
+              <w:rPr>
+                <w:sz w:val="22"/>
+              </w:rPr>
+              <w:t>Goals and Objectives</w:t>
+            </w:r>
+          </w:p>
+        </w:tc>
+      </w:tr>
+      <w:tr>
+        <w:trPr>
+          <w:cnfStyle w:val="000000100000" w:firstRow="0" w:lastRow="0" w:firstColumn="0" w:lastColumn="0" w:oddVBand="0" w:evenVBand="0" w:oddHBand="1" w:evenHBand="0" w:firstRowFirstColumn="0" w:firstRowLastColumn="0" w:lastRowFirstColumn="0" w:lastRowLastColumn="0"/>
+        </w:trPr>
+        <w:tc>
+          <w:tcPr>
+            <w:cnfStyle w:val="001000000000" w:firstRow="0" w:lastRow="0" w:firstColumn="1" w:lastColumn="0" w:oddVBand="0" w:evenVBand="0" w:oddHBand="0" w:evenHBand="0" w:firstRowFirstColumn="0" w:firstRowLastColumn="0" w:lastRowFirstColumn="0" w:lastRowLastColumn="0"/>
+            <w:tcW w:w="3823" w:type="dxa"/>
+            <w:vAlign w:val="center"/>
+          </w:tcPr>
+          <w:p>
+            <w:pPr>
+              <w:jc w:val="both"/>
+              <w:rPr>
+                <w:sz w:val="22"/>
+              </w:rPr>
+            </w:pPr>
+            <w:r>
+              <w:rPr>
+                <w:sz w:val="22"/>
+              </w:rPr>
+              <w:t xml:space="preserve">Potential New Investors / Customers </w:t>
+            </w:r>
+          </w:p>
+        </w:tc>
+        <w:tc>
+          <w:tcPr>
+            <w:tcW w:w="5527" w:type="dxa"/>
+          </w:tcPr>
+          <w:p>
+            <w:pPr>
+              <w:cnfStyle w:val="000000100000" w:firstRow="0" w:lastRow="0" w:firstColumn="0" w:lastColumn="0" w:oddVBand="0" w:evenVBand="0" w:oddHBand="1" w:evenHBand="0" w:firstRowFirstColumn="0" w:firstRowLastColumn="0" w:lastRowFirstColumn="0" w:lastRowLastColumn="0"/>
+              <w:rPr>
+                <w:sz w:val="22"/>
+              </w:rPr>
+            </w:pPr>
+            <w:r>
+              <w:rPr>
+                <w:sz w:val="22"/>
+              </w:rPr>
+              <w:t>The main goal of new investors includes:</w:t>
+            </w:r>
+          </w:p>
+          <w:p>
+            <w:pPr>
+              <w:pStyle w:val="ListParagraph"/>
+              <w:numPr>
+                <w:ilvl w:val="0"/>
+                <w:numId w:val="12"/>
+              </w:numPr>
+              <w:cnfStyle w:val="000000100000" w:firstRow="0" w:lastRow="0" w:firstColumn="0" w:lastColumn="0" w:oddVBand="0" w:evenVBand="0" w:oddHBand="1" w:evenHBand="0" w:firstRowFirstColumn="0" w:firstRowLastColumn="0" w:lastRowFirstColumn="0" w:lastRowLastColumn="0"/>
+              <w:rPr>
+                <w:sz w:val="22"/>
+              </w:rPr>
+            </w:pPr>
+            <w:r>
+              <w:rPr>
+                <w:sz w:val="22"/>
+              </w:rPr>
+              <w:t>Easy adoption – make investing easily understandable even with minimal financial literacy</w:t>
+            </w:r>
+          </w:p>
+          <w:p>
+            <w:pPr>
+              <w:pStyle w:val="ListParagraph"/>
+              <w:numPr>
+                <w:ilvl w:val="0"/>
+                <w:numId w:val="12"/>
+              </w:numPr>
+              <w:cnfStyle w:val="000000100000" w:firstRow="0" w:lastRow="0" w:firstColumn="0" w:lastColumn="0" w:oddVBand="0" w:evenVBand="0" w:oddHBand="1" w:evenHBand="0" w:firstRowFirstColumn="0" w:firstRowLastColumn="0" w:lastRowFirstColumn="0" w:lastRowLastColumn="0"/>
+              <w:rPr>
+                <w:sz w:val="22"/>
+              </w:rPr>
+            </w:pPr>
+            <w:r>
+              <w:rPr>
+                <w:sz w:val="22"/>
+              </w:rPr>
+              <w:t>Low initial investment, low fees, popular investment options and comprehensive portfolio features</w:t>
+            </w:r>
+          </w:p>
+          <w:p>
+            <w:pPr>
+              <w:pStyle w:val="ListParagraph"/>
+              <w:numPr>
+                <w:ilvl w:val="0"/>
+                <w:numId w:val="12"/>
+              </w:numPr>
+              <w:cnfStyle w:val="000000100000" w:firstRow="0" w:lastRow="0" w:firstColumn="0" w:lastColumn="0" w:oddVBand="0" w:evenVBand="0" w:oddHBand="1" w:evenHBand="0" w:firstRowFirstColumn="0" w:firstRowLastColumn="0" w:lastRowFirstColumn="0" w:lastRowLastColumn="0"/>
+              <w:rPr>
+                <w:sz w:val="22"/>
+              </w:rPr>
+            </w:pPr>
+            <w:r>
+              <w:rPr>
+                <w:sz w:val="22"/>
+              </w:rPr>
+              <w:t>Better than average returns making investing in Alpha Factory worth their while</w:t>
+            </w:r>
+          </w:p>
+        </w:tc>
+      </w:tr>
+      <w:tr>
+        <w:tc>
+          <w:tcPr>
+            <w:cnfStyle w:val="001000000000" w:firstRow="0" w:lastRow="0" w:firstColumn="1" w:lastColumn="0" w:oddVBand="0" w:evenVBand="0" w:oddHBand="0" w:evenHBand="0" w:firstRowFirstColumn="0" w:firstRowLastColumn="0" w:lastRowFirstColumn="0" w:lastRowLastColumn="0"/>
+            <w:tcW w:w="3823" w:type="dxa"/>
+            <w:vAlign w:val="center"/>
+          </w:tcPr>
+          <w:p>
+            <w:pPr>
+              <w:jc w:val="both"/>
+              <w:rPr>
+                <w:sz w:val="22"/>
+              </w:rPr>
+            </w:pPr>
+            <w:r>
+              <w:rPr>
+                <w:sz w:val="22"/>
+              </w:rPr>
+              <w:t xml:space="preserve">Existing Robo-Advisor </w:t>
+            </w:r>
+            <w:r>
+              <w:rPr>
+                <w:sz w:val="22"/>
+              </w:rPr>
+              <w:t>U</w:t>
+            </w:r>
+            <w:r>
+              <w:rPr>
+                <w:sz w:val="22"/>
+              </w:rPr>
+              <w:t>sers</w:t>
+            </w:r>
+          </w:p>
+        </w:tc>
+        <w:tc>
+          <w:tcPr>
+            <w:tcW w:w="5527" w:type="dxa"/>
+          </w:tcPr>
+          <w:p>
+            <w:pPr>
+              <w:cnfStyle w:val="000000000000" w:firstRow="0" w:lastRow="0" w:firstColumn="0" w:lastColumn="0" w:oddVBand="0" w:evenVBand="0" w:oddHBand="0" w:evenHBand="0" w:firstRowFirstColumn="0" w:firstRowLastColumn="0" w:lastRowFirstColumn="0" w:lastRowLastColumn="0"/>
+              <w:rPr>
+                <w:sz w:val="22"/>
+              </w:rPr>
+            </w:pPr>
+            <w:r>
+              <w:rPr>
+                <w:sz w:val="22"/>
+              </w:rPr>
+              <w:t>The implicit goals of Existing Robo-Advisor users relate to the ability to get a better product/platform than the one they currently use. This includes:</w:t>
+            </w:r>
+          </w:p>
+          <w:p>
+            <w:pPr>
+              <w:pStyle w:val="ListParagraph"/>
+              <w:numPr>
+                <w:ilvl w:val="0"/>
+                <w:numId w:val="11"/>
+              </w:numPr>
+              <w:cnfStyle w:val="000000000000" w:firstRow="0" w:lastRow="0" w:firstColumn="0" w:lastColumn="0" w:oddVBand="0" w:evenVBand="0" w:oddHBand="0" w:evenHBand="0" w:firstRowFirstColumn="0" w:firstRowLastColumn="0" w:lastRowFirstColumn="0" w:lastRowLastColumn="0"/>
+              <w:rPr>
+                <w:sz w:val="22"/>
+              </w:rPr>
+            </w:pPr>
+            <w:r>
+              <w:rPr>
+                <w:sz w:val="22"/>
+              </w:rPr>
+              <w:t>Achiev</w:t>
+            </w:r>
+            <w:r>
+              <w:rPr>
+                <w:sz w:val="22"/>
+              </w:rPr>
+              <w:t>ing</w:t>
+            </w:r>
+            <w:r>
+              <w:rPr>
+                <w:sz w:val="22"/>
+              </w:rPr>
+              <w:t xml:space="preserve"> better performance/higher returns than </w:t>
+            </w:r>
+            <w:r>
+              <w:rPr>
+                <w:sz w:val="22"/>
+              </w:rPr>
+              <w:t xml:space="preserve">their current robo-advisor </w:t>
+            </w:r>
+          </w:p>
+          <w:p>
+            <w:pPr>
+              <w:pStyle w:val="ListParagraph"/>
+              <w:numPr>
+                <w:ilvl w:val="0"/>
+                <w:numId w:val="11"/>
+              </w:numPr>
+              <w:cnfStyle w:val="000000000000" w:firstRow="0" w:lastRow="0" w:firstColumn="0" w:lastColumn="0" w:oddVBand="0" w:evenVBand="0" w:oddHBand="0" w:evenHBand="0" w:firstRowFirstColumn="0" w:firstRowLastColumn="0" w:lastRowFirstColumn="0" w:lastRowLastColumn="0"/>
+              <w:rPr>
+                <w:sz w:val="22"/>
+              </w:rPr>
+            </w:pPr>
+            <w:r>
+              <w:rPr>
+                <w:sz w:val="22"/>
+              </w:rPr>
+              <w:t xml:space="preserve">Obtain a friendlier user interface </w:t>
+            </w:r>
+          </w:p>
+          <w:p>
+            <w:pPr>
+              <w:pStyle w:val="ListParagraph"/>
+              <w:numPr>
+                <w:ilvl w:val="0"/>
+                <w:numId w:val="11"/>
+              </w:numPr>
+              <w:cnfStyle w:val="000000000000" w:firstRow="0" w:lastRow="0" w:firstColumn="0" w:lastColumn="0" w:oddVBand="0" w:evenVBand="0" w:oddHBand="0" w:evenHBand="0" w:firstRowFirstColumn="0" w:firstRowLastColumn="0" w:lastRowFirstColumn="0" w:lastRowLastColumn="0"/>
+              <w:rPr>
+                <w:sz w:val="22"/>
+              </w:rPr>
+            </w:pPr>
+            <w:r>
+              <w:rPr>
+                <w:sz w:val="22"/>
+              </w:rPr>
+              <w:t>Attain a platform with a lower minimum balance, lower fees, more popular investment options and/or more comprehensive portfolio features</w:t>
+            </w:r>
+          </w:p>
+        </w:tc>
+      </w:tr>
+      <w:tr>
+        <w:trPr>
+          <w:cnfStyle w:val="000000100000" w:firstRow="0" w:lastRow="0" w:firstColumn="0" w:lastColumn="0" w:oddVBand="0" w:evenVBand="0" w:oddHBand="1" w:evenHBand="0" w:firstRowFirstColumn="0" w:firstRowLastColumn="0" w:lastRowFirstColumn="0" w:lastRowLastColumn="0"/>
+        </w:trPr>
+        <w:tc>
+          <w:tcPr>
+            <w:cnfStyle w:val="001000000000" w:firstRow="0" w:lastRow="0" w:firstColumn="1" w:lastColumn="0" w:oddVBand="0" w:evenVBand="0" w:oddHBand="0" w:evenHBand="0" w:firstRowFirstColumn="0" w:firstRowLastColumn="0" w:lastRowFirstColumn="0" w:lastRowLastColumn="0"/>
+            <w:tcW w:w="3823" w:type="dxa"/>
+            <w:vAlign w:val="center"/>
+          </w:tcPr>
+          <w:p>
+            <w:pPr>
+              <w:jc w:val="both"/>
+              <w:rPr>
+                <w:sz w:val="22"/>
+              </w:rPr>
+            </w:pPr>
+            <w:r>
+              <w:rPr>
+                <w:sz w:val="22"/>
+              </w:rPr>
+              <w:t>Supervisors</w:t>
+            </w:r>
+          </w:p>
+        </w:tc>
+        <w:tc>
+          <w:tcPr>
+            <w:tcW w:w="5527" w:type="dxa"/>
+          </w:tcPr>
+          <w:p>
+            <w:pPr>
+              <w:cnfStyle w:val="000000100000" w:firstRow="0" w:lastRow="0" w:firstColumn="0" w:lastColumn="0" w:oddVBand="0" w:evenVBand="0" w:oddHBand="1" w:evenHBand="0" w:firstRowFirstColumn="0" w:firstRowLastColumn="0" w:lastRowFirstColumn="0" w:lastRowLastColumn="0"/>
+              <w:rPr>
+                <w:sz w:val="22"/>
+              </w:rPr>
+            </w:pPr>
+            <w:r>
+              <w:rPr>
+                <w:sz w:val="22"/>
+              </w:rPr>
+              <w:t>Ensure that the tool developed integrates both the mathematical, statistical and financial modelling techniques learned throughout the EMSF major along with the relevant computing technologies.</w:t>
+            </w:r>
+          </w:p>
+        </w:tc>
+      </w:tr>
+      <w:tr>
+        <w:tc>
+          <w:tcPr>
+            <w:cnfStyle w:val="001000000000" w:firstRow="0" w:lastRow="0" w:firstColumn="1" w:lastColumn="0" w:oddVBand="0" w:evenVBand="0" w:oddHBand="0" w:evenHBand="0" w:firstRowFirstColumn="0" w:firstRowLastColumn="0" w:lastRowFirstColumn="0" w:lastRowLastColumn="0"/>
+            <w:tcW w:w="3823" w:type="dxa"/>
+            <w:vAlign w:val="center"/>
+          </w:tcPr>
+          <w:p>
+            <w:pPr>
+              <w:jc w:val="both"/>
+              <w:rPr>
+                <w:sz w:val="22"/>
+              </w:rPr>
+            </w:pPr>
+            <w:r>
+              <w:rPr>
+                <w:sz w:val="22"/>
+              </w:rPr>
+              <w:t>Design Team</w:t>
+            </w:r>
+          </w:p>
+        </w:tc>
+        <w:tc>
+          <w:tcPr>
+            <w:tcW w:w="5527" w:type="dxa"/>
+          </w:tcPr>
+          <w:p>
+            <w:pPr>
+              <w:cnfStyle w:val="000000000000" w:firstRow="0" w:lastRow="0" w:firstColumn="0" w:lastColumn="0" w:oddVBand="0" w:evenVBand="0" w:oddHBand="0" w:evenHBand="0" w:firstRowFirstColumn="0" w:firstRowLastColumn="0" w:lastRowFirstColumn="0" w:lastRowLastColumn="0"/>
+              <w:rPr>
+                <w:sz w:val="22"/>
+              </w:rPr>
+            </w:pPr>
+            <w:r>
+              <w:rPr>
+                <w:sz w:val="22"/>
+              </w:rPr>
+              <w:t>The Design Team aims to:</w:t>
+            </w:r>
+          </w:p>
+          <w:p>
+            <w:pPr>
+              <w:pStyle w:val="ListParagraph"/>
+              <w:numPr>
+                <w:ilvl w:val="0"/>
+                <w:numId w:val="10"/>
+              </w:numPr>
+              <w:cnfStyle w:val="000000000000" w:firstRow="0" w:lastRow="0" w:firstColumn="0" w:lastColumn="0" w:oddVBand="0" w:evenVBand="0" w:oddHBand="0" w:evenHBand="0" w:firstRowFirstColumn="0" w:firstRowLastColumn="0" w:lastRowFirstColumn="0" w:lastRowLastColumn="0"/>
+              <w:rPr>
+                <w:sz w:val="22"/>
+              </w:rPr>
+            </w:pPr>
+            <w:r>
+              <w:rPr>
+                <w:sz w:val="22"/>
+              </w:rPr>
+              <w:t xml:space="preserve">Reinforce the mathematical, statistical and financial modelling techniques learned by creating a practical design product </w:t>
+            </w:r>
+          </w:p>
+          <w:p>
+            <w:pPr>
+              <w:pStyle w:val="ListParagraph"/>
+              <w:numPr>
+                <w:ilvl w:val="0"/>
+                <w:numId w:val="10"/>
+              </w:numPr>
+              <w:cnfStyle w:val="000000000000" w:firstRow="0" w:lastRow="0" w:firstColumn="0" w:lastColumn="0" w:oddVBand="0" w:evenVBand="0" w:oddHBand="0" w:evenHBand="0" w:firstRowFirstColumn="0" w:firstRowLastColumn="0" w:lastRowFirstColumn="0" w:lastRowLastColumn="0"/>
+              <w:rPr>
+                <w:sz w:val="22"/>
+              </w:rPr>
+            </w:pPr>
+            <w:r>
+              <w:rPr>
+                <w:sz w:val="22"/>
+              </w:rPr>
+              <w:t xml:space="preserve">Create a great user-friendly product that can be adopted and sold to potential consumers </w:t>
+            </w:r>
+          </w:p>
+          <w:p>
+            <w:pPr>
+              <w:pStyle w:val="ListParagraph"/>
+              <w:numPr>
+                <w:ilvl w:val="0"/>
+                <w:numId w:val="10"/>
+              </w:numPr>
+              <w:cnfStyle w:val="000000000000" w:firstRow="0" w:lastRow="0" w:firstColumn="0" w:lastColumn="0" w:oddVBand="0" w:evenVBand="0" w:oddHBand="0" w:evenHBand="0" w:firstRowFirstColumn="0" w:firstRowLastColumn="0" w:lastRowFirstColumn="0" w:lastRowLastColumn="0"/>
+              <w:rPr>
+                <w:sz w:val="22"/>
+              </w:rPr>
+            </w:pPr>
+            <w:r>
+              <w:rPr>
+                <w:sz w:val="22"/>
+              </w:rPr>
+              <w:t>Achieve the best</w:t>
+            </w:r>
+            <w:r>
+              <w:rPr>
+                <w:sz w:val="22"/>
+              </w:rPr>
+              <w:t xml:space="preserve"> portfolio performance/</w:t>
+            </w:r>
+            <w:r>
+              <w:rPr>
+                <w:sz w:val="22"/>
+              </w:rPr>
+              <w:t>returns among the 2018-19 EMSF graduating class as evidenced by their portfolio validation and backtesting</w:t>
+            </w:r>
+          </w:p>
+          <w:p>
+            <w:pPr>
+              <w:pStyle w:val="ListParagraph"/>
+              <w:numPr>
+                <w:ilvl w:val="0"/>
+                <w:numId w:val="10"/>
+              </w:numPr>
+              <w:cnfStyle w:val="000000000000" w:firstRow="0" w:lastRow="0" w:firstColumn="0" w:lastColumn="0" w:oddVBand="0" w:evenVBand="0" w:oddHBand="0" w:evenHBand="0" w:firstRowFirstColumn="0" w:firstRowLastColumn="0" w:lastRowFirstColumn="0" w:lastRowLastColumn="0"/>
+              <w:rPr>
+                <w:sz w:val="22"/>
+              </w:rPr>
+            </w:pPr>
+            <w:r>
+              <w:rPr>
+                <w:sz w:val="22"/>
+              </w:rPr>
+              <w:t xml:space="preserve">Learn and </w:t>
+            </w:r>
+            <w:r>
+              <w:rPr>
+                <w:sz w:val="22"/>
+              </w:rPr>
+              <w:t>implement</w:t>
+            </w:r>
+            <w:r>
+              <w:rPr>
+                <w:sz w:val="22"/>
+              </w:rPr>
+              <w:t xml:space="preserve"> additional financial modelling techniques that have not been covered as part of the EMSF major</w:t>
+            </w:r>
+            <w:r>
+              <w:rPr>
+                <w:sz w:val="22"/>
+              </w:rPr>
+              <w:t>, especially those that would aid in increasing portfolio performance</w:t>
+            </w:r>
+          </w:p>
+        </w:tc>
+      </w:tr>
+      <w:tr>
+        <w:trPr>
+          <w:cnfStyle w:val="000000100000" w:firstRow="0" w:lastRow="0" w:firstColumn="0" w:lastColumn="0" w:oddVBand="0" w:evenVBand="0" w:oddHBand="1" w:evenHBand="0" w:firstRowFirstColumn="0" w:firstRowLastColumn="0" w:lastRowFirstColumn="0" w:lastRowLastColumn="0"/>
+        </w:trPr>
+        <w:tc>
+          <w:tcPr>
+            <w:cnfStyle w:val="001000000000" w:firstRow="0" w:lastRow="0" w:firstColumn="1" w:lastColumn="0" w:oddVBand="0" w:evenVBand="0" w:oddHBand="0" w:evenHBand="0" w:firstRowFirstColumn="0" w:firstRowLastColumn="0" w:lastRowFirstColumn="0" w:lastRowLastColumn="0"/>
+            <w:tcW w:w="3823" w:type="dxa"/>
+          </w:tcPr>
+          <w:p>
+            <w:pPr>
+              <w:jc w:val="both"/>
+              <w:rPr>
+                <w:sz w:val="22"/>
+              </w:rPr>
+            </w:pPr>
+            <w:r>
+              <w:rPr>
+                <w:sz w:val="22"/>
+              </w:rPr>
+              <w:t>CEAB</w:t>
+            </w:r>
+          </w:p>
+        </w:tc>
+        <w:tc>
+          <w:tcPr>
+            <w:tcW w:w="5527" w:type="dxa"/>
+          </w:tcPr>
+          <w:p>
+            <w:pPr>
+              <w:cnfStyle w:val="000000100000" w:firstRow="0" w:lastRow="0" w:firstColumn="0" w:lastColumn="0" w:oddVBand="0" w:evenVBand="0" w:oddHBand="1" w:evenHBand="0" w:firstRowFirstColumn="0" w:firstRowLastColumn="0" w:lastRowFirstColumn="0" w:lastRowLastColumn="0"/>
+              <w:rPr>
+                <w:sz w:val="22"/>
+              </w:rPr>
+            </w:pPr>
+            <w:r>
+              <w:rPr>
+                <w:sz w:val="22"/>
+              </w:rPr>
+              <w:t>Ensure key Engineering Accreditation requirements are met. Namely:</w:t>
+            </w:r>
+          </w:p>
+          <w:p>
+            <w:pPr>
+              <w:pStyle w:val="ListParagraph"/>
+              <w:numPr>
+                <w:ilvl w:val="0"/>
+                <w:numId w:val="9"/>
+              </w:numPr>
+              <w:cnfStyle w:val="000000100000" w:firstRow="0" w:lastRow="0" w:firstColumn="0" w:lastColumn="0" w:oddVBand="0" w:evenVBand="0" w:oddHBand="1" w:evenHBand="0" w:firstRowFirstColumn="0" w:firstRowLastColumn="0" w:lastRowFirstColumn="0" w:lastRowLastColumn="0"/>
+              <w:rPr>
+                <w:sz w:val="22"/>
+              </w:rPr>
+            </w:pPr>
+            <w:r>
+              <w:rPr>
+                <w:sz w:val="22"/>
+              </w:rPr>
+              <w:t>Ensure design integrates mathematics, basic sciences, engineering sciences and complementary studies to develop a product that meets specific needs</w:t>
+            </w:r>
+          </w:p>
+          <w:p>
+            <w:pPr>
+              <w:pStyle w:val="ListParagraph"/>
+              <w:numPr>
+                <w:ilvl w:val="0"/>
+                <w:numId w:val="9"/>
+              </w:numPr>
+              <w:cnfStyle w:val="000000100000" w:firstRow="0" w:lastRow="0" w:firstColumn="0" w:lastColumn="0" w:oddVBand="0" w:evenVBand="0" w:oddHBand="1" w:evenHBand="0" w:firstRowFirstColumn="0" w:firstRowLastColumn="0" w:lastRowFirstColumn="0" w:lastRowLastColumn="0"/>
+              <w:rPr>
+                <w:sz w:val="22"/>
+              </w:rPr>
+            </w:pPr>
+            <w:r>
+              <w:rPr>
+                <w:sz w:val="22"/>
+              </w:rPr>
+              <w:t>Ensure the project is creative and governed by the discipline standards</w:t>
+            </w:r>
+          </w:p>
+        </w:tc>
+      </w:tr>
+    </w:tbl>
+    <w:p>
+      <w:pPr>
+        <w:jc w:val="center"/>
+        <w:rPr>
+          <w:sz w:val="18"/>
+          <w:szCs w:val="18"/>
+        </w:rPr>
+      </w:pPr>
+      <w:r>
+        <w:rPr>
+          <w:b/>
+          <w:sz w:val="18"/>
+          <w:szCs w:val="18"/>
+        </w:rPr>
+        <w:t>Table C:</w:t>
+      </w:r>
+      <w:r>
+        <w:rPr>
+          <w:sz w:val="18"/>
+          <w:szCs w:val="18"/>
+        </w:rPr>
+        <w:t xml:space="preserve"> Stakeholder goals</w:t>
+      </w:r>
+    </w:p>
+    <w:p>
+      <w:pPr>
+        <w:jc w:val="both"/>
+        <w:rPr>
+          <w:sz w:val="22"/>
+        </w:rPr>
+      </w:pPr>
+    </w:p>
+    <w:p>
+      <w:pPr>
+        <w:pStyle w:val="Heading2"/>
+      </w:pPr>
+      <w:bookmarkStart w:id="9" w:name="_Toc526433979"/>
+      <w:r>
+        <w:lastRenderedPageBreak/>
         <w:t>Functions</w:t>
       </w:r>
-      <w:bookmarkEnd w:id="6"/>
+      <w:bookmarkEnd w:id="9"/>
     </w:p>
     <w:p>
       <w:pPr>
@@ -4582,13 +6746,59 @@
     </w:p>
     <w:p>
       <w:pPr>
+        <w:pStyle w:val="Heading2"/>
+      </w:pPr>
+      <w:bookmarkStart w:id="10" w:name="_Toc526433980"/>
+      <w:r>
+        <w:t>Objectives and Constraints</w:t>
+      </w:r>
+      <w:bookmarkEnd w:id="10"/>
+    </w:p>
+    <w:p>
+      <w:pPr>
+        <w:jc w:val="both"/>
+        <w:rPr>
+          <w:sz w:val="22"/>
+        </w:rPr>
+      </w:pPr>
+    </w:p>
+    <w:p>
+      <w:pPr>
+        <w:jc w:val="both"/>
+        <w:rPr>
+          <w:sz w:val="22"/>
+        </w:rPr>
+      </w:pPr>
+      <w:r>
+        <w:rPr>
+          <w:sz w:val="22"/>
+        </w:rPr>
+        <w:t xml:space="preserve">Having identified the goals of the key stakeholders the objectives and constraints were easily identified. </w:t>
+      </w:r>
+      <w:r>
+        <w:rPr>
+          <w:sz w:val="22"/>
+        </w:rPr>
+        <w:t>We have provided a further discussion on each objective and constraint below.</w:t>
+      </w:r>
+    </w:p>
+    <w:p>
+      <w:pPr>
+        <w:jc w:val="both"/>
+        <w:rPr>
+          <w:sz w:val="22"/>
+        </w:rPr>
+      </w:pPr>
+    </w:p>
+    <w:p>
+      <w:pPr>
         <w:pStyle w:val="Heading3"/>
       </w:pPr>
-      <w:bookmarkStart w:id="7" w:name="_Toc526250526"/>
-      <w:r>
-        <w:t>Objectives and Constraints</w:t>
-      </w:r>
-      <w:bookmarkEnd w:id="7"/>
+      <w:bookmarkStart w:id="11" w:name="_Toc526433981"/>
+      <w:r>
+        <w:t>Objectives</w:t>
+      </w:r>
+      <w:bookmarkEnd w:id="11"/>
     </w:p>
     <w:p>
       <w:pPr>
@@ -4600,21 +6810,248 @@
     </w:p>
     <w:p>
       <w:pPr>
+        <w:pStyle w:val="ListParagraph"/>
+        <w:numPr>
+          <w:ilvl w:val="0"/>
+          <w:numId w:val="13"/>
+        </w:numPr>
         <w:jc w:val="both"/>
         <w:rPr>
           <w:sz w:val="22"/>
         </w:rPr>
       </w:pPr>
+      <w:r>
+        <w:rPr>
+          <w:sz w:val="22"/>
+        </w:rPr>
+        <w:t xml:space="preserve">Achieve the best portfolio performance – both the Design Team and potential Alpha Factory users greatly benefit for achieving the highest returns possible. This includes having the optimal asset universe, portfolio generation strategies and parameter estimation techniques. </w:t>
+      </w:r>
+    </w:p>
+    <w:p>
+      <w:pPr>
+        <w:pStyle w:val="ListParagraph"/>
+        <w:numPr>
+          <w:ilvl w:val="0"/>
+          <w:numId w:val="13"/>
+        </w:numPr>
+        <w:jc w:val="both"/>
+        <w:rPr>
+          <w:sz w:val="22"/>
+        </w:rPr>
+      </w:pPr>
+      <w:r>
+        <w:rPr>
+          <w:sz w:val="22"/>
+        </w:rPr>
+        <w:t xml:space="preserve">Achieve the most user-friendly interface and design </w:t>
+      </w:r>
+      <w:r>
+        <w:rPr>
+          <w:sz w:val="22"/>
+        </w:rPr>
+        <w:t>–</w:t>
+      </w:r>
+      <w:r>
+        <w:rPr>
+          <w:sz w:val="22"/>
+        </w:rPr>
+        <w:t xml:space="preserve"> </w:t>
+      </w:r>
+      <w:r>
+        <w:rPr>
+          <w:sz w:val="22"/>
+        </w:rPr>
+        <w:t xml:space="preserve">with first impressions mattering a lot, especially in the digital world, a good user-friendly design goes a long way in how the final product is received among stakeholders. Simply put, good design and everyone wins! </w:t>
+      </w:r>
+    </w:p>
+    <w:p>
+      <w:pPr>
+        <w:jc w:val="both"/>
+        <w:rPr>
+          <w:sz w:val="22"/>
+        </w:rPr>
+      </w:pPr>
+    </w:p>
+    <w:p>
+      <w:pPr>
+        <w:pStyle w:val="Heading3"/>
+      </w:pPr>
+      <w:bookmarkStart w:id="12" w:name="_Toc526433982"/>
+      <w:r>
+        <w:t>Constraints</w:t>
+      </w:r>
+      <w:bookmarkEnd w:id="12"/>
+      <w:r>
+        <w:t xml:space="preserve"> </w:t>
+      </w:r>
+    </w:p>
+    <w:p>
+      <w:pPr>
+        <w:jc w:val="both"/>
+        <w:rPr>
+          <w:sz w:val="22"/>
+        </w:rPr>
+      </w:pPr>
+    </w:p>
+    <w:p>
+      <w:pPr>
+        <w:jc w:val="both"/>
+        <w:rPr>
+          <w:sz w:val="22"/>
+        </w:rPr>
+      </w:pPr>
+      <w:r>
+        <w:rPr>
+          <w:sz w:val="22"/>
+        </w:rPr>
+        <w:t xml:space="preserve">Along with the objectives presented above, the Design Team was faced with the following constraints when selecting and making Design Decisions. </w:t>
+      </w:r>
+    </w:p>
+    <w:p>
+      <w:pPr>
+        <w:pStyle w:val="ListParagraph"/>
+        <w:numPr>
+          <w:ilvl w:val="0"/>
+          <w:numId w:val="14"/>
+        </w:numPr>
+        <w:jc w:val="both"/>
+        <w:rPr>
+          <w:sz w:val="22"/>
+        </w:rPr>
+      </w:pPr>
+      <w:r>
+        <w:rPr>
+          <w:sz w:val="22"/>
+        </w:rPr>
+        <w:t>User Preference: low initial investment – the Design Team must select the asset universe, portfolio generation strategies and parameter estimation to ensure that clients/customers can obtain a diversified portfolio without requiring a large initial investment</w:t>
+      </w:r>
+    </w:p>
+    <w:p>
+      <w:pPr>
+        <w:pStyle w:val="ListParagraph"/>
+        <w:numPr>
+          <w:ilvl w:val="0"/>
+          <w:numId w:val="14"/>
+        </w:numPr>
+        <w:jc w:val="both"/>
+        <w:rPr>
+          <w:sz w:val="22"/>
+        </w:rPr>
+      </w:pPr>
+      <w:r>
+        <w:rPr>
+          <w:sz w:val="22"/>
+        </w:rPr>
+        <w:t>User Preference: low fees – conscious with user preferences for lower fees the Design Team must consider strategies resulting in lower management time and/or fees (e.</w:t>
+      </w:r>
+      <w:r>
+        <w:rPr>
+          <w:sz w:val="22"/>
+        </w:rPr>
+        <w:t>g.</w:t>
+      </w:r>
+      <w:r>
+        <w:rPr>
+          <w:sz w:val="22"/>
+        </w:rPr>
+        <w:t xml:space="preserve"> less robustness</w:t>
+      </w:r>
+      <w:r>
+        <w:rPr>
+          <w:sz w:val="22"/>
+        </w:rPr>
+        <w:t xml:space="preserve"> and/or rebalancing, outsourcing certain costs, etc.)</w:t>
+      </w:r>
+    </w:p>
+    <w:p>
+      <w:pPr>
+        <w:pStyle w:val="ListParagraph"/>
+        <w:numPr>
+          <w:ilvl w:val="0"/>
+          <w:numId w:val="14"/>
+        </w:numPr>
+        <w:jc w:val="both"/>
+        <w:rPr>
+          <w:sz w:val="22"/>
+        </w:rPr>
+      </w:pPr>
+      <w:r>
+        <w:rPr>
+          <w:sz w:val="22"/>
+        </w:rPr>
+        <w:t xml:space="preserve">User Preference: popular options/easy to understand assets – with users preferring to understand/know the assets they are investing in; Alpha Factory was constrained in selecting the asset universe. Specifically, a large asset universe with complex securities would be too overwhelming for the users. </w:t>
+      </w:r>
+    </w:p>
+    <w:p>
+      <w:pPr>
+        <w:pStyle w:val="ListParagraph"/>
+        <w:numPr>
+          <w:ilvl w:val="0"/>
+          <w:numId w:val="14"/>
+        </w:numPr>
+        <w:jc w:val="both"/>
+        <w:rPr>
+          <w:sz w:val="22"/>
+        </w:rPr>
+      </w:pPr>
+      <w:r>
+        <w:rPr>
+          <w:sz w:val="22"/>
+        </w:rPr>
+        <w:t xml:space="preserve">User Preference: comprehensive portfolio features – Alpha Factory was constrained with the need to consider user inputs and create customized portfolios for each of their </w:t>
+      </w:r>
+      <w:proofErr w:type="gramStart"/>
+      <w:r>
+        <w:rPr>
+          <w:sz w:val="22"/>
+        </w:rPr>
+        <w:t>users</w:t>
+      </w:r>
+      <w:proofErr w:type="gramEnd"/>
+      <w:r>
+        <w:rPr>
+          <w:sz w:val="22"/>
+        </w:rPr>
+        <w:t xml:space="preserve"> unique financial situation and goals</w:t>
+      </w:r>
+    </w:p>
+    <w:p>
+      <w:pPr>
+        <w:pStyle w:val="ListParagraph"/>
+        <w:numPr>
+          <w:ilvl w:val="0"/>
+          <w:numId w:val="14"/>
+        </w:numPr>
+        <w:jc w:val="both"/>
+        <w:rPr>
+          <w:sz w:val="22"/>
+        </w:rPr>
+      </w:pPr>
+      <w:r>
+        <w:rPr>
+          <w:sz w:val="22"/>
+        </w:rPr>
+        <w:t>Time – with the project deadline less than 3 months away the Design Team experienced significant time constraints, limiting exploration/implementation of more complex financial models</w:t>
+      </w:r>
+    </w:p>
+    <w:p>
+      <w:pPr>
+        <w:jc w:val="both"/>
+        <w:rPr>
+          <w:sz w:val="22"/>
+        </w:rPr>
+      </w:pPr>
     </w:p>
     <w:p>
       <w:pPr>
         <w:pStyle w:val="Heading1"/>
       </w:pPr>
-      <w:bookmarkStart w:id="8" w:name="_Toc526250527"/>
-      <w:r>
+      <w:bookmarkStart w:id="13" w:name="_Toc526433983"/>
+      <w:r>
+        <w:lastRenderedPageBreak/>
         <w:t>Design Decisions</w:t>
       </w:r>
-      <w:bookmarkEnd w:id="8"/>
+      <w:bookmarkEnd w:id="13"/>
     </w:p>
     <w:p>
       <w:pPr>
@@ -4628,11 +7065,11 @@
       <w:pPr>
         <w:pStyle w:val="Heading2"/>
       </w:pPr>
-      <w:bookmarkStart w:id="9" w:name="_Toc526250528"/>
+      <w:bookmarkStart w:id="14" w:name="_Toc526433984"/>
       <w:r>
         <w:t>Business Logic</w:t>
       </w:r>
-      <w:bookmarkEnd w:id="9"/>
+      <w:bookmarkEnd w:id="14"/>
     </w:p>
     <w:p>
       <w:pPr>
@@ -4665,11 +7102,11 @@
       <w:pPr>
         <w:pStyle w:val="Heading3"/>
       </w:pPr>
-      <w:bookmarkStart w:id="10" w:name="_Toc526250529"/>
+      <w:bookmarkStart w:id="15" w:name="_Toc526433985"/>
       <w:r>
         <w:t>Asset Universe Selection</w:t>
       </w:r>
-      <w:bookmarkEnd w:id="10"/>
+      <w:bookmarkEnd w:id="15"/>
     </w:p>
     <w:p>
       <w:pPr>
@@ -4689,11 +7126,11 @@
       <w:pPr>
         <w:pStyle w:val="Heading3"/>
       </w:pPr>
-      <w:bookmarkStart w:id="11" w:name="_Toc526250530"/>
+      <w:bookmarkStart w:id="16" w:name="_Toc526433986"/>
       <w:r>
         <w:t>Source of Financial Data</w:t>
       </w:r>
-      <w:bookmarkEnd w:id="11"/>
+      <w:bookmarkEnd w:id="16"/>
     </w:p>
     <w:p>
       <w:pPr>
@@ -4713,11 +7150,11 @@
       <w:pPr>
         <w:pStyle w:val="Heading3"/>
       </w:pPr>
-      <w:bookmarkStart w:id="12" w:name="_Toc526250531"/>
+      <w:bookmarkStart w:id="17" w:name="_Toc526433987"/>
       <w:r>
         <w:t>Portfolio Generation Strategy</w:t>
       </w:r>
-      <w:bookmarkEnd w:id="12"/>
+      <w:bookmarkEnd w:id="17"/>
     </w:p>
     <w:p>
       <w:pPr>
@@ -4737,12 +7174,156 @@
       <w:pPr>
         <w:pStyle w:val="Heading3"/>
       </w:pPr>
-      <w:bookmarkStart w:id="13" w:name="_Toc526250532"/>
+      <w:bookmarkStart w:id="18" w:name="_Toc526433988"/>
+      <w:r>
+        <w:t>Parameter Estimation</w:t>
+      </w:r>
+      <w:bookmarkEnd w:id="18"/>
+    </w:p>
+    <w:p>
+      <w:pPr>
+        <w:rPr>
+          <w:sz w:val="22"/>
+        </w:rPr>
+      </w:pPr>
+    </w:p>
+    <w:p>
+      <w:pPr>
+        <w:rPr>
+          <w:sz w:val="22"/>
+        </w:rPr>
+      </w:pPr>
+    </w:p>
+    <w:p>
+      <w:pPr>
+        <w:pStyle w:val="Heading3"/>
+      </w:pPr>
+      <w:bookmarkStart w:id="19" w:name="_Toc526433989"/>
+      <w:r>
+        <w:t>Considerations for Robustness</w:t>
+      </w:r>
+      <w:bookmarkEnd w:id="19"/>
+    </w:p>
+    <w:p>
+      <w:pPr>
+        <w:rPr>
+          <w:sz w:val="22"/>
+        </w:rPr>
+      </w:pPr>
+    </w:p>
+    <w:p>
+      <w:pPr>
+        <w:rPr>
+          <w:sz w:val="22"/>
+        </w:rPr>
+      </w:pPr>
+    </w:p>
+    <w:p>
+      <w:pPr>
+        <w:pStyle w:val="Heading3"/>
+      </w:pPr>
+      <w:bookmarkStart w:id="20" w:name="_Toc526433990"/>
+      <w:r>
+        <w:t>Portfolio Validation and Analytics</w:t>
+      </w:r>
+      <w:bookmarkEnd w:id="20"/>
+    </w:p>
+    <w:p>
+      <w:pPr>
+        <w:rPr>
+          <w:sz w:val="22"/>
+        </w:rPr>
+      </w:pPr>
+    </w:p>
+    <w:p>
+      <w:pPr>
+        <w:rPr>
+          <w:sz w:val="22"/>
+        </w:rPr>
+      </w:pPr>
+    </w:p>
+    <w:p>
+      <w:pPr>
+        <w:pStyle w:val="Heading2"/>
+      </w:pPr>
+      <w:bookmarkStart w:id="21" w:name="_Toc526433991"/>
+      <w:r>
+        <w:t>Front-End</w:t>
+      </w:r>
+      <w:bookmarkEnd w:id="21"/>
+    </w:p>
+    <w:p>
+      <w:pPr>
+        <w:rPr>
+          <w:sz w:val="22"/>
+        </w:rPr>
+      </w:pPr>
+    </w:p>
+    <w:p>
+      <w:pPr>
+        <w:rPr>
+          <w:sz w:val="22"/>
+        </w:rPr>
+      </w:pPr>
+    </w:p>
+    <w:p>
+      <w:pPr>
+        <w:pStyle w:val="Heading3"/>
+      </w:pPr>
+      <w:bookmarkStart w:id="22" w:name="_Toc526433992"/>
+      <w:r>
+        <w:t>User Interface</w:t>
+      </w:r>
+      <w:bookmarkEnd w:id="22"/>
+    </w:p>
+    <w:p>
+      <w:pPr>
+        <w:rPr>
+          <w:sz w:val="22"/>
+        </w:rPr>
+      </w:pPr>
+    </w:p>
+    <w:p>
+      <w:pPr>
+        <w:rPr>
+          <w:sz w:val="22"/>
+        </w:rPr>
+      </w:pPr>
+    </w:p>
+    <w:p>
+      <w:pPr>
+        <w:pStyle w:val="Heading3"/>
+      </w:pPr>
+      <w:bookmarkStart w:id="23" w:name="_Toc526433993"/>
+      <w:r>
+        <w:t>Wireframe and Sketch of User Interface</w:t>
+      </w:r>
+      <w:bookmarkEnd w:id="23"/>
+    </w:p>
+    <w:p>
+      <w:pPr>
+        <w:rPr>
+          <w:sz w:val="22"/>
+        </w:rPr>
+      </w:pPr>
+    </w:p>
+    <w:p>
+      <w:pPr>
+        <w:rPr>
+          <w:sz w:val="22"/>
+        </w:rPr>
+      </w:pPr>
+    </w:p>
+    <w:p>
+      <w:pPr>
+        <w:pStyle w:val="Heading3"/>
+      </w:pPr>
+      <w:bookmarkStart w:id="24" w:name="_Toc526433994"/>
       <w:r>
         <w:lastRenderedPageBreak/>
-        <w:t>Parameter Estimation</w:t>
-      </w:r>
-      <w:bookmarkEnd w:id="13"/>
+        <w:t>Gathering User Input(s) and Feedback</w:t>
+      </w:r>
+      <w:bookmarkEnd w:id="24"/>
     </w:p>
     <w:p>
       <w:pPr>
@@ -4762,11 +7343,14 @@
       <w:pPr>
         <w:pStyle w:val="Heading3"/>
       </w:pPr>
-      <w:bookmarkStart w:id="14" w:name="_Toc526250533"/>
-      <w:r>
-        <w:t>Considerations for Robustness</w:t>
-      </w:r>
-      <w:bookmarkEnd w:id="14"/>
+      <w:bookmarkStart w:id="25" w:name="_Toc526433995"/>
+      <w:r>
+        <w:t>Display of Computed Data</w:t>
+      </w:r>
+      <w:bookmarkEnd w:id="25"/>
+      <w:r>
+        <w:t xml:space="preserve"> </w:t>
+      </w:r>
     </w:p>
     <w:p>
       <w:pPr>
@@ -4786,18 +7370,45 @@
       <w:pPr>
         <w:pStyle w:val="Heading3"/>
       </w:pPr>
-      <w:bookmarkStart w:id="15" w:name="_Toc526250534"/>
-      <w:r>
-        <w:t>Portfolio Validation and Analytics</w:t>
-      </w:r>
-      <w:bookmarkEnd w:id="15"/>
-    </w:p>
-    <w:p>
-      <w:pPr>
-        <w:rPr>
-          <w:sz w:val="22"/>
-        </w:rPr>
-      </w:pPr>
+      <w:bookmarkStart w:id="26" w:name="_Toc526433996"/>
+      <w:r>
+        <w:t>Decision on Technologies Used</w:t>
+      </w:r>
+      <w:bookmarkEnd w:id="26"/>
+    </w:p>
+    <w:p>
+      <w:pPr>
+        <w:rPr>
+          <w:sz w:val="22"/>
+        </w:rPr>
+      </w:pPr>
+    </w:p>
+    <w:p>
+      <w:pPr>
+        <w:rPr>
+          <w:sz w:val="22"/>
+        </w:rPr>
+      </w:pPr>
+      <w:r>
+        <w:rPr>
+          <w:sz w:val="22"/>
+        </w:rPr>
+        <w:t xml:space="preserve">(Include a </w:t>
+      </w:r>
+      <w:proofErr w:type="spellStart"/>
+      <w:r>
+        <w:rPr>
+          <w:sz w:val="22"/>
+        </w:rPr>
+        <w:t>DfX</w:t>
+      </w:r>
+      <w:proofErr w:type="spellEnd"/>
+      <w:r>
+        <w:rPr>
+          <w:sz w:val="22"/>
+        </w:rPr>
+        <w:t xml:space="preserve"> Analysis)</w:t>
+      </w:r>
     </w:p>
     <w:p>
       <w:pPr>
@@ -4810,18 +7421,11 @@
       <w:pPr>
         <w:pStyle w:val="Heading2"/>
       </w:pPr>
-      <w:bookmarkStart w:id="16" w:name="_Toc526250535"/>
-      <w:r>
-        <w:t>Front-End</w:t>
-      </w:r>
-      <w:bookmarkEnd w:id="16"/>
-    </w:p>
-    <w:p>
-      <w:pPr>
-        <w:rPr>
-          <w:sz w:val="22"/>
-        </w:rPr>
-      </w:pPr>
+      <w:bookmarkStart w:id="27" w:name="_Toc526433997"/>
+      <w:r>
+        <w:t>Back-End</w:t>
+      </w:r>
+      <w:bookmarkEnd w:id="27"/>
     </w:p>
     <w:p>
       <w:pPr>
@@ -4834,23 +7438,25 @@
       <w:pPr>
         <w:pStyle w:val="Heading3"/>
       </w:pPr>
-      <w:bookmarkStart w:id="17" w:name="_Toc526250536"/>
-      <w:r>
-        <w:t>User Interface</w:t>
-      </w:r>
-      <w:bookmarkEnd w:id="17"/>
-    </w:p>
-    <w:p>
-      <w:pPr>
-        <w:rPr>
-          <w:sz w:val="22"/>
-        </w:rPr>
-      </w:pPr>
-    </w:p>
-    <w:p>
-      <w:pPr>
-        <w:rPr>
-          <w:sz w:val="22"/>
+      <w:bookmarkStart w:id="28" w:name="_Toc526433998"/>
+      <w:r>
+        <w:t>Storage of Financial Data (Both Raw and Computed Data)</w:t>
+      </w:r>
+      <w:bookmarkEnd w:id="28"/>
+    </w:p>
+    <w:p>
+      <w:pPr>
+        <w:rPr>
+          <w:sz w:val="22"/>
+          <w:szCs w:val="22"/>
+        </w:rPr>
+      </w:pPr>
+    </w:p>
+    <w:p>
+      <w:pPr>
+        <w:rPr>
+          <w:sz w:val="22"/>
+          <w:szCs w:val="22"/>
         </w:rPr>
       </w:pPr>
     </w:p>
@@ -4858,23 +7464,25 @@
       <w:pPr>
         <w:pStyle w:val="Heading3"/>
       </w:pPr>
-      <w:bookmarkStart w:id="18" w:name="_Toc526250537"/>
-      <w:r>
-        <w:t>Wireframe and Sketch of User Interface</w:t>
-      </w:r>
-      <w:bookmarkEnd w:id="18"/>
-    </w:p>
-    <w:p>
-      <w:pPr>
-        <w:rPr>
-          <w:sz w:val="22"/>
-        </w:rPr>
-      </w:pPr>
-    </w:p>
-    <w:p>
-      <w:pPr>
-        <w:rPr>
-          <w:sz w:val="22"/>
+      <w:bookmarkStart w:id="29" w:name="_Toc526433999"/>
+      <w:r>
+        <w:t>Cleaning Data &amp; Dealing with Missing Data</w:t>
+      </w:r>
+      <w:bookmarkEnd w:id="29"/>
+    </w:p>
+    <w:p>
+      <w:pPr>
+        <w:rPr>
+          <w:sz w:val="22"/>
+          <w:szCs w:val="22"/>
+        </w:rPr>
+      </w:pPr>
+    </w:p>
+    <w:p>
+      <w:pPr>
+        <w:rPr>
+          <w:sz w:val="22"/>
+          <w:szCs w:val="22"/>
         </w:rPr>
       </w:pPr>
     </w:p>
@@ -4882,23 +7490,25 @@
       <w:pPr>
         <w:pStyle w:val="Heading3"/>
       </w:pPr>
-      <w:bookmarkStart w:id="19" w:name="_Toc526250538"/>
-      <w:r>
-        <w:t>Gathering User Input(s) and Feedback</w:t>
-      </w:r>
-      <w:bookmarkEnd w:id="19"/>
-    </w:p>
-    <w:p>
-      <w:pPr>
-        <w:rPr>
-          <w:sz w:val="22"/>
-        </w:rPr>
-      </w:pPr>
-    </w:p>
-    <w:p>
-      <w:pPr>
-        <w:rPr>
-          <w:sz w:val="22"/>
+      <w:bookmarkStart w:id="30" w:name="_Toc526434000"/>
+      <w:r>
+        <w:t>Choice of Database / Data Source for Raw Data</w:t>
+      </w:r>
+      <w:bookmarkEnd w:id="30"/>
+    </w:p>
+    <w:p>
+      <w:pPr>
+        <w:rPr>
+          <w:sz w:val="22"/>
+          <w:szCs w:val="22"/>
+        </w:rPr>
+      </w:pPr>
+    </w:p>
+    <w:p>
+      <w:pPr>
+        <w:rPr>
+          <w:sz w:val="22"/>
+          <w:szCs w:val="22"/>
         </w:rPr>
       </w:pPr>
     </w:p>
@@ -4906,106 +7516,921 @@
       <w:pPr>
         <w:pStyle w:val="Heading3"/>
       </w:pPr>
-      <w:bookmarkStart w:id="20" w:name="_Toc526250539"/>
-      <w:r>
-        <w:t>Display of Computed Data</w:t>
-      </w:r>
-      <w:bookmarkEnd w:id="20"/>
-      <w:r>
+      <w:bookmarkStart w:id="31" w:name="_Toc526434001"/>
+      <w:r>
+        <w:t>Setup of Data Access Layer for Data (Both Raw and Computed Data)</w:t>
+      </w:r>
+      <w:bookmarkEnd w:id="31"/>
+    </w:p>
+    <w:p>
+      <w:pPr>
+        <w:rPr>
+          <w:sz w:val="22"/>
+          <w:szCs w:val="22"/>
+        </w:rPr>
+      </w:pPr>
+    </w:p>
+    <w:p>
+      <w:pPr>
+        <w:rPr>
+          <w:sz w:val="22"/>
+          <w:szCs w:val="22"/>
+        </w:rPr>
+      </w:pPr>
+    </w:p>
+    <w:p>
+      <w:pPr>
+        <w:pStyle w:val="Heading3"/>
+      </w:pPr>
+      <w:bookmarkStart w:id="32" w:name="_Toc526434002"/>
+      <w:r>
+        <w:t>Hosting</w:t>
+      </w:r>
+      <w:bookmarkEnd w:id="32"/>
+    </w:p>
+    <w:p>
+      <w:pPr>
+        <w:rPr>
+          <w:sz w:val="22"/>
+          <w:szCs w:val="22"/>
+        </w:rPr>
+      </w:pPr>
+    </w:p>
+    <w:p>
+      <w:pPr>
+        <w:rPr>
+          <w:sz w:val="22"/>
+          <w:szCs w:val="22"/>
+        </w:rPr>
+      </w:pPr>
+    </w:p>
+    <w:p>
+      <w:pPr>
+        <w:pStyle w:val="Heading3"/>
+      </w:pPr>
+      <w:bookmarkStart w:id="33" w:name="_Toc526434003"/>
+      <w:r>
+        <w:t>Flow Chart and Decisions on Technologies Used</w:t>
+      </w:r>
+      <w:bookmarkEnd w:id="33"/>
+    </w:p>
+    <w:p>
+      <w:pPr>
+        <w:rPr>
+          <w:sz w:val="22"/>
+        </w:rPr>
+      </w:pPr>
+    </w:p>
+    <w:p>
+      <w:pPr>
+        <w:rPr>
+          <w:sz w:val="22"/>
+        </w:rPr>
+      </w:pPr>
+      <w:r>
+        <w:rPr>
+          <w:sz w:val="22"/>
+        </w:rPr>
+        <w:t xml:space="preserve">(Include a </w:t>
+      </w:r>
+      <w:proofErr w:type="spellStart"/>
+      <w:r>
+        <w:rPr>
+          <w:sz w:val="22"/>
+        </w:rPr>
+        <w:t>DfX</w:t>
+      </w:r>
+      <w:proofErr w:type="spellEnd"/>
+      <w:r>
+        <w:rPr>
+          <w:sz w:val="22"/>
+        </w:rPr>
+        <w:t xml:space="preserve"> Analysis)</w:t>
+      </w:r>
+    </w:p>
+    <w:p>
+      <w:pPr>
+        <w:rPr>
+          <w:sz w:val="22"/>
+        </w:rPr>
+      </w:pPr>
+    </w:p>
+    <w:p>
+      <w:pPr>
+        <w:pStyle w:val="Heading1"/>
+      </w:pPr>
+      <w:bookmarkStart w:id="34" w:name="_Toc526434004"/>
+      <w:r>
+        <w:t>Analysis of Service Environment</w:t>
+      </w:r>
+      <w:bookmarkEnd w:id="34"/>
+    </w:p>
+    <w:p>
+      <w:pPr>
+        <w:rPr>
+          <w:sz w:val="22"/>
+        </w:rPr>
+      </w:pPr>
+    </w:p>
+    <w:p>
+      <w:pPr>
+        <w:rPr>
+          <w:sz w:val="22"/>
+        </w:rPr>
+      </w:pPr>
+    </w:p>
+    <w:p>
+      <w:pPr>
+        <w:pStyle w:val="Heading1"/>
+      </w:pPr>
+      <w:bookmarkStart w:id="35" w:name="_Toc526434005"/>
+      <w:r>
+        <w:t>Project Plan and Timeline</w:t>
+      </w:r>
+      <w:bookmarkEnd w:id="35"/>
+    </w:p>
+    <w:p>
+      <w:pPr>
+        <w:rPr>
+          <w:sz w:val="22"/>
+        </w:rPr>
+      </w:pPr>
+    </w:p>
+    <w:p>
+      <w:pPr>
+        <w:jc w:val="both"/>
+        <w:rPr>
+          <w:sz w:val="22"/>
+        </w:rPr>
+      </w:pPr>
+      <w:r>
+        <w:rPr>
+          <w:sz w:val="22"/>
+        </w:rPr>
+        <w:t>The official launch and presentation of Alpha Factory will occur on December 3</w:t>
+      </w:r>
+      <w:r>
+        <w:rPr>
+          <w:sz w:val="22"/>
+          <w:vertAlign w:val="superscript"/>
+        </w:rPr>
+        <w:t>rd</w:t>
+      </w:r>
+      <w:r>
+        <w:rPr>
+          <w:sz w:val="22"/>
+        </w:rPr>
+        <w:t>, 2018 from 3-6pm in room 440 of the Myhal</w:t>
+      </w:r>
+      <w:bookmarkStart w:id="36" w:name="_GoBack"/>
+      <w:bookmarkEnd w:id="36"/>
+      <w:r>
+        <w:rPr>
+          <w:sz w:val="22"/>
+        </w:rPr>
+        <w:t xml:space="preserve"> Centre for Engineering Innovation &amp; Entrepreneurship at the University of Toronto. The </w:t>
+      </w:r>
+      <w:r>
+        <w:rPr>
+          <w:sz w:val="22"/>
+        </w:rPr>
+        <w:t>F</w:t>
+      </w:r>
+      <w:r>
+        <w:rPr>
+          <w:sz w:val="22"/>
+        </w:rPr>
+        <w:t xml:space="preserve">inal </w:t>
+      </w:r>
+      <w:r>
+        <w:rPr>
+          <w:sz w:val="22"/>
+        </w:rPr>
+        <w:t>R</w:t>
+      </w:r>
+      <w:r>
+        <w:rPr>
+          <w:sz w:val="22"/>
+        </w:rPr>
+        <w:t>eport and documentation of Alpha Factory will be released shortly after, but no later than 5pm on December 5</w:t>
+      </w:r>
+      <w:r>
+        <w:rPr>
+          <w:sz w:val="22"/>
+          <w:vertAlign w:val="superscript"/>
+        </w:rPr>
+        <w:t>th</w:t>
+      </w:r>
+      <w:r>
+        <w:rPr>
+          <w:sz w:val="22"/>
+        </w:rPr>
+        <w:t xml:space="preserve">, 2018. </w:t>
+      </w:r>
+    </w:p>
+    <w:p>
+      <w:pPr>
+        <w:jc w:val="both"/>
+        <w:rPr>
+          <w:sz w:val="22"/>
+        </w:rPr>
+      </w:pPr>
+      <w:r>
+        <w:rPr>
+          <w:sz w:val="22"/>
+        </w:rPr>
+        <w:t>To ensure timely deliver</w:t>
+      </w:r>
+      <w:r>
+        <w:rPr>
+          <w:sz w:val="22"/>
+        </w:rPr>
+        <w:t>y</w:t>
+      </w:r>
+      <w:r>
+        <w:rPr>
+          <w:sz w:val="22"/>
+        </w:rPr>
+        <w:t>, Alpha Factory has imposed an internal deadline of November 29</w:t>
+      </w:r>
+      <w:r>
+        <w:rPr>
+          <w:sz w:val="22"/>
+          <w:vertAlign w:val="superscript"/>
+        </w:rPr>
+        <w:t>th</w:t>
+      </w:r>
+      <w:r>
+        <w:rPr>
+          <w:sz w:val="22"/>
+        </w:rPr>
+        <w:t>, 2018</w:t>
+      </w:r>
+      <w:r>
+        <w:rPr>
+          <w:sz w:val="22"/>
+        </w:rPr>
+        <w:t>. Currently,</w:t>
+      </w:r>
+      <w:r>
+        <w:rPr>
+          <w:sz w:val="22"/>
+        </w:rPr>
         <w:t xml:space="preserve"> </w:t>
       </w:r>
-    </w:p>
-    <w:p>
-      <w:pPr>
-        <w:rPr>
-          <w:sz w:val="22"/>
-        </w:rPr>
-      </w:pPr>
-    </w:p>
-    <w:p>
-      <w:pPr>
-        <w:rPr>
-          <w:sz w:val="22"/>
-        </w:rPr>
-      </w:pPr>
-    </w:p>
-    <w:p>
-      <w:pPr>
-        <w:pStyle w:val="Heading3"/>
-      </w:pPr>
-      <w:bookmarkStart w:id="21" w:name="_Toc526250540"/>
-      <w:r>
-        <w:t>Decision on Technologies Used</w:t>
-      </w:r>
-      <w:bookmarkEnd w:id="21"/>
-    </w:p>
-    <w:p>
-      <w:pPr>
-        <w:rPr>
-          <w:sz w:val="22"/>
-        </w:rPr>
-      </w:pPr>
-    </w:p>
-    <w:p>
-      <w:pPr>
-        <w:rPr>
-          <w:sz w:val="22"/>
-        </w:rPr>
-      </w:pPr>
-      <w:r>
-        <w:rPr>
-          <w:sz w:val="22"/>
-        </w:rPr>
-        <w:t xml:space="preserve">(Include a </w:t>
-      </w:r>
-      <w:proofErr w:type="spellStart"/>
-      <w:r>
-        <w:rPr>
-          <w:sz w:val="22"/>
-        </w:rPr>
-        <w:t>DfX</w:t>
-      </w:r>
-      <w:proofErr w:type="spellEnd"/>
-      <w:r>
-        <w:rPr>
-          <w:sz w:val="22"/>
-        </w:rPr>
-        <w:t xml:space="preserve"> Analysis)</w:t>
-      </w:r>
-    </w:p>
-    <w:p>
-      <w:pPr>
-        <w:rPr>
-          <w:sz w:val="22"/>
-        </w:rPr>
-      </w:pPr>
-    </w:p>
-    <w:p>
-      <w:pPr>
-        <w:pStyle w:val="Heading2"/>
-      </w:pPr>
-      <w:bookmarkStart w:id="22" w:name="_Toc526250541"/>
-      <w:r>
-        <w:t>Back-End</w:t>
-      </w:r>
-      <w:bookmarkEnd w:id="22"/>
-    </w:p>
-    <w:p>
-      <w:pPr>
-        <w:rPr>
-          <w:sz w:val="22"/>
-        </w:rPr>
-      </w:pPr>
-    </w:p>
-    <w:p>
-      <w:pPr>
-        <w:pStyle w:val="Heading3"/>
-      </w:pPr>
-      <w:bookmarkStart w:id="23" w:name="_Toc526250542"/>
-      <w:r>
-        <w:t>Storage of Financial Data (Both Raw and Computed Data)</w:t>
-      </w:r>
-      <w:bookmarkEnd w:id="23"/>
+      <w:r>
+        <w:rPr>
+          <w:sz w:val="22"/>
+        </w:rPr>
+        <w:t xml:space="preserve">they aim to have a draft of the Final Report and complete robo-advisor platform by that time. To meet these deadlines, the team has laid out the following timeline with </w:t>
+      </w:r>
+      <w:r>
+        <w:rPr>
+          <w:sz w:val="22"/>
+        </w:rPr>
+        <w:t xml:space="preserve">the </w:t>
+      </w:r>
+      <w:r>
+        <w:rPr>
+          <w:sz w:val="22"/>
+        </w:rPr>
+        <w:t>corresponding milestones.</w:t>
+      </w:r>
+    </w:p>
+    <w:p>
+      <w:pPr>
+        <w:jc w:val="center"/>
+        <w:rPr>
+          <w:sz w:val="22"/>
+        </w:rPr>
+      </w:pPr>
+      <w:r>
+        <w:rPr>
+          <w:b/>
+          <w:noProof/>
+          <w:sz w:val="22"/>
+        </w:rPr>
+        <w:drawing>
+          <wp:inline distT="0" distB="0" distL="0" distR="0" wp14:anchorId="04A5C333" wp14:editId="0796B536">
+            <wp:extent cx="6202680" cy="2905289"/>
+            <wp:effectExtent l="0" t="0" r="7620" b="9525"/>
+            <wp:docPr id="2" name="Picture 2"/>
+            <wp:cNvGraphicFramePr>
+              <a:graphicFrameLocks xmlns:a="http://schemas.openxmlformats.org/drawingml/2006/main" noChangeAspect="1"/>
+            </wp:cNvGraphicFramePr>
+            <a:graphic xmlns:a="http://schemas.openxmlformats.org/drawingml/2006/main">
+              <a:graphicData uri="http://schemas.openxmlformats.org/drawingml/2006/picture">
+                <pic:pic xmlns:pic="http://schemas.openxmlformats.org/drawingml/2006/picture">
+                  <pic:nvPicPr>
+                    <pic:cNvPr id="2" name="Capstone Timeline.jpg"/>
+                    <pic:cNvPicPr/>
+                  </pic:nvPicPr>
+                  <pic:blipFill rotWithShape="1">
+                    <a:blip r:embed="rId9">
+                      <a:extLst>
+                        <a:ext uri="{28A0092B-C50C-407E-A947-70E740481C1C}">
+                          <a14:useLocalDpi xmlns:a14="http://schemas.microsoft.com/office/drawing/2010/main" val="0"/>
+                        </a:ext>
+                      </a:extLst>
+                    </a:blip>
+                    <a:srcRect l="16466" t="21769" r="15995" b="21991"/>
+                    <a:stretch/>
+                  </pic:blipFill>
+                  <pic:spPr bwMode="auto">
+                    <a:xfrm>
+                      <a:off x="0" y="0"/>
+                      <a:ext cx="6202680" cy="2905289"/>
+                    </a:xfrm>
+                    <a:prstGeom prst="rect">
+                      <a:avLst/>
+                    </a:prstGeom>
+                    <a:ln>
+                      <a:noFill/>
+                    </a:ln>
+                    <a:extLst>
+                      <a:ext uri="{53640926-AAD7-44D8-BBD7-CCE9431645EC}">
+                        <a14:shadowObscured xmlns:a14="http://schemas.microsoft.com/office/drawing/2010/main"/>
+                      </a:ext>
+                    </a:extLst>
+                  </pic:spPr>
+                </pic:pic>
+              </a:graphicData>
+            </a:graphic>
+          </wp:inline>
+        </w:drawing>
+      </w:r>
+    </w:p>
+    <w:p>
+      <w:pPr>
+        <w:jc w:val="center"/>
+        <w:rPr>
+          <w:sz w:val="22"/>
+        </w:rPr>
+      </w:pPr>
+      <w:r>
+        <w:rPr>
+          <w:b/>
+          <w:sz w:val="16"/>
+        </w:rPr>
+        <w:t>Figure X:</w:t>
+      </w:r>
+      <w:r>
+        <w:rPr>
+          <w:sz w:val="16"/>
+        </w:rPr>
+        <w:t xml:space="preserve"> Project Timeline</w:t>
+      </w:r>
+    </w:p>
+    <w:p>
+      <w:pPr>
+        <w:jc w:val="both"/>
+        <w:rPr>
+          <w:sz w:val="22"/>
+        </w:rPr>
+      </w:pPr>
+      <w:r>
+        <w:rPr>
+          <w:sz w:val="22"/>
+        </w:rPr>
+        <w:t>Additional notes regarding select milestones from Figure X above are provided in Table Y below.</w:t>
+      </w:r>
+    </w:p>
+    <w:tbl>
+      <w:tblPr>
+        <w:tblStyle w:val="GridTable4-Accent2"/>
+        <w:tblW w:w="0" w:type="auto"/>
+        <w:tblLook w:val="04A0" w:firstRow="1" w:lastRow="0" w:firstColumn="1" w:lastColumn="0" w:noHBand="0" w:noVBand="1"/>
+      </w:tblPr>
+      <w:tblGrid>
+        <w:gridCol w:w="3681"/>
+        <w:gridCol w:w="5669"/>
+      </w:tblGrid>
+      <w:tr>
+        <w:trPr>
+          <w:cnfStyle w:val="100000000000" w:firstRow="1" w:lastRow="0" w:firstColumn="0" w:lastColumn="0" w:oddVBand="0" w:evenVBand="0" w:oddHBand="0" w:evenHBand="0" w:firstRowFirstColumn="0" w:firstRowLastColumn="0" w:lastRowFirstColumn="0" w:lastRowLastColumn="0"/>
+          <w:cantSplit/>
+          <w:tblHeader/>
+        </w:trPr>
+        <w:tc>
+          <w:tcPr>
+            <w:cnfStyle w:val="001000000000" w:firstRow="0" w:lastRow="0" w:firstColumn="1" w:lastColumn="0" w:oddVBand="0" w:evenVBand="0" w:oddHBand="0" w:evenHBand="0" w:firstRowFirstColumn="0" w:firstRowLastColumn="0" w:lastRowFirstColumn="0" w:lastRowLastColumn="0"/>
+            <w:tcW w:w="3681" w:type="dxa"/>
+          </w:tcPr>
+          <w:p>
+            <w:pPr>
+              <w:jc w:val="both"/>
+              <w:rPr>
+                <w:sz w:val="22"/>
+              </w:rPr>
+            </w:pPr>
+            <w:r>
+              <w:rPr>
+                <w:sz w:val="22"/>
+              </w:rPr>
+              <w:t>Item</w:t>
+            </w:r>
+          </w:p>
+        </w:tc>
+        <w:tc>
+          <w:tcPr>
+            <w:tcW w:w="5669" w:type="dxa"/>
+          </w:tcPr>
+          <w:p>
+            <w:pPr>
+              <w:jc w:val="both"/>
+              <w:cnfStyle w:val="100000000000" w:firstRow="1" w:lastRow="0" w:firstColumn="0" w:lastColumn="0" w:oddVBand="0" w:evenVBand="0" w:oddHBand="0" w:evenHBand="0" w:firstRowFirstColumn="0" w:firstRowLastColumn="0" w:lastRowFirstColumn="0" w:lastRowLastColumn="0"/>
+              <w:rPr>
+                <w:sz w:val="22"/>
+              </w:rPr>
+            </w:pPr>
+            <w:r>
+              <w:rPr>
+                <w:sz w:val="22"/>
+              </w:rPr>
+              <w:t>Detailed Description</w:t>
+            </w:r>
+          </w:p>
+        </w:tc>
+      </w:tr>
+      <w:tr>
+        <w:trPr>
+          <w:cnfStyle w:val="000000100000" w:firstRow="0" w:lastRow="0" w:firstColumn="0" w:lastColumn="0" w:oddVBand="0" w:evenVBand="0" w:oddHBand="1" w:evenHBand="0" w:firstRowFirstColumn="0" w:firstRowLastColumn="0" w:lastRowFirstColumn="0" w:lastRowLastColumn="0"/>
+          <w:cantSplit/>
+        </w:trPr>
+        <w:tc>
+          <w:tcPr>
+            <w:cnfStyle w:val="001000000000" w:firstRow="0" w:lastRow="0" w:firstColumn="1" w:lastColumn="0" w:oddVBand="0" w:evenVBand="0" w:oddHBand="0" w:evenHBand="0" w:firstRowFirstColumn="0" w:firstRowLastColumn="0" w:lastRowFirstColumn="0" w:lastRowLastColumn="0"/>
+            <w:tcW w:w="3681" w:type="dxa"/>
+            <w:vAlign w:val="center"/>
+          </w:tcPr>
+          <w:p>
+            <w:pPr>
+              <w:rPr>
+                <w:sz w:val="22"/>
+              </w:rPr>
+            </w:pPr>
+            <w:r>
+              <w:rPr>
+                <w:sz w:val="22"/>
+              </w:rPr>
+              <w:t xml:space="preserve">Oct </w:t>
+            </w:r>
+            <w:r>
+              <w:rPr>
+                <w:sz w:val="22"/>
+              </w:rPr>
+              <w:t>1</w:t>
+            </w:r>
+            <w:r>
+              <w:rPr>
+                <w:sz w:val="22"/>
+              </w:rPr>
+              <w:t xml:space="preserve">5: Business Logic </w:t>
+            </w:r>
+            <w:r>
+              <w:rPr>
+                <w:sz w:val="22"/>
+              </w:rPr>
+              <w:t>c</w:t>
+            </w:r>
+            <w:r>
+              <w:rPr>
+                <w:sz w:val="22"/>
+              </w:rPr>
+              <w:t>omplete</w:t>
+            </w:r>
+          </w:p>
+        </w:tc>
+        <w:tc>
+          <w:tcPr>
+            <w:tcW w:w="5669" w:type="dxa"/>
+          </w:tcPr>
+          <w:p>
+            <w:pPr>
+              <w:cnfStyle w:val="000000100000" w:firstRow="0" w:lastRow="0" w:firstColumn="0" w:lastColumn="0" w:oddVBand="0" w:evenVBand="0" w:oddHBand="1" w:evenHBand="0" w:firstRowFirstColumn="0" w:firstRowLastColumn="0" w:lastRowFirstColumn="0" w:lastRowLastColumn="0"/>
+              <w:rPr>
+                <w:sz w:val="22"/>
+              </w:rPr>
+            </w:pPr>
+            <w:r>
+              <w:rPr>
+                <w:sz w:val="22"/>
+              </w:rPr>
+              <w:t>A completed Business Logic constitutes:</w:t>
+            </w:r>
+          </w:p>
+          <w:p>
+            <w:pPr>
+              <w:pStyle w:val="ListParagraph"/>
+              <w:numPr>
+                <w:ilvl w:val="0"/>
+                <w:numId w:val="4"/>
+              </w:numPr>
+              <w:cnfStyle w:val="000000100000" w:firstRow="0" w:lastRow="0" w:firstColumn="0" w:lastColumn="0" w:oddVBand="0" w:evenVBand="0" w:oddHBand="1" w:evenHBand="0" w:firstRowFirstColumn="0" w:firstRowLastColumn="0" w:lastRowFirstColumn="0" w:lastRowLastColumn="0"/>
+              <w:rPr>
+                <w:sz w:val="22"/>
+              </w:rPr>
+            </w:pPr>
+            <w:r>
+              <w:rPr>
+                <w:sz w:val="22"/>
+              </w:rPr>
+              <w:t>Completion of asset selection and financial data location</w:t>
+            </w:r>
+          </w:p>
+          <w:p>
+            <w:pPr>
+              <w:pStyle w:val="ListParagraph"/>
+              <w:numPr>
+                <w:ilvl w:val="0"/>
+                <w:numId w:val="4"/>
+              </w:numPr>
+              <w:cnfStyle w:val="000000100000" w:firstRow="0" w:lastRow="0" w:firstColumn="0" w:lastColumn="0" w:oddVBand="0" w:evenVBand="0" w:oddHBand="1" w:evenHBand="0" w:firstRowFirstColumn="0" w:firstRowLastColumn="0" w:lastRowFirstColumn="0" w:lastRowLastColumn="0"/>
+              <w:rPr>
+                <w:sz w:val="22"/>
+              </w:rPr>
+            </w:pPr>
+            <w:r>
+              <w:rPr>
+                <w:sz w:val="22"/>
+              </w:rPr>
+              <w:t xml:space="preserve">Completion of portfolio generation algorithm </w:t>
+            </w:r>
+          </w:p>
+          <w:p>
+            <w:pPr>
+              <w:pStyle w:val="ListParagraph"/>
+              <w:numPr>
+                <w:ilvl w:val="0"/>
+                <w:numId w:val="4"/>
+              </w:numPr>
+              <w:cnfStyle w:val="000000100000" w:firstRow="0" w:lastRow="0" w:firstColumn="0" w:lastColumn="0" w:oddVBand="0" w:evenVBand="0" w:oddHBand="1" w:evenHBand="0" w:firstRowFirstColumn="0" w:firstRowLastColumn="0" w:lastRowFirstColumn="0" w:lastRowLastColumn="0"/>
+              <w:rPr>
+                <w:sz w:val="22"/>
+              </w:rPr>
+            </w:pPr>
+            <w:r>
+              <w:rPr>
+                <w:sz w:val="22"/>
+              </w:rPr>
+              <w:t>Completion of parameter estimation</w:t>
+            </w:r>
+          </w:p>
+          <w:p>
+            <w:pPr>
+              <w:pStyle w:val="ListParagraph"/>
+              <w:numPr>
+                <w:ilvl w:val="0"/>
+                <w:numId w:val="4"/>
+              </w:numPr>
+              <w:cnfStyle w:val="000000100000" w:firstRow="0" w:lastRow="0" w:firstColumn="0" w:lastColumn="0" w:oddVBand="0" w:evenVBand="0" w:oddHBand="1" w:evenHBand="0" w:firstRowFirstColumn="0" w:firstRowLastColumn="0" w:lastRowFirstColumn="0" w:lastRowLastColumn="0"/>
+              <w:rPr>
+                <w:sz w:val="22"/>
+              </w:rPr>
+            </w:pPr>
+            <w:r>
+              <w:rPr>
+                <w:sz w:val="22"/>
+              </w:rPr>
+              <w:t>Complete justification for all design decisions made including asset selection, portfolio generation and parameter estimation</w:t>
+            </w:r>
+          </w:p>
+          <w:p>
+            <w:pPr>
+              <w:pStyle w:val="ListParagraph"/>
+              <w:numPr>
+                <w:ilvl w:val="0"/>
+                <w:numId w:val="4"/>
+              </w:numPr>
+              <w:cnfStyle w:val="000000100000" w:firstRow="0" w:lastRow="0" w:firstColumn="0" w:lastColumn="0" w:oddVBand="0" w:evenVBand="0" w:oddHBand="1" w:evenHBand="0" w:firstRowFirstColumn="0" w:firstRowLastColumn="0" w:lastRowFirstColumn="0" w:lastRowLastColumn="0"/>
+              <w:rPr>
+                <w:sz w:val="22"/>
+              </w:rPr>
+            </w:pPr>
+            <w:r>
+              <w:rPr>
+                <w:sz w:val="22"/>
+              </w:rPr>
+              <w:t>Thorough understanding of all models and methodology used completed as part of Literature Review</w:t>
+            </w:r>
+          </w:p>
+        </w:tc>
+      </w:tr>
+      <w:tr>
+        <w:trPr>
+          <w:cantSplit/>
+        </w:trPr>
+        <w:tc>
+          <w:tcPr>
+            <w:cnfStyle w:val="001000000000" w:firstRow="0" w:lastRow="0" w:firstColumn="1" w:lastColumn="0" w:oddVBand="0" w:evenVBand="0" w:oddHBand="0" w:evenHBand="0" w:firstRowFirstColumn="0" w:firstRowLastColumn="0" w:lastRowFirstColumn="0" w:lastRowLastColumn="0"/>
+            <w:tcW w:w="3681" w:type="dxa"/>
+            <w:vAlign w:val="center"/>
+          </w:tcPr>
+          <w:p>
+            <w:pPr>
+              <w:rPr>
+                <w:sz w:val="22"/>
+              </w:rPr>
+            </w:pPr>
+            <w:r>
+              <w:rPr>
+                <w:sz w:val="22"/>
+              </w:rPr>
+              <w:lastRenderedPageBreak/>
+              <w:t>Oct 27: Front and Back-End complete</w:t>
+            </w:r>
+          </w:p>
+        </w:tc>
+        <w:tc>
+          <w:tcPr>
+            <w:tcW w:w="5669" w:type="dxa"/>
+          </w:tcPr>
+          <w:p>
+            <w:pPr>
+              <w:cnfStyle w:val="000000000000" w:firstRow="0" w:lastRow="0" w:firstColumn="0" w:lastColumn="0" w:oddVBand="0" w:evenVBand="0" w:oddHBand="0" w:evenHBand="0" w:firstRowFirstColumn="0" w:firstRowLastColumn="0" w:lastRowFirstColumn="0" w:lastRowLastColumn="0"/>
+              <w:rPr>
+                <w:sz w:val="22"/>
+              </w:rPr>
+            </w:pPr>
+            <w:r>
+              <w:rPr>
+                <w:sz w:val="22"/>
+              </w:rPr>
+              <w:t>A completed Front-End constitutes:</w:t>
+            </w:r>
+          </w:p>
+          <w:p>
+            <w:pPr>
+              <w:pStyle w:val="ListParagraph"/>
+              <w:numPr>
+                <w:ilvl w:val="0"/>
+                <w:numId w:val="5"/>
+              </w:numPr>
+              <w:cnfStyle w:val="000000000000" w:firstRow="0" w:lastRow="0" w:firstColumn="0" w:lastColumn="0" w:oddVBand="0" w:evenVBand="0" w:oddHBand="0" w:evenHBand="0" w:firstRowFirstColumn="0" w:firstRowLastColumn="0" w:lastRowFirstColumn="0" w:lastRowLastColumn="0"/>
+              <w:rPr>
+                <w:sz w:val="22"/>
+              </w:rPr>
+            </w:pPr>
+            <w:r>
+              <w:rPr>
+                <w:sz w:val="22"/>
+              </w:rPr>
+              <w:t>Ability to gather user inputs and feedback</w:t>
+            </w:r>
+          </w:p>
+          <w:p>
+            <w:pPr>
+              <w:pStyle w:val="ListParagraph"/>
+              <w:numPr>
+                <w:ilvl w:val="0"/>
+                <w:numId w:val="5"/>
+              </w:numPr>
+              <w:cnfStyle w:val="000000000000" w:firstRow="0" w:lastRow="0" w:firstColumn="0" w:lastColumn="0" w:oddVBand="0" w:evenVBand="0" w:oddHBand="0" w:evenHBand="0" w:firstRowFirstColumn="0" w:firstRowLastColumn="0" w:lastRowFirstColumn="0" w:lastRowLastColumn="0"/>
+              <w:rPr>
+                <w:sz w:val="22"/>
+              </w:rPr>
+            </w:pPr>
+            <w:r>
+              <w:rPr>
+                <w:sz w:val="22"/>
+              </w:rPr>
+              <w:t>Ability to hook up to Business Logic and display computed data (e.g. graphs, tables, numbers, etc.)</w:t>
+            </w:r>
+          </w:p>
+          <w:p>
+            <w:pPr>
+              <w:pStyle w:val="ListParagraph"/>
+              <w:numPr>
+                <w:ilvl w:val="0"/>
+                <w:numId w:val="5"/>
+              </w:numPr>
+              <w:cnfStyle w:val="000000000000" w:firstRow="0" w:lastRow="0" w:firstColumn="0" w:lastColumn="0" w:oddVBand="0" w:evenVBand="0" w:oddHBand="0" w:evenHBand="0" w:firstRowFirstColumn="0" w:firstRowLastColumn="0" w:lastRowFirstColumn="0" w:lastRowLastColumn="0"/>
+              <w:rPr>
+                <w:sz w:val="22"/>
+              </w:rPr>
+            </w:pPr>
+            <w:r>
+              <w:rPr>
+                <w:sz w:val="22"/>
+              </w:rPr>
+              <w:t>Complete user-friendly design and user interface</w:t>
+            </w:r>
+          </w:p>
+          <w:p>
+            <w:pPr>
+              <w:cnfStyle w:val="000000000000" w:firstRow="0" w:lastRow="0" w:firstColumn="0" w:lastColumn="0" w:oddVBand="0" w:evenVBand="0" w:oddHBand="0" w:evenHBand="0" w:firstRowFirstColumn="0" w:firstRowLastColumn="0" w:lastRowFirstColumn="0" w:lastRowLastColumn="0"/>
+              <w:rPr>
+                <w:sz w:val="22"/>
+              </w:rPr>
+            </w:pPr>
+          </w:p>
+          <w:p>
+            <w:pPr>
+              <w:cnfStyle w:val="000000000000" w:firstRow="0" w:lastRow="0" w:firstColumn="0" w:lastColumn="0" w:oddVBand="0" w:evenVBand="0" w:oddHBand="0" w:evenHBand="0" w:firstRowFirstColumn="0" w:firstRowLastColumn="0" w:lastRowFirstColumn="0" w:lastRowLastColumn="0"/>
+              <w:rPr>
+                <w:sz w:val="22"/>
+              </w:rPr>
+            </w:pPr>
+            <w:r>
+              <w:rPr>
+                <w:sz w:val="22"/>
+              </w:rPr>
+              <w:t>A completed Back-End constitutes</w:t>
+            </w:r>
+          </w:p>
+          <w:p>
+            <w:pPr>
+              <w:pStyle w:val="ListParagraph"/>
+              <w:numPr>
+                <w:ilvl w:val="0"/>
+                <w:numId w:val="6"/>
+              </w:numPr>
+              <w:cnfStyle w:val="000000000000" w:firstRow="0" w:lastRow="0" w:firstColumn="0" w:lastColumn="0" w:oddVBand="0" w:evenVBand="0" w:oddHBand="0" w:evenHBand="0" w:firstRowFirstColumn="0" w:firstRowLastColumn="0" w:lastRowFirstColumn="0" w:lastRowLastColumn="0"/>
+              <w:rPr>
+                <w:sz w:val="22"/>
+              </w:rPr>
+            </w:pPr>
+            <w:r>
+              <w:rPr>
+                <w:sz w:val="22"/>
+              </w:rPr>
+              <w:t>Ability to clean data and/or deal with missing data</w:t>
+            </w:r>
+          </w:p>
+          <w:p>
+            <w:pPr>
+              <w:pStyle w:val="ListParagraph"/>
+              <w:numPr>
+                <w:ilvl w:val="0"/>
+                <w:numId w:val="6"/>
+              </w:numPr>
+              <w:cnfStyle w:val="000000000000" w:firstRow="0" w:lastRow="0" w:firstColumn="0" w:lastColumn="0" w:oddVBand="0" w:evenVBand="0" w:oddHBand="0" w:evenHBand="0" w:firstRowFirstColumn="0" w:firstRowLastColumn="0" w:lastRowFirstColumn="0" w:lastRowLastColumn="0"/>
+              <w:rPr>
+                <w:sz w:val="22"/>
+              </w:rPr>
+            </w:pPr>
+            <w:r>
+              <w:rPr>
+                <w:sz w:val="22"/>
+              </w:rPr>
+              <w:t>Database selection and initialization including the ability to store raw and computed data from the financial data selected and generated by Business Logic</w:t>
+            </w:r>
+          </w:p>
+        </w:tc>
+      </w:tr>
+      <w:tr>
+        <w:trPr>
+          <w:cnfStyle w:val="000000100000" w:firstRow="0" w:lastRow="0" w:firstColumn="0" w:lastColumn="0" w:oddVBand="0" w:evenVBand="0" w:oddHBand="1" w:evenHBand="0" w:firstRowFirstColumn="0" w:firstRowLastColumn="0" w:lastRowFirstColumn="0" w:lastRowLastColumn="0"/>
+          <w:cantSplit/>
+        </w:trPr>
+        <w:tc>
+          <w:tcPr>
+            <w:cnfStyle w:val="001000000000" w:firstRow="0" w:lastRow="0" w:firstColumn="1" w:lastColumn="0" w:oddVBand="0" w:evenVBand="0" w:oddHBand="0" w:evenHBand="0" w:firstRowFirstColumn="0" w:firstRowLastColumn="0" w:lastRowFirstColumn="0" w:lastRowLastColumn="0"/>
+            <w:tcW w:w="3681" w:type="dxa"/>
+            <w:vAlign w:val="center"/>
+          </w:tcPr>
+          <w:p>
+            <w:pPr>
+              <w:rPr>
+                <w:sz w:val="22"/>
+              </w:rPr>
+            </w:pPr>
+            <w:r>
+              <w:rPr>
+                <w:sz w:val="22"/>
+              </w:rPr>
+              <w:t>Nov 17: Integration between Business Logic and Front-End / Back-End</w:t>
+            </w:r>
+          </w:p>
+        </w:tc>
+        <w:tc>
+          <w:tcPr>
+            <w:tcW w:w="5669" w:type="dxa"/>
+          </w:tcPr>
+          <w:p>
+            <w:pPr>
+              <w:cnfStyle w:val="000000100000" w:firstRow="0" w:lastRow="0" w:firstColumn="0" w:lastColumn="0" w:oddVBand="0" w:evenVBand="0" w:oddHBand="1" w:evenHBand="0" w:firstRowFirstColumn="0" w:firstRowLastColumn="0" w:lastRowFirstColumn="0" w:lastRowLastColumn="0"/>
+              <w:rPr>
+                <w:sz w:val="22"/>
+              </w:rPr>
+            </w:pPr>
+            <w:r>
+              <w:rPr>
+                <w:sz w:val="22"/>
+              </w:rPr>
+              <w:t>With the subsystems integrated, completion of this stage implies the ability to:</w:t>
+            </w:r>
+          </w:p>
+          <w:p>
+            <w:pPr>
+              <w:pStyle w:val="ListParagraph"/>
+              <w:numPr>
+                <w:ilvl w:val="0"/>
+                <w:numId w:val="7"/>
+              </w:numPr>
+              <w:cnfStyle w:val="000000100000" w:firstRow="0" w:lastRow="0" w:firstColumn="0" w:lastColumn="0" w:oddVBand="0" w:evenVBand="0" w:oddHBand="1" w:evenHBand="0" w:firstRowFirstColumn="0" w:firstRowLastColumn="0" w:lastRowFirstColumn="0" w:lastRowLastColumn="0"/>
+              <w:rPr>
+                <w:sz w:val="22"/>
+              </w:rPr>
+            </w:pPr>
+            <w:r>
+              <w:rPr>
+                <w:sz w:val="22"/>
+              </w:rPr>
+              <w:t>Compute and present the final outcome (e.g. optimal portfolio given the user inputs)</w:t>
+            </w:r>
+          </w:p>
+          <w:p>
+            <w:pPr>
+              <w:pStyle w:val="ListParagraph"/>
+              <w:numPr>
+                <w:ilvl w:val="0"/>
+                <w:numId w:val="7"/>
+              </w:numPr>
+              <w:cnfStyle w:val="000000100000" w:firstRow="0" w:lastRow="0" w:firstColumn="0" w:lastColumn="0" w:oddVBand="0" w:evenVBand="0" w:oddHBand="1" w:evenHBand="0" w:firstRowFirstColumn="0" w:firstRowLastColumn="0" w:lastRowFirstColumn="0" w:lastRowLastColumn="0"/>
+              <w:rPr>
+                <w:sz w:val="22"/>
+              </w:rPr>
+            </w:pPr>
+            <w:r>
+              <w:rPr>
+                <w:sz w:val="22"/>
+              </w:rPr>
+              <w:t>Perform all the required analytics (e.g. backtesting, portfolio performance metric calculations, etc.)</w:t>
+            </w:r>
+          </w:p>
+          <w:p>
+            <w:pPr>
+              <w:pStyle w:val="ListParagraph"/>
+              <w:numPr>
+                <w:ilvl w:val="0"/>
+                <w:numId w:val="7"/>
+              </w:numPr>
+              <w:cnfStyle w:val="000000100000" w:firstRow="0" w:lastRow="0" w:firstColumn="0" w:lastColumn="0" w:oddVBand="0" w:evenVBand="0" w:oddHBand="1" w:evenHBand="0" w:firstRowFirstColumn="0" w:firstRowLastColumn="0" w:lastRowFirstColumn="0" w:lastRowLastColumn="0"/>
+              <w:rPr>
+                <w:sz w:val="22"/>
+              </w:rPr>
+            </w:pPr>
+            <w:r>
+              <w:rPr>
+                <w:sz w:val="22"/>
+              </w:rPr>
+              <w:t>Validate portfolios generated by the system</w:t>
+            </w:r>
+          </w:p>
+        </w:tc>
+      </w:tr>
+    </w:tbl>
+    <w:p>
+      <w:pPr>
+        <w:jc w:val="center"/>
+        <w:rPr>
+          <w:sz w:val="16"/>
+        </w:rPr>
+      </w:pPr>
+      <w:r>
+        <w:rPr>
+          <w:b/>
+          <w:sz w:val="16"/>
+        </w:rPr>
+        <w:t>Table Y:</w:t>
+      </w:r>
+      <w:r>
+        <w:rPr>
+          <w:sz w:val="16"/>
+        </w:rPr>
+        <w:t xml:space="preserve"> </w:t>
+      </w:r>
+      <w:r>
+        <w:rPr>
+          <w:sz w:val="16"/>
+        </w:rPr>
+        <w:t>Detailed descriptions for select milestones</w:t>
+      </w:r>
+    </w:p>
+    <w:p>
+      <w:pPr>
+        <w:rPr>
+          <w:sz w:val="22"/>
+        </w:rPr>
+      </w:pPr>
+      <w:r>
+        <w:rPr>
+          <w:sz w:val="22"/>
+        </w:rPr>
+        <w:br w:type="page"/>
+      </w:r>
+    </w:p>
+    <w:p>
+      <w:pPr>
+        <w:pStyle w:val="Heading1"/>
+      </w:pPr>
+      <w:bookmarkStart w:id="37" w:name="_Toc526434006"/>
+      <w:r>
+        <w:lastRenderedPageBreak/>
+        <w:t>References</w:t>
+      </w:r>
+      <w:bookmarkEnd w:id="37"/>
     </w:p>
     <w:p>
       <w:pPr>
@@ -5022,212 +8447,6 @@
           <w:szCs w:val="22"/>
         </w:rPr>
       </w:pPr>
-    </w:p>
-    <w:p>
-      <w:pPr>
-        <w:pStyle w:val="Heading3"/>
-      </w:pPr>
-      <w:bookmarkStart w:id="24" w:name="_Toc526250543"/>
-      <w:r>
-        <w:lastRenderedPageBreak/>
-        <w:t>Cleaning Data &amp; Dealing with Missing Data</w:t>
-      </w:r>
-      <w:bookmarkEnd w:id="24"/>
-    </w:p>
-    <w:p>
-      <w:pPr>
-        <w:rPr>
-          <w:sz w:val="22"/>
-          <w:szCs w:val="22"/>
-        </w:rPr>
-      </w:pPr>
-    </w:p>
-    <w:p>
-      <w:pPr>
-        <w:rPr>
-          <w:sz w:val="22"/>
-          <w:szCs w:val="22"/>
-        </w:rPr>
-      </w:pPr>
-    </w:p>
-    <w:p>
-      <w:pPr>
-        <w:pStyle w:val="Heading3"/>
-      </w:pPr>
-      <w:bookmarkStart w:id="25" w:name="_Toc526250544"/>
-      <w:r>
-        <w:t>Choice of Database / Data Source for Raw Data</w:t>
-      </w:r>
-      <w:bookmarkEnd w:id="25"/>
-    </w:p>
-    <w:p>
-      <w:pPr>
-        <w:rPr>
-          <w:sz w:val="22"/>
-          <w:szCs w:val="22"/>
-        </w:rPr>
-      </w:pPr>
-    </w:p>
-    <w:p>
-      <w:pPr>
-        <w:rPr>
-          <w:sz w:val="22"/>
-          <w:szCs w:val="22"/>
-        </w:rPr>
-      </w:pPr>
-    </w:p>
-    <w:p>
-      <w:pPr>
-        <w:pStyle w:val="Heading3"/>
-      </w:pPr>
-      <w:bookmarkStart w:id="26" w:name="_Toc526250545"/>
-      <w:r>
-        <w:t>Setup of Data Access Layer for Data (Both Raw and Computed Data)</w:t>
-      </w:r>
-      <w:bookmarkEnd w:id="26"/>
-    </w:p>
-    <w:p>
-      <w:pPr>
-        <w:rPr>
-          <w:sz w:val="22"/>
-          <w:szCs w:val="22"/>
-        </w:rPr>
-      </w:pPr>
-    </w:p>
-    <w:p>
-      <w:pPr>
-        <w:rPr>
-          <w:sz w:val="22"/>
-          <w:szCs w:val="22"/>
-        </w:rPr>
-      </w:pPr>
-    </w:p>
-    <w:p>
-      <w:pPr>
-        <w:pStyle w:val="Heading3"/>
-      </w:pPr>
-      <w:bookmarkStart w:id="27" w:name="_Toc526250546"/>
-      <w:r>
-        <w:t>Hosting</w:t>
-      </w:r>
-      <w:bookmarkEnd w:id="27"/>
-    </w:p>
-    <w:p>
-      <w:pPr>
-        <w:rPr>
-          <w:sz w:val="22"/>
-          <w:szCs w:val="22"/>
-        </w:rPr>
-      </w:pPr>
-    </w:p>
-    <w:p>
-      <w:pPr>
-        <w:rPr>
-          <w:sz w:val="22"/>
-          <w:szCs w:val="22"/>
-        </w:rPr>
-      </w:pPr>
-    </w:p>
-    <w:p>
-      <w:pPr>
-        <w:pStyle w:val="Heading3"/>
-      </w:pPr>
-      <w:bookmarkStart w:id="28" w:name="_Toc526250547"/>
-      <w:r>
-        <w:t>Flow Chart and Decisions on Technologies Used</w:t>
-      </w:r>
-      <w:bookmarkEnd w:id="28"/>
-    </w:p>
-    <w:p>
-      <w:pPr>
-        <w:rPr>
-          <w:sz w:val="22"/>
-        </w:rPr>
-      </w:pPr>
-    </w:p>
-    <w:p>
-      <w:pPr>
-        <w:rPr>
-          <w:sz w:val="22"/>
-        </w:rPr>
-      </w:pPr>
-      <w:r>
-        <w:rPr>
-          <w:sz w:val="22"/>
-        </w:rPr>
-        <w:t xml:space="preserve">(Include a </w:t>
-      </w:r>
-      <w:proofErr w:type="spellStart"/>
-      <w:r>
-        <w:rPr>
-          <w:sz w:val="22"/>
-        </w:rPr>
-        <w:t>DfX</w:t>
-      </w:r>
-      <w:proofErr w:type="spellEnd"/>
-      <w:r>
-        <w:rPr>
-          <w:sz w:val="22"/>
-        </w:rPr>
-        <w:t xml:space="preserve"> Analysis)</w:t>
-      </w:r>
-    </w:p>
-    <w:p>
-      <w:pPr>
-        <w:rPr>
-          <w:sz w:val="22"/>
-        </w:rPr>
-      </w:pPr>
-    </w:p>
-    <w:p>
-      <w:pPr>
-        <w:pStyle w:val="Heading1"/>
-      </w:pPr>
-      <w:bookmarkStart w:id="29" w:name="_Toc526250548"/>
-      <w:r>
-        <w:t>Analysis of Service Environment</w:t>
-      </w:r>
-      <w:bookmarkEnd w:id="29"/>
-    </w:p>
-    <w:p>
-      <w:pPr>
-        <w:rPr>
-          <w:sz w:val="22"/>
-        </w:rPr>
-      </w:pPr>
-    </w:p>
-    <w:p>
-      <w:pPr>
-        <w:rPr>
-          <w:sz w:val="22"/>
-        </w:rPr>
-      </w:pPr>
-    </w:p>
-    <w:p>
-      <w:pPr>
-        <w:pStyle w:val="Heading1"/>
-      </w:pPr>
-      <w:bookmarkStart w:id="30" w:name="_Toc526250549"/>
-      <w:r>
-        <w:t>Project Plan and Timeline</w:t>
-      </w:r>
-      <w:bookmarkEnd w:id="30"/>
-    </w:p>
-    <w:p>
-      <w:pPr>
-        <w:rPr>
-          <w:sz w:val="22"/>
-        </w:rPr>
-      </w:pPr>
-    </w:p>
-    <w:p>
-      <w:pPr>
-        <w:rPr>
-          <w:sz w:val="22"/>
-        </w:rPr>
-      </w:pPr>
-      <w:bookmarkStart w:id="31" w:name="_GoBack"/>
-      <w:bookmarkEnd w:id="31"/>
     </w:p>
     <w:sectPr>
       <w:pgSz w:w="12240" w:h="15840"/>
@@ -5312,6 +8531,232 @@
 <file path=word/numbering.xml><?xml version="1.0" encoding="utf-8"?>
 <w:numbering xmlns:wpc="http://schemas.microsoft.com/office/word/2010/wordprocessingCanvas" xmlns:cx="http://schemas.microsoft.com/office/drawing/2014/chartex" xmlns:cx1="http://schemas.microsoft.com/office/drawing/2015/9/8/chartex" xmlns:cx2="http://schemas.microsoft.com/office/drawing/2015/10/21/chartex" xmlns:cx3="http://schemas.microsoft.com/office/drawing/2016/5/9/chartex" xmlns:cx4="http://schemas.microsoft.com/office/drawing/2016/5/10/chartex" xmlns:cx5="http://schemas.microsoft.com/office/drawing/2016/5/11/chartex" xmlns:cx6="http://schemas.microsoft.com/office/drawing/2016/5/12/chartex" xmlns:cx7="http://schemas.microsoft.com/office/drawing/2016/5/13/chartex" xmlns:cx8="http://schemas.microsoft.com/office/drawing/2016/5/14/chartex" xmlns:mc="http://schemas.openxmlformats.org/markup-compatibility/2006" xmlns:aink="http://schemas.microsoft.com/office/drawing/2016/ink" xmlns:am3d="http://schemas.microsoft.com/office/drawing/2017/model3d" xmlns:o="urn:schemas-microsoft-com:office:office" xmlns:r="http://schemas.openxmlformats.org/officeDocument/2006/relationships" xmlns:m="http://schemas.openxmlformats.org/officeDocument/2006/math" xmlns:v="urn:schemas-microsoft-com:vml" xmlns:wp14="http://schemas.microsoft.com/office/word/2010/wordprocessingDrawing" xmlns:wp="http://schemas.openxmlformats.org/drawingml/2006/wordprocessingDrawing" xmlns:w10="urn:schemas-microsoft-com:office:word" xmlns:w="http://schemas.openxmlformats.org/wordprocessingml/2006/main" xmlns:w14="http://schemas.microsoft.com/office/word/2010/wordml" xmlns:w15="http://schemas.microsoft.com/office/word/2012/wordml" xmlns:w16cid="http://schemas.microsoft.com/office/word/2016/wordml/cid" xmlns:w16se="http://schemas.microsoft.com/office/word/2015/wordml/symex" xmlns:wpg="http://schemas.microsoft.com/office/word/2010/wordprocessingGroup" xmlns:wpi="http://schemas.microsoft.com/office/word/2010/wordprocessingInk" xmlns:wne="http://schemas.microsoft.com/office/word/2006/wordml" xmlns:wps="http://schemas.microsoft.com/office/word/2010/wordprocessingShape" mc:Ignorable="w14 w15 w16se w16cid wp14">
   <w:abstractNum w:abstractNumId="0" w15:restartNumberingAfterBreak="0">
+    <w:nsid w:val="00707498"/>
+    <w:multiLevelType w:val="hybridMultilevel"/>
+    <w:tmpl w:val="734CB782"/>
+    <w:lvl w:ilvl="0" w:tplc="10090001">
+      <w:start w:val="1"/>
+      <w:numFmt w:val="bullet"/>
+      <w:lvlText w:val=""/>
+      <w:lvlJc w:val="left"/>
+      <w:pPr>
+        <w:ind w:left="720" w:hanging="360"/>
+      </w:pPr>
+      <w:rPr>
+        <w:rFonts w:ascii="Symbol" w:hAnsi="Symbol" w:hint="default"/>
+      </w:rPr>
+    </w:lvl>
+    <w:lvl w:ilvl="1" w:tplc="10090003" w:tentative="1">
+      <w:start w:val="1"/>
+      <w:numFmt w:val="bullet"/>
+      <w:lvlText w:val="o"/>
+      <w:lvlJc w:val="left"/>
+      <w:pPr>
+        <w:ind w:left="1440" w:hanging="360"/>
+      </w:pPr>
+      <w:rPr>
+        <w:rFonts w:ascii="Courier New" w:hAnsi="Courier New" w:cs="Courier New" w:hint="default"/>
+      </w:rPr>
+    </w:lvl>
+    <w:lvl w:ilvl="2" w:tplc="10090005" w:tentative="1">
+      <w:start w:val="1"/>
+      <w:numFmt w:val="bullet"/>
+      <w:lvlText w:val=""/>
+      <w:lvlJc w:val="left"/>
+      <w:pPr>
+        <w:ind w:left="2160" w:hanging="360"/>
+      </w:pPr>
+      <w:rPr>
+        <w:rFonts w:ascii="Wingdings" w:hAnsi="Wingdings" w:hint="default"/>
+      </w:rPr>
+    </w:lvl>
+    <w:lvl w:ilvl="3" w:tplc="10090001" w:tentative="1">
+      <w:start w:val="1"/>
+      <w:numFmt w:val="bullet"/>
+      <w:lvlText w:val=""/>
+      <w:lvlJc w:val="left"/>
+      <w:pPr>
+        <w:ind w:left="2880" w:hanging="360"/>
+      </w:pPr>
+      <w:rPr>
+        <w:rFonts w:ascii="Symbol" w:hAnsi="Symbol" w:hint="default"/>
+      </w:rPr>
+    </w:lvl>
+    <w:lvl w:ilvl="4" w:tplc="10090003" w:tentative="1">
+      <w:start w:val="1"/>
+      <w:numFmt w:val="bullet"/>
+      <w:lvlText w:val="o"/>
+      <w:lvlJc w:val="left"/>
+      <w:pPr>
+        <w:ind w:left="3600" w:hanging="360"/>
+      </w:pPr>
+      <w:rPr>
+        <w:rFonts w:ascii="Courier New" w:hAnsi="Courier New" w:cs="Courier New" w:hint="default"/>
+      </w:rPr>
+    </w:lvl>
+    <w:lvl w:ilvl="5" w:tplc="10090005" w:tentative="1">
+      <w:start w:val="1"/>
+      <w:numFmt w:val="bullet"/>
+      <w:lvlText w:val=""/>
+      <w:lvlJc w:val="left"/>
+      <w:pPr>
+        <w:ind w:left="4320" w:hanging="360"/>
+      </w:pPr>
+      <w:rPr>
+        <w:rFonts w:ascii="Wingdings" w:hAnsi="Wingdings" w:hint="default"/>
+      </w:rPr>
+    </w:lvl>
+    <w:lvl w:ilvl="6" w:tplc="10090001" w:tentative="1">
+      <w:start w:val="1"/>
+      <w:numFmt w:val="bullet"/>
+      <w:lvlText w:val=""/>
+      <w:lvlJc w:val="left"/>
+      <w:pPr>
+        <w:ind w:left="5040" w:hanging="360"/>
+      </w:pPr>
+      <w:rPr>
+        <w:rFonts w:ascii="Symbol" w:hAnsi="Symbol" w:hint="default"/>
+      </w:rPr>
+    </w:lvl>
+    <w:lvl w:ilvl="7" w:tplc="10090003" w:tentative="1">
+      <w:start w:val="1"/>
+      <w:numFmt w:val="bullet"/>
+      <w:lvlText w:val="o"/>
+      <w:lvlJc w:val="left"/>
+      <w:pPr>
+        <w:ind w:left="5760" w:hanging="360"/>
+      </w:pPr>
+      <w:rPr>
+        <w:rFonts w:ascii="Courier New" w:hAnsi="Courier New" w:cs="Courier New" w:hint="default"/>
+      </w:rPr>
+    </w:lvl>
+    <w:lvl w:ilvl="8" w:tplc="10090005" w:tentative="1">
+      <w:start w:val="1"/>
+      <w:numFmt w:val="bullet"/>
+      <w:lvlText w:val=""/>
+      <w:lvlJc w:val="left"/>
+      <w:pPr>
+        <w:ind w:left="6480" w:hanging="360"/>
+      </w:pPr>
+      <w:rPr>
+        <w:rFonts w:ascii="Wingdings" w:hAnsi="Wingdings" w:hint="default"/>
+      </w:rPr>
+    </w:lvl>
+  </w:abstractNum>
+  <w:abstractNum w:abstractNumId="1" w15:restartNumberingAfterBreak="0">
+    <w:nsid w:val="03D82CCC"/>
+    <w:multiLevelType w:val="hybridMultilevel"/>
+    <w:tmpl w:val="7056EC70"/>
+    <w:lvl w:ilvl="0" w:tplc="10090001">
+      <w:start w:val="1"/>
+      <w:numFmt w:val="bullet"/>
+      <w:lvlText w:val=""/>
+      <w:lvlJc w:val="left"/>
+      <w:pPr>
+        <w:ind w:left="720" w:hanging="360"/>
+      </w:pPr>
+      <w:rPr>
+        <w:rFonts w:ascii="Symbol" w:hAnsi="Symbol" w:hint="default"/>
+      </w:rPr>
+    </w:lvl>
+    <w:lvl w:ilvl="1" w:tplc="10090003" w:tentative="1">
+      <w:start w:val="1"/>
+      <w:numFmt w:val="bullet"/>
+      <w:lvlText w:val="o"/>
+      <w:lvlJc w:val="left"/>
+      <w:pPr>
+        <w:ind w:left="1440" w:hanging="360"/>
+      </w:pPr>
+      <w:rPr>
+        <w:rFonts w:ascii="Courier New" w:hAnsi="Courier New" w:cs="Courier New" w:hint="default"/>
+      </w:rPr>
+    </w:lvl>
+    <w:lvl w:ilvl="2" w:tplc="10090005" w:tentative="1">
+      <w:start w:val="1"/>
+      <w:numFmt w:val="bullet"/>
+      <w:lvlText w:val=""/>
+      <w:lvlJc w:val="left"/>
+      <w:pPr>
+        <w:ind w:left="2160" w:hanging="360"/>
+      </w:pPr>
+      <w:rPr>
+        <w:rFonts w:ascii="Wingdings" w:hAnsi="Wingdings" w:hint="default"/>
+      </w:rPr>
+    </w:lvl>
+    <w:lvl w:ilvl="3" w:tplc="10090001" w:tentative="1">
+      <w:start w:val="1"/>
+      <w:numFmt w:val="bullet"/>
+      <w:lvlText w:val=""/>
+      <w:lvlJc w:val="left"/>
+      <w:pPr>
+        <w:ind w:left="2880" w:hanging="360"/>
+      </w:pPr>
+      <w:rPr>
+        <w:rFonts w:ascii="Symbol" w:hAnsi="Symbol" w:hint="default"/>
+      </w:rPr>
+    </w:lvl>
+    <w:lvl w:ilvl="4" w:tplc="10090003" w:tentative="1">
+      <w:start w:val="1"/>
+      <w:numFmt w:val="bullet"/>
+      <w:lvlText w:val="o"/>
+      <w:lvlJc w:val="left"/>
+      <w:pPr>
+        <w:ind w:left="3600" w:hanging="360"/>
+      </w:pPr>
+      <w:rPr>
+        <w:rFonts w:ascii="Courier New" w:hAnsi="Courier New" w:cs="Courier New" w:hint="default"/>
+      </w:rPr>
+    </w:lvl>
+    <w:lvl w:ilvl="5" w:tplc="10090005" w:tentative="1">
+      <w:start w:val="1"/>
+      <w:numFmt w:val="bullet"/>
+      <w:lvlText w:val=""/>
+      <w:lvlJc w:val="left"/>
+      <w:pPr>
+        <w:ind w:left="4320" w:hanging="360"/>
+      </w:pPr>
+      <w:rPr>
+        <w:rFonts w:ascii="Wingdings" w:hAnsi="Wingdings" w:hint="default"/>
+      </w:rPr>
+    </w:lvl>
+    <w:lvl w:ilvl="6" w:tplc="10090001" w:tentative="1">
+      <w:start w:val="1"/>
+      <w:numFmt w:val="bullet"/>
+      <w:lvlText w:val=""/>
+      <w:lvlJc w:val="left"/>
+      <w:pPr>
+        <w:ind w:left="5040" w:hanging="360"/>
+      </w:pPr>
+      <w:rPr>
+        <w:rFonts w:ascii="Symbol" w:hAnsi="Symbol" w:hint="default"/>
+      </w:rPr>
+    </w:lvl>
+    <w:lvl w:ilvl="7" w:tplc="10090003" w:tentative="1">
+      <w:start w:val="1"/>
+      <w:numFmt w:val="bullet"/>
+      <w:lvlText w:val="o"/>
+      <w:lvlJc w:val="left"/>
+      <w:pPr>
+        <w:ind w:left="5760" w:hanging="360"/>
+      </w:pPr>
+      <w:rPr>
+        <w:rFonts w:ascii="Courier New" w:hAnsi="Courier New" w:cs="Courier New" w:hint="default"/>
+      </w:rPr>
+    </w:lvl>
+    <w:lvl w:ilvl="8" w:tplc="10090005" w:tentative="1">
+      <w:start w:val="1"/>
+      <w:numFmt w:val="bullet"/>
+      <w:lvlText w:val=""/>
+      <w:lvlJc w:val="left"/>
+      <w:pPr>
+        <w:ind w:left="6480" w:hanging="360"/>
+      </w:pPr>
+      <w:rPr>
+        <w:rFonts w:ascii="Wingdings" w:hAnsi="Wingdings" w:hint="default"/>
+      </w:rPr>
+    </w:lvl>
+  </w:abstractNum>
+  <w:abstractNum w:abstractNumId="2" w15:restartNumberingAfterBreak="0">
     <w:nsid w:val="0AC7273A"/>
     <w:multiLevelType w:val="hybridMultilevel"/>
     <w:tmpl w:val="3A6A5D8A"/>
@@ -5424,10 +8869,123 @@
       </w:rPr>
     </w:lvl>
   </w:abstractNum>
-  <w:abstractNum w:abstractNumId="1" w15:restartNumberingAfterBreak="0">
-    <w:nsid w:val="3CC769F5"/>
+  <w:abstractNum w:abstractNumId="3" w15:restartNumberingAfterBreak="0">
+    <w:nsid w:val="17DE6569"/>
     <w:multiLevelType w:val="hybridMultilevel"/>
-    <w:tmpl w:val="4F922C9E"/>
+    <w:tmpl w:val="65F4D05C"/>
+    <w:lvl w:ilvl="0" w:tplc="10090001">
+      <w:start w:val="1"/>
+      <w:numFmt w:val="bullet"/>
+      <w:lvlText w:val=""/>
+      <w:lvlJc w:val="left"/>
+      <w:pPr>
+        <w:ind w:left="720" w:hanging="360"/>
+      </w:pPr>
+      <w:rPr>
+        <w:rFonts w:ascii="Symbol" w:hAnsi="Symbol" w:hint="default"/>
+      </w:rPr>
+    </w:lvl>
+    <w:lvl w:ilvl="1" w:tplc="10090003" w:tentative="1">
+      <w:start w:val="1"/>
+      <w:numFmt w:val="bullet"/>
+      <w:lvlText w:val="o"/>
+      <w:lvlJc w:val="left"/>
+      <w:pPr>
+        <w:ind w:left="1440" w:hanging="360"/>
+      </w:pPr>
+      <w:rPr>
+        <w:rFonts w:ascii="Courier New" w:hAnsi="Courier New" w:cs="Courier New" w:hint="default"/>
+      </w:rPr>
+    </w:lvl>
+    <w:lvl w:ilvl="2" w:tplc="10090005" w:tentative="1">
+      <w:start w:val="1"/>
+      <w:numFmt w:val="bullet"/>
+      <w:lvlText w:val=""/>
+      <w:lvlJc w:val="left"/>
+      <w:pPr>
+        <w:ind w:left="2160" w:hanging="360"/>
+      </w:pPr>
+      <w:rPr>
+        <w:rFonts w:ascii="Wingdings" w:hAnsi="Wingdings" w:hint="default"/>
+      </w:rPr>
+    </w:lvl>
+    <w:lvl w:ilvl="3" w:tplc="10090001" w:tentative="1">
+      <w:start w:val="1"/>
+      <w:numFmt w:val="bullet"/>
+      <w:lvlText w:val=""/>
+      <w:lvlJc w:val="left"/>
+      <w:pPr>
+        <w:ind w:left="2880" w:hanging="360"/>
+      </w:pPr>
+      <w:rPr>
+        <w:rFonts w:ascii="Symbol" w:hAnsi="Symbol" w:hint="default"/>
+      </w:rPr>
+    </w:lvl>
+    <w:lvl w:ilvl="4" w:tplc="10090003" w:tentative="1">
+      <w:start w:val="1"/>
+      <w:numFmt w:val="bullet"/>
+      <w:lvlText w:val="o"/>
+      <w:lvlJc w:val="left"/>
+      <w:pPr>
+        <w:ind w:left="3600" w:hanging="360"/>
+      </w:pPr>
+      <w:rPr>
+        <w:rFonts w:ascii="Courier New" w:hAnsi="Courier New" w:cs="Courier New" w:hint="default"/>
+      </w:rPr>
+    </w:lvl>
+    <w:lvl w:ilvl="5" w:tplc="10090005" w:tentative="1">
+      <w:start w:val="1"/>
+      <w:numFmt w:val="bullet"/>
+      <w:lvlText w:val=""/>
+      <w:lvlJc w:val="left"/>
+      <w:pPr>
+        <w:ind w:left="4320" w:hanging="360"/>
+      </w:pPr>
+      <w:rPr>
+        <w:rFonts w:ascii="Wingdings" w:hAnsi="Wingdings" w:hint="default"/>
+      </w:rPr>
+    </w:lvl>
+    <w:lvl w:ilvl="6" w:tplc="10090001" w:tentative="1">
+      <w:start w:val="1"/>
+      <w:numFmt w:val="bullet"/>
+      <w:lvlText w:val=""/>
+      <w:lvlJc w:val="left"/>
+      <w:pPr>
+        <w:ind w:left="5040" w:hanging="360"/>
+      </w:pPr>
+      <w:rPr>
+        <w:rFonts w:ascii="Symbol" w:hAnsi="Symbol" w:hint="default"/>
+      </w:rPr>
+    </w:lvl>
+    <w:lvl w:ilvl="7" w:tplc="10090003" w:tentative="1">
+      <w:start w:val="1"/>
+      <w:numFmt w:val="bullet"/>
+      <w:lvlText w:val="o"/>
+      <w:lvlJc w:val="left"/>
+      <w:pPr>
+        <w:ind w:left="5760" w:hanging="360"/>
+      </w:pPr>
+      <w:rPr>
+        <w:rFonts w:ascii="Courier New" w:hAnsi="Courier New" w:cs="Courier New" w:hint="default"/>
+      </w:rPr>
+    </w:lvl>
+    <w:lvl w:ilvl="8" w:tplc="10090005" w:tentative="1">
+      <w:start w:val="1"/>
+      <w:numFmt w:val="bullet"/>
+      <w:lvlText w:val=""/>
+      <w:lvlJc w:val="left"/>
+      <w:pPr>
+        <w:ind w:left="6480" w:hanging="360"/>
+      </w:pPr>
+      <w:rPr>
+        <w:rFonts w:ascii="Wingdings" w:hAnsi="Wingdings" w:hint="default"/>
+      </w:rPr>
+    </w:lvl>
+  </w:abstractNum>
+  <w:abstractNum w:abstractNumId="4" w15:restartNumberingAfterBreak="0">
+    <w:nsid w:val="20340FBA"/>
+    <w:multiLevelType w:val="hybridMultilevel"/>
+    <w:tmpl w:val="30A81BDE"/>
     <w:lvl w:ilvl="0" w:tplc="1009000F">
       <w:start w:val="1"/>
       <w:numFmt w:val="decimal"/>
@@ -5510,7 +9068,631 @@
       </w:pPr>
     </w:lvl>
   </w:abstractNum>
-  <w:abstractNum w:abstractNumId="2" w15:restartNumberingAfterBreak="0">
+  <w:abstractNum w:abstractNumId="5" w15:restartNumberingAfterBreak="0">
+    <w:nsid w:val="36645D2F"/>
+    <w:multiLevelType w:val="hybridMultilevel"/>
+    <w:tmpl w:val="2E969A16"/>
+    <w:lvl w:ilvl="0" w:tplc="10090001">
+      <w:start w:val="1"/>
+      <w:numFmt w:val="bullet"/>
+      <w:lvlText w:val=""/>
+      <w:lvlJc w:val="left"/>
+      <w:pPr>
+        <w:ind w:left="720" w:hanging="360"/>
+      </w:pPr>
+      <w:rPr>
+        <w:rFonts w:ascii="Symbol" w:hAnsi="Symbol" w:hint="default"/>
+      </w:rPr>
+    </w:lvl>
+    <w:lvl w:ilvl="1" w:tplc="10090003" w:tentative="1">
+      <w:start w:val="1"/>
+      <w:numFmt w:val="bullet"/>
+      <w:lvlText w:val="o"/>
+      <w:lvlJc w:val="left"/>
+      <w:pPr>
+        <w:ind w:left="1440" w:hanging="360"/>
+      </w:pPr>
+      <w:rPr>
+        <w:rFonts w:ascii="Courier New" w:hAnsi="Courier New" w:cs="Courier New" w:hint="default"/>
+      </w:rPr>
+    </w:lvl>
+    <w:lvl w:ilvl="2" w:tplc="10090005" w:tentative="1">
+      <w:start w:val="1"/>
+      <w:numFmt w:val="bullet"/>
+      <w:lvlText w:val=""/>
+      <w:lvlJc w:val="left"/>
+      <w:pPr>
+        <w:ind w:left="2160" w:hanging="360"/>
+      </w:pPr>
+      <w:rPr>
+        <w:rFonts w:ascii="Wingdings" w:hAnsi="Wingdings" w:hint="default"/>
+      </w:rPr>
+    </w:lvl>
+    <w:lvl w:ilvl="3" w:tplc="10090001" w:tentative="1">
+      <w:start w:val="1"/>
+      <w:numFmt w:val="bullet"/>
+      <w:lvlText w:val=""/>
+      <w:lvlJc w:val="left"/>
+      <w:pPr>
+        <w:ind w:left="2880" w:hanging="360"/>
+      </w:pPr>
+      <w:rPr>
+        <w:rFonts w:ascii="Symbol" w:hAnsi="Symbol" w:hint="default"/>
+      </w:rPr>
+    </w:lvl>
+    <w:lvl w:ilvl="4" w:tplc="10090003" w:tentative="1">
+      <w:start w:val="1"/>
+      <w:numFmt w:val="bullet"/>
+      <w:lvlText w:val="o"/>
+      <w:lvlJc w:val="left"/>
+      <w:pPr>
+        <w:ind w:left="3600" w:hanging="360"/>
+      </w:pPr>
+      <w:rPr>
+        <w:rFonts w:ascii="Courier New" w:hAnsi="Courier New" w:cs="Courier New" w:hint="default"/>
+      </w:rPr>
+    </w:lvl>
+    <w:lvl w:ilvl="5" w:tplc="10090005" w:tentative="1">
+      <w:start w:val="1"/>
+      <w:numFmt w:val="bullet"/>
+      <w:lvlText w:val=""/>
+      <w:lvlJc w:val="left"/>
+      <w:pPr>
+        <w:ind w:left="4320" w:hanging="360"/>
+      </w:pPr>
+      <w:rPr>
+        <w:rFonts w:ascii="Wingdings" w:hAnsi="Wingdings" w:hint="default"/>
+      </w:rPr>
+    </w:lvl>
+    <w:lvl w:ilvl="6" w:tplc="10090001" w:tentative="1">
+      <w:start w:val="1"/>
+      <w:numFmt w:val="bullet"/>
+      <w:lvlText w:val=""/>
+      <w:lvlJc w:val="left"/>
+      <w:pPr>
+        <w:ind w:left="5040" w:hanging="360"/>
+      </w:pPr>
+      <w:rPr>
+        <w:rFonts w:ascii="Symbol" w:hAnsi="Symbol" w:hint="default"/>
+      </w:rPr>
+    </w:lvl>
+    <w:lvl w:ilvl="7" w:tplc="10090003" w:tentative="1">
+      <w:start w:val="1"/>
+      <w:numFmt w:val="bullet"/>
+      <w:lvlText w:val="o"/>
+      <w:lvlJc w:val="left"/>
+      <w:pPr>
+        <w:ind w:left="5760" w:hanging="360"/>
+      </w:pPr>
+      <w:rPr>
+        <w:rFonts w:ascii="Courier New" w:hAnsi="Courier New" w:cs="Courier New" w:hint="default"/>
+      </w:rPr>
+    </w:lvl>
+    <w:lvl w:ilvl="8" w:tplc="10090005" w:tentative="1">
+      <w:start w:val="1"/>
+      <w:numFmt w:val="bullet"/>
+      <w:lvlText w:val=""/>
+      <w:lvlJc w:val="left"/>
+      <w:pPr>
+        <w:ind w:left="6480" w:hanging="360"/>
+      </w:pPr>
+      <w:rPr>
+        <w:rFonts w:ascii="Wingdings" w:hAnsi="Wingdings" w:hint="default"/>
+      </w:rPr>
+    </w:lvl>
+  </w:abstractNum>
+  <w:abstractNum w:abstractNumId="6" w15:restartNumberingAfterBreak="0">
+    <w:nsid w:val="3BB30990"/>
+    <w:multiLevelType w:val="hybridMultilevel"/>
+    <w:tmpl w:val="1780D6B0"/>
+    <w:lvl w:ilvl="0" w:tplc="10090001">
+      <w:start w:val="1"/>
+      <w:numFmt w:val="bullet"/>
+      <w:lvlText w:val=""/>
+      <w:lvlJc w:val="left"/>
+      <w:pPr>
+        <w:ind w:left="720" w:hanging="360"/>
+      </w:pPr>
+      <w:rPr>
+        <w:rFonts w:ascii="Symbol" w:hAnsi="Symbol" w:hint="default"/>
+      </w:rPr>
+    </w:lvl>
+    <w:lvl w:ilvl="1" w:tplc="10090003" w:tentative="1">
+      <w:start w:val="1"/>
+      <w:numFmt w:val="bullet"/>
+      <w:lvlText w:val="o"/>
+      <w:lvlJc w:val="left"/>
+      <w:pPr>
+        <w:ind w:left="1440" w:hanging="360"/>
+      </w:pPr>
+      <w:rPr>
+        <w:rFonts w:ascii="Courier New" w:hAnsi="Courier New" w:cs="Courier New" w:hint="default"/>
+      </w:rPr>
+    </w:lvl>
+    <w:lvl w:ilvl="2" w:tplc="10090005" w:tentative="1">
+      <w:start w:val="1"/>
+      <w:numFmt w:val="bullet"/>
+      <w:lvlText w:val=""/>
+      <w:lvlJc w:val="left"/>
+      <w:pPr>
+        <w:ind w:left="2160" w:hanging="360"/>
+      </w:pPr>
+      <w:rPr>
+        <w:rFonts w:ascii="Wingdings" w:hAnsi="Wingdings" w:hint="default"/>
+      </w:rPr>
+    </w:lvl>
+    <w:lvl w:ilvl="3" w:tplc="10090001" w:tentative="1">
+      <w:start w:val="1"/>
+      <w:numFmt w:val="bullet"/>
+      <w:lvlText w:val=""/>
+      <w:lvlJc w:val="left"/>
+      <w:pPr>
+        <w:ind w:left="2880" w:hanging="360"/>
+      </w:pPr>
+      <w:rPr>
+        <w:rFonts w:ascii="Symbol" w:hAnsi="Symbol" w:hint="default"/>
+      </w:rPr>
+    </w:lvl>
+    <w:lvl w:ilvl="4" w:tplc="10090003" w:tentative="1">
+      <w:start w:val="1"/>
+      <w:numFmt w:val="bullet"/>
+      <w:lvlText w:val="o"/>
+      <w:lvlJc w:val="left"/>
+      <w:pPr>
+        <w:ind w:left="3600" w:hanging="360"/>
+      </w:pPr>
+      <w:rPr>
+        <w:rFonts w:ascii="Courier New" w:hAnsi="Courier New" w:cs="Courier New" w:hint="default"/>
+      </w:rPr>
+    </w:lvl>
+    <w:lvl w:ilvl="5" w:tplc="10090005" w:tentative="1">
+      <w:start w:val="1"/>
+      <w:numFmt w:val="bullet"/>
+      <w:lvlText w:val=""/>
+      <w:lvlJc w:val="left"/>
+      <w:pPr>
+        <w:ind w:left="4320" w:hanging="360"/>
+      </w:pPr>
+      <w:rPr>
+        <w:rFonts w:ascii="Wingdings" w:hAnsi="Wingdings" w:hint="default"/>
+      </w:rPr>
+    </w:lvl>
+    <w:lvl w:ilvl="6" w:tplc="10090001" w:tentative="1">
+      <w:start w:val="1"/>
+      <w:numFmt w:val="bullet"/>
+      <w:lvlText w:val=""/>
+      <w:lvlJc w:val="left"/>
+      <w:pPr>
+        <w:ind w:left="5040" w:hanging="360"/>
+      </w:pPr>
+      <w:rPr>
+        <w:rFonts w:ascii="Symbol" w:hAnsi="Symbol" w:hint="default"/>
+      </w:rPr>
+    </w:lvl>
+    <w:lvl w:ilvl="7" w:tplc="10090003" w:tentative="1">
+      <w:start w:val="1"/>
+      <w:numFmt w:val="bullet"/>
+      <w:lvlText w:val="o"/>
+      <w:lvlJc w:val="left"/>
+      <w:pPr>
+        <w:ind w:left="5760" w:hanging="360"/>
+      </w:pPr>
+      <w:rPr>
+        <w:rFonts w:ascii="Courier New" w:hAnsi="Courier New" w:cs="Courier New" w:hint="default"/>
+      </w:rPr>
+    </w:lvl>
+    <w:lvl w:ilvl="8" w:tplc="10090005" w:tentative="1">
+      <w:start w:val="1"/>
+      <w:numFmt w:val="bullet"/>
+      <w:lvlText w:val=""/>
+      <w:lvlJc w:val="left"/>
+      <w:pPr>
+        <w:ind w:left="6480" w:hanging="360"/>
+      </w:pPr>
+      <w:rPr>
+        <w:rFonts w:ascii="Wingdings" w:hAnsi="Wingdings" w:hint="default"/>
+      </w:rPr>
+    </w:lvl>
+  </w:abstractNum>
+  <w:abstractNum w:abstractNumId="7" w15:restartNumberingAfterBreak="0">
+    <w:nsid w:val="3CC769F5"/>
+    <w:multiLevelType w:val="hybridMultilevel"/>
+    <w:tmpl w:val="EA38E686"/>
+    <w:lvl w:ilvl="0" w:tplc="1009000F">
+      <w:start w:val="1"/>
+      <w:numFmt w:val="decimal"/>
+      <w:lvlText w:val="%1."/>
+      <w:lvlJc w:val="left"/>
+      <w:pPr>
+        <w:ind w:left="720" w:hanging="360"/>
+      </w:pPr>
+    </w:lvl>
+    <w:lvl w:ilvl="1" w:tplc="10090019" w:tentative="1">
+      <w:start w:val="1"/>
+      <w:numFmt w:val="lowerLetter"/>
+      <w:lvlText w:val="%2."/>
+      <w:lvlJc w:val="left"/>
+      <w:pPr>
+        <w:ind w:left="1440" w:hanging="360"/>
+      </w:pPr>
+    </w:lvl>
+    <w:lvl w:ilvl="2" w:tplc="1009001B" w:tentative="1">
+      <w:start w:val="1"/>
+      <w:numFmt w:val="lowerRoman"/>
+      <w:lvlText w:val="%3."/>
+      <w:lvlJc w:val="right"/>
+      <w:pPr>
+        <w:ind w:left="2160" w:hanging="180"/>
+      </w:pPr>
+    </w:lvl>
+    <w:lvl w:ilvl="3" w:tplc="1009000F" w:tentative="1">
+      <w:start w:val="1"/>
+      <w:numFmt w:val="decimal"/>
+      <w:lvlText w:val="%4."/>
+      <w:lvlJc w:val="left"/>
+      <w:pPr>
+        <w:ind w:left="2880" w:hanging="360"/>
+      </w:pPr>
+    </w:lvl>
+    <w:lvl w:ilvl="4" w:tplc="10090019" w:tentative="1">
+      <w:start w:val="1"/>
+      <w:numFmt w:val="lowerLetter"/>
+      <w:lvlText w:val="%5."/>
+      <w:lvlJc w:val="left"/>
+      <w:pPr>
+        <w:ind w:left="3600" w:hanging="360"/>
+      </w:pPr>
+    </w:lvl>
+    <w:lvl w:ilvl="5" w:tplc="1009001B" w:tentative="1">
+      <w:start w:val="1"/>
+      <w:numFmt w:val="lowerRoman"/>
+      <w:lvlText w:val="%6."/>
+      <w:lvlJc w:val="right"/>
+      <w:pPr>
+        <w:ind w:left="4320" w:hanging="180"/>
+      </w:pPr>
+    </w:lvl>
+    <w:lvl w:ilvl="6" w:tplc="1009000F" w:tentative="1">
+      <w:start w:val="1"/>
+      <w:numFmt w:val="decimal"/>
+      <w:lvlText w:val="%7."/>
+      <w:lvlJc w:val="left"/>
+      <w:pPr>
+        <w:ind w:left="5040" w:hanging="360"/>
+      </w:pPr>
+    </w:lvl>
+    <w:lvl w:ilvl="7" w:tplc="10090019" w:tentative="1">
+      <w:start w:val="1"/>
+      <w:numFmt w:val="lowerLetter"/>
+      <w:lvlText w:val="%8."/>
+      <w:lvlJc w:val="left"/>
+      <w:pPr>
+        <w:ind w:left="5760" w:hanging="360"/>
+      </w:pPr>
+    </w:lvl>
+    <w:lvl w:ilvl="8" w:tplc="1009001B" w:tentative="1">
+      <w:start w:val="1"/>
+      <w:numFmt w:val="lowerRoman"/>
+      <w:lvlText w:val="%9."/>
+      <w:lvlJc w:val="right"/>
+      <w:pPr>
+        <w:ind w:left="6480" w:hanging="180"/>
+      </w:pPr>
+    </w:lvl>
+  </w:abstractNum>
+  <w:abstractNum w:abstractNumId="8" w15:restartNumberingAfterBreak="0">
+    <w:nsid w:val="40287230"/>
+    <w:multiLevelType w:val="hybridMultilevel"/>
+    <w:tmpl w:val="F8C8D0B6"/>
+    <w:lvl w:ilvl="0" w:tplc="10090001">
+      <w:start w:val="1"/>
+      <w:numFmt w:val="bullet"/>
+      <w:lvlText w:val=""/>
+      <w:lvlJc w:val="left"/>
+      <w:pPr>
+        <w:ind w:left="720" w:hanging="360"/>
+      </w:pPr>
+      <w:rPr>
+        <w:rFonts w:ascii="Symbol" w:hAnsi="Symbol" w:hint="default"/>
+      </w:rPr>
+    </w:lvl>
+    <w:lvl w:ilvl="1" w:tplc="10090003" w:tentative="1">
+      <w:start w:val="1"/>
+      <w:numFmt w:val="bullet"/>
+      <w:lvlText w:val="o"/>
+      <w:lvlJc w:val="left"/>
+      <w:pPr>
+        <w:ind w:left="1440" w:hanging="360"/>
+      </w:pPr>
+      <w:rPr>
+        <w:rFonts w:ascii="Courier New" w:hAnsi="Courier New" w:cs="Courier New" w:hint="default"/>
+      </w:rPr>
+    </w:lvl>
+    <w:lvl w:ilvl="2" w:tplc="10090005" w:tentative="1">
+      <w:start w:val="1"/>
+      <w:numFmt w:val="bullet"/>
+      <w:lvlText w:val=""/>
+      <w:lvlJc w:val="left"/>
+      <w:pPr>
+        <w:ind w:left="2160" w:hanging="360"/>
+      </w:pPr>
+      <w:rPr>
+        <w:rFonts w:ascii="Wingdings" w:hAnsi="Wingdings" w:hint="default"/>
+      </w:rPr>
+    </w:lvl>
+    <w:lvl w:ilvl="3" w:tplc="10090001" w:tentative="1">
+      <w:start w:val="1"/>
+      <w:numFmt w:val="bullet"/>
+      <w:lvlText w:val=""/>
+      <w:lvlJc w:val="left"/>
+      <w:pPr>
+        <w:ind w:left="2880" w:hanging="360"/>
+      </w:pPr>
+      <w:rPr>
+        <w:rFonts w:ascii="Symbol" w:hAnsi="Symbol" w:hint="default"/>
+      </w:rPr>
+    </w:lvl>
+    <w:lvl w:ilvl="4" w:tplc="10090003" w:tentative="1">
+      <w:start w:val="1"/>
+      <w:numFmt w:val="bullet"/>
+      <w:lvlText w:val="o"/>
+      <w:lvlJc w:val="left"/>
+      <w:pPr>
+        <w:ind w:left="3600" w:hanging="360"/>
+      </w:pPr>
+      <w:rPr>
+        <w:rFonts w:ascii="Courier New" w:hAnsi="Courier New" w:cs="Courier New" w:hint="default"/>
+      </w:rPr>
+    </w:lvl>
+    <w:lvl w:ilvl="5" w:tplc="10090005" w:tentative="1">
+      <w:start w:val="1"/>
+      <w:numFmt w:val="bullet"/>
+      <w:lvlText w:val=""/>
+      <w:lvlJc w:val="left"/>
+      <w:pPr>
+        <w:ind w:left="4320" w:hanging="360"/>
+      </w:pPr>
+      <w:rPr>
+        <w:rFonts w:ascii="Wingdings" w:hAnsi="Wingdings" w:hint="default"/>
+      </w:rPr>
+    </w:lvl>
+    <w:lvl w:ilvl="6" w:tplc="10090001" w:tentative="1">
+      <w:start w:val="1"/>
+      <w:numFmt w:val="bullet"/>
+      <w:lvlText w:val=""/>
+      <w:lvlJc w:val="left"/>
+      <w:pPr>
+        <w:ind w:left="5040" w:hanging="360"/>
+      </w:pPr>
+      <w:rPr>
+        <w:rFonts w:ascii="Symbol" w:hAnsi="Symbol" w:hint="default"/>
+      </w:rPr>
+    </w:lvl>
+    <w:lvl w:ilvl="7" w:tplc="10090003" w:tentative="1">
+      <w:start w:val="1"/>
+      <w:numFmt w:val="bullet"/>
+      <w:lvlText w:val="o"/>
+      <w:lvlJc w:val="left"/>
+      <w:pPr>
+        <w:ind w:left="5760" w:hanging="360"/>
+      </w:pPr>
+      <w:rPr>
+        <w:rFonts w:ascii="Courier New" w:hAnsi="Courier New" w:cs="Courier New" w:hint="default"/>
+      </w:rPr>
+    </w:lvl>
+    <w:lvl w:ilvl="8" w:tplc="10090005" w:tentative="1">
+      <w:start w:val="1"/>
+      <w:numFmt w:val="bullet"/>
+      <w:lvlText w:val=""/>
+      <w:lvlJc w:val="left"/>
+      <w:pPr>
+        <w:ind w:left="6480" w:hanging="360"/>
+      </w:pPr>
+      <w:rPr>
+        <w:rFonts w:ascii="Wingdings" w:hAnsi="Wingdings" w:hint="default"/>
+      </w:rPr>
+    </w:lvl>
+  </w:abstractNum>
+  <w:abstractNum w:abstractNumId="9" w15:restartNumberingAfterBreak="0">
+    <w:nsid w:val="4CA46738"/>
+    <w:multiLevelType w:val="hybridMultilevel"/>
+    <w:tmpl w:val="EA38E686"/>
+    <w:lvl w:ilvl="0" w:tplc="1009000F">
+      <w:start w:val="1"/>
+      <w:numFmt w:val="decimal"/>
+      <w:lvlText w:val="%1."/>
+      <w:lvlJc w:val="left"/>
+      <w:pPr>
+        <w:ind w:left="720" w:hanging="360"/>
+      </w:pPr>
+    </w:lvl>
+    <w:lvl w:ilvl="1" w:tplc="10090019" w:tentative="1">
+      <w:start w:val="1"/>
+      <w:numFmt w:val="lowerLetter"/>
+      <w:lvlText w:val="%2."/>
+      <w:lvlJc w:val="left"/>
+      <w:pPr>
+        <w:ind w:left="1440" w:hanging="360"/>
+      </w:pPr>
+    </w:lvl>
+    <w:lvl w:ilvl="2" w:tplc="1009001B" w:tentative="1">
+      <w:start w:val="1"/>
+      <w:numFmt w:val="lowerRoman"/>
+      <w:lvlText w:val="%3."/>
+      <w:lvlJc w:val="right"/>
+      <w:pPr>
+        <w:ind w:left="2160" w:hanging="180"/>
+      </w:pPr>
+    </w:lvl>
+    <w:lvl w:ilvl="3" w:tplc="1009000F" w:tentative="1">
+      <w:start w:val="1"/>
+      <w:numFmt w:val="decimal"/>
+      <w:lvlText w:val="%4."/>
+      <w:lvlJc w:val="left"/>
+      <w:pPr>
+        <w:ind w:left="2880" w:hanging="360"/>
+      </w:pPr>
+    </w:lvl>
+    <w:lvl w:ilvl="4" w:tplc="10090019" w:tentative="1">
+      <w:start w:val="1"/>
+      <w:numFmt w:val="lowerLetter"/>
+      <w:lvlText w:val="%5."/>
+      <w:lvlJc w:val="left"/>
+      <w:pPr>
+        <w:ind w:left="3600" w:hanging="360"/>
+      </w:pPr>
+    </w:lvl>
+    <w:lvl w:ilvl="5" w:tplc="1009001B" w:tentative="1">
+      <w:start w:val="1"/>
+      <w:numFmt w:val="lowerRoman"/>
+      <w:lvlText w:val="%6."/>
+      <w:lvlJc w:val="right"/>
+      <w:pPr>
+        <w:ind w:left="4320" w:hanging="180"/>
+      </w:pPr>
+    </w:lvl>
+    <w:lvl w:ilvl="6" w:tplc="1009000F" w:tentative="1">
+      <w:start w:val="1"/>
+      <w:numFmt w:val="decimal"/>
+      <w:lvlText w:val="%7."/>
+      <w:lvlJc w:val="left"/>
+      <w:pPr>
+        <w:ind w:left="5040" w:hanging="360"/>
+      </w:pPr>
+    </w:lvl>
+    <w:lvl w:ilvl="7" w:tplc="10090019" w:tentative="1">
+      <w:start w:val="1"/>
+      <w:numFmt w:val="lowerLetter"/>
+      <w:lvlText w:val="%8."/>
+      <w:lvlJc w:val="left"/>
+      <w:pPr>
+        <w:ind w:left="5760" w:hanging="360"/>
+      </w:pPr>
+    </w:lvl>
+    <w:lvl w:ilvl="8" w:tplc="1009001B" w:tentative="1">
+      <w:start w:val="1"/>
+      <w:numFmt w:val="lowerRoman"/>
+      <w:lvlText w:val="%9."/>
+      <w:lvlJc w:val="right"/>
+      <w:pPr>
+        <w:ind w:left="6480" w:hanging="180"/>
+      </w:pPr>
+    </w:lvl>
+  </w:abstractNum>
+  <w:abstractNum w:abstractNumId="10" w15:restartNumberingAfterBreak="0">
+    <w:nsid w:val="644E40B3"/>
+    <w:multiLevelType w:val="hybridMultilevel"/>
+    <w:tmpl w:val="C4C083FE"/>
+    <w:lvl w:ilvl="0" w:tplc="10090001">
+      <w:start w:val="1"/>
+      <w:numFmt w:val="bullet"/>
+      <w:lvlText w:val=""/>
+      <w:lvlJc w:val="left"/>
+      <w:pPr>
+        <w:ind w:left="720" w:hanging="360"/>
+      </w:pPr>
+      <w:rPr>
+        <w:rFonts w:ascii="Symbol" w:hAnsi="Symbol" w:hint="default"/>
+      </w:rPr>
+    </w:lvl>
+    <w:lvl w:ilvl="1" w:tplc="10090003" w:tentative="1">
+      <w:start w:val="1"/>
+      <w:numFmt w:val="bullet"/>
+      <w:lvlText w:val="o"/>
+      <w:lvlJc w:val="left"/>
+      <w:pPr>
+        <w:ind w:left="1440" w:hanging="360"/>
+      </w:pPr>
+      <w:rPr>
+        <w:rFonts w:ascii="Courier New" w:hAnsi="Courier New" w:cs="Courier New" w:hint="default"/>
+      </w:rPr>
+    </w:lvl>
+    <w:lvl w:ilvl="2" w:tplc="10090005" w:tentative="1">
+      <w:start w:val="1"/>
+      <w:numFmt w:val="bullet"/>
+      <w:lvlText w:val=""/>
+      <w:lvlJc w:val="left"/>
+      <w:pPr>
+        <w:ind w:left="2160" w:hanging="360"/>
+      </w:pPr>
+      <w:rPr>
+        <w:rFonts w:ascii="Wingdings" w:hAnsi="Wingdings" w:hint="default"/>
+      </w:rPr>
+    </w:lvl>
+    <w:lvl w:ilvl="3" w:tplc="10090001" w:tentative="1">
+      <w:start w:val="1"/>
+      <w:numFmt w:val="bullet"/>
+      <w:lvlText w:val=""/>
+      <w:lvlJc w:val="left"/>
+      <w:pPr>
+        <w:ind w:left="2880" w:hanging="360"/>
+      </w:pPr>
+      <w:rPr>
+        <w:rFonts w:ascii="Symbol" w:hAnsi="Symbol" w:hint="default"/>
+      </w:rPr>
+    </w:lvl>
+    <w:lvl w:ilvl="4" w:tplc="10090003" w:tentative="1">
+      <w:start w:val="1"/>
+      <w:numFmt w:val="bullet"/>
+      <w:lvlText w:val="o"/>
+      <w:lvlJc w:val="left"/>
+      <w:pPr>
+        <w:ind w:left="3600" w:hanging="360"/>
+      </w:pPr>
+      <w:rPr>
+        <w:rFonts w:ascii="Courier New" w:hAnsi="Courier New" w:cs="Courier New" w:hint="default"/>
+      </w:rPr>
+    </w:lvl>
+    <w:lvl w:ilvl="5" w:tplc="10090005" w:tentative="1">
+      <w:start w:val="1"/>
+      <w:numFmt w:val="bullet"/>
+      <w:lvlText w:val=""/>
+      <w:lvlJc w:val="left"/>
+      <w:pPr>
+        <w:ind w:left="4320" w:hanging="360"/>
+      </w:pPr>
+      <w:rPr>
+        <w:rFonts w:ascii="Wingdings" w:hAnsi="Wingdings" w:hint="default"/>
+      </w:rPr>
+    </w:lvl>
+    <w:lvl w:ilvl="6" w:tplc="10090001" w:tentative="1">
+      <w:start w:val="1"/>
+      <w:numFmt w:val="bullet"/>
+      <w:lvlText w:val=""/>
+      <w:lvlJc w:val="left"/>
+      <w:pPr>
+        <w:ind w:left="5040" w:hanging="360"/>
+      </w:pPr>
+      <w:rPr>
+        <w:rFonts w:ascii="Symbol" w:hAnsi="Symbol" w:hint="default"/>
+      </w:rPr>
+    </w:lvl>
+    <w:lvl w:ilvl="7" w:tplc="10090003" w:tentative="1">
+      <w:start w:val="1"/>
+      <w:numFmt w:val="bullet"/>
+      <w:lvlText w:val="o"/>
+      <w:lvlJc w:val="left"/>
+      <w:pPr>
+        <w:ind w:left="5760" w:hanging="360"/>
+      </w:pPr>
+      <w:rPr>
+        <w:rFonts w:ascii="Courier New" w:hAnsi="Courier New" w:cs="Courier New" w:hint="default"/>
+      </w:rPr>
+    </w:lvl>
+    <w:lvl w:ilvl="8" w:tplc="10090005" w:tentative="1">
+      <w:start w:val="1"/>
+      <w:numFmt w:val="bullet"/>
+      <w:lvlText w:val=""/>
+      <w:lvlJc w:val="left"/>
+      <w:pPr>
+        <w:ind w:left="6480" w:hanging="360"/>
+      </w:pPr>
+      <w:rPr>
+        <w:rFonts w:ascii="Wingdings" w:hAnsi="Wingdings" w:hint="default"/>
+      </w:rPr>
+    </w:lvl>
+  </w:abstractNum>
+  <w:abstractNum w:abstractNumId="11" w15:restartNumberingAfterBreak="0">
     <w:nsid w:val="6792162F"/>
     <w:multiLevelType w:val="hybridMultilevel"/>
     <w:tmpl w:val="782A5788"/>
@@ -5596,14 +9778,273 @@
       </w:pPr>
     </w:lvl>
   </w:abstractNum>
+  <w:abstractNum w:abstractNumId="12" w15:restartNumberingAfterBreak="0">
+    <w:nsid w:val="68735D64"/>
+    <w:multiLevelType w:val="hybridMultilevel"/>
+    <w:tmpl w:val="F9B06E16"/>
+    <w:lvl w:ilvl="0" w:tplc="10090001">
+      <w:start w:val="1"/>
+      <w:numFmt w:val="bullet"/>
+      <w:lvlText w:val=""/>
+      <w:lvlJc w:val="left"/>
+      <w:pPr>
+        <w:ind w:left="720" w:hanging="360"/>
+      </w:pPr>
+      <w:rPr>
+        <w:rFonts w:ascii="Symbol" w:hAnsi="Symbol" w:hint="default"/>
+      </w:rPr>
+    </w:lvl>
+    <w:lvl w:ilvl="1" w:tplc="10090003" w:tentative="1">
+      <w:start w:val="1"/>
+      <w:numFmt w:val="bullet"/>
+      <w:lvlText w:val="o"/>
+      <w:lvlJc w:val="left"/>
+      <w:pPr>
+        <w:ind w:left="1440" w:hanging="360"/>
+      </w:pPr>
+      <w:rPr>
+        <w:rFonts w:ascii="Courier New" w:hAnsi="Courier New" w:cs="Courier New" w:hint="default"/>
+      </w:rPr>
+    </w:lvl>
+    <w:lvl w:ilvl="2" w:tplc="10090005" w:tentative="1">
+      <w:start w:val="1"/>
+      <w:numFmt w:val="bullet"/>
+      <w:lvlText w:val=""/>
+      <w:lvlJc w:val="left"/>
+      <w:pPr>
+        <w:ind w:left="2160" w:hanging="360"/>
+      </w:pPr>
+      <w:rPr>
+        <w:rFonts w:ascii="Wingdings" w:hAnsi="Wingdings" w:hint="default"/>
+      </w:rPr>
+    </w:lvl>
+    <w:lvl w:ilvl="3" w:tplc="10090001" w:tentative="1">
+      <w:start w:val="1"/>
+      <w:numFmt w:val="bullet"/>
+      <w:lvlText w:val=""/>
+      <w:lvlJc w:val="left"/>
+      <w:pPr>
+        <w:ind w:left="2880" w:hanging="360"/>
+      </w:pPr>
+      <w:rPr>
+        <w:rFonts w:ascii="Symbol" w:hAnsi="Symbol" w:hint="default"/>
+      </w:rPr>
+    </w:lvl>
+    <w:lvl w:ilvl="4" w:tplc="10090003" w:tentative="1">
+      <w:start w:val="1"/>
+      <w:numFmt w:val="bullet"/>
+      <w:lvlText w:val="o"/>
+      <w:lvlJc w:val="left"/>
+      <w:pPr>
+        <w:ind w:left="3600" w:hanging="360"/>
+      </w:pPr>
+      <w:rPr>
+        <w:rFonts w:ascii="Courier New" w:hAnsi="Courier New" w:cs="Courier New" w:hint="default"/>
+      </w:rPr>
+    </w:lvl>
+    <w:lvl w:ilvl="5" w:tplc="10090005" w:tentative="1">
+      <w:start w:val="1"/>
+      <w:numFmt w:val="bullet"/>
+      <w:lvlText w:val=""/>
+      <w:lvlJc w:val="left"/>
+      <w:pPr>
+        <w:ind w:left="4320" w:hanging="360"/>
+      </w:pPr>
+      <w:rPr>
+        <w:rFonts w:ascii="Wingdings" w:hAnsi="Wingdings" w:hint="default"/>
+      </w:rPr>
+    </w:lvl>
+    <w:lvl w:ilvl="6" w:tplc="10090001" w:tentative="1">
+      <w:start w:val="1"/>
+      <w:numFmt w:val="bullet"/>
+      <w:lvlText w:val=""/>
+      <w:lvlJc w:val="left"/>
+      <w:pPr>
+        <w:ind w:left="5040" w:hanging="360"/>
+      </w:pPr>
+      <w:rPr>
+        <w:rFonts w:ascii="Symbol" w:hAnsi="Symbol" w:hint="default"/>
+      </w:rPr>
+    </w:lvl>
+    <w:lvl w:ilvl="7" w:tplc="10090003" w:tentative="1">
+      <w:start w:val="1"/>
+      <w:numFmt w:val="bullet"/>
+      <w:lvlText w:val="o"/>
+      <w:lvlJc w:val="left"/>
+      <w:pPr>
+        <w:ind w:left="5760" w:hanging="360"/>
+      </w:pPr>
+      <w:rPr>
+        <w:rFonts w:ascii="Courier New" w:hAnsi="Courier New" w:cs="Courier New" w:hint="default"/>
+      </w:rPr>
+    </w:lvl>
+    <w:lvl w:ilvl="8" w:tplc="10090005" w:tentative="1">
+      <w:start w:val="1"/>
+      <w:numFmt w:val="bullet"/>
+      <w:lvlText w:val=""/>
+      <w:lvlJc w:val="left"/>
+      <w:pPr>
+        <w:ind w:left="6480" w:hanging="360"/>
+      </w:pPr>
+      <w:rPr>
+        <w:rFonts w:ascii="Wingdings" w:hAnsi="Wingdings" w:hint="default"/>
+      </w:rPr>
+    </w:lvl>
+  </w:abstractNum>
+  <w:abstractNum w:abstractNumId="13" w15:restartNumberingAfterBreak="0">
+    <w:nsid w:val="705E1AB9"/>
+    <w:multiLevelType w:val="hybridMultilevel"/>
+    <w:tmpl w:val="CB6ECC68"/>
+    <w:lvl w:ilvl="0" w:tplc="10090001">
+      <w:start w:val="1"/>
+      <w:numFmt w:val="bullet"/>
+      <w:lvlText w:val=""/>
+      <w:lvlJc w:val="left"/>
+      <w:pPr>
+        <w:ind w:left="720" w:hanging="360"/>
+      </w:pPr>
+      <w:rPr>
+        <w:rFonts w:ascii="Symbol" w:hAnsi="Symbol" w:hint="default"/>
+      </w:rPr>
+    </w:lvl>
+    <w:lvl w:ilvl="1" w:tplc="10090003" w:tentative="1">
+      <w:start w:val="1"/>
+      <w:numFmt w:val="bullet"/>
+      <w:lvlText w:val="o"/>
+      <w:lvlJc w:val="left"/>
+      <w:pPr>
+        <w:ind w:left="1440" w:hanging="360"/>
+      </w:pPr>
+      <w:rPr>
+        <w:rFonts w:ascii="Courier New" w:hAnsi="Courier New" w:cs="Courier New" w:hint="default"/>
+      </w:rPr>
+    </w:lvl>
+    <w:lvl w:ilvl="2" w:tplc="10090005" w:tentative="1">
+      <w:start w:val="1"/>
+      <w:numFmt w:val="bullet"/>
+      <w:lvlText w:val=""/>
+      <w:lvlJc w:val="left"/>
+      <w:pPr>
+        <w:ind w:left="2160" w:hanging="360"/>
+      </w:pPr>
+      <w:rPr>
+        <w:rFonts w:ascii="Wingdings" w:hAnsi="Wingdings" w:hint="default"/>
+      </w:rPr>
+    </w:lvl>
+    <w:lvl w:ilvl="3" w:tplc="10090001" w:tentative="1">
+      <w:start w:val="1"/>
+      <w:numFmt w:val="bullet"/>
+      <w:lvlText w:val=""/>
+      <w:lvlJc w:val="left"/>
+      <w:pPr>
+        <w:ind w:left="2880" w:hanging="360"/>
+      </w:pPr>
+      <w:rPr>
+        <w:rFonts w:ascii="Symbol" w:hAnsi="Symbol" w:hint="default"/>
+      </w:rPr>
+    </w:lvl>
+    <w:lvl w:ilvl="4" w:tplc="10090003" w:tentative="1">
+      <w:start w:val="1"/>
+      <w:numFmt w:val="bullet"/>
+      <w:lvlText w:val="o"/>
+      <w:lvlJc w:val="left"/>
+      <w:pPr>
+        <w:ind w:left="3600" w:hanging="360"/>
+      </w:pPr>
+      <w:rPr>
+        <w:rFonts w:ascii="Courier New" w:hAnsi="Courier New" w:cs="Courier New" w:hint="default"/>
+      </w:rPr>
+    </w:lvl>
+    <w:lvl w:ilvl="5" w:tplc="10090005" w:tentative="1">
+      <w:start w:val="1"/>
+      <w:numFmt w:val="bullet"/>
+      <w:lvlText w:val=""/>
+      <w:lvlJc w:val="left"/>
+      <w:pPr>
+        <w:ind w:left="4320" w:hanging="360"/>
+      </w:pPr>
+      <w:rPr>
+        <w:rFonts w:ascii="Wingdings" w:hAnsi="Wingdings" w:hint="default"/>
+      </w:rPr>
+    </w:lvl>
+    <w:lvl w:ilvl="6" w:tplc="10090001" w:tentative="1">
+      <w:start w:val="1"/>
+      <w:numFmt w:val="bullet"/>
+      <w:lvlText w:val=""/>
+      <w:lvlJc w:val="left"/>
+      <w:pPr>
+        <w:ind w:left="5040" w:hanging="360"/>
+      </w:pPr>
+      <w:rPr>
+        <w:rFonts w:ascii="Symbol" w:hAnsi="Symbol" w:hint="default"/>
+      </w:rPr>
+    </w:lvl>
+    <w:lvl w:ilvl="7" w:tplc="10090003" w:tentative="1">
+      <w:start w:val="1"/>
+      <w:numFmt w:val="bullet"/>
+      <w:lvlText w:val="o"/>
+      <w:lvlJc w:val="left"/>
+      <w:pPr>
+        <w:ind w:left="5760" w:hanging="360"/>
+      </w:pPr>
+      <w:rPr>
+        <w:rFonts w:ascii="Courier New" w:hAnsi="Courier New" w:cs="Courier New" w:hint="default"/>
+      </w:rPr>
+    </w:lvl>
+    <w:lvl w:ilvl="8" w:tplc="10090005" w:tentative="1">
+      <w:start w:val="1"/>
+      <w:numFmt w:val="bullet"/>
+      <w:lvlText w:val=""/>
+      <w:lvlJc w:val="left"/>
+      <w:pPr>
+        <w:ind w:left="6480" w:hanging="360"/>
+      </w:pPr>
+      <w:rPr>
+        <w:rFonts w:ascii="Wingdings" w:hAnsi="Wingdings" w:hint="default"/>
+      </w:rPr>
+    </w:lvl>
+  </w:abstractNum>
   <w:num w:numId="1">
+    <w:abstractNumId w:val="11"/>
+  </w:num>
+  <w:num w:numId="2">
     <w:abstractNumId w:val="2"/>
   </w:num>
-  <w:num w:numId="2">
+  <w:num w:numId="3">
+    <w:abstractNumId w:val="7"/>
+  </w:num>
+  <w:num w:numId="4">
+    <w:abstractNumId w:val="12"/>
+  </w:num>
+  <w:num w:numId="5">
     <w:abstractNumId w:val="0"/>
   </w:num>
-  <w:num w:numId="3">
+  <w:num w:numId="6">
+    <w:abstractNumId w:val="8"/>
+  </w:num>
+  <w:num w:numId="7">
     <w:abstractNumId w:val="1"/>
+  </w:num>
+  <w:num w:numId="8">
+    <w:abstractNumId w:val="3"/>
+  </w:num>
+  <w:num w:numId="9">
+    <w:abstractNumId w:val="5"/>
+  </w:num>
+  <w:num w:numId="10">
+    <w:abstractNumId w:val="13"/>
+  </w:num>
+  <w:num w:numId="11">
+    <w:abstractNumId w:val="10"/>
+  </w:num>
+  <w:num w:numId="12">
+    <w:abstractNumId w:val="6"/>
+  </w:num>
+  <w:num w:numId="13">
+    <w:abstractNumId w:val="9"/>
+  </w:num>
+  <w:num w:numId="14">
+    <w:abstractNumId w:val="4"/>
   </w:num>
 </w:numbering>
 </file>
@@ -6716,6 +11157,158 @@
       <w:ind w:left="400"/>
     </w:pPr>
   </w:style>
+  <w:style w:type="table" w:styleId="TableGrid">
+    <w:name w:val="Table Grid"/>
+    <w:basedOn w:val="TableNormal"/>
+    <w:uiPriority w:val="39"/>
+    <w:rsid w:val="00A0234E"/>
+    <w:pPr>
+      <w:spacing w:after="0" w:line="240" w:lineRule="auto"/>
+    </w:pPr>
+    <w:tblPr>
+      <w:tblBorders>
+        <w:top w:val="single" w:sz="4" w:space="0" w:color="auto"/>
+        <w:left w:val="single" w:sz="4" w:space="0" w:color="auto"/>
+        <w:bottom w:val="single" w:sz="4" w:space="0" w:color="auto"/>
+        <w:right w:val="single" w:sz="4" w:space="0" w:color="auto"/>
+        <w:insideH w:val="single" w:sz="4" w:space="0" w:color="auto"/>
+        <w:insideV w:val="single" w:sz="4" w:space="0" w:color="auto"/>
+      </w:tblBorders>
+    </w:tblPr>
+  </w:style>
+  <w:style w:type="table" w:styleId="GridTable4-Accent2">
+    <w:name w:val="Grid Table 4 Accent 2"/>
+    <w:basedOn w:val="TableNormal"/>
+    <w:uiPriority w:val="49"/>
+    <w:rsid w:val="00A0234E"/>
+    <w:pPr>
+      <w:spacing w:after="0" w:line="240" w:lineRule="auto"/>
+    </w:pPr>
+    <w:tblPr>
+      <w:tblStyleRowBandSize w:val="1"/>
+      <w:tblStyleColBandSize w:val="1"/>
+      <w:tblBorders>
+        <w:top w:val="single" w:sz="4" w:space="0" w:color="F4B083" w:themeColor="accent2" w:themeTint="99"/>
+        <w:left w:val="single" w:sz="4" w:space="0" w:color="F4B083" w:themeColor="accent2" w:themeTint="99"/>
+        <w:bottom w:val="single" w:sz="4" w:space="0" w:color="F4B083" w:themeColor="accent2" w:themeTint="99"/>
+        <w:right w:val="single" w:sz="4" w:space="0" w:color="F4B083" w:themeColor="accent2" w:themeTint="99"/>
+        <w:insideH w:val="single" w:sz="4" w:space="0" w:color="F4B083" w:themeColor="accent2" w:themeTint="99"/>
+        <w:insideV w:val="single" w:sz="4" w:space="0" w:color="F4B083" w:themeColor="accent2" w:themeTint="99"/>
+      </w:tblBorders>
+    </w:tblPr>
+    <w:tblStylePr w:type="firstRow">
+      <w:rPr>
+        <w:b/>
+        <w:bCs/>
+        <w:color w:val="FFFFFF" w:themeColor="background1"/>
+      </w:rPr>
+      <w:tblPr/>
+      <w:tcPr>
+        <w:tcBorders>
+          <w:top w:val="single" w:sz="4" w:space="0" w:color="ED7D31" w:themeColor="accent2"/>
+          <w:left w:val="single" w:sz="4" w:space="0" w:color="ED7D31" w:themeColor="accent2"/>
+          <w:bottom w:val="single" w:sz="4" w:space="0" w:color="ED7D31" w:themeColor="accent2"/>
+          <w:right w:val="single" w:sz="4" w:space="0" w:color="ED7D31" w:themeColor="accent2"/>
+          <w:insideH w:val="nil"/>
+          <w:insideV w:val="nil"/>
+        </w:tcBorders>
+        <w:shd w:val="clear" w:color="auto" w:fill="ED7D31" w:themeFill="accent2"/>
+      </w:tcPr>
+    </w:tblStylePr>
+    <w:tblStylePr w:type="lastRow">
+      <w:rPr>
+        <w:b/>
+        <w:bCs/>
+      </w:rPr>
+      <w:tblPr/>
+      <w:tcPr>
+        <w:tcBorders>
+          <w:top w:val="double" w:sz="4" w:space="0" w:color="ED7D31" w:themeColor="accent2"/>
+        </w:tcBorders>
+      </w:tcPr>
+    </w:tblStylePr>
+    <w:tblStylePr w:type="firstCol">
+      <w:rPr>
+        <w:b/>
+        <w:bCs/>
+      </w:rPr>
+    </w:tblStylePr>
+    <w:tblStylePr w:type="lastCol">
+      <w:rPr>
+        <w:b/>
+        <w:bCs/>
+      </w:rPr>
+    </w:tblStylePr>
+    <w:tblStylePr w:type="band1Vert">
+      <w:tblPr/>
+      <w:tcPr>
+        <w:shd w:val="clear" w:color="auto" w:fill="FBE4D5" w:themeFill="accent2" w:themeFillTint="33"/>
+      </w:tcPr>
+    </w:tblStylePr>
+    <w:tblStylePr w:type="band1Horz">
+      <w:tblPr/>
+      <w:tcPr>
+        <w:shd w:val="clear" w:color="auto" w:fill="FBE4D5" w:themeFill="accent2" w:themeFillTint="33"/>
+      </w:tcPr>
+    </w:tblStylePr>
+  </w:style>
+  <w:style w:type="table" w:styleId="GridTable1Light-Accent2">
+    <w:name w:val="Grid Table 1 Light Accent 2"/>
+    <w:basedOn w:val="TableNormal"/>
+    <w:uiPriority w:val="46"/>
+    <w:rsid w:val="00F05262"/>
+    <w:pPr>
+      <w:spacing w:after="0" w:line="240" w:lineRule="auto"/>
+    </w:pPr>
+    <w:tblPr>
+      <w:tblStyleRowBandSize w:val="1"/>
+      <w:tblStyleColBandSize w:val="1"/>
+      <w:tblBorders>
+        <w:top w:val="single" w:sz="4" w:space="0" w:color="F7CAAC" w:themeColor="accent2" w:themeTint="66"/>
+        <w:left w:val="single" w:sz="4" w:space="0" w:color="F7CAAC" w:themeColor="accent2" w:themeTint="66"/>
+        <w:bottom w:val="single" w:sz="4" w:space="0" w:color="F7CAAC" w:themeColor="accent2" w:themeTint="66"/>
+        <w:right w:val="single" w:sz="4" w:space="0" w:color="F7CAAC" w:themeColor="accent2" w:themeTint="66"/>
+        <w:insideH w:val="single" w:sz="4" w:space="0" w:color="F7CAAC" w:themeColor="accent2" w:themeTint="66"/>
+        <w:insideV w:val="single" w:sz="4" w:space="0" w:color="F7CAAC" w:themeColor="accent2" w:themeTint="66"/>
+      </w:tblBorders>
+    </w:tblPr>
+    <w:tblStylePr w:type="firstRow">
+      <w:rPr>
+        <w:b/>
+        <w:bCs/>
+      </w:rPr>
+      <w:tblPr/>
+      <w:tcPr>
+        <w:tcBorders>
+          <w:bottom w:val="single" w:sz="12" w:space="0" w:color="F4B083" w:themeColor="accent2" w:themeTint="99"/>
+        </w:tcBorders>
+      </w:tcPr>
+    </w:tblStylePr>
+    <w:tblStylePr w:type="lastRow">
+      <w:rPr>
+        <w:b/>
+        <w:bCs/>
+      </w:rPr>
+      <w:tblPr/>
+      <w:tcPr>
+        <w:tcBorders>
+          <w:top w:val="double" w:sz="2" w:space="0" w:color="F4B083" w:themeColor="accent2" w:themeTint="99"/>
+        </w:tcBorders>
+      </w:tcPr>
+    </w:tblStylePr>
+    <w:tblStylePr w:type="firstCol">
+      <w:rPr>
+        <w:b/>
+        <w:bCs/>
+      </w:rPr>
+    </w:tblStylePr>
+    <w:tblStylePr w:type="lastCol">
+      <w:rPr>
+        <w:b/>
+        <w:bCs/>
+      </w:rPr>
+    </w:tblStylePr>
+  </w:style>
 </w:styles>
 </file>
 
@@ -7019,7 +11612,7 @@
 </file>
 
 <file path=customXml/itemProps1.xml><?xml version="1.0" encoding="utf-8"?>
-<ds:datastoreItem xmlns:ds="http://schemas.openxmlformats.org/officeDocument/2006/customXml" ds:itemID="{DE5C1CBB-4762-47CB-B1C9-BEA2F5BCFB09}">
+<ds:datastoreItem xmlns:ds="http://schemas.openxmlformats.org/officeDocument/2006/customXml" ds:itemID="{99BD6F49-12E6-46AF-BEE8-196E297FCAC0}">
   <ds:schemaRefs>
     <ds:schemaRef ds:uri="http://schemas.openxmlformats.org/officeDocument/2006/bibliography"/>
   </ds:schemaRefs>

--- a/Alpha Factory - Initial Design Report.docx
+++ b/Alpha Factory - Initial Design Report.docx
@@ -897,7 +897,7 @@
                 <w:sz w:val="22"/>
                 <w:szCs w:val="22"/>
               </w:rPr>
-              <w:t>8</w:t>
+              <w:t>9</w:t>
             </w:r>
             <w:r>
               <w:rPr>
@@ -1071,7 +1071,7 @@
                 <w:sz w:val="22"/>
                 <w:szCs w:val="22"/>
               </w:rPr>
-              <w:t>9</w:t>
+              <w:t>10</w:t>
             </w:r>
             <w:r>
               <w:rPr>
@@ -1245,7 +1245,7 @@
                 <w:sz w:val="22"/>
                 <w:szCs w:val="22"/>
               </w:rPr>
-              <w:t>11</w:t>
+              <w:t>12</w:t>
             </w:r>
             <w:r>
               <w:rPr>
@@ -1332,7 +1332,7 @@
                 <w:sz w:val="22"/>
                 <w:szCs w:val="22"/>
               </w:rPr>
-              <w:t>11</w:t>
+              <w:t>12</w:t>
             </w:r>
             <w:r>
               <w:rPr>
@@ -1419,7 +1419,7 @@
                 <w:sz w:val="22"/>
                 <w:szCs w:val="22"/>
               </w:rPr>
-              <w:t>11</w:t>
+              <w:t>12</w:t>
             </w:r>
             <w:r>
               <w:rPr>
@@ -1593,7 +1593,7 @@
                 <w:sz w:val="22"/>
                 <w:szCs w:val="22"/>
               </w:rPr>
-              <w:t>12</w:t>
+              <w:t>13</w:t>
             </w:r>
             <w:r>
               <w:rPr>
@@ -1680,7 +1680,7 @@
                 <w:sz w:val="22"/>
                 <w:szCs w:val="22"/>
               </w:rPr>
-              <w:t>12</w:t>
+              <w:t>13</w:t>
             </w:r>
             <w:r>
               <w:rPr>
@@ -1767,7 +1767,7 @@
                 <w:sz w:val="22"/>
                 <w:szCs w:val="22"/>
               </w:rPr>
-              <w:t>12</w:t>
+              <w:t>13</w:t>
             </w:r>
             <w:r>
               <w:rPr>
@@ -1854,7 +1854,7 @@
                 <w:sz w:val="22"/>
                 <w:szCs w:val="22"/>
               </w:rPr>
-              <w:t>12</w:t>
+              <w:t>13</w:t>
             </w:r>
             <w:r>
               <w:rPr>
@@ -1941,7 +1941,7 @@
                 <w:sz w:val="22"/>
                 <w:szCs w:val="22"/>
               </w:rPr>
-              <w:t>12</w:t>
+              <w:t>13</w:t>
             </w:r>
             <w:r>
               <w:rPr>
@@ -2028,7 +2028,7 @@
                 <w:sz w:val="22"/>
                 <w:szCs w:val="22"/>
               </w:rPr>
-              <w:t>12</w:t>
+              <w:t>13</w:t>
             </w:r>
             <w:r>
               <w:rPr>
@@ -2115,7 +2115,7 @@
                 <w:sz w:val="22"/>
                 <w:szCs w:val="22"/>
               </w:rPr>
-              <w:t>12</w:t>
+              <w:t>13</w:t>
             </w:r>
             <w:r>
               <w:rPr>
@@ -2202,7 +2202,7 @@
                 <w:sz w:val="22"/>
                 <w:szCs w:val="22"/>
               </w:rPr>
-              <w:t>12</w:t>
+              <w:t>13</w:t>
             </w:r>
             <w:r>
               <w:rPr>
@@ -2289,7 +2289,7 @@
                 <w:sz w:val="22"/>
                 <w:szCs w:val="22"/>
               </w:rPr>
-              <w:t>12</w:t>
+              <w:t>13</w:t>
             </w:r>
             <w:r>
               <w:rPr>
@@ -2376,7 +2376,7 @@
                 <w:sz w:val="22"/>
                 <w:szCs w:val="22"/>
               </w:rPr>
-              <w:t>12</w:t>
+              <w:t>13</w:t>
             </w:r>
             <w:r>
               <w:rPr>
@@ -2550,7 +2550,7 @@
                 <w:sz w:val="22"/>
                 <w:szCs w:val="22"/>
               </w:rPr>
-              <w:t>13</w:t>
+              <w:t>14</w:t>
             </w:r>
             <w:r>
               <w:rPr>
@@ -2637,7 +2637,7 @@
                 <w:sz w:val="22"/>
                 <w:szCs w:val="22"/>
               </w:rPr>
-              <w:t>13</w:t>
+              <w:t>14</w:t>
             </w:r>
             <w:r>
               <w:rPr>
@@ -2724,7 +2724,7 @@
                 <w:sz w:val="22"/>
                 <w:szCs w:val="22"/>
               </w:rPr>
-              <w:t>13</w:t>
+              <w:t>14</w:t>
             </w:r>
             <w:r>
               <w:rPr>
@@ -2811,7 +2811,7 @@
                 <w:sz w:val="22"/>
                 <w:szCs w:val="22"/>
               </w:rPr>
-              <w:t>13</w:t>
+              <w:t>14</w:t>
             </w:r>
             <w:r>
               <w:rPr>
@@ -2898,7 +2898,7 @@
                 <w:sz w:val="22"/>
                 <w:szCs w:val="22"/>
               </w:rPr>
-              <w:t>13</w:t>
+              <w:t>14</w:t>
             </w:r>
             <w:r>
               <w:rPr>
@@ -2985,7 +2985,7 @@
                 <w:sz w:val="22"/>
                 <w:szCs w:val="22"/>
               </w:rPr>
-              <w:t>13</w:t>
+              <w:t>14</w:t>
             </w:r>
             <w:r>
               <w:rPr>
@@ -3072,7 +3072,7 @@
                 <w:sz w:val="22"/>
                 <w:szCs w:val="22"/>
               </w:rPr>
-              <w:t>13</w:t>
+              <w:t>14</w:t>
             </w:r>
             <w:r>
               <w:rPr>
@@ -3159,7 +3159,7 @@
                 <w:sz w:val="22"/>
                 <w:szCs w:val="22"/>
               </w:rPr>
-              <w:t>13</w:t>
+              <w:t>14</w:t>
             </w:r>
             <w:r>
               <w:rPr>
@@ -3246,7 +3246,7 @@
                 <w:sz w:val="22"/>
                 <w:szCs w:val="22"/>
               </w:rPr>
-              <w:t>13</w:t>
+              <w:t>14</w:t>
             </w:r>
             <w:r>
               <w:rPr>
@@ -3333,7 +3333,7 @@
                 <w:sz w:val="22"/>
                 <w:szCs w:val="22"/>
               </w:rPr>
-              <w:t>13</w:t>
+              <w:t>14</w:t>
             </w:r>
             <w:r>
               <w:rPr>
@@ -3507,7 +3507,7 @@
                 <w:sz w:val="22"/>
                 <w:szCs w:val="22"/>
               </w:rPr>
-              <w:t>16</w:t>
+              <w:t>17</w:t>
             </w:r>
             <w:r>
               <w:rPr>
@@ -3690,7 +3690,20 @@
         <w:rPr>
           <w:sz w:val="22"/>
         </w:rPr>
-        <w:t>Ultimately, Alpha Factory aims to close the world’s investment gap by making investing activities part of everyday life!</w:t>
+        <w:t xml:space="preserve">Ultimately, Alpha Factory aims to </w:t>
+      </w:r>
+      <w:r>
+        <w:rPr>
+          <w:i/>
+          <w:sz w:val="22"/>
+        </w:rPr>
+        <w:t>close the world’s investment gap</w:t>
+      </w:r>
+      <w:r>
+        <w:rPr>
+          <w:sz w:val="22"/>
+        </w:rPr>
+        <w:t xml:space="preserve"> by making investing activities part of everyday life!</w:t>
       </w:r>
     </w:p>
     <w:p>
@@ -3762,7 +3775,15 @@
         <w:rPr>
           <w:sz w:val="22"/>
         </w:rPr>
-        <w:t>Save for retirement – you may be working now, but we all know you cannot work forever. Saving money for retirement, and better yet, investing your retirement savings will allow you to live off these funds after you stop working</w:t>
+        <w:t>Save for retirement – you may be wo</w:t>
+      </w:r>
+      <w:bookmarkStart w:id="1" w:name="_GoBack"/>
+      <w:bookmarkEnd w:id="1"/>
+      <w:r>
+        <w:rPr>
+          <w:sz w:val="22"/>
+        </w:rPr>
+        <w:t>rking now, but we all know you cannot work forever. Saving money for retirement, and better yet, investing your retirement savings will allow you to live off these funds after you stop working</w:t>
       </w:r>
     </w:p>
     <w:p>
@@ -3781,7 +3802,19 @@
         <w:rPr>
           <w:sz w:val="22"/>
         </w:rPr>
-        <w:t>Earn higher returns – if you want to grow your money, you need to put it in a place that offers a higher rate of return than the interest rate provided by your savings account(s). With many investment vehicles (more on these later!) offering opportunities to earn higher rates of return, investing your money provides the opportunity to achieve these goals</w:t>
+        <w:t>Earn higher returns – if you want to grow your money, you need to put it in a place that offers a higher rate of return than the interest rate</w:t>
+      </w:r>
+      <w:r>
+        <w:rPr>
+          <w:sz w:val="22"/>
+        </w:rPr>
+        <w:t>s</w:t>
+      </w:r>
+      <w:r>
+        <w:rPr>
+          <w:sz w:val="22"/>
+        </w:rPr>
+        <w:t xml:space="preserve"> provided by your savings account(s). With many investment vehicles (more on these later!) offering opportunities to earn higher rates of return, investing your money provides the opportunity to achieve these goals</w:t>
       </w:r>
     </w:p>
     <w:p>
@@ -3849,7 +3882,7 @@
           <w:sz w:val="36"/>
         </w:rPr>
       </w:pPr>
-      <w:bookmarkStart w:id="1" w:name="_Toc526433971"/>
+      <w:bookmarkStart w:id="2" w:name="_Toc526433971"/>
       <w:r>
         <w:rPr>
           <w:sz w:val="36"/>
@@ -3857,7 +3890,7 @@
         <w:lastRenderedPageBreak/>
         <w:t>Project Scope</w:t>
       </w:r>
-      <w:bookmarkEnd w:id="1"/>
+      <w:bookmarkEnd w:id="2"/>
     </w:p>
     <w:p>
       <w:pPr>
@@ -4012,7 +4045,19 @@
         <w:rPr>
           <w:sz w:val="22"/>
         </w:rPr>
-        <w:t xml:space="preserve"> time to manage their own asset portfolios/investments. Specifically, we aim to get to know you through our quick questionnaires, so we can create a personalized diversified portfolio of assets at a risk tolerance you are comfortable with while meeting your investment goals. From there, we manage your money for you – this includes automatically rebalancing your portfolio to account for any market fluctuations and reinvesting your investment proceeds (e.g. dividends) to ensure that your money doesn’t take any breaks while working for you. </w:t>
+        <w:t xml:space="preserve"> time to manage their own asset portfolios/investments. Specifically, we aim to get to know you through our quick questionnaires, so we can create a personalized diversified portfolio of assets at a risk tolerance you are comfortable with while meeting your</w:t>
+      </w:r>
+      <w:r>
+        <w:rPr>
+          <w:sz w:val="22"/>
+        </w:rPr>
+        <w:t xml:space="preserve"> long-term</w:t>
+      </w:r>
+      <w:r>
+        <w:rPr>
+          <w:sz w:val="22"/>
+        </w:rPr>
+        <w:t xml:space="preserve"> investment goals. From there, we manage your money for you – this includes automatically rebalancing your portfolio to account for any market fluctuations and reinvesting your investment proceeds (e.g. dividends) to ensure that your money doesn’t take any breaks while working for you. </w:t>
       </w:r>
       <w:r>
         <w:rPr>
@@ -4052,14 +4097,14 @@
           <w:sz w:val="36"/>
         </w:rPr>
       </w:pPr>
-      <w:bookmarkStart w:id="2" w:name="_Toc526433972"/>
+      <w:bookmarkStart w:id="3" w:name="_Toc526433972"/>
       <w:r>
         <w:rPr>
           <w:sz w:val="36"/>
         </w:rPr>
         <w:t>Survey of Existing Solutions</w:t>
       </w:r>
-      <w:bookmarkEnd w:id="2"/>
+      <w:bookmarkEnd w:id="3"/>
     </w:p>
     <w:p>
       <w:pPr>
@@ -4466,11 +4511,11 @@
       <w:pPr>
         <w:pStyle w:val="Heading2"/>
       </w:pPr>
-      <w:bookmarkStart w:id="3" w:name="_Toc526433973"/>
+      <w:bookmarkStart w:id="4" w:name="_Toc526433973"/>
       <w:r>
         <w:t>Survey of Existing Solutions – Deeper Dive</w:t>
       </w:r>
-      <w:bookmarkEnd w:id="3"/>
+      <w:bookmarkEnd w:id="4"/>
     </w:p>
     <w:p>
       <w:pPr>
@@ -4877,13 +4922,31 @@
         <w:rPr>
           <w:sz w:val="22"/>
         </w:rPr>
-        <w:t>had they</w:t>
-      </w:r>
-      <w:r>
-        <w:rPr>
-          <w:sz w:val="22"/>
-        </w:rPr>
-        <w:t xml:space="preserve"> invested in them on your own. As such, the operating expenses paid varies depending on the makeup of </w:t>
+        <w:t>have been if</w:t>
+      </w:r>
+      <w:r>
+        <w:rPr>
+          <w:sz w:val="22"/>
+        </w:rPr>
+        <w:t xml:space="preserve"> they</w:t>
+      </w:r>
+      <w:r>
+        <w:rPr>
+          <w:sz w:val="22"/>
+        </w:rPr>
+        <w:t xml:space="preserve"> invested in them on </w:t>
+      </w:r>
+      <w:r>
+        <w:rPr>
+          <w:sz w:val="22"/>
+        </w:rPr>
+        <w:t>their</w:t>
+      </w:r>
+      <w:r>
+        <w:rPr>
+          <w:sz w:val="22"/>
+        </w:rPr>
+        <w:t xml:space="preserve"> own. As such, the operating expenses paid varies depending on the makeup of </w:t>
       </w:r>
       <w:r>
         <w:rPr>
@@ -5067,16 +5130,102 @@
           <w:sz w:val="22"/>
         </w:rPr>
       </w:pPr>
+      <w:r>
+        <w:rPr>
+          <w:sz w:val="22"/>
+        </w:rPr>
+        <w:t>Looking at the Canadian counterparts we noticed that they also strived for the same common features as their American peers (namely, low initial investment, low fees, popular options and comprehensive personalized features) in various ways. For example, Nest Wealth aims to keep fees low by capping management fees a $80 regardless at how big your account grows, with the other four advertising management fees ranging from 0.35-0.70% and comparing the</w:t>
+      </w:r>
+      <w:r>
+        <w:rPr>
+          <w:sz w:val="22"/>
+        </w:rPr>
+        <w:t xml:space="preserve"> hypothetical</w:t>
+      </w:r>
+      <w:r>
+        <w:rPr>
+          <w:sz w:val="22"/>
+        </w:rPr>
+        <w:t xml:space="preserve"> returns you’d make with those lower fees with the 2.17% average mutual fund fee. (Questrade IQ). </w:t>
+      </w:r>
+    </w:p>
+    <w:p>
+      <w:pPr>
+        <w:jc w:val="both"/>
+        <w:rPr>
+          <w:sz w:val="22"/>
+        </w:rPr>
+      </w:pPr>
+      <w:r>
+        <w:rPr>
+          <w:sz w:val="22"/>
+        </w:rPr>
+        <w:t xml:space="preserve">Furthermore, all five of the robo-advisors considered offer customized portfolios matched based on </w:t>
+      </w:r>
+      <w:proofErr w:type="gramStart"/>
+      <w:r>
+        <w:rPr>
+          <w:sz w:val="22"/>
+        </w:rPr>
+        <w:t xml:space="preserve">each </w:t>
+      </w:r>
+      <w:r>
+        <w:rPr>
+          <w:sz w:val="22"/>
+        </w:rPr>
+        <w:t>individual’s</w:t>
+      </w:r>
+      <w:proofErr w:type="gramEnd"/>
+      <w:r>
+        <w:rPr>
+          <w:sz w:val="22"/>
+        </w:rPr>
+        <w:t xml:space="preserve"> investment style, risk tolerance and savings goals </w:t>
+      </w:r>
+      <w:r>
+        <w:rPr>
+          <w:sz w:val="22"/>
+        </w:rPr>
+        <w:t xml:space="preserve">and provide a different range of other features in an attempt of differentiation. </w:t>
+      </w:r>
+      <w:r>
+        <w:rPr>
+          <w:sz w:val="22"/>
+        </w:rPr>
+        <w:t xml:space="preserve">Additionally, they all cited “overwhelming research” suggesting that passive investment outperforms active investors attempting to beat the market, with Nest Wealth summarizing it best saying, “using this as our foundation, we build your portfolio to ‘be the market’, rather than try to ‘beat the market.’” </w:t>
+      </w:r>
+    </w:p>
+    <w:p>
+      <w:pPr>
+        <w:jc w:val="both"/>
+        <w:rPr>
+          <w:sz w:val="22"/>
+        </w:rPr>
+      </w:pPr>
+      <w:r>
+        <w:rPr>
+          <w:sz w:val="22"/>
+        </w:rPr>
+        <w:t xml:space="preserve">In looking at Nest Wealth, BMO Smartfolio, Wealthsimple, Questrade Portfolio IQ and WealthBar, what stood out most is their selection of the asset universe. Namely, they all built their investment portfolios from a different number of ETFs (e.g. Nest Wealth built portfolios from seven different ETFs, Wealthsimple considered ten different ETFs, etc.) as they are a low cost and efficient way to ensure a diversified portfolio and gain exposure to various asset classes like bonds, real estate and equity. As such, Alpha Factory considered exploring creating an asset universe solely comprised of ETFs and conducted a deeper analysis of asset selection with this in mind – refer to the Asset Universe Selection section below. </w:t>
+      </w:r>
+    </w:p>
+    <w:p>
+      <w:pPr>
+        <w:jc w:val="both"/>
+        <w:rPr>
+          <w:sz w:val="22"/>
+        </w:rPr>
+      </w:pPr>
     </w:p>
     <w:p>
       <w:pPr>
         <w:pStyle w:val="Heading1"/>
       </w:pPr>
-      <w:bookmarkStart w:id="4" w:name="_Toc526433974"/>
+      <w:bookmarkStart w:id="5" w:name="_Toc526433974"/>
       <w:r>
         <w:t>Project Framework</w:t>
       </w:r>
-      <w:bookmarkEnd w:id="4"/>
+      <w:bookmarkEnd w:id="5"/>
     </w:p>
     <w:p>
       <w:pPr>
@@ -5112,11 +5261,11 @@
       <w:pPr>
         <w:pStyle w:val="Heading2"/>
       </w:pPr>
-      <w:bookmarkStart w:id="5" w:name="_Toc526433975"/>
+      <w:bookmarkStart w:id="6" w:name="_Toc526433975"/>
       <w:r>
         <w:t>Stakeholder Analysis</w:t>
       </w:r>
-      <w:bookmarkEnd w:id="5"/>
+      <w:bookmarkEnd w:id="6"/>
     </w:p>
     <w:p>
       <w:pPr>
@@ -5151,6 +5300,7 @@
         <w:rPr>
           <w:sz w:val="22"/>
         </w:rPr>
+        <w:lastRenderedPageBreak/>
         <w:t>The stakeholder analysis conducted is comprised of 3 major steps, each of which is further descripted in the subsections below.</w:t>
       </w:r>
     </w:p>
@@ -5166,11 +5316,11 @@
       <w:pPr>
         <w:pStyle w:val="Heading3"/>
       </w:pPr>
-      <w:bookmarkStart w:id="6" w:name="_Toc526433976"/>
+      <w:bookmarkStart w:id="7" w:name="_Toc526433976"/>
       <w:r>
         <w:t>Step 1: Identify all Stakeholders</w:t>
       </w:r>
-      <w:bookmarkEnd w:id="6"/>
+      <w:bookmarkEnd w:id="7"/>
     </w:p>
     <w:p>
       <w:pPr>
@@ -5604,7 +5754,6 @@
           <w:sz w:val="16"/>
           <w:szCs w:val="16"/>
         </w:rPr>
-        <w:lastRenderedPageBreak/>
         <w:t>Table A:</w:t>
       </w:r>
       <w:r>
@@ -5627,11 +5776,11 @@
       <w:pPr>
         <w:pStyle w:val="Heading3"/>
       </w:pPr>
-      <w:bookmarkStart w:id="7" w:name="_Toc526433977"/>
+      <w:bookmarkStart w:id="8" w:name="_Toc526433977"/>
       <w:r>
         <w:t>Step 2: Prioritize Stakeholders</w:t>
       </w:r>
-      <w:bookmarkEnd w:id="7"/>
+      <w:bookmarkEnd w:id="8"/>
     </w:p>
     <w:p>
       <w:pPr>
@@ -6025,6 +6174,7 @@
           <w:b/>
           <w:sz w:val="18"/>
         </w:rPr>
+        <w:lastRenderedPageBreak/>
         <w:t>Table B:</w:t>
       </w:r>
       <w:r>
@@ -6088,11 +6238,11 @@
       <w:pPr>
         <w:pStyle w:val="Heading3"/>
       </w:pPr>
-      <w:bookmarkStart w:id="8" w:name="_Toc526433978"/>
+      <w:bookmarkStart w:id="9" w:name="_Toc526433978"/>
       <w:r>
         <w:t>Step 3: Understand your Stakeholders</w:t>
       </w:r>
-      <w:bookmarkEnd w:id="8"/>
+      <w:bookmarkEnd w:id="9"/>
     </w:p>
     <w:p>
       <w:pPr>
@@ -6135,6 +6285,8 @@
       <w:tr>
         <w:trPr>
           <w:cnfStyle w:val="100000000000" w:firstRow="1" w:lastRow="0" w:firstColumn="0" w:lastColumn="0" w:oddVBand="0" w:evenVBand="0" w:oddHBand="0" w:evenHBand="0" w:firstRowFirstColumn="0" w:firstRowLastColumn="0" w:lastRowFirstColumn="0" w:lastRowLastColumn="0"/>
+          <w:cantSplit/>
+          <w:tblHeader/>
         </w:trPr>
         <w:tc>
           <w:tcPr>
@@ -6152,7 +6304,6 @@
               <w:rPr>
                 <w:sz w:val="22"/>
               </w:rPr>
-              <w:lastRenderedPageBreak/>
               <w:t>Key Stakeholder</w:t>
             </w:r>
           </w:p>
@@ -6181,6 +6332,7 @@
       <w:tr>
         <w:trPr>
           <w:cnfStyle w:val="000000100000" w:firstRow="0" w:lastRow="0" w:firstColumn="0" w:lastColumn="0" w:oddVBand="0" w:evenVBand="0" w:oddHBand="1" w:evenHBand="0" w:firstRowFirstColumn="0" w:firstRowLastColumn="0" w:lastRowFirstColumn="0" w:lastRowLastColumn="0"/>
+          <w:cantSplit/>
         </w:trPr>
         <w:tc>
           <w:tcPr>
@@ -6281,137 +6433,8 @@
         </w:tc>
       </w:tr>
       <w:tr>
-        <w:tc>
-          <w:tcPr>
-            <w:cnfStyle w:val="001000000000" w:firstRow="0" w:lastRow="0" w:firstColumn="1" w:lastColumn="0" w:oddVBand="0" w:evenVBand="0" w:oddHBand="0" w:evenHBand="0" w:firstRowFirstColumn="0" w:firstRowLastColumn="0" w:lastRowFirstColumn="0" w:lastRowLastColumn="0"/>
-            <w:tcW w:w="3823" w:type="dxa"/>
-            <w:vAlign w:val="center"/>
-          </w:tcPr>
-          <w:p>
-            <w:pPr>
-              <w:jc w:val="both"/>
-              <w:rPr>
-                <w:sz w:val="22"/>
-              </w:rPr>
-            </w:pPr>
-            <w:r>
-              <w:rPr>
-                <w:sz w:val="22"/>
-              </w:rPr>
-              <w:t xml:space="preserve">Existing Robo-Advisor </w:t>
-            </w:r>
-            <w:r>
-              <w:rPr>
-                <w:sz w:val="22"/>
-              </w:rPr>
-              <w:t>U</w:t>
-            </w:r>
-            <w:r>
-              <w:rPr>
-                <w:sz w:val="22"/>
-              </w:rPr>
-              <w:t>sers</w:t>
-            </w:r>
-          </w:p>
-        </w:tc>
-        <w:tc>
-          <w:tcPr>
-            <w:tcW w:w="5527" w:type="dxa"/>
-          </w:tcPr>
-          <w:p>
-            <w:pPr>
-              <w:cnfStyle w:val="000000000000" w:firstRow="0" w:lastRow="0" w:firstColumn="0" w:lastColumn="0" w:oddVBand="0" w:evenVBand="0" w:oddHBand="0" w:evenHBand="0" w:firstRowFirstColumn="0" w:firstRowLastColumn="0" w:lastRowFirstColumn="0" w:lastRowLastColumn="0"/>
-              <w:rPr>
-                <w:sz w:val="22"/>
-              </w:rPr>
-            </w:pPr>
-            <w:r>
-              <w:rPr>
-                <w:sz w:val="22"/>
-              </w:rPr>
-              <w:t>The implicit goals of Existing Robo-Advisor users relate to the ability to get a better product/platform than the one they currently use. This includes:</w:t>
-            </w:r>
-          </w:p>
-          <w:p>
-            <w:pPr>
-              <w:pStyle w:val="ListParagraph"/>
-              <w:numPr>
-                <w:ilvl w:val="0"/>
-                <w:numId w:val="11"/>
-              </w:numPr>
-              <w:cnfStyle w:val="000000000000" w:firstRow="0" w:lastRow="0" w:firstColumn="0" w:lastColumn="0" w:oddVBand="0" w:evenVBand="0" w:oddHBand="0" w:evenHBand="0" w:firstRowFirstColumn="0" w:firstRowLastColumn="0" w:lastRowFirstColumn="0" w:lastRowLastColumn="0"/>
-              <w:rPr>
-                <w:sz w:val="22"/>
-              </w:rPr>
-            </w:pPr>
-            <w:r>
-              <w:rPr>
-                <w:sz w:val="22"/>
-              </w:rPr>
-              <w:t>Achiev</w:t>
-            </w:r>
-            <w:r>
-              <w:rPr>
-                <w:sz w:val="22"/>
-              </w:rPr>
-              <w:t>ing</w:t>
-            </w:r>
-            <w:r>
-              <w:rPr>
-                <w:sz w:val="22"/>
-              </w:rPr>
-              <w:t xml:space="preserve"> better performance/higher returns than </w:t>
-            </w:r>
-            <w:r>
-              <w:rPr>
-                <w:sz w:val="22"/>
-              </w:rPr>
-              <w:t xml:space="preserve">their current robo-advisor </w:t>
-            </w:r>
-          </w:p>
-          <w:p>
-            <w:pPr>
-              <w:pStyle w:val="ListParagraph"/>
-              <w:numPr>
-                <w:ilvl w:val="0"/>
-                <w:numId w:val="11"/>
-              </w:numPr>
-              <w:cnfStyle w:val="000000000000" w:firstRow="0" w:lastRow="0" w:firstColumn="0" w:lastColumn="0" w:oddVBand="0" w:evenVBand="0" w:oddHBand="0" w:evenHBand="0" w:firstRowFirstColumn="0" w:firstRowLastColumn="0" w:lastRowFirstColumn="0" w:lastRowLastColumn="0"/>
-              <w:rPr>
-                <w:sz w:val="22"/>
-              </w:rPr>
-            </w:pPr>
-            <w:r>
-              <w:rPr>
-                <w:sz w:val="22"/>
-              </w:rPr>
-              <w:t xml:space="preserve">Obtain a friendlier user interface </w:t>
-            </w:r>
-          </w:p>
-          <w:p>
-            <w:pPr>
-              <w:pStyle w:val="ListParagraph"/>
-              <w:numPr>
-                <w:ilvl w:val="0"/>
-                <w:numId w:val="11"/>
-              </w:numPr>
-              <w:cnfStyle w:val="000000000000" w:firstRow="0" w:lastRow="0" w:firstColumn="0" w:lastColumn="0" w:oddVBand="0" w:evenVBand="0" w:oddHBand="0" w:evenHBand="0" w:firstRowFirstColumn="0" w:firstRowLastColumn="0" w:lastRowFirstColumn="0" w:lastRowLastColumn="0"/>
-              <w:rPr>
-                <w:sz w:val="22"/>
-              </w:rPr>
-            </w:pPr>
-            <w:r>
-              <w:rPr>
-                <w:sz w:val="22"/>
-              </w:rPr>
-              <w:t>Attain a platform with a lower minimum balance, lower fees, more popular investment options and/or more comprehensive portfolio features</w:t>
-            </w:r>
-          </w:p>
-        </w:tc>
-      </w:tr>
-      <w:tr>
         <w:trPr>
-          <w:cnfStyle w:val="000000100000" w:firstRow="0" w:lastRow="0" w:firstColumn="0" w:lastColumn="0" w:oddVBand="0" w:evenVBand="0" w:oddHBand="1" w:evenHBand="0" w:firstRowFirstColumn="0" w:firstRowLastColumn="0" w:lastRowFirstColumn="0" w:lastRowLastColumn="0"/>
+          <w:cantSplit/>
         </w:trPr>
         <w:tc>
           <w:tcPr>
@@ -6430,6 +6453,139 @@
               <w:rPr>
                 <w:sz w:val="22"/>
               </w:rPr>
+              <w:t xml:space="preserve">Existing Robo-Advisor </w:t>
+            </w:r>
+            <w:r>
+              <w:rPr>
+                <w:sz w:val="22"/>
+              </w:rPr>
+              <w:t>U</w:t>
+            </w:r>
+            <w:r>
+              <w:rPr>
+                <w:sz w:val="22"/>
+              </w:rPr>
+              <w:t>sers</w:t>
+            </w:r>
+          </w:p>
+        </w:tc>
+        <w:tc>
+          <w:tcPr>
+            <w:tcW w:w="5527" w:type="dxa"/>
+          </w:tcPr>
+          <w:p>
+            <w:pPr>
+              <w:cnfStyle w:val="000000000000" w:firstRow="0" w:lastRow="0" w:firstColumn="0" w:lastColumn="0" w:oddVBand="0" w:evenVBand="0" w:oddHBand="0" w:evenHBand="0" w:firstRowFirstColumn="0" w:firstRowLastColumn="0" w:lastRowFirstColumn="0" w:lastRowLastColumn="0"/>
+              <w:rPr>
+                <w:sz w:val="22"/>
+              </w:rPr>
+            </w:pPr>
+            <w:r>
+              <w:rPr>
+                <w:sz w:val="22"/>
+              </w:rPr>
+              <w:t>The implicit goals of Existing Robo-Advisor users relate to the ability to get a better product/platform than the one they currently use. This includes:</w:t>
+            </w:r>
+          </w:p>
+          <w:p>
+            <w:pPr>
+              <w:pStyle w:val="ListParagraph"/>
+              <w:numPr>
+                <w:ilvl w:val="0"/>
+                <w:numId w:val="11"/>
+              </w:numPr>
+              <w:cnfStyle w:val="000000000000" w:firstRow="0" w:lastRow="0" w:firstColumn="0" w:lastColumn="0" w:oddVBand="0" w:evenVBand="0" w:oddHBand="0" w:evenHBand="0" w:firstRowFirstColumn="0" w:firstRowLastColumn="0" w:lastRowFirstColumn="0" w:lastRowLastColumn="0"/>
+              <w:rPr>
+                <w:sz w:val="22"/>
+              </w:rPr>
+            </w:pPr>
+            <w:r>
+              <w:rPr>
+                <w:sz w:val="22"/>
+              </w:rPr>
+              <w:t>Achiev</w:t>
+            </w:r>
+            <w:r>
+              <w:rPr>
+                <w:sz w:val="22"/>
+              </w:rPr>
+              <w:t>ing</w:t>
+            </w:r>
+            <w:r>
+              <w:rPr>
+                <w:sz w:val="22"/>
+              </w:rPr>
+              <w:t xml:space="preserve"> better performance/higher returns than </w:t>
+            </w:r>
+            <w:r>
+              <w:rPr>
+                <w:sz w:val="22"/>
+              </w:rPr>
+              <w:t xml:space="preserve">their current robo-advisor </w:t>
+            </w:r>
+          </w:p>
+          <w:p>
+            <w:pPr>
+              <w:pStyle w:val="ListParagraph"/>
+              <w:numPr>
+                <w:ilvl w:val="0"/>
+                <w:numId w:val="11"/>
+              </w:numPr>
+              <w:cnfStyle w:val="000000000000" w:firstRow="0" w:lastRow="0" w:firstColumn="0" w:lastColumn="0" w:oddVBand="0" w:evenVBand="0" w:oddHBand="0" w:evenHBand="0" w:firstRowFirstColumn="0" w:firstRowLastColumn="0" w:lastRowFirstColumn="0" w:lastRowLastColumn="0"/>
+              <w:rPr>
+                <w:sz w:val="22"/>
+              </w:rPr>
+            </w:pPr>
+            <w:r>
+              <w:rPr>
+                <w:sz w:val="22"/>
+              </w:rPr>
+              <w:t xml:space="preserve">Obtain a friendlier user interface </w:t>
+            </w:r>
+          </w:p>
+          <w:p>
+            <w:pPr>
+              <w:pStyle w:val="ListParagraph"/>
+              <w:numPr>
+                <w:ilvl w:val="0"/>
+                <w:numId w:val="11"/>
+              </w:numPr>
+              <w:cnfStyle w:val="000000000000" w:firstRow="0" w:lastRow="0" w:firstColumn="0" w:lastColumn="0" w:oddVBand="0" w:evenVBand="0" w:oddHBand="0" w:evenHBand="0" w:firstRowFirstColumn="0" w:firstRowLastColumn="0" w:lastRowFirstColumn="0" w:lastRowLastColumn="0"/>
+              <w:rPr>
+                <w:sz w:val="22"/>
+              </w:rPr>
+            </w:pPr>
+            <w:r>
+              <w:rPr>
+                <w:sz w:val="22"/>
+              </w:rPr>
+              <w:t>Attain a platform with a lower minimum balance, lower fees, more popular investment options and/or more comprehensive portfolio features</w:t>
+            </w:r>
+          </w:p>
+        </w:tc>
+      </w:tr>
+      <w:tr>
+        <w:trPr>
+          <w:cnfStyle w:val="000000100000" w:firstRow="0" w:lastRow="0" w:firstColumn="0" w:lastColumn="0" w:oddVBand="0" w:evenVBand="0" w:oddHBand="1" w:evenHBand="0" w:firstRowFirstColumn="0" w:firstRowLastColumn="0" w:lastRowFirstColumn="0" w:lastRowLastColumn="0"/>
+          <w:cantSplit/>
+        </w:trPr>
+        <w:tc>
+          <w:tcPr>
+            <w:cnfStyle w:val="001000000000" w:firstRow="0" w:lastRow="0" w:firstColumn="1" w:lastColumn="0" w:oddVBand="0" w:evenVBand="0" w:oddHBand="0" w:evenHBand="0" w:firstRowFirstColumn="0" w:firstRowLastColumn="0" w:lastRowFirstColumn="0" w:lastRowLastColumn="0"/>
+            <w:tcW w:w="3823" w:type="dxa"/>
+            <w:vAlign w:val="center"/>
+          </w:tcPr>
+          <w:p>
+            <w:pPr>
+              <w:jc w:val="both"/>
+              <w:rPr>
+                <w:sz w:val="22"/>
+              </w:rPr>
+            </w:pPr>
+            <w:r>
+              <w:rPr>
+                <w:sz w:val="22"/>
+              </w:rPr>
               <w:t>Supervisors</w:t>
             </w:r>
           </w:p>
@@ -6455,6 +6611,9 @@
         </w:tc>
       </w:tr>
       <w:tr>
+        <w:trPr>
+          <w:cantSplit/>
+        </w:trPr>
         <w:tc>
           <w:tcPr>
             <w:cnfStyle w:val="001000000000" w:firstRow="0" w:lastRow="0" w:firstColumn="1" w:lastColumn="0" w:oddVBand="0" w:evenVBand="0" w:oddHBand="0" w:evenHBand="0" w:firstRowFirstColumn="0" w:firstRowLastColumn="0" w:lastRowFirstColumn="0" w:lastRowLastColumn="0"/>
@@ -6472,6 +6631,7 @@
               <w:rPr>
                 <w:sz w:val="22"/>
               </w:rPr>
+              <w:lastRenderedPageBreak/>
               <w:t>Design Team</w:t>
             </w:r>
           </w:p>
@@ -6605,6 +6765,7 @@
       <w:tr>
         <w:trPr>
           <w:cnfStyle w:val="000000100000" w:firstRow="0" w:lastRow="0" w:firstColumn="0" w:lastColumn="0" w:oddVBand="0" w:evenVBand="0" w:oddHBand="1" w:evenHBand="0" w:firstRowFirstColumn="0" w:firstRowLastColumn="0" w:lastRowFirstColumn="0" w:lastRowLastColumn="0"/>
+          <w:cantSplit/>
         </w:trPr>
         <w:tc>
           <w:tcPr>
@@ -6721,12 +6882,11 @@
       <w:pPr>
         <w:pStyle w:val="Heading2"/>
       </w:pPr>
-      <w:bookmarkStart w:id="9" w:name="_Toc526433979"/>
-      <w:r>
-        <w:lastRenderedPageBreak/>
+      <w:bookmarkStart w:id="10" w:name="_Toc526433979"/>
+      <w:r>
         <w:t>Functions</w:t>
       </w:r>
-      <w:bookmarkEnd w:id="9"/>
+      <w:bookmarkEnd w:id="10"/>
     </w:p>
     <w:p>
       <w:pPr>
@@ -6743,16 +6903,68 @@
           <w:sz w:val="22"/>
         </w:rPr>
       </w:pPr>
+      <w:r>
+        <w:rPr>
+          <w:sz w:val="22"/>
+        </w:rPr>
+        <w:t xml:space="preserve">To meet the goals of all our stakeholder Alpha Factory was developed to have several key functions. First, we wanted to ensure that we had an easy user-friendly interface that offered the support and explained the essential investment strategies we used in an easy to understand way. Second, we wanted to ensure that clients/customers were able to effortlessly provide inputs and feedback at any time – we understand that financial goals change overtime and we wanted to ensure that users can repeat our questionnaires and/or change their views at any time. Ultimately, this ensures that their portfolio is always right for their specific needs. Finally, and most importantly, we wanted to use all the user-inputs and responses to the questionnaires to create customized portfolios just as unique as our customers. </w:t>
+      </w:r>
+      <w:r>
+        <w:rPr>
+          <w:sz w:val="22"/>
+        </w:rPr>
+        <w:t>Specifically, given the return goals of our clients, over a specific time horizon, Alpha Factory generates a portfolio that has a projected return greater than our equal to that amount while minimizing the risk and most importantly keeping it within our customers’ risk-tolerance levels.</w:t>
+      </w:r>
+    </w:p>
+    <w:p>
+      <w:pPr>
+        <w:jc w:val="both"/>
+        <w:rPr>
+          <w:sz w:val="22"/>
+        </w:rPr>
+      </w:pPr>
+      <w:r>
+        <w:rPr>
+          <w:sz w:val="22"/>
+        </w:rPr>
+        <w:t xml:space="preserve">Beyond simply creating the portfolio we wanted to </w:t>
+      </w:r>
+      <w:r>
+        <w:rPr>
+          <w:sz w:val="22"/>
+        </w:rPr>
+        <w:t>provide</w:t>
+      </w:r>
+      <w:r>
+        <w:rPr>
+          <w:sz w:val="22"/>
+        </w:rPr>
+        <w:t xml:space="preserve"> our clients with the analysis of the risk and return profile of their portfolio (and any others they might want to input) over various horizons by backtesting over real data. </w:t>
+      </w:r>
+      <w:r>
+        <w:rPr>
+          <w:sz w:val="22"/>
+        </w:rPr>
+        <w:t xml:space="preserve">Moreover, we provided portfolio analysis by computing and displaying various portfolio performance metrics such as alpha and Sharpe-Ratio and given any portfolio we can find a portfolio that dominates the one provided considering a specific performance measure. </w:t>
+      </w:r>
+    </w:p>
+    <w:p>
+      <w:pPr>
+        <w:jc w:val="both"/>
+        <w:rPr>
+          <w:sz w:val="22"/>
+        </w:rPr>
+      </w:pPr>
     </w:p>
     <w:p>
       <w:pPr>
         <w:pStyle w:val="Heading2"/>
       </w:pPr>
-      <w:bookmarkStart w:id="10" w:name="_Toc526433980"/>
+      <w:bookmarkStart w:id="11" w:name="_Toc526433980"/>
       <w:r>
         <w:t>Objectives and Constraints</w:t>
       </w:r>
-      <w:bookmarkEnd w:id="10"/>
+      <w:bookmarkEnd w:id="11"/>
     </w:p>
     <w:p>
       <w:pPr>
@@ -6794,11 +7006,11 @@
       <w:pPr>
         <w:pStyle w:val="Heading3"/>
       </w:pPr>
-      <w:bookmarkStart w:id="11" w:name="_Toc526433981"/>
+      <w:bookmarkStart w:id="12" w:name="_Toc526433981"/>
       <w:r>
         <w:t>Objectives</w:t>
       </w:r>
-      <w:bookmarkEnd w:id="11"/>
+      <w:bookmarkEnd w:id="12"/>
     </w:p>
     <w:p>
       <w:pPr>
@@ -6876,11 +7088,11 @@
       <w:pPr>
         <w:pStyle w:val="Heading3"/>
       </w:pPr>
-      <w:bookmarkStart w:id="12" w:name="_Toc526433982"/>
+      <w:bookmarkStart w:id="13" w:name="_Toc526433982"/>
       <w:r>
         <w:t>Constraints</w:t>
       </w:r>
-      <w:bookmarkEnd w:id="12"/>
+      <w:bookmarkEnd w:id="13"/>
       <w:r>
         <w:t xml:space="preserve"> </w:t>
       </w:r>
@@ -7000,14 +7212,12 @@
         </w:rPr>
         <w:t xml:space="preserve">User Preference: comprehensive portfolio features – Alpha Factory was constrained with the need to consider user inputs and create customized portfolios for each of their </w:t>
       </w:r>
-      <w:proofErr w:type="gramStart"/>
-      <w:r>
-        <w:rPr>
-          <w:sz w:val="22"/>
-        </w:rPr>
-        <w:t>users</w:t>
-      </w:r>
-      <w:proofErr w:type="gramEnd"/>
+      <w:r>
+        <w:rPr>
+          <w:sz w:val="22"/>
+        </w:rPr>
+        <w:t>user’s</w:t>
+      </w:r>
       <w:r>
         <w:rPr>
           <w:sz w:val="22"/>
@@ -7046,12 +7256,615 @@
       <w:pPr>
         <w:pStyle w:val="Heading1"/>
       </w:pPr>
-      <w:bookmarkStart w:id="13" w:name="_Toc526433983"/>
+      <w:bookmarkStart w:id="14" w:name="_Toc526433983"/>
+      <w:r>
+        <w:t>Design Decisions</w:t>
+      </w:r>
+      <w:bookmarkEnd w:id="14"/>
+    </w:p>
+    <w:p>
+      <w:pPr>
+        <w:jc w:val="both"/>
+        <w:rPr>
+          <w:sz w:val="22"/>
+        </w:rPr>
+      </w:pPr>
+    </w:p>
+    <w:p>
+      <w:pPr>
+        <w:pStyle w:val="Heading2"/>
+      </w:pPr>
+      <w:bookmarkStart w:id="15" w:name="_Toc526433984"/>
       <w:r>
         <w:lastRenderedPageBreak/>
-        <w:t>Design Decisions</w:t>
-      </w:r>
-      <w:bookmarkEnd w:id="13"/>
+        <w:t>Business Logic</w:t>
+      </w:r>
+      <w:bookmarkEnd w:id="15"/>
+    </w:p>
+    <w:p>
+      <w:pPr>
+        <w:rPr>
+          <w:sz w:val="22"/>
+        </w:rPr>
+      </w:pPr>
+    </w:p>
+    <w:p>
+      <w:pPr>
+        <w:rPr>
+          <w:sz w:val="22"/>
+        </w:rPr>
+      </w:pPr>
+      <w:r>
+        <w:rPr>
+          <w:sz w:val="22"/>
+        </w:rPr>
+        <w:t>Demonstrate thorough understanding of the models/methodologies through literature review</w:t>
+      </w:r>
+    </w:p>
+    <w:p>
+      <w:pPr>
+        <w:rPr>
+          <w:sz w:val="22"/>
+        </w:rPr>
+      </w:pPr>
+    </w:p>
+    <w:p>
+      <w:pPr>
+        <w:pStyle w:val="Heading3"/>
+      </w:pPr>
+      <w:bookmarkStart w:id="16" w:name="_Toc526433985"/>
+      <w:r>
+        <w:t>Asset Universe Selection</w:t>
+      </w:r>
+      <w:bookmarkEnd w:id="16"/>
+    </w:p>
+    <w:p>
+      <w:pPr>
+        <w:rPr>
+          <w:sz w:val="22"/>
+        </w:rPr>
+      </w:pPr>
+    </w:p>
+    <w:p>
+      <w:pPr>
+        <w:rPr>
+          <w:sz w:val="22"/>
+        </w:rPr>
+      </w:pPr>
+    </w:p>
+    <w:p>
+      <w:pPr>
+        <w:pStyle w:val="Heading3"/>
+      </w:pPr>
+      <w:bookmarkStart w:id="17" w:name="_Toc526433986"/>
+      <w:r>
+        <w:t>Source of Financial Data</w:t>
+      </w:r>
+      <w:bookmarkEnd w:id="17"/>
+    </w:p>
+    <w:p>
+      <w:pPr>
+        <w:rPr>
+          <w:sz w:val="22"/>
+        </w:rPr>
+      </w:pPr>
+    </w:p>
+    <w:p>
+      <w:pPr>
+        <w:rPr>
+          <w:sz w:val="22"/>
+        </w:rPr>
+      </w:pPr>
+    </w:p>
+    <w:p>
+      <w:pPr>
+        <w:pStyle w:val="Heading3"/>
+      </w:pPr>
+      <w:bookmarkStart w:id="18" w:name="_Toc526433987"/>
+      <w:r>
+        <w:t>Portfolio Generation Strategy</w:t>
+      </w:r>
+      <w:bookmarkEnd w:id="18"/>
+    </w:p>
+    <w:p>
+      <w:pPr>
+        <w:rPr>
+          <w:sz w:val="22"/>
+        </w:rPr>
+      </w:pPr>
+    </w:p>
+    <w:p>
+      <w:pPr>
+        <w:rPr>
+          <w:sz w:val="22"/>
+        </w:rPr>
+      </w:pPr>
+    </w:p>
+    <w:p>
+      <w:pPr>
+        <w:pStyle w:val="Heading3"/>
+      </w:pPr>
+      <w:bookmarkStart w:id="19" w:name="_Toc526433988"/>
+      <w:r>
+        <w:t>Parameter Estimation</w:t>
+      </w:r>
+      <w:bookmarkEnd w:id="19"/>
+    </w:p>
+    <w:p>
+      <w:pPr>
+        <w:rPr>
+          <w:sz w:val="22"/>
+        </w:rPr>
+      </w:pPr>
+    </w:p>
+    <w:p>
+      <w:pPr>
+        <w:rPr>
+          <w:sz w:val="22"/>
+        </w:rPr>
+      </w:pPr>
+    </w:p>
+    <w:p>
+      <w:pPr>
+        <w:pStyle w:val="Heading3"/>
+      </w:pPr>
+      <w:bookmarkStart w:id="20" w:name="_Toc526433989"/>
+      <w:r>
+        <w:t>Considerations for Robustness</w:t>
+      </w:r>
+      <w:bookmarkEnd w:id="20"/>
+    </w:p>
+    <w:p>
+      <w:pPr>
+        <w:rPr>
+          <w:sz w:val="22"/>
+        </w:rPr>
+      </w:pPr>
+    </w:p>
+    <w:p>
+      <w:pPr>
+        <w:rPr>
+          <w:sz w:val="22"/>
+        </w:rPr>
+      </w:pPr>
+    </w:p>
+    <w:p>
+      <w:pPr>
+        <w:pStyle w:val="Heading3"/>
+      </w:pPr>
+      <w:bookmarkStart w:id="21" w:name="_Toc526433990"/>
+      <w:r>
+        <w:t>Portfolio Validation and Analytics</w:t>
+      </w:r>
+      <w:bookmarkEnd w:id="21"/>
+    </w:p>
+    <w:p>
+      <w:pPr>
+        <w:rPr>
+          <w:sz w:val="22"/>
+        </w:rPr>
+      </w:pPr>
+    </w:p>
+    <w:p>
+      <w:pPr>
+        <w:rPr>
+          <w:sz w:val="22"/>
+        </w:rPr>
+      </w:pPr>
+    </w:p>
+    <w:p>
+      <w:pPr>
+        <w:pStyle w:val="Heading2"/>
+      </w:pPr>
+      <w:bookmarkStart w:id="22" w:name="_Toc526433991"/>
+      <w:r>
+        <w:t>Front-End</w:t>
+      </w:r>
+      <w:bookmarkEnd w:id="22"/>
+    </w:p>
+    <w:p>
+      <w:pPr>
+        <w:rPr>
+          <w:sz w:val="22"/>
+        </w:rPr>
+      </w:pPr>
+    </w:p>
+    <w:p>
+      <w:pPr>
+        <w:rPr>
+          <w:sz w:val="22"/>
+        </w:rPr>
+      </w:pPr>
+    </w:p>
+    <w:p>
+      <w:pPr>
+        <w:pStyle w:val="Heading3"/>
+      </w:pPr>
+      <w:bookmarkStart w:id="23" w:name="_Toc526433992"/>
+      <w:r>
+        <w:t>User Interface</w:t>
+      </w:r>
+      <w:bookmarkEnd w:id="23"/>
+    </w:p>
+    <w:p>
+      <w:pPr>
+        <w:rPr>
+          <w:sz w:val="22"/>
+        </w:rPr>
+      </w:pPr>
+    </w:p>
+    <w:p>
+      <w:pPr>
+        <w:rPr>
+          <w:sz w:val="22"/>
+        </w:rPr>
+      </w:pPr>
+    </w:p>
+    <w:p>
+      <w:pPr>
+        <w:pStyle w:val="Heading3"/>
+      </w:pPr>
+      <w:bookmarkStart w:id="24" w:name="_Toc526433993"/>
+      <w:r>
+        <w:t>Wireframe and Sketch of User Interface</w:t>
+      </w:r>
+      <w:bookmarkEnd w:id="24"/>
+    </w:p>
+    <w:p>
+      <w:pPr>
+        <w:rPr>
+          <w:sz w:val="22"/>
+        </w:rPr>
+      </w:pPr>
+    </w:p>
+    <w:p>
+      <w:pPr>
+        <w:rPr>
+          <w:sz w:val="22"/>
+        </w:rPr>
+      </w:pPr>
+    </w:p>
+    <w:p>
+      <w:pPr>
+        <w:pStyle w:val="Heading3"/>
+      </w:pPr>
+      <w:bookmarkStart w:id="25" w:name="_Toc526433994"/>
+      <w:r>
+        <w:t>Gathering User Input(s) and Feedback</w:t>
+      </w:r>
+      <w:bookmarkEnd w:id="25"/>
+    </w:p>
+    <w:p>
+      <w:pPr>
+        <w:rPr>
+          <w:sz w:val="22"/>
+        </w:rPr>
+      </w:pPr>
+    </w:p>
+    <w:p>
+      <w:pPr>
+        <w:rPr>
+          <w:sz w:val="22"/>
+        </w:rPr>
+      </w:pPr>
+    </w:p>
+    <w:p>
+      <w:pPr>
+        <w:pStyle w:val="Heading3"/>
+      </w:pPr>
+      <w:bookmarkStart w:id="26" w:name="_Toc526433995"/>
+      <w:r>
+        <w:lastRenderedPageBreak/>
+        <w:t>Display of Computed Data</w:t>
+      </w:r>
+      <w:bookmarkEnd w:id="26"/>
+      <w:r>
+        <w:t xml:space="preserve"> </w:t>
+      </w:r>
+    </w:p>
+    <w:p>
+      <w:pPr>
+        <w:rPr>
+          <w:sz w:val="22"/>
+        </w:rPr>
+      </w:pPr>
+    </w:p>
+    <w:p>
+      <w:pPr>
+        <w:rPr>
+          <w:sz w:val="22"/>
+        </w:rPr>
+      </w:pPr>
+    </w:p>
+    <w:p>
+      <w:pPr>
+        <w:pStyle w:val="Heading3"/>
+      </w:pPr>
+      <w:bookmarkStart w:id="27" w:name="_Toc526433996"/>
+      <w:r>
+        <w:t>Decision on Technologies Used</w:t>
+      </w:r>
+      <w:bookmarkEnd w:id="27"/>
+    </w:p>
+    <w:p>
+      <w:pPr>
+        <w:rPr>
+          <w:sz w:val="22"/>
+        </w:rPr>
+      </w:pPr>
+    </w:p>
+    <w:p>
+      <w:pPr>
+        <w:rPr>
+          <w:sz w:val="22"/>
+        </w:rPr>
+      </w:pPr>
+      <w:r>
+        <w:rPr>
+          <w:sz w:val="22"/>
+        </w:rPr>
+        <w:t xml:space="preserve">(Include a </w:t>
+      </w:r>
+      <w:proofErr w:type="spellStart"/>
+      <w:r>
+        <w:rPr>
+          <w:sz w:val="22"/>
+        </w:rPr>
+        <w:t>DfX</w:t>
+      </w:r>
+      <w:proofErr w:type="spellEnd"/>
+      <w:r>
+        <w:rPr>
+          <w:sz w:val="22"/>
+        </w:rPr>
+        <w:t xml:space="preserve"> Analysis)</w:t>
+      </w:r>
+    </w:p>
+    <w:p>
+      <w:pPr>
+        <w:rPr>
+          <w:sz w:val="22"/>
+        </w:rPr>
+      </w:pPr>
+    </w:p>
+    <w:p>
+      <w:pPr>
+        <w:pStyle w:val="Heading2"/>
+      </w:pPr>
+      <w:bookmarkStart w:id="28" w:name="_Toc526433997"/>
+      <w:r>
+        <w:t>Back-End</w:t>
+      </w:r>
+      <w:bookmarkEnd w:id="28"/>
+    </w:p>
+    <w:p>
+      <w:pPr>
+        <w:rPr>
+          <w:sz w:val="22"/>
+        </w:rPr>
+      </w:pPr>
+    </w:p>
+    <w:p>
+      <w:pPr>
+        <w:pStyle w:val="Heading3"/>
+      </w:pPr>
+      <w:bookmarkStart w:id="29" w:name="_Toc526433998"/>
+      <w:r>
+        <w:t>Storage of Financial Data (Both Raw and Computed Data)</w:t>
+      </w:r>
+      <w:bookmarkEnd w:id="29"/>
+    </w:p>
+    <w:p>
+      <w:pPr>
+        <w:rPr>
+          <w:sz w:val="22"/>
+          <w:szCs w:val="22"/>
+        </w:rPr>
+      </w:pPr>
+    </w:p>
+    <w:p>
+      <w:pPr>
+        <w:rPr>
+          <w:sz w:val="22"/>
+          <w:szCs w:val="22"/>
+        </w:rPr>
+      </w:pPr>
+    </w:p>
+    <w:p>
+      <w:pPr>
+        <w:pStyle w:val="Heading3"/>
+      </w:pPr>
+      <w:bookmarkStart w:id="30" w:name="_Toc526433999"/>
+      <w:r>
+        <w:t>Cleaning Data &amp; Dealing with Missing Data</w:t>
+      </w:r>
+      <w:bookmarkEnd w:id="30"/>
+    </w:p>
+    <w:p>
+      <w:pPr>
+        <w:rPr>
+          <w:sz w:val="22"/>
+          <w:szCs w:val="22"/>
+        </w:rPr>
+      </w:pPr>
+    </w:p>
+    <w:p>
+      <w:pPr>
+        <w:rPr>
+          <w:sz w:val="22"/>
+          <w:szCs w:val="22"/>
+        </w:rPr>
+      </w:pPr>
+    </w:p>
+    <w:p>
+      <w:pPr>
+        <w:pStyle w:val="Heading3"/>
+      </w:pPr>
+      <w:bookmarkStart w:id="31" w:name="_Toc526434000"/>
+      <w:r>
+        <w:t>Choice of Database / Data Source for Raw Data</w:t>
+      </w:r>
+      <w:bookmarkEnd w:id="31"/>
+    </w:p>
+    <w:p>
+      <w:pPr>
+        <w:rPr>
+          <w:sz w:val="22"/>
+          <w:szCs w:val="22"/>
+        </w:rPr>
+      </w:pPr>
+    </w:p>
+    <w:p>
+      <w:pPr>
+        <w:rPr>
+          <w:sz w:val="22"/>
+          <w:szCs w:val="22"/>
+        </w:rPr>
+      </w:pPr>
+    </w:p>
+    <w:p>
+      <w:pPr>
+        <w:pStyle w:val="Heading3"/>
+      </w:pPr>
+      <w:bookmarkStart w:id="32" w:name="_Toc526434001"/>
+      <w:r>
+        <w:t>Setup of Data Access Layer for Data (Both Raw and Computed Data)</w:t>
+      </w:r>
+      <w:bookmarkEnd w:id="32"/>
+    </w:p>
+    <w:p>
+      <w:pPr>
+        <w:rPr>
+          <w:sz w:val="22"/>
+          <w:szCs w:val="22"/>
+        </w:rPr>
+      </w:pPr>
+    </w:p>
+    <w:p>
+      <w:pPr>
+        <w:rPr>
+          <w:sz w:val="22"/>
+          <w:szCs w:val="22"/>
+        </w:rPr>
+      </w:pPr>
+    </w:p>
+    <w:p>
+      <w:pPr>
+        <w:pStyle w:val="Heading3"/>
+      </w:pPr>
+      <w:bookmarkStart w:id="33" w:name="_Toc526434002"/>
+      <w:r>
+        <w:t>Hosting</w:t>
+      </w:r>
+      <w:bookmarkEnd w:id="33"/>
+    </w:p>
+    <w:p>
+      <w:pPr>
+        <w:rPr>
+          <w:sz w:val="22"/>
+          <w:szCs w:val="22"/>
+        </w:rPr>
+      </w:pPr>
+    </w:p>
+    <w:p>
+      <w:pPr>
+        <w:rPr>
+          <w:sz w:val="22"/>
+          <w:szCs w:val="22"/>
+        </w:rPr>
+      </w:pPr>
+    </w:p>
+    <w:p>
+      <w:pPr>
+        <w:pStyle w:val="Heading3"/>
+      </w:pPr>
+      <w:bookmarkStart w:id="34" w:name="_Toc526434003"/>
+      <w:r>
+        <w:t>Flow Chart and Decisions on Technologies Used</w:t>
+      </w:r>
+      <w:bookmarkEnd w:id="34"/>
+    </w:p>
+    <w:p>
+      <w:pPr>
+        <w:rPr>
+          <w:sz w:val="22"/>
+        </w:rPr>
+      </w:pPr>
+    </w:p>
+    <w:p>
+      <w:pPr>
+        <w:rPr>
+          <w:sz w:val="22"/>
+        </w:rPr>
+      </w:pPr>
+      <w:r>
+        <w:rPr>
+          <w:sz w:val="22"/>
+        </w:rPr>
+        <w:t xml:space="preserve">(Include a </w:t>
+      </w:r>
+      <w:proofErr w:type="spellStart"/>
+      <w:r>
+        <w:rPr>
+          <w:sz w:val="22"/>
+        </w:rPr>
+        <w:t>DfX</w:t>
+      </w:r>
+      <w:proofErr w:type="spellEnd"/>
+      <w:r>
+        <w:rPr>
+          <w:sz w:val="22"/>
+        </w:rPr>
+        <w:t xml:space="preserve"> Analysis)</w:t>
+      </w:r>
+    </w:p>
+    <w:p>
+      <w:pPr>
+        <w:rPr>
+          <w:sz w:val="22"/>
+        </w:rPr>
+      </w:pPr>
+    </w:p>
+    <w:p>
+      <w:pPr>
+        <w:pStyle w:val="Heading1"/>
+      </w:pPr>
+      <w:bookmarkStart w:id="35" w:name="_Toc526434004"/>
+      <w:r>
+        <w:t>Analysis of Service Environment</w:t>
+      </w:r>
+      <w:bookmarkEnd w:id="35"/>
+    </w:p>
+    <w:p>
+      <w:pPr>
+        <w:rPr>
+          <w:sz w:val="22"/>
+        </w:rPr>
+      </w:pPr>
+    </w:p>
+    <w:p>
+      <w:pPr>
+        <w:rPr>
+          <w:sz w:val="22"/>
+        </w:rPr>
+      </w:pPr>
+    </w:p>
+    <w:p>
+      <w:pPr>
+        <w:pStyle w:val="Heading1"/>
+      </w:pPr>
+      <w:bookmarkStart w:id="36" w:name="_Toc526434005"/>
+      <w:r>
+        <w:t>Project Plan and Timeline</w:t>
+      </w:r>
+      <w:bookmarkEnd w:id="36"/>
+    </w:p>
+    <w:p>
+      <w:pPr>
+        <w:rPr>
+          <w:sz w:val="22"/>
+        </w:rPr>
+      </w:pPr>
     </w:p>
     <w:p>
       <w:pPr>
@@ -7060,613 +7873,11 @@
           <w:sz w:val="22"/>
         </w:rPr>
       </w:pPr>
-    </w:p>
-    <w:p>
-      <w:pPr>
-        <w:pStyle w:val="Heading2"/>
-      </w:pPr>
-      <w:bookmarkStart w:id="14" w:name="_Toc526433984"/>
-      <w:r>
-        <w:t>Business Logic</w:t>
-      </w:r>
-      <w:bookmarkEnd w:id="14"/>
-    </w:p>
-    <w:p>
-      <w:pPr>
-        <w:rPr>
-          <w:sz w:val="22"/>
-        </w:rPr>
-      </w:pPr>
-    </w:p>
-    <w:p>
-      <w:pPr>
-        <w:rPr>
-          <w:sz w:val="22"/>
-        </w:rPr>
-      </w:pPr>
-      <w:r>
-        <w:rPr>
-          <w:sz w:val="22"/>
-        </w:rPr>
-        <w:t>Demonstrate thorough understanding of the models/methodologies through literature review</w:t>
-      </w:r>
-    </w:p>
-    <w:p>
-      <w:pPr>
-        <w:rPr>
-          <w:sz w:val="22"/>
-        </w:rPr>
-      </w:pPr>
-    </w:p>
-    <w:p>
-      <w:pPr>
-        <w:pStyle w:val="Heading3"/>
-      </w:pPr>
-      <w:bookmarkStart w:id="15" w:name="_Toc526433985"/>
-      <w:r>
-        <w:t>Asset Universe Selection</w:t>
-      </w:r>
-      <w:bookmarkEnd w:id="15"/>
-    </w:p>
-    <w:p>
-      <w:pPr>
-        <w:rPr>
-          <w:sz w:val="22"/>
-        </w:rPr>
-      </w:pPr>
-    </w:p>
-    <w:p>
-      <w:pPr>
-        <w:rPr>
-          <w:sz w:val="22"/>
-        </w:rPr>
-      </w:pPr>
-    </w:p>
-    <w:p>
-      <w:pPr>
-        <w:pStyle w:val="Heading3"/>
-      </w:pPr>
-      <w:bookmarkStart w:id="16" w:name="_Toc526433986"/>
-      <w:r>
-        <w:t>Source of Financial Data</w:t>
-      </w:r>
-      <w:bookmarkEnd w:id="16"/>
-    </w:p>
-    <w:p>
-      <w:pPr>
-        <w:rPr>
-          <w:sz w:val="22"/>
-        </w:rPr>
-      </w:pPr>
-    </w:p>
-    <w:p>
-      <w:pPr>
-        <w:rPr>
-          <w:sz w:val="22"/>
-        </w:rPr>
-      </w:pPr>
-    </w:p>
-    <w:p>
-      <w:pPr>
-        <w:pStyle w:val="Heading3"/>
-      </w:pPr>
-      <w:bookmarkStart w:id="17" w:name="_Toc526433987"/>
-      <w:r>
-        <w:t>Portfolio Generation Strategy</w:t>
-      </w:r>
-      <w:bookmarkEnd w:id="17"/>
-    </w:p>
-    <w:p>
-      <w:pPr>
-        <w:rPr>
-          <w:sz w:val="22"/>
-        </w:rPr>
-      </w:pPr>
-    </w:p>
-    <w:p>
-      <w:pPr>
-        <w:rPr>
-          <w:sz w:val="22"/>
-        </w:rPr>
-      </w:pPr>
-    </w:p>
-    <w:p>
-      <w:pPr>
-        <w:pStyle w:val="Heading3"/>
-      </w:pPr>
-      <w:bookmarkStart w:id="18" w:name="_Toc526433988"/>
-      <w:r>
-        <w:t>Parameter Estimation</w:t>
-      </w:r>
-      <w:bookmarkEnd w:id="18"/>
-    </w:p>
-    <w:p>
-      <w:pPr>
-        <w:rPr>
-          <w:sz w:val="22"/>
-        </w:rPr>
-      </w:pPr>
-    </w:p>
-    <w:p>
-      <w:pPr>
-        <w:rPr>
-          <w:sz w:val="22"/>
-        </w:rPr>
-      </w:pPr>
-    </w:p>
-    <w:p>
-      <w:pPr>
-        <w:pStyle w:val="Heading3"/>
-      </w:pPr>
-      <w:bookmarkStart w:id="19" w:name="_Toc526433989"/>
-      <w:r>
-        <w:t>Considerations for Robustness</w:t>
-      </w:r>
-      <w:bookmarkEnd w:id="19"/>
-    </w:p>
-    <w:p>
-      <w:pPr>
-        <w:rPr>
-          <w:sz w:val="22"/>
-        </w:rPr>
-      </w:pPr>
-    </w:p>
-    <w:p>
-      <w:pPr>
-        <w:rPr>
-          <w:sz w:val="22"/>
-        </w:rPr>
-      </w:pPr>
-    </w:p>
-    <w:p>
-      <w:pPr>
-        <w:pStyle w:val="Heading3"/>
-      </w:pPr>
-      <w:bookmarkStart w:id="20" w:name="_Toc526433990"/>
-      <w:r>
-        <w:t>Portfolio Validation and Analytics</w:t>
-      </w:r>
-      <w:bookmarkEnd w:id="20"/>
-    </w:p>
-    <w:p>
-      <w:pPr>
-        <w:rPr>
-          <w:sz w:val="22"/>
-        </w:rPr>
-      </w:pPr>
-    </w:p>
-    <w:p>
-      <w:pPr>
-        <w:rPr>
-          <w:sz w:val="22"/>
-        </w:rPr>
-      </w:pPr>
-    </w:p>
-    <w:p>
-      <w:pPr>
-        <w:pStyle w:val="Heading2"/>
-      </w:pPr>
-      <w:bookmarkStart w:id="21" w:name="_Toc526433991"/>
-      <w:r>
-        <w:t>Front-End</w:t>
-      </w:r>
-      <w:bookmarkEnd w:id="21"/>
-    </w:p>
-    <w:p>
-      <w:pPr>
-        <w:rPr>
-          <w:sz w:val="22"/>
-        </w:rPr>
-      </w:pPr>
-    </w:p>
-    <w:p>
-      <w:pPr>
-        <w:rPr>
-          <w:sz w:val="22"/>
-        </w:rPr>
-      </w:pPr>
-    </w:p>
-    <w:p>
-      <w:pPr>
-        <w:pStyle w:val="Heading3"/>
-      </w:pPr>
-      <w:bookmarkStart w:id="22" w:name="_Toc526433992"/>
-      <w:r>
-        <w:t>User Interface</w:t>
-      </w:r>
-      <w:bookmarkEnd w:id="22"/>
-    </w:p>
-    <w:p>
-      <w:pPr>
-        <w:rPr>
-          <w:sz w:val="22"/>
-        </w:rPr>
-      </w:pPr>
-    </w:p>
-    <w:p>
-      <w:pPr>
-        <w:rPr>
-          <w:sz w:val="22"/>
-        </w:rPr>
-      </w:pPr>
-    </w:p>
-    <w:p>
-      <w:pPr>
-        <w:pStyle w:val="Heading3"/>
-      </w:pPr>
-      <w:bookmarkStart w:id="23" w:name="_Toc526433993"/>
-      <w:r>
-        <w:t>Wireframe and Sketch of User Interface</w:t>
-      </w:r>
-      <w:bookmarkEnd w:id="23"/>
-    </w:p>
-    <w:p>
-      <w:pPr>
-        <w:rPr>
-          <w:sz w:val="22"/>
-        </w:rPr>
-      </w:pPr>
-    </w:p>
-    <w:p>
-      <w:pPr>
-        <w:rPr>
-          <w:sz w:val="22"/>
-        </w:rPr>
-      </w:pPr>
-    </w:p>
-    <w:p>
-      <w:pPr>
-        <w:pStyle w:val="Heading3"/>
-      </w:pPr>
-      <w:bookmarkStart w:id="24" w:name="_Toc526433994"/>
-      <w:r>
+      <w:r>
+        <w:rPr>
+          <w:sz w:val="22"/>
+        </w:rPr>
         <w:lastRenderedPageBreak/>
-        <w:t>Gathering User Input(s) and Feedback</w:t>
-      </w:r>
-      <w:bookmarkEnd w:id="24"/>
-    </w:p>
-    <w:p>
-      <w:pPr>
-        <w:rPr>
-          <w:sz w:val="22"/>
-        </w:rPr>
-      </w:pPr>
-    </w:p>
-    <w:p>
-      <w:pPr>
-        <w:rPr>
-          <w:sz w:val="22"/>
-        </w:rPr>
-      </w:pPr>
-    </w:p>
-    <w:p>
-      <w:pPr>
-        <w:pStyle w:val="Heading3"/>
-      </w:pPr>
-      <w:bookmarkStart w:id="25" w:name="_Toc526433995"/>
-      <w:r>
-        <w:t>Display of Computed Data</w:t>
-      </w:r>
-      <w:bookmarkEnd w:id="25"/>
-      <w:r>
-        <w:t xml:space="preserve"> </w:t>
-      </w:r>
-    </w:p>
-    <w:p>
-      <w:pPr>
-        <w:rPr>
-          <w:sz w:val="22"/>
-        </w:rPr>
-      </w:pPr>
-    </w:p>
-    <w:p>
-      <w:pPr>
-        <w:rPr>
-          <w:sz w:val="22"/>
-        </w:rPr>
-      </w:pPr>
-    </w:p>
-    <w:p>
-      <w:pPr>
-        <w:pStyle w:val="Heading3"/>
-      </w:pPr>
-      <w:bookmarkStart w:id="26" w:name="_Toc526433996"/>
-      <w:r>
-        <w:t>Decision on Technologies Used</w:t>
-      </w:r>
-      <w:bookmarkEnd w:id="26"/>
-    </w:p>
-    <w:p>
-      <w:pPr>
-        <w:rPr>
-          <w:sz w:val="22"/>
-        </w:rPr>
-      </w:pPr>
-    </w:p>
-    <w:p>
-      <w:pPr>
-        <w:rPr>
-          <w:sz w:val="22"/>
-        </w:rPr>
-      </w:pPr>
-      <w:r>
-        <w:rPr>
-          <w:sz w:val="22"/>
-        </w:rPr>
-        <w:t xml:space="preserve">(Include a </w:t>
-      </w:r>
-      <w:proofErr w:type="spellStart"/>
-      <w:r>
-        <w:rPr>
-          <w:sz w:val="22"/>
-        </w:rPr>
-        <w:t>DfX</w:t>
-      </w:r>
-      <w:proofErr w:type="spellEnd"/>
-      <w:r>
-        <w:rPr>
-          <w:sz w:val="22"/>
-        </w:rPr>
-        <w:t xml:space="preserve"> Analysis)</w:t>
-      </w:r>
-    </w:p>
-    <w:p>
-      <w:pPr>
-        <w:rPr>
-          <w:sz w:val="22"/>
-        </w:rPr>
-      </w:pPr>
-    </w:p>
-    <w:p>
-      <w:pPr>
-        <w:pStyle w:val="Heading2"/>
-      </w:pPr>
-      <w:bookmarkStart w:id="27" w:name="_Toc526433997"/>
-      <w:r>
-        <w:t>Back-End</w:t>
-      </w:r>
-      <w:bookmarkEnd w:id="27"/>
-    </w:p>
-    <w:p>
-      <w:pPr>
-        <w:rPr>
-          <w:sz w:val="22"/>
-        </w:rPr>
-      </w:pPr>
-    </w:p>
-    <w:p>
-      <w:pPr>
-        <w:pStyle w:val="Heading3"/>
-      </w:pPr>
-      <w:bookmarkStart w:id="28" w:name="_Toc526433998"/>
-      <w:r>
-        <w:t>Storage of Financial Data (Both Raw and Computed Data)</w:t>
-      </w:r>
-      <w:bookmarkEnd w:id="28"/>
-    </w:p>
-    <w:p>
-      <w:pPr>
-        <w:rPr>
-          <w:sz w:val="22"/>
-          <w:szCs w:val="22"/>
-        </w:rPr>
-      </w:pPr>
-    </w:p>
-    <w:p>
-      <w:pPr>
-        <w:rPr>
-          <w:sz w:val="22"/>
-          <w:szCs w:val="22"/>
-        </w:rPr>
-      </w:pPr>
-    </w:p>
-    <w:p>
-      <w:pPr>
-        <w:pStyle w:val="Heading3"/>
-      </w:pPr>
-      <w:bookmarkStart w:id="29" w:name="_Toc526433999"/>
-      <w:r>
-        <w:t>Cleaning Data &amp; Dealing with Missing Data</w:t>
-      </w:r>
-      <w:bookmarkEnd w:id="29"/>
-    </w:p>
-    <w:p>
-      <w:pPr>
-        <w:rPr>
-          <w:sz w:val="22"/>
-          <w:szCs w:val="22"/>
-        </w:rPr>
-      </w:pPr>
-    </w:p>
-    <w:p>
-      <w:pPr>
-        <w:rPr>
-          <w:sz w:val="22"/>
-          <w:szCs w:val="22"/>
-        </w:rPr>
-      </w:pPr>
-    </w:p>
-    <w:p>
-      <w:pPr>
-        <w:pStyle w:val="Heading3"/>
-      </w:pPr>
-      <w:bookmarkStart w:id="30" w:name="_Toc526434000"/>
-      <w:r>
-        <w:t>Choice of Database / Data Source for Raw Data</w:t>
-      </w:r>
-      <w:bookmarkEnd w:id="30"/>
-    </w:p>
-    <w:p>
-      <w:pPr>
-        <w:rPr>
-          <w:sz w:val="22"/>
-          <w:szCs w:val="22"/>
-        </w:rPr>
-      </w:pPr>
-    </w:p>
-    <w:p>
-      <w:pPr>
-        <w:rPr>
-          <w:sz w:val="22"/>
-          <w:szCs w:val="22"/>
-        </w:rPr>
-      </w:pPr>
-    </w:p>
-    <w:p>
-      <w:pPr>
-        <w:pStyle w:val="Heading3"/>
-      </w:pPr>
-      <w:bookmarkStart w:id="31" w:name="_Toc526434001"/>
-      <w:r>
-        <w:t>Setup of Data Access Layer for Data (Both Raw and Computed Data)</w:t>
-      </w:r>
-      <w:bookmarkEnd w:id="31"/>
-    </w:p>
-    <w:p>
-      <w:pPr>
-        <w:rPr>
-          <w:sz w:val="22"/>
-          <w:szCs w:val="22"/>
-        </w:rPr>
-      </w:pPr>
-    </w:p>
-    <w:p>
-      <w:pPr>
-        <w:rPr>
-          <w:sz w:val="22"/>
-          <w:szCs w:val="22"/>
-        </w:rPr>
-      </w:pPr>
-    </w:p>
-    <w:p>
-      <w:pPr>
-        <w:pStyle w:val="Heading3"/>
-      </w:pPr>
-      <w:bookmarkStart w:id="32" w:name="_Toc526434002"/>
-      <w:r>
-        <w:t>Hosting</w:t>
-      </w:r>
-      <w:bookmarkEnd w:id="32"/>
-    </w:p>
-    <w:p>
-      <w:pPr>
-        <w:rPr>
-          <w:sz w:val="22"/>
-          <w:szCs w:val="22"/>
-        </w:rPr>
-      </w:pPr>
-    </w:p>
-    <w:p>
-      <w:pPr>
-        <w:rPr>
-          <w:sz w:val="22"/>
-          <w:szCs w:val="22"/>
-        </w:rPr>
-      </w:pPr>
-    </w:p>
-    <w:p>
-      <w:pPr>
-        <w:pStyle w:val="Heading3"/>
-      </w:pPr>
-      <w:bookmarkStart w:id="33" w:name="_Toc526434003"/>
-      <w:r>
-        <w:t>Flow Chart and Decisions on Technologies Used</w:t>
-      </w:r>
-      <w:bookmarkEnd w:id="33"/>
-    </w:p>
-    <w:p>
-      <w:pPr>
-        <w:rPr>
-          <w:sz w:val="22"/>
-        </w:rPr>
-      </w:pPr>
-    </w:p>
-    <w:p>
-      <w:pPr>
-        <w:rPr>
-          <w:sz w:val="22"/>
-        </w:rPr>
-      </w:pPr>
-      <w:r>
-        <w:rPr>
-          <w:sz w:val="22"/>
-        </w:rPr>
-        <w:t xml:space="preserve">(Include a </w:t>
-      </w:r>
-      <w:proofErr w:type="spellStart"/>
-      <w:r>
-        <w:rPr>
-          <w:sz w:val="22"/>
-        </w:rPr>
-        <w:t>DfX</w:t>
-      </w:r>
-      <w:proofErr w:type="spellEnd"/>
-      <w:r>
-        <w:rPr>
-          <w:sz w:val="22"/>
-        </w:rPr>
-        <w:t xml:space="preserve"> Analysis)</w:t>
-      </w:r>
-    </w:p>
-    <w:p>
-      <w:pPr>
-        <w:rPr>
-          <w:sz w:val="22"/>
-        </w:rPr>
-      </w:pPr>
-    </w:p>
-    <w:p>
-      <w:pPr>
-        <w:pStyle w:val="Heading1"/>
-      </w:pPr>
-      <w:bookmarkStart w:id="34" w:name="_Toc526434004"/>
-      <w:r>
-        <w:t>Analysis of Service Environment</w:t>
-      </w:r>
-      <w:bookmarkEnd w:id="34"/>
-    </w:p>
-    <w:p>
-      <w:pPr>
-        <w:rPr>
-          <w:sz w:val="22"/>
-        </w:rPr>
-      </w:pPr>
-    </w:p>
-    <w:p>
-      <w:pPr>
-        <w:rPr>
-          <w:sz w:val="22"/>
-        </w:rPr>
-      </w:pPr>
-    </w:p>
-    <w:p>
-      <w:pPr>
-        <w:pStyle w:val="Heading1"/>
-      </w:pPr>
-      <w:bookmarkStart w:id="35" w:name="_Toc526434005"/>
-      <w:r>
-        <w:t>Project Plan and Timeline</w:t>
-      </w:r>
-      <w:bookmarkEnd w:id="35"/>
-    </w:p>
-    <w:p>
-      <w:pPr>
-        <w:rPr>
-          <w:sz w:val="22"/>
-        </w:rPr>
-      </w:pPr>
-    </w:p>
-    <w:p>
-      <w:pPr>
-        <w:jc w:val="both"/>
-        <w:rPr>
-          <w:sz w:val="22"/>
-        </w:rPr>
-      </w:pPr>
-      <w:r>
-        <w:rPr>
-          <w:sz w:val="22"/>
-        </w:rPr>
         <w:t>The official launch and presentation of Alpha Factory will occur on December 3</w:t>
       </w:r>
       <w:r>
@@ -7680,15 +7891,7 @@
         <w:rPr>
           <w:sz w:val="22"/>
         </w:rPr>
-        <w:t>, 2018 from 3-6pm in room 440 of the Myhal</w:t>
-      </w:r>
-      <w:bookmarkStart w:id="36" w:name="_GoBack"/>
-      <w:bookmarkEnd w:id="36"/>
-      <w:r>
-        <w:rPr>
-          <w:sz w:val="22"/>
-        </w:rPr>
-        <w:t xml:space="preserve"> Centre for Engineering Innovation &amp; Entrepreneurship at the University of Toronto. The </w:t>
+        <w:t xml:space="preserve">, 2018 from 3-6pm in room 440 of the Myhal Centre for Engineering Innovation &amp; Entrepreneurship at the University of Toronto. The </w:t>
       </w:r>
       <w:r>
         <w:rPr>
@@ -11612,7 +11815,7 @@
 </file>
 
 <file path=customXml/itemProps1.xml><?xml version="1.0" encoding="utf-8"?>
-<ds:datastoreItem xmlns:ds="http://schemas.openxmlformats.org/officeDocument/2006/customXml" ds:itemID="{99BD6F49-12E6-46AF-BEE8-196E297FCAC0}">
+<ds:datastoreItem xmlns:ds="http://schemas.openxmlformats.org/officeDocument/2006/customXml" ds:itemID="{B4CBD85E-D504-4498-8772-96490E6C07D5}">
   <ds:schemaRefs>
     <ds:schemaRef ds:uri="http://schemas.openxmlformats.org/officeDocument/2006/bibliography"/>
   </ds:schemaRefs>

--- a/Alpha Factory - Initial Design Report.docx
+++ b/Alpha Factory - Initial Design Report.docx
@@ -1,6 +1,6 @@
 
 <file path=word/document.xml><?xml version="1.0" encoding="utf-8"?>
-<w:document xmlns:wpc="http://schemas.microsoft.com/office/word/2010/wordprocessingCanvas" xmlns:cx="http://schemas.microsoft.com/office/drawing/2014/chartex" xmlns:cx1="http://schemas.microsoft.com/office/drawing/2015/9/8/chartex" xmlns:cx2="http://schemas.microsoft.com/office/drawing/2015/10/21/chartex" xmlns:cx3="http://schemas.microsoft.com/office/drawing/2016/5/9/chartex" xmlns:cx4="http://schemas.microsoft.com/office/drawing/2016/5/10/chartex" xmlns:cx5="http://schemas.microsoft.com/office/drawing/2016/5/11/chartex" xmlns:cx6="http://schemas.microsoft.com/office/drawing/2016/5/12/chartex" xmlns:cx7="http://schemas.microsoft.com/office/drawing/2016/5/13/chartex" xmlns:cx8="http://schemas.microsoft.com/office/drawing/2016/5/14/chartex" xmlns:mc="http://schemas.openxmlformats.org/markup-compatibility/2006" xmlns:aink="http://schemas.microsoft.com/office/drawing/2016/ink" xmlns:am3d="http://schemas.microsoft.com/office/drawing/2017/model3d" xmlns:o="urn:schemas-microsoft-com:office:office" xmlns:r="http://schemas.openxmlformats.org/officeDocument/2006/relationships" xmlns:m="http://schemas.openxmlformats.org/officeDocument/2006/math" xmlns:v="urn:schemas-microsoft-com:vml" xmlns:wp14="http://schemas.microsoft.com/office/word/2010/wordprocessingDrawing" xmlns:wp="http://schemas.openxmlformats.org/drawingml/2006/wordprocessingDrawing" xmlns:w10="urn:schemas-microsoft-com:office:word" xmlns:w="http://schemas.openxmlformats.org/wordprocessingml/2006/main" xmlns:w14="http://schemas.microsoft.com/office/word/2010/wordml" xmlns:w15="http://schemas.microsoft.com/office/word/2012/wordml" xmlns:w16cid="http://schemas.microsoft.com/office/word/2016/wordml/cid" xmlns:w16se="http://schemas.microsoft.com/office/word/2015/wordml/symex" xmlns:wpg="http://schemas.microsoft.com/office/word/2010/wordprocessingGroup" xmlns:wpi="http://schemas.microsoft.com/office/word/2010/wordprocessingInk" xmlns:wne="http://schemas.microsoft.com/office/word/2006/wordml" xmlns:wps="http://schemas.microsoft.com/office/word/2010/wordprocessingShape" mc:Ignorable="w14 w15 w16se w16cid wp14">
+<w:document xmlns:wpc="http://schemas.microsoft.com/office/word/2010/wordprocessingCanvas" xmlns:mo="http://schemas.microsoft.com/office/mac/office/2008/main" xmlns:mc="http://schemas.openxmlformats.org/markup-compatibility/2006" xmlns:mv="urn:schemas-microsoft-com:mac:vml" xmlns:o="urn:schemas-microsoft-com:office:office" xmlns:r="http://schemas.openxmlformats.org/officeDocument/2006/relationships" xmlns:m="http://schemas.openxmlformats.org/officeDocument/2006/math" xmlns:v="urn:schemas-microsoft-com:vml" xmlns:wp14="http://schemas.microsoft.com/office/word/2010/wordprocessingDrawing" xmlns:wp="http://schemas.openxmlformats.org/drawingml/2006/wordprocessingDrawing" xmlns:w10="urn:schemas-microsoft-com:office:word" xmlns:w="http://schemas.openxmlformats.org/wordprocessingml/2006/main" xmlns:w14="http://schemas.microsoft.com/office/word/2010/wordml" xmlns:w15="http://schemas.microsoft.com/office/word/2012/wordml" xmlns:wpg="http://schemas.microsoft.com/office/word/2010/wordprocessingGroup" xmlns:wpi="http://schemas.microsoft.com/office/word/2010/wordprocessingInk" xmlns:wne="http://schemas.microsoft.com/office/word/2006/wordml" xmlns:wps="http://schemas.microsoft.com/office/word/2010/wordprocessingShape" mc:Ignorable="w14 w15 wp14">
   <w:body>
     <w:p>
       <w:pPr>
@@ -29,6 +29,7 @@
         <w:rPr>
           <w:noProof/>
           <w:sz w:val="22"/>
+          <w:lang w:val="en-US"/>
         </w:rPr>
         <w:drawing>
           <wp:inline distT="0" distB="0" distL="0" distR="0" wp14:anchorId="763885BC" wp14:editId="0722C1B4">
@@ -3775,15 +3776,7 @@
         <w:rPr>
           <w:sz w:val="22"/>
         </w:rPr>
-        <w:t>Save for retirement – you may be wo</w:t>
-      </w:r>
-      <w:bookmarkStart w:id="1" w:name="_GoBack"/>
-      <w:bookmarkEnd w:id="1"/>
-      <w:r>
-        <w:rPr>
-          <w:sz w:val="22"/>
-        </w:rPr>
-        <w:t>rking now, but we all know you cannot work forever. Saving money for retirement, and better yet, investing your retirement savings will allow you to live off these funds after you stop working</w:t>
+        <w:t>Save for retirement – you may be working now, but we all know you cannot work forever. Saving money for retirement, and better yet, investing your retirement savings will allow you to live off these funds after you stop working</w:t>
       </w:r>
     </w:p>
     <w:p>
@@ -3882,7 +3875,7 @@
           <w:sz w:val="36"/>
         </w:rPr>
       </w:pPr>
-      <w:bookmarkStart w:id="2" w:name="_Toc526433971"/>
+      <w:bookmarkStart w:id="1" w:name="_Toc526433971"/>
       <w:r>
         <w:rPr>
           <w:sz w:val="36"/>
@@ -3890,7 +3883,7 @@
         <w:lastRenderedPageBreak/>
         <w:t>Project Scope</w:t>
       </w:r>
-      <w:bookmarkEnd w:id="2"/>
+      <w:bookmarkEnd w:id="1"/>
     </w:p>
     <w:p>
       <w:pPr>
@@ -4097,14 +4090,14 @@
           <w:sz w:val="36"/>
         </w:rPr>
       </w:pPr>
-      <w:bookmarkStart w:id="3" w:name="_Toc526433972"/>
+      <w:bookmarkStart w:id="2" w:name="_Toc526433972"/>
       <w:r>
         <w:rPr>
           <w:sz w:val="36"/>
         </w:rPr>
         <w:t>Survey of Existing Solutions</w:t>
       </w:r>
-      <w:bookmarkEnd w:id="3"/>
+      <w:bookmarkEnd w:id="2"/>
     </w:p>
     <w:p>
       <w:pPr>
@@ -4255,21 +4248,7 @@
         <w:rPr>
           <w:sz w:val="22"/>
         </w:rPr>
-        <w:t xml:space="preserve">available for the ultra-wealthy and financially literate. With a growing selection of robo-advisors with seemingly new firms entering the market </w:t>
-      </w:r>
-      <w:proofErr w:type="gramStart"/>
-      <w:r>
-        <w:rPr>
-          <w:sz w:val="22"/>
-        </w:rPr>
-        <w:t>on a daily basis</w:t>
-      </w:r>
-      <w:proofErr w:type="gramEnd"/>
-      <w:r>
-        <w:rPr>
-          <w:sz w:val="22"/>
-        </w:rPr>
-        <w:t xml:space="preserve"> and veteran robo-advisors (like those already mentioned) expanding their offerings at a rapid pace, it has become increasingly difficult to pick the best robo-advisor. </w:t>
+        <w:t xml:space="preserve">available for the ultra-wealthy and financially literate. With a growing selection of robo-advisors with seemingly new firms entering the market on a daily basis and veteran robo-advisors (like those already mentioned) expanding their offerings at a rapid pace, it has become increasingly difficult to pick the best robo-advisor. </w:t>
       </w:r>
     </w:p>
     <w:p>
@@ -4279,20 +4258,12 @@
           <w:sz w:val="22"/>
         </w:rPr>
       </w:pPr>
-      <w:proofErr w:type="gramStart"/>
       <w:r>
         <w:rPr>
           <w:sz w:val="22"/>
         </w:rPr>
         <w:lastRenderedPageBreak/>
-        <w:t>In reality, with</w:t>
-      </w:r>
-      <w:proofErr w:type="gramEnd"/>
-      <w:r>
-        <w:rPr>
-          <w:sz w:val="22"/>
-        </w:rPr>
-        <w:t xml:space="preserve"> varying investment goals and preferences the best robo-advisor is a subjective matter highly dependent on the respective financial goals of each individual investor. However, after a comprehensive survey of the top 5 rated robo-advisors in </w:t>
+        <w:t xml:space="preserve">In reality, with varying investment goals and preferences the best robo-advisor is a subjective matter highly dependent on the respective financial goals of each individual investor. However, after a comprehensive survey of the top 5 rated robo-advisors in </w:t>
       </w:r>
       <w:r>
         <w:rPr>
@@ -4511,11 +4482,11 @@
       <w:pPr>
         <w:pStyle w:val="Heading2"/>
       </w:pPr>
-      <w:bookmarkStart w:id="4" w:name="_Toc526433973"/>
+      <w:bookmarkStart w:id="3" w:name="_Toc526433973"/>
       <w:r>
         <w:t>Survey of Existing Solutions – Deeper Dive</w:t>
       </w:r>
-      <w:bookmarkEnd w:id="4"/>
+      <w:bookmarkEnd w:id="3"/>
     </w:p>
     <w:p>
       <w:pPr>
@@ -5160,14 +5131,7 @@
         <w:rPr>
           <w:sz w:val="22"/>
         </w:rPr>
-        <w:t xml:space="preserve">Furthermore, all five of the robo-advisors considered offer customized portfolios matched based on </w:t>
-      </w:r>
-      <w:proofErr w:type="gramStart"/>
-      <w:r>
-        <w:rPr>
-          <w:sz w:val="22"/>
-        </w:rPr>
-        <w:t xml:space="preserve">each </w:t>
+        <w:t xml:space="preserve">Furthermore, all five of the robo-advisors considered offer customized portfolios matched based on each </w:t>
       </w:r>
       <w:r>
         <w:rPr>
@@ -5175,7 +5139,6 @@
         </w:rPr>
         <w:t>individual’s</w:t>
       </w:r>
-      <w:proofErr w:type="gramEnd"/>
       <w:r>
         <w:rPr>
           <w:sz w:val="22"/>
@@ -5221,51 +5184,51 @@
       <w:pPr>
         <w:pStyle w:val="Heading1"/>
       </w:pPr>
-      <w:bookmarkStart w:id="5" w:name="_Toc526433974"/>
+      <w:bookmarkStart w:id="4" w:name="_Toc526433974"/>
       <w:r>
         <w:t>Project Framework</w:t>
       </w:r>
+      <w:bookmarkEnd w:id="4"/>
+    </w:p>
+    <w:p>
+      <w:pPr>
+        <w:jc w:val="both"/>
+        <w:rPr>
+          <w:sz w:val="22"/>
+        </w:rPr>
+      </w:pPr>
+    </w:p>
+    <w:p>
+      <w:pPr>
+        <w:jc w:val="both"/>
+        <w:rPr>
+          <w:sz w:val="22"/>
+        </w:rPr>
+      </w:pPr>
+      <w:r>
+        <w:rPr>
+          <w:sz w:val="22"/>
+        </w:rPr>
+        <w:t>To aid with making the appropriate design decisions, Alpha Factory has completed a deep exploration of their project framework. Being conscious of their stakeholders’ desires, objectives and constraints enabled them to ensure the best robo-advisor was created.</w:t>
+      </w:r>
+    </w:p>
+    <w:p>
+      <w:pPr>
+        <w:jc w:val="both"/>
+        <w:rPr>
+          <w:sz w:val="22"/>
+        </w:rPr>
+      </w:pPr>
+    </w:p>
+    <w:p>
+      <w:pPr>
+        <w:pStyle w:val="Heading2"/>
+      </w:pPr>
+      <w:bookmarkStart w:id="5" w:name="_Toc526433975"/>
+      <w:r>
+        <w:t>Stakeholder Analysis</w:t>
+      </w:r>
       <w:bookmarkEnd w:id="5"/>
-    </w:p>
-    <w:p>
-      <w:pPr>
-        <w:jc w:val="both"/>
-        <w:rPr>
-          <w:sz w:val="22"/>
-        </w:rPr>
-      </w:pPr>
-    </w:p>
-    <w:p>
-      <w:pPr>
-        <w:jc w:val="both"/>
-        <w:rPr>
-          <w:sz w:val="22"/>
-        </w:rPr>
-      </w:pPr>
-      <w:r>
-        <w:rPr>
-          <w:sz w:val="22"/>
-        </w:rPr>
-        <w:t>To aid with making the appropriate design decisions, Alpha Factory has completed a deep exploration of their project framework. Being conscious of their stakeholders’ desires, objectives and constraints enabled them to ensure the best robo-advisor was created.</w:t>
-      </w:r>
-    </w:p>
-    <w:p>
-      <w:pPr>
-        <w:jc w:val="both"/>
-        <w:rPr>
-          <w:sz w:val="22"/>
-        </w:rPr>
-      </w:pPr>
-    </w:p>
-    <w:p>
-      <w:pPr>
-        <w:pStyle w:val="Heading2"/>
-      </w:pPr>
-      <w:bookmarkStart w:id="6" w:name="_Toc526433975"/>
-      <w:r>
-        <w:t>Stakeholder Analysis</w:t>
-      </w:r>
-      <w:bookmarkEnd w:id="6"/>
     </w:p>
     <w:p>
       <w:pPr>
@@ -5316,11 +5279,11 @@
       <w:pPr>
         <w:pStyle w:val="Heading3"/>
       </w:pPr>
-      <w:bookmarkStart w:id="7" w:name="_Toc526433976"/>
+      <w:bookmarkStart w:id="6" w:name="_Toc526433976"/>
       <w:r>
         <w:t>Step 1: Identify all Stakeholders</w:t>
       </w:r>
-      <w:bookmarkEnd w:id="7"/>
+      <w:bookmarkEnd w:id="6"/>
     </w:p>
     <w:p>
       <w:pPr>
@@ -5776,11 +5739,11 @@
       <w:pPr>
         <w:pStyle w:val="Heading3"/>
       </w:pPr>
-      <w:bookmarkStart w:id="8" w:name="_Toc526433977"/>
+      <w:bookmarkStart w:id="7" w:name="_Toc526433977"/>
       <w:r>
         <w:t>Step 2: Prioritize Stakeholders</w:t>
       </w:r>
-      <w:bookmarkEnd w:id="8"/>
+      <w:bookmarkEnd w:id="7"/>
     </w:p>
     <w:p>
       <w:pPr>
@@ -6238,11 +6201,11 @@
       <w:pPr>
         <w:pStyle w:val="Heading3"/>
       </w:pPr>
-      <w:bookmarkStart w:id="9" w:name="_Toc526433978"/>
+      <w:bookmarkStart w:id="8" w:name="_Toc526433978"/>
       <w:r>
         <w:t>Step 3: Understand your Stakeholders</w:t>
       </w:r>
-      <w:bookmarkEnd w:id="9"/>
+      <w:bookmarkEnd w:id="8"/>
     </w:p>
     <w:p>
       <w:pPr>
@@ -6882,10 +6845,88 @@
       <w:pPr>
         <w:pStyle w:val="Heading2"/>
       </w:pPr>
-      <w:bookmarkStart w:id="10" w:name="_Toc526433979"/>
+      <w:bookmarkStart w:id="9" w:name="_Toc526433979"/>
       <w:r>
         <w:t>Functions</w:t>
       </w:r>
+      <w:bookmarkEnd w:id="9"/>
+    </w:p>
+    <w:p>
+      <w:pPr>
+        <w:jc w:val="both"/>
+        <w:rPr>
+          <w:sz w:val="22"/>
+        </w:rPr>
+      </w:pPr>
+    </w:p>
+    <w:p>
+      <w:pPr>
+        <w:jc w:val="both"/>
+        <w:rPr>
+          <w:sz w:val="22"/>
+        </w:rPr>
+      </w:pPr>
+      <w:r>
+        <w:rPr>
+          <w:sz w:val="22"/>
+        </w:rPr>
+        <w:t xml:space="preserve">To meet the goals of all our stakeholder Alpha Factory was developed to have several key functions. First, we wanted to ensure that we had an easy user-friendly interface that offered the support and explained the essential investment strategies we used in an easy to understand way. Second, we wanted to ensure that clients/customers were able to effortlessly provide inputs and feedback at any time – we understand that financial goals change overtime and we wanted to ensure that users can repeat our questionnaires and/or change their views at any time. Ultimately, this ensures that their portfolio is always right for their specific needs. Finally, and most importantly, we wanted to use all the user-inputs and responses to the questionnaires to create customized portfolios just as unique as our customers. </w:t>
+      </w:r>
+      <w:r>
+        <w:rPr>
+          <w:sz w:val="22"/>
+        </w:rPr>
+        <w:t>Specifically, given the return goals of our clients, over a specific time horizon, Alpha Factory generates a portfolio that has a projected return greater than our equal to that amount while minimizing the risk and most importantly keeping it within our customers’ risk-tolerance levels.</w:t>
+      </w:r>
+    </w:p>
+    <w:p>
+      <w:pPr>
+        <w:jc w:val="both"/>
+        <w:rPr>
+          <w:sz w:val="22"/>
+        </w:rPr>
+      </w:pPr>
+      <w:r>
+        <w:rPr>
+          <w:sz w:val="22"/>
+        </w:rPr>
+        <w:t xml:space="preserve">Beyond simply creating the portfolio we wanted to </w:t>
+      </w:r>
+      <w:r>
+        <w:rPr>
+          <w:sz w:val="22"/>
+        </w:rPr>
+        <w:t>provide</w:t>
+      </w:r>
+      <w:r>
+        <w:rPr>
+          <w:sz w:val="22"/>
+        </w:rPr>
+        <w:t xml:space="preserve"> our clients with the analysis of the risk and return profile of their portfolio (and any others they might want to input) over various horizons by backtesting over real data. </w:t>
+      </w:r>
+      <w:r>
+        <w:rPr>
+          <w:sz w:val="22"/>
+        </w:rPr>
+        <w:t xml:space="preserve">Moreover, we provided portfolio analysis by computing and displaying various portfolio performance metrics such as alpha and Sharpe-Ratio and given any portfolio we can find a portfolio that dominates the one provided considering a specific performance measure. </w:t>
+      </w:r>
+    </w:p>
+    <w:p>
+      <w:pPr>
+        <w:jc w:val="both"/>
+        <w:rPr>
+          <w:sz w:val="22"/>
+        </w:rPr>
+      </w:pPr>
+    </w:p>
+    <w:p>
+      <w:pPr>
+        <w:pStyle w:val="Heading2"/>
+      </w:pPr>
+      <w:bookmarkStart w:id="10" w:name="_Toc526433980"/>
+      <w:r>
+        <w:t>Objectives and Constraints</w:t>
+      </w:r>
       <w:bookmarkEnd w:id="10"/>
     </w:p>
     <w:p>
@@ -6907,13 +6948,13 @@
         <w:rPr>
           <w:sz w:val="22"/>
         </w:rPr>
-        <w:t xml:space="preserve">To meet the goals of all our stakeholder Alpha Factory was developed to have several key functions. First, we wanted to ensure that we had an easy user-friendly interface that offered the support and explained the essential investment strategies we used in an easy to understand way. Second, we wanted to ensure that clients/customers were able to effortlessly provide inputs and feedback at any time – we understand that financial goals change overtime and we wanted to ensure that users can repeat our questionnaires and/or change their views at any time. Ultimately, this ensures that their portfolio is always right for their specific needs. Finally, and most importantly, we wanted to use all the user-inputs and responses to the questionnaires to create customized portfolios just as unique as our customers. </w:t>
-      </w:r>
-      <w:r>
-        <w:rPr>
-          <w:sz w:val="22"/>
-        </w:rPr>
-        <w:t>Specifically, given the return goals of our clients, over a specific time horizon, Alpha Factory generates a portfolio that has a projected return greater than our equal to that amount while minimizing the risk and most importantly keeping it within our customers’ risk-tolerance levels.</w:t>
+        <w:t xml:space="preserve">Having identified the goals of the key stakeholders the objectives and constraints were easily identified. </w:t>
+      </w:r>
+      <w:r>
+        <w:rPr>
+          <w:sz w:val="22"/>
+        </w:rPr>
+        <w:t>We have provided a further discussion on each objective and constraint below.</w:t>
       </w:r>
     </w:p>
     <w:p>
@@ -6923,94 +6964,16 @@
           <w:sz w:val="22"/>
         </w:rPr>
       </w:pPr>
-      <w:r>
-        <w:rPr>
-          <w:sz w:val="22"/>
-        </w:rPr>
-        <w:t xml:space="preserve">Beyond simply creating the portfolio we wanted to </w:t>
-      </w:r>
-      <w:r>
-        <w:rPr>
-          <w:sz w:val="22"/>
-        </w:rPr>
-        <w:t>provide</w:t>
-      </w:r>
-      <w:r>
-        <w:rPr>
-          <w:sz w:val="22"/>
-        </w:rPr>
-        <w:t xml:space="preserve"> our clients with the analysis of the risk and return profile of their portfolio (and any others they might want to input) over various horizons by backtesting over real data. </w:t>
-      </w:r>
-      <w:r>
-        <w:rPr>
-          <w:sz w:val="22"/>
-        </w:rPr>
-        <w:t xml:space="preserve">Moreover, we provided portfolio analysis by computing and displaying various portfolio performance metrics such as alpha and Sharpe-Ratio and given any portfolio we can find a portfolio that dominates the one provided considering a specific performance measure. </w:t>
-      </w:r>
-    </w:p>
-    <w:p>
-      <w:pPr>
-        <w:jc w:val="both"/>
-        <w:rPr>
-          <w:sz w:val="22"/>
-        </w:rPr>
-      </w:pPr>
-    </w:p>
-    <w:p>
-      <w:pPr>
-        <w:pStyle w:val="Heading2"/>
-      </w:pPr>
-      <w:bookmarkStart w:id="11" w:name="_Toc526433980"/>
-      <w:r>
-        <w:t>Objectives and Constraints</w:t>
+    </w:p>
+    <w:p>
+      <w:pPr>
+        <w:pStyle w:val="Heading3"/>
+      </w:pPr>
+      <w:bookmarkStart w:id="11" w:name="_Toc526433981"/>
+      <w:r>
+        <w:t>Objectives</w:t>
       </w:r>
       <w:bookmarkEnd w:id="11"/>
-    </w:p>
-    <w:p>
-      <w:pPr>
-        <w:jc w:val="both"/>
-        <w:rPr>
-          <w:sz w:val="22"/>
-        </w:rPr>
-      </w:pPr>
-    </w:p>
-    <w:p>
-      <w:pPr>
-        <w:jc w:val="both"/>
-        <w:rPr>
-          <w:sz w:val="22"/>
-        </w:rPr>
-      </w:pPr>
-      <w:r>
-        <w:rPr>
-          <w:sz w:val="22"/>
-        </w:rPr>
-        <w:t xml:space="preserve">Having identified the goals of the key stakeholders the objectives and constraints were easily identified. </w:t>
-      </w:r>
-      <w:r>
-        <w:rPr>
-          <w:sz w:val="22"/>
-        </w:rPr>
-        <w:t>We have provided a further discussion on each objective and constraint below.</w:t>
-      </w:r>
-    </w:p>
-    <w:p>
-      <w:pPr>
-        <w:jc w:val="both"/>
-        <w:rPr>
-          <w:sz w:val="22"/>
-        </w:rPr>
-      </w:pPr>
-    </w:p>
-    <w:p>
-      <w:pPr>
-        <w:pStyle w:val="Heading3"/>
-      </w:pPr>
-      <w:bookmarkStart w:id="12" w:name="_Toc526433981"/>
-      <w:r>
-        <w:t>Objectives</w:t>
-      </w:r>
-      <w:bookmarkEnd w:id="12"/>
     </w:p>
     <w:p>
       <w:pPr>
@@ -7088,11 +7051,11 @@
       <w:pPr>
         <w:pStyle w:val="Heading3"/>
       </w:pPr>
-      <w:bookmarkStart w:id="13" w:name="_Toc526433982"/>
+      <w:bookmarkStart w:id="12" w:name="_Toc526433982"/>
       <w:r>
         <w:t>Constraints</w:t>
       </w:r>
-      <w:bookmarkEnd w:id="13"/>
+      <w:bookmarkEnd w:id="12"/>
       <w:r>
         <w:t xml:space="preserve"> </w:t>
       </w:r>
@@ -7256,11 +7219,11 @@
       <w:pPr>
         <w:pStyle w:val="Heading1"/>
       </w:pPr>
-      <w:bookmarkStart w:id="14" w:name="_Toc526433983"/>
+      <w:bookmarkStart w:id="13" w:name="_Toc526433983"/>
       <w:r>
         <w:t>Design Decisions</w:t>
       </w:r>
-      <w:bookmarkEnd w:id="14"/>
+      <w:bookmarkEnd w:id="13"/>
     </w:p>
     <w:p>
       <w:pPr>
@@ -7274,11 +7237,48 @@
       <w:pPr>
         <w:pStyle w:val="Heading2"/>
       </w:pPr>
-      <w:bookmarkStart w:id="15" w:name="_Toc526433984"/>
+      <w:bookmarkStart w:id="14" w:name="_Toc526433984"/>
       <w:r>
         <w:lastRenderedPageBreak/>
         <w:t>Business Logic</w:t>
       </w:r>
+      <w:bookmarkEnd w:id="14"/>
+    </w:p>
+    <w:p>
+      <w:pPr>
+        <w:rPr>
+          <w:sz w:val="22"/>
+        </w:rPr>
+      </w:pPr>
+    </w:p>
+    <w:p>
+      <w:pPr>
+        <w:rPr>
+          <w:sz w:val="22"/>
+        </w:rPr>
+      </w:pPr>
+      <w:r>
+        <w:rPr>
+          <w:sz w:val="22"/>
+        </w:rPr>
+        <w:t>Demonstrate thorough understanding of the models/methodologies through literature review</w:t>
+      </w:r>
+    </w:p>
+    <w:p>
+      <w:pPr>
+        <w:rPr>
+          <w:sz w:val="22"/>
+        </w:rPr>
+      </w:pPr>
+    </w:p>
+    <w:p>
+      <w:pPr>
+        <w:pStyle w:val="Heading3"/>
+      </w:pPr>
+      <w:bookmarkStart w:id="15" w:name="_Toc526433985"/>
+      <w:r>
+        <w:t>Asset Universe Selection</w:t>
+      </w:r>
       <w:bookmarkEnd w:id="15"/>
     </w:p>
     <w:p>
@@ -7294,27 +7294,14 @@
           <w:sz w:val="22"/>
         </w:rPr>
       </w:pPr>
-      <w:r>
-        <w:rPr>
-          <w:sz w:val="22"/>
-        </w:rPr>
-        <w:t>Demonstrate thorough understanding of the models/methodologies through literature review</w:t>
-      </w:r>
-    </w:p>
-    <w:p>
-      <w:pPr>
-        <w:rPr>
-          <w:sz w:val="22"/>
-        </w:rPr>
-      </w:pPr>
     </w:p>
     <w:p>
       <w:pPr>
         <w:pStyle w:val="Heading3"/>
       </w:pPr>
-      <w:bookmarkStart w:id="16" w:name="_Toc526433985"/>
-      <w:r>
-        <w:t>Asset Universe Selection</w:t>
+      <w:bookmarkStart w:id="16" w:name="_Toc526433986"/>
+      <w:r>
+        <w:t>Source of Financial Data</w:t>
       </w:r>
       <w:bookmarkEnd w:id="16"/>
     </w:p>
@@ -7336,9 +7323,9 @@
       <w:pPr>
         <w:pStyle w:val="Heading3"/>
       </w:pPr>
-      <w:bookmarkStart w:id="17" w:name="_Toc526433986"/>
-      <w:r>
-        <w:t>Source of Financial Data</w:t>
+      <w:bookmarkStart w:id="17" w:name="_Toc526433987"/>
+      <w:r>
+        <w:t>Portfolio Generation Strategy</w:t>
       </w:r>
       <w:bookmarkEnd w:id="17"/>
     </w:p>
@@ -7360,9 +7347,9 @@
       <w:pPr>
         <w:pStyle w:val="Heading3"/>
       </w:pPr>
-      <w:bookmarkStart w:id="18" w:name="_Toc526433987"/>
-      <w:r>
-        <w:t>Portfolio Generation Strategy</w:t>
+      <w:bookmarkStart w:id="18" w:name="_Toc526433988"/>
+      <w:r>
+        <w:t>Parameter Estimation</w:t>
       </w:r>
       <w:bookmarkEnd w:id="18"/>
     </w:p>
@@ -7384,9 +7371,9 @@
       <w:pPr>
         <w:pStyle w:val="Heading3"/>
       </w:pPr>
-      <w:bookmarkStart w:id="19" w:name="_Toc526433988"/>
-      <w:r>
-        <w:t>Parameter Estimation</w:t>
+      <w:bookmarkStart w:id="19" w:name="_Toc526433989"/>
+      <w:r>
+        <w:t>Considerations for Robustness</w:t>
       </w:r>
       <w:bookmarkEnd w:id="19"/>
     </w:p>
@@ -7408,9 +7395,9 @@
       <w:pPr>
         <w:pStyle w:val="Heading3"/>
       </w:pPr>
-      <w:bookmarkStart w:id="20" w:name="_Toc526433989"/>
-      <w:r>
-        <w:t>Considerations for Robustness</w:t>
+      <w:bookmarkStart w:id="20" w:name="_Toc526433990"/>
+      <w:r>
+        <w:t>Portfolio Validation and Analytics</w:t>
       </w:r>
       <w:bookmarkEnd w:id="20"/>
     </w:p>
@@ -7430,20 +7417,778 @@
     </w:p>
     <w:p>
       <w:pPr>
+        <w:pStyle w:val="Heading2"/>
+      </w:pPr>
+      <w:bookmarkStart w:id="21" w:name="_Toc526433991"/>
+      <w:r>
+        <w:t>Front-End</w:t>
+      </w:r>
+      <w:bookmarkEnd w:id="21"/>
+    </w:p>
+    <w:p>
+      <w:pPr>
+        <w:rPr>
+          <w:sz w:val="22"/>
+        </w:rPr>
+      </w:pPr>
+    </w:p>
+    <w:p>
+      <w:pPr>
+        <w:rPr>
+          <w:sz w:val="22"/>
+        </w:rPr>
+      </w:pPr>
+    </w:p>
+    <w:p>
+      <w:pPr>
         <w:pStyle w:val="Heading3"/>
       </w:pPr>
-      <w:bookmarkStart w:id="21" w:name="_Toc526433990"/>
-      <w:r>
-        <w:t>Portfolio Validation and Analytics</w:t>
-      </w:r>
-      <w:bookmarkEnd w:id="21"/>
-    </w:p>
-    <w:p>
-      <w:pPr>
-        <w:rPr>
-          <w:sz w:val="22"/>
-        </w:rPr>
-      </w:pPr>
+      <w:bookmarkStart w:id="22" w:name="_Toc526433992"/>
+      <w:r>
+        <w:t>User Interface</w:t>
+      </w:r>
+      <w:bookmarkEnd w:id="22"/>
+    </w:p>
+    <w:p>
+      <w:pPr>
+        <w:rPr>
+          <w:sz w:val="22"/>
+        </w:rPr>
+      </w:pPr>
+    </w:p>
+    <w:p>
+      <w:pPr>
+        <w:rPr>
+          <w:sz w:val="22"/>
+        </w:rPr>
+      </w:pPr>
+      <w:r>
+        <w:rPr>
+          <w:sz w:val="22"/>
+        </w:rPr>
+        <w:t xml:space="preserve">The user interface will be primarily designed with simplicity and user friendliness in mind. With that being said, the design decisions will reflect these values as will the flows of the wire frames. The figure below will demonstrate how a user will traverse through the website. </w:t>
+      </w:r>
+    </w:p>
+    <w:p>
+      <w:pPr>
+        <w:rPr>
+          <w:sz w:val="22"/>
+        </w:rPr>
+      </w:pPr>
+      <w:r>
+        <w:rPr>
+          <w:noProof/>
+          <w:sz w:val="22"/>
+          <w:lang w:val="en-US"/>
+        </w:rPr>
+        <w:lastRenderedPageBreak/>
+        <w:drawing>
+          <wp:inline distT="0" distB="0" distL="0" distR="0" wp14:anchorId="1A75E55D" wp14:editId="4479AC7B">
+            <wp:extent cx="5943600" cy="3939540"/>
+            <wp:effectExtent l="0" t="0" r="0" b="0"/>
+            <wp:docPr id="4" name="Picture 4"/>
+            <wp:cNvGraphicFramePr>
+              <a:graphicFrameLocks xmlns:a="http://schemas.openxmlformats.org/drawingml/2006/main" noChangeAspect="1"/>
+            </wp:cNvGraphicFramePr>
+            <a:graphic xmlns:a="http://schemas.openxmlformats.org/drawingml/2006/main">
+              <a:graphicData uri="http://schemas.openxmlformats.org/drawingml/2006/picture">
+                <pic:pic xmlns:pic="http://schemas.openxmlformats.org/drawingml/2006/picture">
+                  <pic:nvPicPr>
+                    <pic:cNvPr id="4" name="Alpha Factory Flow (1).jpg"/>
+                    <pic:cNvPicPr/>
+                  </pic:nvPicPr>
+                  <pic:blipFill>
+                    <a:blip r:embed="rId9" cstate="print">
+                      <a:extLst>
+                        <a:ext uri="{28A0092B-C50C-407E-A947-70E740481C1C}">
+                          <a14:useLocalDpi xmlns:a14="http://schemas.microsoft.com/office/drawing/2010/main" val="0"/>
+                        </a:ext>
+                      </a:extLst>
+                    </a:blip>
+                    <a:stretch>
+                      <a:fillRect/>
+                    </a:stretch>
+                  </pic:blipFill>
+                  <pic:spPr>
+                    <a:xfrm>
+                      <a:off x="0" y="0"/>
+                      <a:ext cx="5943600" cy="3939540"/>
+                    </a:xfrm>
+                    <a:prstGeom prst="rect">
+                      <a:avLst/>
+                    </a:prstGeom>
+                  </pic:spPr>
+                </pic:pic>
+              </a:graphicData>
+            </a:graphic>
+          </wp:inline>
+        </w:drawing>
+      </w:r>
+    </w:p>
+    <w:p>
+      <w:pPr>
+        <w:rPr>
+          <w:sz w:val="22"/>
+        </w:rPr>
+      </w:pPr>
+      <w:r>
+        <w:rPr>
+          <w:sz w:val="22"/>
+        </w:rPr>
+        <w:t xml:space="preserve">The user flow is a generic </w:t>
+      </w:r>
+      <w:r>
+        <w:rPr>
+          <w:sz w:val="22"/>
+        </w:rPr>
+        <w:t>user-friendly interface for the average and unexperienced individual. The user will access the website through the hosted URL of choice and arrive at the landing page. Upon arrival at the landing page</w:t>
+      </w:r>
+      <w:r>
+        <w:rPr>
+          <w:sz w:val="22"/>
+        </w:rPr>
+        <w:t xml:space="preserve"> (About Us)</w:t>
+      </w:r>
+      <w:r>
+        <w:rPr>
+          <w:sz w:val="22"/>
+        </w:rPr>
+        <w:t xml:space="preserve">, the user will be shown information about the site and our </w:t>
+      </w:r>
+      <w:r>
+        <w:rPr>
+          <w:sz w:val="22"/>
+        </w:rPr>
+        <w:t>functionality</w:t>
+      </w:r>
+      <w:r>
+        <w:rPr>
+          <w:sz w:val="22"/>
+        </w:rPr>
+        <w:t xml:space="preserve"> as well as be given the option to sign in, join us, or contact us.</w:t>
+      </w:r>
+    </w:p>
+    <w:p>
+      <w:pPr>
+        <w:rPr>
+          <w:sz w:val="28"/>
+          <w:szCs w:val="28"/>
+          <w:u w:val="single"/>
+        </w:rPr>
+      </w:pPr>
+      <w:r>
+        <w:rPr>
+          <w:sz w:val="28"/>
+          <w:szCs w:val="28"/>
+          <w:u w:val="single"/>
+        </w:rPr>
+        <w:t>Contact Us</w:t>
+      </w:r>
+    </w:p>
+    <w:p>
+      <w:pPr>
+        <w:rPr>
+          <w:sz w:val="22"/>
+        </w:rPr>
+      </w:pPr>
+      <w:r>
+        <w:rPr>
+          <w:sz w:val="22"/>
+        </w:rPr>
+        <w:t xml:space="preserve"> If contact us is selected, the user will be required to fill in information regarding what they would like to contact us about.</w:t>
+      </w:r>
+      <w:r>
+        <w:rPr>
+          <w:sz w:val="22"/>
+        </w:rPr>
+        <w:t xml:space="preserve"> After they have filled out the form and sent it, it will run through the back-end which will result in an email sent with the subject matter, sender, and description. </w:t>
+      </w:r>
+    </w:p>
+    <w:p>
+      <w:pPr>
+        <w:rPr>
+          <w:sz w:val="28"/>
+          <w:szCs w:val="28"/>
+          <w:u w:val="single"/>
+        </w:rPr>
+      </w:pPr>
+      <w:r>
+        <w:rPr>
+          <w:sz w:val="28"/>
+          <w:szCs w:val="28"/>
+          <w:u w:val="single"/>
+        </w:rPr>
+        <w:t>Sign In</w:t>
+      </w:r>
+    </w:p>
+    <w:p>
+      <w:pPr>
+        <w:rPr>
+          <w:sz w:val="22"/>
+        </w:rPr>
+      </w:pPr>
+      <w:r>
+        <w:rPr>
+          <w:sz w:val="22"/>
+        </w:rPr>
+        <w:t xml:space="preserve">If sign in is selected, the user will be prompted to enter their user credentials which will be the typical email/password sign in method. </w:t>
+      </w:r>
+      <w:r>
+        <w:rPr>
+          <w:sz w:val="22"/>
+        </w:rPr>
+        <w:t>The user will also be given the option to reset their password in the event that they forgot it. If the</w:t>
+      </w:r>
+      <w:r>
+        <w:rPr>
+          <w:sz w:val="22"/>
+        </w:rPr>
+        <w:t>y press forgot password, an email will be sent to the user with a verification code required to enter on the next page. The page that follows will be a page where the user can enter the verification code and type in a new password</w:t>
+      </w:r>
+      <w:r>
+        <w:rPr>
+          <w:sz w:val="22"/>
+        </w:rPr>
+        <w:t xml:space="preserve"> and confirm it by re-typing the password</w:t>
+      </w:r>
+      <w:r>
+        <w:rPr>
+          <w:sz w:val="22"/>
+        </w:rPr>
+        <w:t>. Upon successful</w:t>
+      </w:r>
+      <w:r>
+        <w:rPr>
+          <w:sz w:val="22"/>
+        </w:rPr>
+        <w:t xml:space="preserve"> sign in, the user will either go to the home page which displays </w:t>
+      </w:r>
+      <w:r>
+        <w:rPr>
+          <w:sz w:val="22"/>
+        </w:rPr>
+        <w:t xml:space="preserve">the different functions of the </w:t>
+      </w:r>
+      <w:proofErr w:type="spellStart"/>
+      <w:r>
+        <w:rPr>
+          <w:sz w:val="22"/>
+        </w:rPr>
+        <w:t>Robo</w:t>
+      </w:r>
+      <w:proofErr w:type="spellEnd"/>
+      <w:r>
+        <w:rPr>
+          <w:sz w:val="22"/>
+        </w:rPr>
+        <w:t>-A</w:t>
+      </w:r>
+      <w:r>
+        <w:rPr>
+          <w:sz w:val="22"/>
+        </w:rPr>
+        <w:t xml:space="preserve">dvisor or if they haven’t filled out the questionnaire, they will be prompted to fill it out. </w:t>
+      </w:r>
+    </w:p>
+    <w:p>
+      <w:pPr>
+        <w:rPr>
+          <w:sz w:val="28"/>
+          <w:szCs w:val="28"/>
+          <w:u w:val="single"/>
+        </w:rPr>
+      </w:pPr>
+    </w:p>
+    <w:p>
+      <w:pPr>
+        <w:rPr>
+          <w:sz w:val="28"/>
+          <w:szCs w:val="28"/>
+          <w:u w:val="single"/>
+        </w:rPr>
+      </w:pPr>
+      <w:r>
+        <w:rPr>
+          <w:sz w:val="28"/>
+          <w:szCs w:val="28"/>
+          <w:u w:val="single"/>
+        </w:rPr>
+        <w:t>Join</w:t>
+      </w:r>
+      <w:r>
+        <w:rPr>
+          <w:sz w:val="28"/>
+          <w:szCs w:val="28"/>
+          <w:u w:val="single"/>
+        </w:rPr>
+        <w:t xml:space="preserve"> Us</w:t>
+      </w:r>
+    </w:p>
+    <w:p>
+      <w:pPr>
+        <w:rPr>
+          <w:sz w:val="22"/>
+        </w:rPr>
+      </w:pPr>
+      <w:r>
+        <w:rPr>
+          <w:sz w:val="22"/>
+        </w:rPr>
+        <w:lastRenderedPageBreak/>
+        <w:t xml:space="preserve">If the user selected the join-us button, they would be lead to a page that requires them to fill out a form that has the following fields: First Name, Last Name, Email, and Password. Upon completion, the information the user has provided us will be sent to the backend where a user object will be instantiated and updated in the DB with a flag thrown requiring the user to fill out the questionnaire. The user will then be lead to a questionnaire page that asks them a series of questions to determine their risk appetite and investor mentality. Upon completion, the user will be lead to the home page. </w:t>
+      </w:r>
+    </w:p>
+    <w:p>
+      <w:pPr>
+        <w:rPr>
+          <w:sz w:val="28"/>
+          <w:szCs w:val="28"/>
+          <w:u w:val="single"/>
+        </w:rPr>
+      </w:pPr>
+      <w:r>
+        <w:rPr>
+          <w:sz w:val="28"/>
+          <w:szCs w:val="28"/>
+          <w:u w:val="single"/>
+        </w:rPr>
+        <w:t>Home Page</w:t>
+      </w:r>
+    </w:p>
+    <w:p>
+      <w:pPr>
+        <w:rPr>
+          <w:sz w:val="22"/>
+        </w:rPr>
+      </w:pPr>
+      <w:r>
+        <w:rPr>
+          <w:sz w:val="22"/>
+        </w:rPr>
+        <w:t xml:space="preserve">From the Home Page the user can access the 3 different functions of the </w:t>
+      </w:r>
+      <w:proofErr w:type="spellStart"/>
+      <w:r>
+        <w:rPr>
+          <w:sz w:val="22"/>
+        </w:rPr>
+        <w:t>Robo</w:t>
+      </w:r>
+      <w:proofErr w:type="spellEnd"/>
+      <w:r>
+        <w:rPr>
+          <w:sz w:val="22"/>
+        </w:rPr>
+        <w:t xml:space="preserve">-Advisor or they can navigate to view their user profile, all from the navigation bar or home page screen. The Homepage will be extremely simplistic with only the navigation bar and 3 square elements on the page that will lead them to the different functions of the </w:t>
+      </w:r>
+      <w:proofErr w:type="spellStart"/>
+      <w:r>
+        <w:rPr>
+          <w:sz w:val="22"/>
+        </w:rPr>
+        <w:t>Robo</w:t>
+      </w:r>
+      <w:proofErr w:type="spellEnd"/>
+      <w:r>
+        <w:rPr>
+          <w:sz w:val="22"/>
+        </w:rPr>
+        <w:t>-Advisor.</w:t>
+      </w:r>
+    </w:p>
+    <w:p>
+      <w:pPr>
+        <w:rPr>
+          <w:sz w:val="28"/>
+          <w:szCs w:val="28"/>
+          <w:u w:val="single"/>
+        </w:rPr>
+      </w:pPr>
+      <w:r>
+        <w:rPr>
+          <w:sz w:val="28"/>
+          <w:szCs w:val="28"/>
+          <w:u w:val="single"/>
+        </w:rPr>
+        <w:t>Navigation Bar</w:t>
+      </w:r>
+    </w:p>
+    <w:p>
+      <w:pPr>
+        <w:rPr>
+          <w:sz w:val="22"/>
+        </w:rPr>
+      </w:pPr>
+      <w:r>
+        <w:rPr>
+          <w:sz w:val="22"/>
+        </w:rPr>
+        <w:t xml:space="preserve">The navigation bar will be a sticky header element that will be at the top of the page regardless of the location of the user. The user will have the option to navigate to: Homepage (through logo), Method 1, Method 2, Method 3, About </w:t>
+      </w:r>
+      <w:proofErr w:type="gramStart"/>
+      <w:r>
+        <w:rPr>
+          <w:sz w:val="22"/>
+        </w:rPr>
+        <w:t>Us(</w:t>
+      </w:r>
+      <w:proofErr w:type="gramEnd"/>
+      <w:r>
+        <w:rPr>
+          <w:sz w:val="22"/>
+        </w:rPr>
+        <w:t xml:space="preserve">Landing page), Contact Us, and user profile page/sign out. </w:t>
+      </w:r>
+    </w:p>
+    <w:p>
+      <w:pPr>
+        <w:rPr>
+          <w:sz w:val="28"/>
+          <w:szCs w:val="28"/>
+          <w:u w:val="single"/>
+        </w:rPr>
+      </w:pPr>
+      <w:r>
+        <w:rPr>
+          <w:sz w:val="28"/>
+          <w:szCs w:val="28"/>
+          <w:u w:val="single"/>
+        </w:rPr>
+        <w:t>User Profile</w:t>
+      </w:r>
+    </w:p>
+    <w:p>
+      <w:pPr>
+        <w:rPr>
+          <w:sz w:val="22"/>
+        </w:rPr>
+      </w:pPr>
+      <w:r>
+        <w:rPr>
+          <w:sz w:val="22"/>
+        </w:rPr>
+        <w:t>When the user selects to view their user profile through the n</w:t>
+      </w:r>
+      <w:r>
+        <w:rPr>
+          <w:sz w:val="22"/>
+        </w:rPr>
+        <w:t>avigation bar, they will be directed to a page that contains the information pertaining to their account including name, email, change password(button) and risk appetite. They will be able to edit the information (aside from name) upon clicking an edit button or pressing change password. The risk appetite can also be manually changed here but with a warning. The resulting changes will be record and sent to the backend for validation and updating of the DB.</w:t>
+      </w:r>
+    </w:p>
+    <w:p>
+      <w:pPr>
+        <w:rPr>
+          <w:sz w:val="28"/>
+          <w:szCs w:val="28"/>
+          <w:u w:val="single"/>
+        </w:rPr>
+      </w:pPr>
+      <w:r>
+        <w:rPr>
+          <w:sz w:val="28"/>
+          <w:szCs w:val="28"/>
+          <w:u w:val="single"/>
+        </w:rPr>
+        <w:t xml:space="preserve">Sign Out </w:t>
+      </w:r>
+    </w:p>
+    <w:p>
+      <w:pPr>
+        <w:rPr>
+          <w:sz w:val="22"/>
+        </w:rPr>
+      </w:pPr>
+      <w:r>
+        <w:rPr>
+          <w:sz w:val="22"/>
+        </w:rPr>
+        <w:t>The user can choose to sign out of their account through the navigation bar under the profile section. They will be lead to the landing page if they select this option.</w:t>
+      </w:r>
+    </w:p>
+    <w:p>
+      <w:pPr>
+        <w:rPr>
+          <w:sz w:val="28"/>
+          <w:szCs w:val="28"/>
+          <w:u w:val="single"/>
+        </w:rPr>
+      </w:pPr>
+      <w:r>
+        <w:rPr>
+          <w:sz w:val="28"/>
+          <w:szCs w:val="28"/>
+          <w:u w:val="single"/>
+        </w:rPr>
+        <w:t>Method 1</w:t>
+      </w:r>
+    </w:p>
+    <w:p>
+      <w:pPr>
+        <w:rPr>
+          <w:sz w:val="22"/>
+        </w:rPr>
+      </w:pPr>
+      <w:r>
+        <w:rPr>
+          <w:sz w:val="22"/>
+        </w:rPr>
+        <w:t xml:space="preserve">On selection of </w:t>
+      </w:r>
+      <w:r>
+        <w:rPr>
+          <w:sz w:val="22"/>
+        </w:rPr>
+        <w:t>Method 1</w:t>
+      </w:r>
+      <w:r>
+        <w:rPr>
+          <w:sz w:val="22"/>
+        </w:rPr>
+        <w:t>, the user will be lead to a page where they will have to fill out the information required to run method 1 through the backend. Upon validation that the fields are not empty and are valid (in range), the info will be sent to the back end where it will undergo further validation and finally be run through the Python script to generate the require output. The output will also be back test and stored in the database for future reference. The back-end will send back the result to the front end with both numerical and graphical display information where the front end will process the information to produce informative and easy to understand graphs and results. The user can navigate away from this results page through the navigation bar.</w:t>
+      </w:r>
+    </w:p>
+    <w:p>
+      <w:pPr>
+        <w:rPr>
+          <w:sz w:val="22"/>
+        </w:rPr>
+      </w:pPr>
+    </w:p>
+    <w:p>
+      <w:pPr>
+        <w:rPr>
+          <w:sz w:val="28"/>
+          <w:szCs w:val="28"/>
+          <w:u w:val="single"/>
+        </w:rPr>
+      </w:pPr>
+      <w:r>
+        <w:rPr>
+          <w:sz w:val="28"/>
+          <w:szCs w:val="28"/>
+          <w:u w:val="single"/>
+        </w:rPr>
+        <w:t>Method 2</w:t>
+      </w:r>
+    </w:p>
+    <w:p>
+      <w:pPr>
+        <w:rPr>
+          <w:sz w:val="22"/>
+        </w:rPr>
+      </w:pPr>
+      <w:r>
+        <w:rPr>
+          <w:sz w:val="22"/>
+        </w:rPr>
+        <w:lastRenderedPageBreak/>
+        <w:t xml:space="preserve">On selection of </w:t>
+      </w:r>
+      <w:r>
+        <w:rPr>
+          <w:sz w:val="22"/>
+        </w:rPr>
+        <w:t>Method 2</w:t>
+      </w:r>
+      <w:r>
+        <w:rPr>
+          <w:sz w:val="22"/>
+        </w:rPr>
+        <w:t>, the user will be lead to a page where they will have to fill out the info</w:t>
+      </w:r>
+      <w:r>
+        <w:rPr>
+          <w:sz w:val="22"/>
+        </w:rPr>
+        <w:t>rmation required to run method 2</w:t>
+      </w:r>
+      <w:r>
+        <w:rPr>
+          <w:sz w:val="22"/>
+        </w:rPr>
+        <w:t xml:space="preserve"> through the backend. Upon validation that the fields are not empty and are valid (in range), the info will be sent to the back end where it will undergo further validation and finally be run through the Python script to generate the require output. The output will also be back test and stored in the database for future reference. The back-end will send back the result to the front end with both numerical and graphical display information where the front end will process the information to produce informative and easy to understand graphs and results. The user can navigate away from this results page through the navigation bar.</w:t>
+      </w:r>
+    </w:p>
+    <w:p>
+      <w:pPr>
+        <w:rPr>
+          <w:sz w:val="28"/>
+          <w:szCs w:val="28"/>
+          <w:u w:val="single"/>
+        </w:rPr>
+      </w:pPr>
+      <w:r>
+        <w:rPr>
+          <w:sz w:val="28"/>
+          <w:szCs w:val="28"/>
+          <w:u w:val="single"/>
+        </w:rPr>
+        <w:t>Method 3</w:t>
+      </w:r>
+    </w:p>
+    <w:p>
+      <w:pPr>
+        <w:rPr>
+          <w:sz w:val="22"/>
+        </w:rPr>
+      </w:pPr>
+      <w:r>
+        <w:rPr>
+          <w:sz w:val="22"/>
+        </w:rPr>
+        <w:t xml:space="preserve">On selection of </w:t>
+      </w:r>
+      <w:r>
+        <w:rPr>
+          <w:sz w:val="22"/>
+        </w:rPr>
+        <w:t>Method 3</w:t>
+      </w:r>
+      <w:r>
+        <w:rPr>
+          <w:sz w:val="22"/>
+        </w:rPr>
+        <w:t>, the user will be lead to a page where they will have to fill out the info</w:t>
+      </w:r>
+      <w:r>
+        <w:rPr>
+          <w:sz w:val="22"/>
+        </w:rPr>
+        <w:t>rmation required to run method 3</w:t>
+      </w:r>
+      <w:r>
+        <w:rPr>
+          <w:sz w:val="22"/>
+        </w:rPr>
+        <w:t xml:space="preserve"> through the backend. Upon validation that the fields are not empty and are valid (in range), the info will be sent to the back end where it will undergo further validation and finally be run through the Python script to generate the require output. The output will also be back test and stored in the database for future reference. The back-end will send back the result to the front end with both numerical and graphical display information where the front end will process the information to produce informative and easy to understand graphs and results. The user can navigate away from this results page through the navigation bar.</w:t>
+      </w:r>
+    </w:p>
+    <w:p>
+      <w:pPr>
+        <w:pStyle w:val="Heading3"/>
+      </w:pPr>
+      <w:bookmarkStart w:id="23" w:name="_Toc526433993"/>
+    </w:p>
+    <w:p>
+      <w:pPr>
+        <w:pStyle w:val="Heading3"/>
+      </w:pPr>
+      <w:r>
+        <w:t>Wireframe and Sketch of User Interface</w:t>
+      </w:r>
+      <w:bookmarkEnd w:id="23"/>
+    </w:p>
+    <w:p>
+      <w:pPr>
+        <w:rPr>
+          <w:sz w:val="22"/>
+        </w:rPr>
+      </w:pPr>
+    </w:p>
+    <w:p>
+      <w:pPr>
+        <w:rPr>
+          <w:sz w:val="22"/>
+        </w:rPr>
+      </w:pPr>
+    </w:p>
+    <w:p>
+      <w:pPr>
+        <w:pStyle w:val="Heading3"/>
+      </w:pPr>
+      <w:bookmarkStart w:id="24" w:name="_Toc526433994"/>
+      <w:r>
+        <w:t>Gathering User Input(s) and Feedback</w:t>
+      </w:r>
+      <w:bookmarkEnd w:id="24"/>
+    </w:p>
+    <w:p>
+      <w:pPr>
+        <w:rPr>
+          <w:sz w:val="22"/>
+        </w:rPr>
+      </w:pPr>
+    </w:p>
+    <w:p>
+      <w:pPr>
+        <w:rPr>
+          <w:sz w:val="22"/>
+        </w:rPr>
+      </w:pPr>
+      <w:bookmarkStart w:id="25" w:name="_GoBack"/>
+      <w:bookmarkEnd w:id="25"/>
+    </w:p>
+    <w:p>
+      <w:pPr>
+        <w:pStyle w:val="Heading3"/>
+      </w:pPr>
+      <w:bookmarkStart w:id="26" w:name="_Toc526433995"/>
+      <w:r>
+        <w:t>Display of Computed Data</w:t>
+      </w:r>
+      <w:bookmarkEnd w:id="26"/>
+      <w:r>
+        <w:t xml:space="preserve"> </w:t>
+      </w:r>
+    </w:p>
+    <w:p>
+      <w:pPr>
+        <w:rPr>
+          <w:sz w:val="22"/>
+        </w:rPr>
+      </w:pPr>
+    </w:p>
+    <w:p>
+      <w:pPr>
+        <w:rPr>
+          <w:sz w:val="22"/>
+        </w:rPr>
+      </w:pPr>
+    </w:p>
+    <w:p>
+      <w:pPr>
+        <w:pStyle w:val="Heading3"/>
+      </w:pPr>
+      <w:bookmarkStart w:id="27" w:name="_Toc526433996"/>
+      <w:r>
+        <w:t>Decision on Technologies Used</w:t>
+      </w:r>
+      <w:bookmarkEnd w:id="27"/>
+    </w:p>
+    <w:p>
+      <w:pPr>
+        <w:rPr>
+          <w:sz w:val="22"/>
+        </w:rPr>
+      </w:pPr>
+    </w:p>
+    <w:p>
+      <w:pPr>
+        <w:rPr>
+          <w:sz w:val="22"/>
+        </w:rPr>
+      </w:pPr>
+      <w:r>
+        <w:rPr>
+          <w:sz w:val="22"/>
+        </w:rPr>
+        <w:t xml:space="preserve">(Include a </w:t>
+      </w:r>
+      <w:proofErr w:type="spellStart"/>
+      <w:r>
+        <w:rPr>
+          <w:sz w:val="22"/>
+        </w:rPr>
+        <w:t>DfX</w:t>
+      </w:r>
+      <w:proofErr w:type="spellEnd"/>
+      <w:r>
+        <w:rPr>
+          <w:sz w:val="22"/>
+        </w:rPr>
+        <w:t xml:space="preserve"> Analysis)</w:t>
+      </w:r>
     </w:p>
     <w:p>
       <w:pPr>
@@ -7456,18 +8201,11 @@
       <w:pPr>
         <w:pStyle w:val="Heading2"/>
       </w:pPr>
-      <w:bookmarkStart w:id="22" w:name="_Toc526433991"/>
-      <w:r>
-        <w:t>Front-End</w:t>
-      </w:r>
-      <w:bookmarkEnd w:id="22"/>
-    </w:p>
-    <w:p>
-      <w:pPr>
-        <w:rPr>
-          <w:sz w:val="22"/>
-        </w:rPr>
-      </w:pPr>
+      <w:bookmarkStart w:id="28" w:name="_Toc526433997"/>
+      <w:r>
+        <w:t>Back-End</w:t>
+      </w:r>
+      <w:bookmarkEnd w:id="28"/>
     </w:p>
     <w:p>
       <w:pPr>
@@ -7480,23 +8218,25 @@
       <w:pPr>
         <w:pStyle w:val="Heading3"/>
       </w:pPr>
-      <w:bookmarkStart w:id="23" w:name="_Toc526433992"/>
-      <w:r>
-        <w:t>User Interface</w:t>
-      </w:r>
-      <w:bookmarkEnd w:id="23"/>
-    </w:p>
-    <w:p>
-      <w:pPr>
-        <w:rPr>
-          <w:sz w:val="22"/>
-        </w:rPr>
-      </w:pPr>
-    </w:p>
-    <w:p>
-      <w:pPr>
-        <w:rPr>
-          <w:sz w:val="22"/>
+      <w:bookmarkStart w:id="29" w:name="_Toc526433998"/>
+      <w:r>
+        <w:t>Storage of Financial Data (Both Raw and Computed Data)</w:t>
+      </w:r>
+      <w:bookmarkEnd w:id="29"/>
+    </w:p>
+    <w:p>
+      <w:pPr>
+        <w:rPr>
+          <w:sz w:val="22"/>
+          <w:szCs w:val="22"/>
+        </w:rPr>
+      </w:pPr>
+    </w:p>
+    <w:p>
+      <w:pPr>
+        <w:rPr>
+          <w:sz w:val="22"/>
+          <w:szCs w:val="22"/>
         </w:rPr>
       </w:pPr>
     </w:p>
@@ -7504,23 +8244,26 @@
       <w:pPr>
         <w:pStyle w:val="Heading3"/>
       </w:pPr>
-      <w:bookmarkStart w:id="24" w:name="_Toc526433993"/>
-      <w:r>
-        <w:t>Wireframe and Sketch of User Interface</w:t>
-      </w:r>
-      <w:bookmarkEnd w:id="24"/>
-    </w:p>
-    <w:p>
-      <w:pPr>
-        <w:rPr>
-          <w:sz w:val="22"/>
-        </w:rPr>
-      </w:pPr>
-    </w:p>
-    <w:p>
-      <w:pPr>
-        <w:rPr>
-          <w:sz w:val="22"/>
+      <w:bookmarkStart w:id="30" w:name="_Toc526433999"/>
+      <w:r>
+        <w:lastRenderedPageBreak/>
+        <w:t>Cleaning Data &amp; Dealing with Missing Data</w:t>
+      </w:r>
+      <w:bookmarkEnd w:id="30"/>
+    </w:p>
+    <w:p>
+      <w:pPr>
+        <w:rPr>
+          <w:sz w:val="22"/>
+          <w:szCs w:val="22"/>
+        </w:rPr>
+      </w:pPr>
+    </w:p>
+    <w:p>
+      <w:pPr>
+        <w:rPr>
+          <w:sz w:val="22"/>
+          <w:szCs w:val="22"/>
         </w:rPr>
       </w:pPr>
     </w:p>
@@ -7528,23 +8271,25 @@
       <w:pPr>
         <w:pStyle w:val="Heading3"/>
       </w:pPr>
-      <w:bookmarkStart w:id="25" w:name="_Toc526433994"/>
-      <w:r>
-        <w:t>Gathering User Input(s) and Feedback</w:t>
-      </w:r>
-      <w:bookmarkEnd w:id="25"/>
-    </w:p>
-    <w:p>
-      <w:pPr>
-        <w:rPr>
-          <w:sz w:val="22"/>
-        </w:rPr>
-      </w:pPr>
-    </w:p>
-    <w:p>
-      <w:pPr>
-        <w:rPr>
-          <w:sz w:val="22"/>
+      <w:bookmarkStart w:id="31" w:name="_Toc526434000"/>
+      <w:r>
+        <w:t>Choice of Database / Data Source for Raw Data</w:t>
+      </w:r>
+      <w:bookmarkEnd w:id="31"/>
+    </w:p>
+    <w:p>
+      <w:pPr>
+        <w:rPr>
+          <w:sz w:val="22"/>
+          <w:szCs w:val="22"/>
+        </w:rPr>
+      </w:pPr>
+    </w:p>
+    <w:p>
+      <w:pPr>
+        <w:rPr>
+          <w:sz w:val="22"/>
+          <w:szCs w:val="22"/>
         </w:rPr>
       </w:pPr>
     </w:p>
@@ -7552,27 +8297,25 @@
       <w:pPr>
         <w:pStyle w:val="Heading3"/>
       </w:pPr>
-      <w:bookmarkStart w:id="26" w:name="_Toc526433995"/>
-      <w:r>
-        <w:lastRenderedPageBreak/>
-        <w:t>Display of Computed Data</w:t>
-      </w:r>
-      <w:bookmarkEnd w:id="26"/>
-      <w:r>
-        <w:t xml:space="preserve"> </w:t>
-      </w:r>
-    </w:p>
-    <w:p>
-      <w:pPr>
-        <w:rPr>
-          <w:sz w:val="22"/>
-        </w:rPr>
-      </w:pPr>
-    </w:p>
-    <w:p>
-      <w:pPr>
-        <w:rPr>
-          <w:sz w:val="22"/>
+      <w:bookmarkStart w:id="32" w:name="_Toc526434001"/>
+      <w:r>
+        <w:t>Setup of Data Access Layer for Data (Both Raw and Computed Data)</w:t>
+      </w:r>
+      <w:bookmarkEnd w:id="32"/>
+    </w:p>
+    <w:p>
+      <w:pPr>
+        <w:rPr>
+          <w:sz w:val="22"/>
+          <w:szCs w:val="22"/>
+        </w:rPr>
+      </w:pPr>
+    </w:p>
+    <w:p>
+      <w:pPr>
+        <w:rPr>
+          <w:sz w:val="22"/>
+          <w:szCs w:val="22"/>
         </w:rPr>
       </w:pPr>
     </w:p>
@@ -7580,11 +8323,37 @@
       <w:pPr>
         <w:pStyle w:val="Heading3"/>
       </w:pPr>
-      <w:bookmarkStart w:id="27" w:name="_Toc526433996"/>
-      <w:r>
-        <w:t>Decision on Technologies Used</w:t>
-      </w:r>
-      <w:bookmarkEnd w:id="27"/>
+      <w:bookmarkStart w:id="33" w:name="_Toc526434002"/>
+      <w:r>
+        <w:t>Hosting</w:t>
+      </w:r>
+      <w:bookmarkEnd w:id="33"/>
+    </w:p>
+    <w:p>
+      <w:pPr>
+        <w:rPr>
+          <w:sz w:val="22"/>
+          <w:szCs w:val="22"/>
+        </w:rPr>
+      </w:pPr>
+    </w:p>
+    <w:p>
+      <w:pPr>
+        <w:rPr>
+          <w:sz w:val="22"/>
+          <w:szCs w:val="22"/>
+        </w:rPr>
+      </w:pPr>
+    </w:p>
+    <w:p>
+      <w:pPr>
+        <w:pStyle w:val="Heading3"/>
+      </w:pPr>
+      <w:bookmarkStart w:id="34" w:name="_Toc526434003"/>
+      <w:r>
+        <w:t>Flow Chart and Decisions on Technologies Used</w:t>
+      </w:r>
+      <w:bookmarkEnd w:id="34"/>
     </w:p>
     <w:p>
       <w:pPr>
@@ -7629,204 +8398,6 @@
     </w:p>
     <w:p>
       <w:pPr>
-        <w:pStyle w:val="Heading2"/>
-      </w:pPr>
-      <w:bookmarkStart w:id="28" w:name="_Toc526433997"/>
-      <w:r>
-        <w:t>Back-End</w:t>
-      </w:r>
-      <w:bookmarkEnd w:id="28"/>
-    </w:p>
-    <w:p>
-      <w:pPr>
-        <w:rPr>
-          <w:sz w:val="22"/>
-        </w:rPr>
-      </w:pPr>
-    </w:p>
-    <w:p>
-      <w:pPr>
-        <w:pStyle w:val="Heading3"/>
-      </w:pPr>
-      <w:bookmarkStart w:id="29" w:name="_Toc526433998"/>
-      <w:r>
-        <w:t>Storage of Financial Data (Both Raw and Computed Data)</w:t>
-      </w:r>
-      <w:bookmarkEnd w:id="29"/>
-    </w:p>
-    <w:p>
-      <w:pPr>
-        <w:rPr>
-          <w:sz w:val="22"/>
-          <w:szCs w:val="22"/>
-        </w:rPr>
-      </w:pPr>
-    </w:p>
-    <w:p>
-      <w:pPr>
-        <w:rPr>
-          <w:sz w:val="22"/>
-          <w:szCs w:val="22"/>
-        </w:rPr>
-      </w:pPr>
-    </w:p>
-    <w:p>
-      <w:pPr>
-        <w:pStyle w:val="Heading3"/>
-      </w:pPr>
-      <w:bookmarkStart w:id="30" w:name="_Toc526433999"/>
-      <w:r>
-        <w:t>Cleaning Data &amp; Dealing with Missing Data</w:t>
-      </w:r>
-      <w:bookmarkEnd w:id="30"/>
-    </w:p>
-    <w:p>
-      <w:pPr>
-        <w:rPr>
-          <w:sz w:val="22"/>
-          <w:szCs w:val="22"/>
-        </w:rPr>
-      </w:pPr>
-    </w:p>
-    <w:p>
-      <w:pPr>
-        <w:rPr>
-          <w:sz w:val="22"/>
-          <w:szCs w:val="22"/>
-        </w:rPr>
-      </w:pPr>
-    </w:p>
-    <w:p>
-      <w:pPr>
-        <w:pStyle w:val="Heading3"/>
-      </w:pPr>
-      <w:bookmarkStart w:id="31" w:name="_Toc526434000"/>
-      <w:r>
-        <w:t>Choice of Database / Data Source for Raw Data</w:t>
-      </w:r>
-      <w:bookmarkEnd w:id="31"/>
-    </w:p>
-    <w:p>
-      <w:pPr>
-        <w:rPr>
-          <w:sz w:val="22"/>
-          <w:szCs w:val="22"/>
-        </w:rPr>
-      </w:pPr>
-    </w:p>
-    <w:p>
-      <w:pPr>
-        <w:rPr>
-          <w:sz w:val="22"/>
-          <w:szCs w:val="22"/>
-        </w:rPr>
-      </w:pPr>
-    </w:p>
-    <w:p>
-      <w:pPr>
-        <w:pStyle w:val="Heading3"/>
-      </w:pPr>
-      <w:bookmarkStart w:id="32" w:name="_Toc526434001"/>
-      <w:r>
-        <w:t>Setup of Data Access Layer for Data (Both Raw and Computed Data)</w:t>
-      </w:r>
-      <w:bookmarkEnd w:id="32"/>
-    </w:p>
-    <w:p>
-      <w:pPr>
-        <w:rPr>
-          <w:sz w:val="22"/>
-          <w:szCs w:val="22"/>
-        </w:rPr>
-      </w:pPr>
-    </w:p>
-    <w:p>
-      <w:pPr>
-        <w:rPr>
-          <w:sz w:val="22"/>
-          <w:szCs w:val="22"/>
-        </w:rPr>
-      </w:pPr>
-    </w:p>
-    <w:p>
-      <w:pPr>
-        <w:pStyle w:val="Heading3"/>
-      </w:pPr>
-      <w:bookmarkStart w:id="33" w:name="_Toc526434002"/>
-      <w:r>
-        <w:t>Hosting</w:t>
-      </w:r>
-      <w:bookmarkEnd w:id="33"/>
-    </w:p>
-    <w:p>
-      <w:pPr>
-        <w:rPr>
-          <w:sz w:val="22"/>
-          <w:szCs w:val="22"/>
-        </w:rPr>
-      </w:pPr>
-    </w:p>
-    <w:p>
-      <w:pPr>
-        <w:rPr>
-          <w:sz w:val="22"/>
-          <w:szCs w:val="22"/>
-        </w:rPr>
-      </w:pPr>
-    </w:p>
-    <w:p>
-      <w:pPr>
-        <w:pStyle w:val="Heading3"/>
-      </w:pPr>
-      <w:bookmarkStart w:id="34" w:name="_Toc526434003"/>
-      <w:r>
-        <w:t>Flow Chart and Decisions on Technologies Used</w:t>
-      </w:r>
-      <w:bookmarkEnd w:id="34"/>
-    </w:p>
-    <w:p>
-      <w:pPr>
-        <w:rPr>
-          <w:sz w:val="22"/>
-        </w:rPr>
-      </w:pPr>
-    </w:p>
-    <w:p>
-      <w:pPr>
-        <w:rPr>
-          <w:sz w:val="22"/>
-        </w:rPr>
-      </w:pPr>
-      <w:r>
-        <w:rPr>
-          <w:sz w:val="22"/>
-        </w:rPr>
-        <w:t xml:space="preserve">(Include a </w:t>
-      </w:r>
-      <w:proofErr w:type="spellStart"/>
-      <w:r>
-        <w:rPr>
-          <w:sz w:val="22"/>
-        </w:rPr>
-        <w:t>DfX</w:t>
-      </w:r>
-      <w:proofErr w:type="spellEnd"/>
-      <w:r>
-        <w:rPr>
-          <w:sz w:val="22"/>
-        </w:rPr>
-        <w:t xml:space="preserve"> Analysis)</w:t>
-      </w:r>
-    </w:p>
-    <w:p>
-      <w:pPr>
-        <w:rPr>
-          <w:sz w:val="22"/>
-        </w:rPr>
-      </w:pPr>
-    </w:p>
-    <w:p>
-      <w:pPr>
         <w:pStyle w:val="Heading1"/>
       </w:pPr>
       <w:bookmarkStart w:id="35" w:name="_Toc526434004"/>
@@ -7877,7 +8448,6 @@
         <w:rPr>
           <w:sz w:val="22"/>
         </w:rPr>
-        <w:lastRenderedPageBreak/>
         <w:t>The official launch and presentation of Alpha Factory will occur on December 3</w:t>
       </w:r>
       <w:r>
@@ -8012,7 +8582,9 @@
           <w:b/>
           <w:noProof/>
           <w:sz w:val="22"/>
-        </w:rPr>
+          <w:lang w:val="en-US"/>
+        </w:rPr>
+        <w:lastRenderedPageBreak/>
         <w:drawing>
           <wp:inline distT="0" distB="0" distL="0" distR="0" wp14:anchorId="04A5C333" wp14:editId="0796B536">
             <wp:extent cx="6202680" cy="2905289"/>
@@ -8029,7 +8601,7 @@
                     <pic:cNvPicPr/>
                   </pic:nvPicPr>
                   <pic:blipFill rotWithShape="1">
-                    <a:blip r:embed="rId9">
+                    <a:blip r:embed="rId10">
                       <a:extLst>
                         <a:ext uri="{28A0092B-C50C-407E-A947-70E740481C1C}">
                           <a14:useLocalDpi xmlns:a14="http://schemas.microsoft.com/office/drawing/2010/main" val="0"/>
@@ -8339,7 +8911,6 @@
               <w:rPr>
                 <w:sz w:val="22"/>
               </w:rPr>
-              <w:lastRenderedPageBreak/>
               <w:t>Oct 27: Front and Back-End complete</w:t>
             </w:r>
           </w:p>
@@ -8502,6 +9073,7 @@
               <w:rPr>
                 <w:sz w:val="22"/>
               </w:rPr>
+              <w:lastRenderedPageBreak/>
               <w:t>Nov 17: Integration between Business Logic and Front-End / Back-End</w:t>
             </w:r>
           </w:p>
@@ -8662,7 +9234,7 @@
 </file>
 
 <file path=word/endnotes.xml><?xml version="1.0" encoding="utf-8"?>
-<w:endnotes xmlns:wpc="http://schemas.microsoft.com/office/word/2010/wordprocessingCanvas" xmlns:cx="http://schemas.microsoft.com/office/drawing/2014/chartex" xmlns:cx1="http://schemas.microsoft.com/office/drawing/2015/9/8/chartex" xmlns:cx2="http://schemas.microsoft.com/office/drawing/2015/10/21/chartex" xmlns:cx3="http://schemas.microsoft.com/office/drawing/2016/5/9/chartex" xmlns:cx4="http://schemas.microsoft.com/office/drawing/2016/5/10/chartex" xmlns:cx5="http://schemas.microsoft.com/office/drawing/2016/5/11/chartex" xmlns:cx6="http://schemas.microsoft.com/office/drawing/2016/5/12/chartex" xmlns:cx7="http://schemas.microsoft.com/office/drawing/2016/5/13/chartex" xmlns:cx8="http://schemas.microsoft.com/office/drawing/2016/5/14/chartex" xmlns:mc="http://schemas.openxmlformats.org/markup-compatibility/2006" xmlns:aink="http://schemas.microsoft.com/office/drawing/2016/ink" xmlns:am3d="http://schemas.microsoft.com/office/drawing/2017/model3d" xmlns:o="urn:schemas-microsoft-com:office:office" xmlns:r="http://schemas.openxmlformats.org/officeDocument/2006/relationships" xmlns:m="http://schemas.openxmlformats.org/officeDocument/2006/math" xmlns:v="urn:schemas-microsoft-com:vml" xmlns:wp14="http://schemas.microsoft.com/office/word/2010/wordprocessingDrawing" xmlns:wp="http://schemas.openxmlformats.org/drawingml/2006/wordprocessingDrawing" xmlns:w10="urn:schemas-microsoft-com:office:word" xmlns:w="http://schemas.openxmlformats.org/wordprocessingml/2006/main" xmlns:w14="http://schemas.microsoft.com/office/word/2010/wordml" xmlns:w15="http://schemas.microsoft.com/office/word/2012/wordml" xmlns:w16cid="http://schemas.microsoft.com/office/word/2016/wordml/cid" xmlns:w16se="http://schemas.microsoft.com/office/word/2015/wordml/symex" xmlns:wpg="http://schemas.microsoft.com/office/word/2010/wordprocessingGroup" xmlns:wpi="http://schemas.microsoft.com/office/word/2010/wordprocessingInk" xmlns:wne="http://schemas.microsoft.com/office/word/2006/wordml" xmlns:wps="http://schemas.microsoft.com/office/word/2010/wordprocessingShape" mc:Ignorable="w14 w15 w16se w16cid wp14">
+<w:endnotes xmlns:wpc="http://schemas.microsoft.com/office/word/2010/wordprocessingCanvas" xmlns:mo="http://schemas.microsoft.com/office/mac/office/2008/main" xmlns:mc="http://schemas.openxmlformats.org/markup-compatibility/2006" xmlns:mv="urn:schemas-microsoft-com:mac:vml" xmlns:o="urn:schemas-microsoft-com:office:office" xmlns:r="http://schemas.openxmlformats.org/officeDocument/2006/relationships" xmlns:m="http://schemas.openxmlformats.org/officeDocument/2006/math" xmlns:v="urn:schemas-microsoft-com:vml" xmlns:wp14="http://schemas.microsoft.com/office/word/2010/wordprocessingDrawing" xmlns:wp="http://schemas.openxmlformats.org/drawingml/2006/wordprocessingDrawing" xmlns:w10="urn:schemas-microsoft-com:office:word" xmlns:w="http://schemas.openxmlformats.org/wordprocessingml/2006/main" xmlns:w14="http://schemas.microsoft.com/office/word/2010/wordml" xmlns:w15="http://schemas.microsoft.com/office/word/2012/wordml" xmlns:wpg="http://schemas.microsoft.com/office/word/2010/wordprocessingGroup" xmlns:wpi="http://schemas.microsoft.com/office/word/2010/wordprocessingInk" xmlns:wne="http://schemas.microsoft.com/office/word/2006/wordml" xmlns:wps="http://schemas.microsoft.com/office/word/2010/wordprocessingShape" mc:Ignorable="w14 w15 wp14">
   <w:endnote w:type="separator" w:id="-1">
     <w:p>
       <w:pPr>
@@ -8687,7 +9259,7 @@
 </file>
 
 <file path=word/footnotes.xml><?xml version="1.0" encoding="utf-8"?>
-<w:footnotes xmlns:wpc="http://schemas.microsoft.com/office/word/2010/wordprocessingCanvas" xmlns:cx="http://schemas.microsoft.com/office/drawing/2014/chartex" xmlns:cx1="http://schemas.microsoft.com/office/drawing/2015/9/8/chartex" xmlns:cx2="http://schemas.microsoft.com/office/drawing/2015/10/21/chartex" xmlns:cx3="http://schemas.microsoft.com/office/drawing/2016/5/9/chartex" xmlns:cx4="http://schemas.microsoft.com/office/drawing/2016/5/10/chartex" xmlns:cx5="http://schemas.microsoft.com/office/drawing/2016/5/11/chartex" xmlns:cx6="http://schemas.microsoft.com/office/drawing/2016/5/12/chartex" xmlns:cx7="http://schemas.microsoft.com/office/drawing/2016/5/13/chartex" xmlns:cx8="http://schemas.microsoft.com/office/drawing/2016/5/14/chartex" xmlns:mc="http://schemas.openxmlformats.org/markup-compatibility/2006" xmlns:aink="http://schemas.microsoft.com/office/drawing/2016/ink" xmlns:am3d="http://schemas.microsoft.com/office/drawing/2017/model3d" xmlns:o="urn:schemas-microsoft-com:office:office" xmlns:r="http://schemas.openxmlformats.org/officeDocument/2006/relationships" xmlns:m="http://schemas.openxmlformats.org/officeDocument/2006/math" xmlns:v="urn:schemas-microsoft-com:vml" xmlns:wp14="http://schemas.microsoft.com/office/word/2010/wordprocessingDrawing" xmlns:wp="http://schemas.openxmlformats.org/drawingml/2006/wordprocessingDrawing" xmlns:w10="urn:schemas-microsoft-com:office:word" xmlns:w="http://schemas.openxmlformats.org/wordprocessingml/2006/main" xmlns:w14="http://schemas.microsoft.com/office/word/2010/wordml" xmlns:w15="http://schemas.microsoft.com/office/word/2012/wordml" xmlns:w16cid="http://schemas.microsoft.com/office/word/2016/wordml/cid" xmlns:w16se="http://schemas.microsoft.com/office/word/2015/wordml/symex" xmlns:wpg="http://schemas.microsoft.com/office/word/2010/wordprocessingGroup" xmlns:wpi="http://schemas.microsoft.com/office/word/2010/wordprocessingInk" xmlns:wne="http://schemas.microsoft.com/office/word/2006/wordml" xmlns:wps="http://schemas.microsoft.com/office/word/2010/wordprocessingShape" mc:Ignorable="w14 w15 w16se w16cid wp14">
+<w:footnotes xmlns:wpc="http://schemas.microsoft.com/office/word/2010/wordprocessingCanvas" xmlns:mo="http://schemas.microsoft.com/office/mac/office/2008/main" xmlns:mc="http://schemas.openxmlformats.org/markup-compatibility/2006" xmlns:mv="urn:schemas-microsoft-com:mac:vml" xmlns:o="urn:schemas-microsoft-com:office:office" xmlns:r="http://schemas.openxmlformats.org/officeDocument/2006/relationships" xmlns:m="http://schemas.openxmlformats.org/officeDocument/2006/math" xmlns:v="urn:schemas-microsoft-com:vml" xmlns:wp14="http://schemas.microsoft.com/office/word/2010/wordprocessingDrawing" xmlns:wp="http://schemas.openxmlformats.org/drawingml/2006/wordprocessingDrawing" xmlns:w10="urn:schemas-microsoft-com:office:word" xmlns:w="http://schemas.openxmlformats.org/wordprocessingml/2006/main" xmlns:w14="http://schemas.microsoft.com/office/word/2010/wordml" xmlns:w15="http://schemas.microsoft.com/office/word/2012/wordml" xmlns:wpg="http://schemas.microsoft.com/office/word/2010/wordprocessingGroup" xmlns:wpi="http://schemas.microsoft.com/office/word/2010/wordprocessingInk" xmlns:wne="http://schemas.microsoft.com/office/word/2006/wordml" xmlns:wps="http://schemas.microsoft.com/office/word/2010/wordprocessingShape" mc:Ignorable="w14 w15 wp14">
   <w:footnote w:type="separator" w:id="-1">
     <w:p>
       <w:pPr>
@@ -8732,8 +9304,8 @@
 </file>
 
 <file path=word/numbering.xml><?xml version="1.0" encoding="utf-8"?>
-<w:numbering xmlns:wpc="http://schemas.microsoft.com/office/word/2010/wordprocessingCanvas" xmlns:cx="http://schemas.microsoft.com/office/drawing/2014/chartex" xmlns:cx1="http://schemas.microsoft.com/office/drawing/2015/9/8/chartex" xmlns:cx2="http://schemas.microsoft.com/office/drawing/2015/10/21/chartex" xmlns:cx3="http://schemas.microsoft.com/office/drawing/2016/5/9/chartex" xmlns:cx4="http://schemas.microsoft.com/office/drawing/2016/5/10/chartex" xmlns:cx5="http://schemas.microsoft.com/office/drawing/2016/5/11/chartex" xmlns:cx6="http://schemas.microsoft.com/office/drawing/2016/5/12/chartex" xmlns:cx7="http://schemas.microsoft.com/office/drawing/2016/5/13/chartex" xmlns:cx8="http://schemas.microsoft.com/office/drawing/2016/5/14/chartex" xmlns:mc="http://schemas.openxmlformats.org/markup-compatibility/2006" xmlns:aink="http://schemas.microsoft.com/office/drawing/2016/ink" xmlns:am3d="http://schemas.microsoft.com/office/drawing/2017/model3d" xmlns:o="urn:schemas-microsoft-com:office:office" xmlns:r="http://schemas.openxmlformats.org/officeDocument/2006/relationships" xmlns:m="http://schemas.openxmlformats.org/officeDocument/2006/math" xmlns:v="urn:schemas-microsoft-com:vml" xmlns:wp14="http://schemas.microsoft.com/office/word/2010/wordprocessingDrawing" xmlns:wp="http://schemas.openxmlformats.org/drawingml/2006/wordprocessingDrawing" xmlns:w10="urn:schemas-microsoft-com:office:word" xmlns:w="http://schemas.openxmlformats.org/wordprocessingml/2006/main" xmlns:w14="http://schemas.microsoft.com/office/word/2010/wordml" xmlns:w15="http://schemas.microsoft.com/office/word/2012/wordml" xmlns:w16cid="http://schemas.microsoft.com/office/word/2016/wordml/cid" xmlns:w16se="http://schemas.microsoft.com/office/word/2015/wordml/symex" xmlns:wpg="http://schemas.microsoft.com/office/word/2010/wordprocessingGroup" xmlns:wpi="http://schemas.microsoft.com/office/word/2010/wordprocessingInk" xmlns:wne="http://schemas.microsoft.com/office/word/2006/wordml" xmlns:wps="http://schemas.microsoft.com/office/word/2010/wordprocessingShape" mc:Ignorable="w14 w15 w16se w16cid wp14">
-  <w:abstractNum w:abstractNumId="0" w15:restartNumberingAfterBreak="0">
+<w:numbering xmlns:wpc="http://schemas.microsoft.com/office/word/2010/wordprocessingCanvas" xmlns:mo="http://schemas.microsoft.com/office/mac/office/2008/main" xmlns:mc="http://schemas.openxmlformats.org/markup-compatibility/2006" xmlns:mv="urn:schemas-microsoft-com:mac:vml" xmlns:o="urn:schemas-microsoft-com:office:office" xmlns:r="http://schemas.openxmlformats.org/officeDocument/2006/relationships" xmlns:m="http://schemas.openxmlformats.org/officeDocument/2006/math" xmlns:v="urn:schemas-microsoft-com:vml" xmlns:wp14="http://schemas.microsoft.com/office/word/2010/wordprocessingDrawing" xmlns:wp="http://schemas.openxmlformats.org/drawingml/2006/wordprocessingDrawing" xmlns:w10="urn:schemas-microsoft-com:office:word" xmlns:w="http://schemas.openxmlformats.org/wordprocessingml/2006/main" xmlns:w14="http://schemas.microsoft.com/office/word/2010/wordml" xmlns:w15="http://schemas.microsoft.com/office/word/2012/wordml" xmlns:wpg="http://schemas.microsoft.com/office/word/2010/wordprocessingGroup" xmlns:wpi="http://schemas.microsoft.com/office/word/2010/wordprocessingInk" xmlns:wne="http://schemas.microsoft.com/office/word/2006/wordml" xmlns:wps="http://schemas.microsoft.com/office/word/2010/wordprocessingShape" mc:Ignorable="w14 w15 wp14">
+  <w:abstractNum w:abstractNumId="0">
     <w:nsid w:val="00707498"/>
     <w:multiLevelType w:val="hybridMultilevel"/>
     <w:tmpl w:val="734CB782"/>
@@ -8846,7 +9418,7 @@
       </w:rPr>
     </w:lvl>
   </w:abstractNum>
-  <w:abstractNum w:abstractNumId="1" w15:restartNumberingAfterBreak="0">
+  <w:abstractNum w:abstractNumId="1">
     <w:nsid w:val="03D82CCC"/>
     <w:multiLevelType w:val="hybridMultilevel"/>
     <w:tmpl w:val="7056EC70"/>
@@ -8959,7 +9531,7 @@
       </w:rPr>
     </w:lvl>
   </w:abstractNum>
-  <w:abstractNum w:abstractNumId="2" w15:restartNumberingAfterBreak="0">
+  <w:abstractNum w:abstractNumId="2">
     <w:nsid w:val="0AC7273A"/>
     <w:multiLevelType w:val="hybridMultilevel"/>
     <w:tmpl w:val="3A6A5D8A"/>
@@ -9072,7 +9644,7 @@
       </w:rPr>
     </w:lvl>
   </w:abstractNum>
-  <w:abstractNum w:abstractNumId="3" w15:restartNumberingAfterBreak="0">
+  <w:abstractNum w:abstractNumId="3">
     <w:nsid w:val="17DE6569"/>
     <w:multiLevelType w:val="hybridMultilevel"/>
     <w:tmpl w:val="65F4D05C"/>
@@ -9185,7 +9757,7 @@
       </w:rPr>
     </w:lvl>
   </w:abstractNum>
-  <w:abstractNum w:abstractNumId="4" w15:restartNumberingAfterBreak="0">
+  <w:abstractNum w:abstractNumId="4">
     <w:nsid w:val="20340FBA"/>
     <w:multiLevelType w:val="hybridMultilevel"/>
     <w:tmpl w:val="30A81BDE"/>
@@ -9271,7 +9843,7 @@
       </w:pPr>
     </w:lvl>
   </w:abstractNum>
-  <w:abstractNum w:abstractNumId="5" w15:restartNumberingAfterBreak="0">
+  <w:abstractNum w:abstractNumId="5">
     <w:nsid w:val="36645D2F"/>
     <w:multiLevelType w:val="hybridMultilevel"/>
     <w:tmpl w:val="2E969A16"/>
@@ -9384,7 +9956,7 @@
       </w:rPr>
     </w:lvl>
   </w:abstractNum>
-  <w:abstractNum w:abstractNumId="6" w15:restartNumberingAfterBreak="0">
+  <w:abstractNum w:abstractNumId="6">
     <w:nsid w:val="3BB30990"/>
     <w:multiLevelType w:val="hybridMultilevel"/>
     <w:tmpl w:val="1780D6B0"/>
@@ -9497,7 +10069,7 @@
       </w:rPr>
     </w:lvl>
   </w:abstractNum>
-  <w:abstractNum w:abstractNumId="7" w15:restartNumberingAfterBreak="0">
+  <w:abstractNum w:abstractNumId="7">
     <w:nsid w:val="3CC769F5"/>
     <w:multiLevelType w:val="hybridMultilevel"/>
     <w:tmpl w:val="EA38E686"/>
@@ -9583,7 +10155,7 @@
       </w:pPr>
     </w:lvl>
   </w:abstractNum>
-  <w:abstractNum w:abstractNumId="8" w15:restartNumberingAfterBreak="0">
+  <w:abstractNum w:abstractNumId="8">
     <w:nsid w:val="40287230"/>
     <w:multiLevelType w:val="hybridMultilevel"/>
     <w:tmpl w:val="F8C8D0B6"/>
@@ -9696,7 +10268,7 @@
       </w:rPr>
     </w:lvl>
   </w:abstractNum>
-  <w:abstractNum w:abstractNumId="9" w15:restartNumberingAfterBreak="0">
+  <w:abstractNum w:abstractNumId="9">
     <w:nsid w:val="4CA46738"/>
     <w:multiLevelType w:val="hybridMultilevel"/>
     <w:tmpl w:val="EA38E686"/>
@@ -9782,7 +10354,7 @@
       </w:pPr>
     </w:lvl>
   </w:abstractNum>
-  <w:abstractNum w:abstractNumId="10" w15:restartNumberingAfterBreak="0">
+  <w:abstractNum w:abstractNumId="10">
     <w:nsid w:val="644E40B3"/>
     <w:multiLevelType w:val="hybridMultilevel"/>
     <w:tmpl w:val="C4C083FE"/>
@@ -9895,7 +10467,7 @@
       </w:rPr>
     </w:lvl>
   </w:abstractNum>
-  <w:abstractNum w:abstractNumId="11" w15:restartNumberingAfterBreak="0">
+  <w:abstractNum w:abstractNumId="11">
     <w:nsid w:val="6792162F"/>
     <w:multiLevelType w:val="hybridMultilevel"/>
     <w:tmpl w:val="782A5788"/>
@@ -9981,7 +10553,7 @@
       </w:pPr>
     </w:lvl>
   </w:abstractNum>
-  <w:abstractNum w:abstractNumId="12" w15:restartNumberingAfterBreak="0">
+  <w:abstractNum w:abstractNumId="12">
     <w:nsid w:val="68735D64"/>
     <w:multiLevelType w:val="hybridMultilevel"/>
     <w:tmpl w:val="F9B06E16"/>
@@ -10094,7 +10666,7 @@
       </w:rPr>
     </w:lvl>
   </w:abstractNum>
-  <w:abstractNum w:abstractNumId="13" w15:restartNumberingAfterBreak="0">
+  <w:abstractNum w:abstractNumId="13">
     <w:nsid w:val="705E1AB9"/>
     <w:multiLevelType w:val="hybridMultilevel"/>
     <w:tmpl w:val="CB6ECC68"/>
@@ -10253,7 +10825,7 @@
 </file>
 
 <file path=word/styles.xml><?xml version="1.0" encoding="utf-8"?>
-<w:styles xmlns:mc="http://schemas.openxmlformats.org/markup-compatibility/2006" xmlns:r="http://schemas.openxmlformats.org/officeDocument/2006/relationships" xmlns:w="http://schemas.openxmlformats.org/wordprocessingml/2006/main" xmlns:w14="http://schemas.microsoft.com/office/word/2010/wordml" xmlns:w15="http://schemas.microsoft.com/office/word/2012/wordml" xmlns:w16cid="http://schemas.microsoft.com/office/word/2016/wordml/cid" xmlns:w16se="http://schemas.microsoft.com/office/word/2015/wordml/symex" mc:Ignorable="w14 w15 w16se w16cid">
+<w:styles xmlns:mc="http://schemas.openxmlformats.org/markup-compatibility/2006" xmlns:r="http://schemas.openxmlformats.org/officeDocument/2006/relationships" xmlns:w="http://schemas.openxmlformats.org/wordprocessingml/2006/main" xmlns:w14="http://schemas.microsoft.com/office/word/2010/wordml" xmlns:w15="http://schemas.microsoft.com/office/word/2012/wordml" mc:Ignorable="w14 w15">
   <w:docDefaults>
     <w:rPrDefault>
       <w:rPr>
@@ -10267,7 +10839,7 @@
       </w:pPr>
     </w:pPrDefault>
   </w:docDefaults>
-  <w:latentStyles w:defLockedState="0" w:defUIPriority="99" w:defSemiHidden="0" w:defUnhideWhenUsed="0" w:defQFormat="0" w:count="375">
+  <w:latentStyles w:defLockedState="0" w:defUIPriority="99" w:defSemiHidden="0" w:defUnhideWhenUsed="0" w:defQFormat="0" w:count="382">
     <w:lsdException w:name="Normal" w:uiPriority="0" w:qFormat="1"/>
     <w:lsdException w:name="heading 1" w:uiPriority="9" w:qFormat="1"/>
     <w:lsdException w:name="heading 2" w:semiHidden="1" w:uiPriority="9" w:unhideWhenUsed="1" w:qFormat="1"/>
@@ -10641,8 +11213,6 @@
     <w:lsdException w:name="List Table 7 Colorful Accent 6" w:uiPriority="52"/>
     <w:lsdException w:name="Mention" w:semiHidden="1" w:unhideWhenUsed="1"/>
     <w:lsdException w:name="Smart Hyperlink" w:semiHidden="1" w:unhideWhenUsed="1"/>
-    <w:lsdException w:name="Hashtag" w:semiHidden="1" w:unhideWhenUsed="1"/>
-    <w:lsdException w:name="Unresolved Mention" w:semiHidden="1" w:unhideWhenUsed="1"/>
   </w:latentStyles>
   <w:style w:type="paragraph" w:default="1" w:styleId="Normal">
     <w:name w:val="Normal"/>
@@ -11369,6 +11939,7 @@
       <w:spacing w:after="0" w:line="240" w:lineRule="auto"/>
     </w:pPr>
     <w:tblPr>
+      <w:tblInd w:w="0" w:type="dxa"/>
       <w:tblBorders>
         <w:top w:val="single" w:sz="4" w:space="0" w:color="auto"/>
         <w:left w:val="single" w:sz="4" w:space="0" w:color="auto"/>
@@ -11377,6 +11948,12 @@
         <w:insideH w:val="single" w:sz="4" w:space="0" w:color="auto"/>
         <w:insideV w:val="single" w:sz="4" w:space="0" w:color="auto"/>
       </w:tblBorders>
+      <w:tblCellMar>
+        <w:top w:w="0" w:type="dxa"/>
+        <w:left w:w="108" w:type="dxa"/>
+        <w:bottom w:w="0" w:type="dxa"/>
+        <w:right w:w="108" w:type="dxa"/>
+      </w:tblCellMar>
     </w:tblPr>
   </w:style>
   <w:style w:type="table" w:styleId="GridTable4-Accent2">
@@ -11390,6 +11967,7 @@
     <w:tblPr>
       <w:tblStyleRowBandSize w:val="1"/>
       <w:tblStyleColBandSize w:val="1"/>
+      <w:tblInd w:w="0" w:type="dxa"/>
       <w:tblBorders>
         <w:top w:val="single" w:sz="4" w:space="0" w:color="F4B083" w:themeColor="accent2" w:themeTint="99"/>
         <w:left w:val="single" w:sz="4" w:space="0" w:color="F4B083" w:themeColor="accent2" w:themeTint="99"/>
@@ -11398,6 +11976,12 @@
         <w:insideH w:val="single" w:sz="4" w:space="0" w:color="F4B083" w:themeColor="accent2" w:themeTint="99"/>
         <w:insideV w:val="single" w:sz="4" w:space="0" w:color="F4B083" w:themeColor="accent2" w:themeTint="99"/>
       </w:tblBorders>
+      <w:tblCellMar>
+        <w:top w:w="0" w:type="dxa"/>
+        <w:left w:w="108" w:type="dxa"/>
+        <w:bottom w:w="0" w:type="dxa"/>
+        <w:right w:w="108" w:type="dxa"/>
+      </w:tblCellMar>
     </w:tblPr>
     <w:tblStylePr w:type="firstRow">
       <w:rPr>
@@ -11466,6 +12050,7 @@
     <w:tblPr>
       <w:tblStyleRowBandSize w:val="1"/>
       <w:tblStyleColBandSize w:val="1"/>
+      <w:tblInd w:w="0" w:type="dxa"/>
       <w:tblBorders>
         <w:top w:val="single" w:sz="4" w:space="0" w:color="F7CAAC" w:themeColor="accent2" w:themeTint="66"/>
         <w:left w:val="single" w:sz="4" w:space="0" w:color="F7CAAC" w:themeColor="accent2" w:themeTint="66"/>
@@ -11474,6 +12059,12 @@
         <w:insideH w:val="single" w:sz="4" w:space="0" w:color="F7CAAC" w:themeColor="accent2" w:themeTint="66"/>
         <w:insideV w:val="single" w:sz="4" w:space="0" w:color="F7CAAC" w:themeColor="accent2" w:themeTint="66"/>
       </w:tblBorders>
+      <w:tblCellMar>
+        <w:top w:w="0" w:type="dxa"/>
+        <w:left w:w="108" w:type="dxa"/>
+        <w:bottom w:w="0" w:type="dxa"/>
+        <w:right w:w="108" w:type="dxa"/>
+      </w:tblCellMar>
     </w:tblPr>
     <w:tblStylePr w:type="firstRow">
       <w:rPr>
@@ -11815,7 +12406,7 @@
 </file>
 
 <file path=customXml/itemProps1.xml><?xml version="1.0" encoding="utf-8"?>
-<ds:datastoreItem xmlns:ds="http://schemas.openxmlformats.org/officeDocument/2006/customXml" ds:itemID="{B4CBD85E-D504-4498-8772-96490E6C07D5}">
+<ds:datastoreItem xmlns:ds="http://schemas.openxmlformats.org/officeDocument/2006/customXml" ds:itemID="{B98F98DD-16CF-334C-95B3-5351CF3A5797}">
   <ds:schemaRefs>
     <ds:schemaRef ds:uri="http://schemas.openxmlformats.org/officeDocument/2006/bibliography"/>
   </ds:schemaRefs>

--- a/Alpha Factory - Initial Design Report.docx
+++ b/Alpha Factory - Initial Design Report.docx
@@ -3629,7 +3629,27 @@
         <w:rPr>
           <w:sz w:val="22"/>
         </w:rPr>
-        <w:t xml:space="preserve"> we believe that we do not need to convince you about the importance of money, as we can appreciate that everyone had some concerns about money at some point or other. Rather, we are here to help you make </w:t>
+        <w:t xml:space="preserve"> we believe that we do not need to convince you about the importance of money, as we can appreciate that everyone had some concerns about money at some point or </w:t>
+      </w:r>
+      <w:commentRangeStart w:id="1"/>
+      <w:r>
+        <w:rPr>
+          <w:sz w:val="22"/>
+        </w:rPr>
+        <w:t>other</w:t>
+      </w:r>
+      <w:commentRangeEnd w:id="1"/>
+      <w:r>
+        <w:rPr>
+          <w:rStyle w:val="CommentReference"/>
+        </w:rPr>
+        <w:commentReference w:id="1"/>
+      </w:r>
+      <w:r>
+        <w:rPr>
+          <w:sz w:val="22"/>
+        </w:rPr>
+        <w:t xml:space="preserve">. Rather, we are here to help you make </w:t>
       </w:r>
       <w:r>
         <w:rPr>
@@ -3875,7 +3895,7 @@
           <w:sz w:val="36"/>
         </w:rPr>
       </w:pPr>
-      <w:bookmarkStart w:id="1" w:name="_Toc526433971"/>
+      <w:bookmarkStart w:id="2" w:name="_Toc526433971"/>
       <w:r>
         <w:rPr>
           <w:sz w:val="36"/>
@@ -3883,7 +3903,7 @@
         <w:lastRenderedPageBreak/>
         <w:t>Project Scope</w:t>
       </w:r>
-      <w:bookmarkEnd w:id="1"/>
+      <w:bookmarkEnd w:id="2"/>
     </w:p>
     <w:p>
       <w:pPr>
@@ -4038,7 +4058,29 @@
         <w:rPr>
           <w:sz w:val="22"/>
         </w:rPr>
-        <w:t xml:space="preserve"> time to manage their own asset portfolios/investments. Specifically, we aim to get to know you through our quick questionnaires, so we can create a personalized diversified portfolio of assets at a risk tolerance you are comfortable with while meeting your</w:t>
+        <w:t xml:space="preserve"> time to manage their own asset portfolios/investments. </w:t>
+      </w:r>
+      <w:commentRangeStart w:id="3"/>
+      <w:proofErr w:type="gramStart"/>
+      <w:r>
+        <w:rPr>
+          <w:sz w:val="22"/>
+        </w:rPr>
+        <w:t>Specifically</w:t>
+      </w:r>
+      <w:commentRangeEnd w:id="3"/>
+      <w:proofErr w:type="gramEnd"/>
+      <w:r>
+        <w:rPr>
+          <w:rStyle w:val="CommentReference"/>
+        </w:rPr>
+        <w:commentReference w:id="3"/>
+      </w:r>
+      <w:r>
+        <w:rPr>
+          <w:sz w:val="22"/>
+        </w:rPr>
+        <w:t>, we aim to get to know you through our quick questionnaires, so we can create a personalized diversified portfolio of assets at a risk tolerance you are comfortable with while meeting your</w:t>
       </w:r>
       <w:r>
         <w:rPr>
@@ -4090,14 +4132,14 @@
           <w:sz w:val="36"/>
         </w:rPr>
       </w:pPr>
-      <w:bookmarkStart w:id="2" w:name="_Toc526433972"/>
+      <w:bookmarkStart w:id="4" w:name="_Toc526433972"/>
       <w:r>
         <w:rPr>
           <w:sz w:val="36"/>
         </w:rPr>
         <w:t>Survey of Existing Solutions</w:t>
       </w:r>
-      <w:bookmarkEnd w:id="2"/>
+      <w:bookmarkEnd w:id="4"/>
     </w:p>
     <w:p>
       <w:pPr>
@@ -4482,11 +4524,11 @@
       <w:pPr>
         <w:pStyle w:val="Heading2"/>
       </w:pPr>
-      <w:bookmarkStart w:id="3" w:name="_Toc526433973"/>
+      <w:bookmarkStart w:id="5" w:name="_Toc526433973"/>
       <w:r>
         <w:t>Survey of Existing Solutions – Deeper Dive</w:t>
       </w:r>
-      <w:bookmarkEnd w:id="3"/>
+      <w:bookmarkEnd w:id="5"/>
     </w:p>
     <w:p>
       <w:pPr>
@@ -5184,11 +5226,11 @@
       <w:pPr>
         <w:pStyle w:val="Heading1"/>
       </w:pPr>
-      <w:bookmarkStart w:id="4" w:name="_Toc526433974"/>
+      <w:bookmarkStart w:id="6" w:name="_Toc526433974"/>
       <w:r>
         <w:t>Project Framework</w:t>
       </w:r>
-      <w:bookmarkEnd w:id="4"/>
+      <w:bookmarkEnd w:id="6"/>
     </w:p>
     <w:p>
       <w:pPr>
@@ -5224,11 +5266,11 @@
       <w:pPr>
         <w:pStyle w:val="Heading2"/>
       </w:pPr>
-      <w:bookmarkStart w:id="5" w:name="_Toc526433975"/>
+      <w:bookmarkStart w:id="7" w:name="_Toc526433975"/>
       <w:r>
         <w:t>Stakeholder Analysis</w:t>
       </w:r>
-      <w:bookmarkEnd w:id="5"/>
+      <w:bookmarkEnd w:id="7"/>
     </w:p>
     <w:p>
       <w:pPr>
@@ -5279,11 +5321,11 @@
       <w:pPr>
         <w:pStyle w:val="Heading3"/>
       </w:pPr>
-      <w:bookmarkStart w:id="6" w:name="_Toc526433976"/>
+      <w:bookmarkStart w:id="8" w:name="_Toc526433976"/>
       <w:r>
         <w:t>Step 1: Identify all Stakeholders</w:t>
       </w:r>
-      <w:bookmarkEnd w:id="6"/>
+      <w:bookmarkEnd w:id="8"/>
     </w:p>
     <w:p>
       <w:pPr>
@@ -5739,11 +5781,11 @@
       <w:pPr>
         <w:pStyle w:val="Heading3"/>
       </w:pPr>
-      <w:bookmarkStart w:id="7" w:name="_Toc526433977"/>
+      <w:bookmarkStart w:id="9" w:name="_Toc526433977"/>
       <w:r>
         <w:t>Step 2: Prioritize Stakeholders</w:t>
       </w:r>
-      <w:bookmarkEnd w:id="7"/>
+      <w:bookmarkEnd w:id="9"/>
     </w:p>
     <w:p>
       <w:pPr>
@@ -6201,11 +6243,11 @@
       <w:pPr>
         <w:pStyle w:val="Heading3"/>
       </w:pPr>
-      <w:bookmarkStart w:id="8" w:name="_Toc526433978"/>
+      <w:bookmarkStart w:id="10" w:name="_Toc526433978"/>
       <w:r>
         <w:t>Step 3: Understand your Stakeholders</w:t>
       </w:r>
-      <w:bookmarkEnd w:id="8"/>
+      <w:bookmarkEnd w:id="10"/>
     </w:p>
     <w:p>
       <w:pPr>
@@ -6845,11 +6887,11 @@
       <w:pPr>
         <w:pStyle w:val="Heading2"/>
       </w:pPr>
-      <w:bookmarkStart w:id="9" w:name="_Toc526433979"/>
+      <w:bookmarkStart w:id="11" w:name="_Toc526433979"/>
       <w:r>
         <w:t>Functions</w:t>
       </w:r>
-      <w:bookmarkEnd w:id="9"/>
+      <w:bookmarkEnd w:id="11"/>
     </w:p>
     <w:p>
       <w:pPr>
@@ -6923,11 +6965,11 @@
       <w:pPr>
         <w:pStyle w:val="Heading2"/>
       </w:pPr>
-      <w:bookmarkStart w:id="10" w:name="_Toc526433980"/>
+      <w:bookmarkStart w:id="12" w:name="_Toc526433980"/>
       <w:r>
         <w:t>Objectives and Constraints</w:t>
       </w:r>
-      <w:bookmarkEnd w:id="10"/>
+      <w:bookmarkEnd w:id="12"/>
     </w:p>
     <w:p>
       <w:pPr>
@@ -6969,11 +7011,11 @@
       <w:pPr>
         <w:pStyle w:val="Heading3"/>
       </w:pPr>
-      <w:bookmarkStart w:id="11" w:name="_Toc526433981"/>
+      <w:bookmarkStart w:id="13" w:name="_Toc526433981"/>
       <w:r>
         <w:t>Objectives</w:t>
       </w:r>
-      <w:bookmarkEnd w:id="11"/>
+      <w:bookmarkEnd w:id="13"/>
     </w:p>
     <w:p>
       <w:pPr>
@@ -7051,11 +7093,11 @@
       <w:pPr>
         <w:pStyle w:val="Heading3"/>
       </w:pPr>
-      <w:bookmarkStart w:id="12" w:name="_Toc526433982"/>
+      <w:bookmarkStart w:id="14" w:name="_Toc526433982"/>
       <w:r>
         <w:t>Constraints</w:t>
       </w:r>
-      <w:bookmarkEnd w:id="12"/>
+      <w:bookmarkEnd w:id="14"/>
       <w:r>
         <w:t xml:space="preserve"> </w:t>
       </w:r>
@@ -7219,11 +7261,11 @@
       <w:pPr>
         <w:pStyle w:val="Heading1"/>
       </w:pPr>
-      <w:bookmarkStart w:id="13" w:name="_Toc526433983"/>
+      <w:bookmarkStart w:id="15" w:name="_Toc526433983"/>
       <w:r>
         <w:t>Design Decisions</w:t>
       </w:r>
-      <w:bookmarkEnd w:id="13"/>
+      <w:bookmarkEnd w:id="15"/>
     </w:p>
     <w:p>
       <w:pPr>
@@ -7237,12 +7279,12 @@
       <w:pPr>
         <w:pStyle w:val="Heading2"/>
       </w:pPr>
-      <w:bookmarkStart w:id="14" w:name="_Toc526433984"/>
+      <w:bookmarkStart w:id="16" w:name="_Toc526433984"/>
       <w:r>
         <w:lastRenderedPageBreak/>
         <w:t>Business Logic</w:t>
       </w:r>
-      <w:bookmarkEnd w:id="14"/>
+      <w:bookmarkEnd w:id="16"/>
     </w:p>
     <w:p>
       <w:pPr>
@@ -7275,11 +7317,11 @@
       <w:pPr>
         <w:pStyle w:val="Heading3"/>
       </w:pPr>
-      <w:bookmarkStart w:id="15" w:name="_Toc526433985"/>
+      <w:bookmarkStart w:id="17" w:name="_Toc526433985"/>
       <w:r>
         <w:t>Asset Universe Selection</w:t>
       </w:r>
-      <w:bookmarkEnd w:id="15"/>
+      <w:bookmarkEnd w:id="17"/>
     </w:p>
     <w:p>
       <w:pPr>
@@ -7299,11 +7341,11 @@
       <w:pPr>
         <w:pStyle w:val="Heading3"/>
       </w:pPr>
-      <w:bookmarkStart w:id="16" w:name="_Toc526433986"/>
+      <w:bookmarkStart w:id="18" w:name="_Toc526433986"/>
       <w:r>
         <w:t>Source of Financial Data</w:t>
       </w:r>
-      <w:bookmarkEnd w:id="16"/>
+      <w:bookmarkEnd w:id="18"/>
     </w:p>
     <w:p>
       <w:pPr>
@@ -7323,11 +7365,11 @@
       <w:pPr>
         <w:pStyle w:val="Heading3"/>
       </w:pPr>
-      <w:bookmarkStart w:id="17" w:name="_Toc526433987"/>
+      <w:bookmarkStart w:id="19" w:name="_Toc526433987"/>
       <w:r>
         <w:t>Portfolio Generation Strategy</w:t>
       </w:r>
-      <w:bookmarkEnd w:id="17"/>
+      <w:bookmarkEnd w:id="19"/>
     </w:p>
     <w:p>
       <w:pPr>
@@ -7347,11 +7389,11 @@
       <w:pPr>
         <w:pStyle w:val="Heading3"/>
       </w:pPr>
-      <w:bookmarkStart w:id="18" w:name="_Toc526433988"/>
+      <w:bookmarkStart w:id="20" w:name="_Toc526433988"/>
       <w:r>
         <w:t>Parameter Estimation</w:t>
       </w:r>
-      <w:bookmarkEnd w:id="18"/>
+      <w:bookmarkEnd w:id="20"/>
     </w:p>
     <w:p>
       <w:pPr>
@@ -7371,11 +7413,11 @@
       <w:pPr>
         <w:pStyle w:val="Heading3"/>
       </w:pPr>
-      <w:bookmarkStart w:id="19" w:name="_Toc526433989"/>
+      <w:bookmarkStart w:id="21" w:name="_Toc526433989"/>
       <w:r>
         <w:t>Considerations for Robustness</w:t>
       </w:r>
-      <w:bookmarkEnd w:id="19"/>
+      <w:bookmarkEnd w:id="21"/>
     </w:p>
     <w:p>
       <w:pPr>
@@ -7395,11 +7437,11 @@
       <w:pPr>
         <w:pStyle w:val="Heading3"/>
       </w:pPr>
-      <w:bookmarkStart w:id="20" w:name="_Toc526433990"/>
+      <w:bookmarkStart w:id="22" w:name="_Toc526433990"/>
       <w:r>
         <w:t>Portfolio Validation and Analytics</w:t>
       </w:r>
-      <w:bookmarkEnd w:id="20"/>
+      <w:bookmarkEnd w:id="22"/>
     </w:p>
     <w:p>
       <w:pPr>
@@ -7419,11 +7461,11 @@
       <w:pPr>
         <w:pStyle w:val="Heading2"/>
       </w:pPr>
-      <w:bookmarkStart w:id="21" w:name="_Toc526433991"/>
+      <w:bookmarkStart w:id="23" w:name="_Toc526433991"/>
       <w:r>
         <w:t>Front-End</w:t>
       </w:r>
-      <w:bookmarkEnd w:id="21"/>
+      <w:bookmarkEnd w:id="23"/>
     </w:p>
     <w:p>
       <w:pPr>
@@ -7443,30 +7485,54 @@
       <w:pPr>
         <w:pStyle w:val="Heading3"/>
       </w:pPr>
-      <w:bookmarkStart w:id="22" w:name="_Toc526433992"/>
+      <w:bookmarkStart w:id="24" w:name="_Toc526433992"/>
       <w:r>
         <w:t>User Interface</w:t>
       </w:r>
-      <w:bookmarkEnd w:id="22"/>
-    </w:p>
-    <w:p>
-      <w:pPr>
-        <w:rPr>
-          <w:sz w:val="22"/>
-        </w:rPr>
-      </w:pPr>
-    </w:p>
-    <w:p>
-      <w:pPr>
-        <w:rPr>
-          <w:sz w:val="22"/>
-        </w:rPr>
-      </w:pPr>
-      <w:r>
-        <w:rPr>
-          <w:sz w:val="22"/>
-        </w:rPr>
-        <w:t xml:space="preserve">The user interface will be primarily designed with simplicity and user friendliness in mind. With that being said, the design decisions will reflect these values as will the flows of the wire frames. The figure below will demonstrate how a user will traverse through the website. </w:t>
+      <w:bookmarkEnd w:id="24"/>
+    </w:p>
+    <w:p>
+      <w:pPr>
+        <w:rPr>
+          <w:sz w:val="22"/>
+        </w:rPr>
+      </w:pPr>
+    </w:p>
+    <w:p>
+      <w:pPr>
+        <w:rPr>
+          <w:sz w:val="22"/>
+        </w:rPr>
+      </w:pPr>
+      <w:r>
+        <w:rPr>
+          <w:sz w:val="22"/>
+        </w:rPr>
+        <w:t xml:space="preserve">The user interface will be primarily designed with simplicity and user friendliness in mind. With that being said, the design decisions will reflect these values as will the flows of the wire frames. </w:t>
+      </w:r>
+      <w:r>
+        <w:rPr>
+          <w:sz w:val="22"/>
+        </w:rPr>
+        <w:t xml:space="preserve">The design of the logo and name was done through a team-effort. The logo colours (orange, black and white) will be taken as the colour scheme/theme of the website. </w:t>
+      </w:r>
+      <w:r>
+        <w:rPr>
+          <w:sz w:val="22"/>
+        </w:rPr>
+        <w:t>The figure below demonstrate</w:t>
+      </w:r>
+      <w:r>
+        <w:rPr>
+          <w:sz w:val="22"/>
+        </w:rPr>
+        <w:t>s</w:t>
+      </w:r>
+      <w:r>
+        <w:rPr>
+          <w:sz w:val="22"/>
+        </w:rPr>
+        <w:t xml:space="preserve"> how a user will traverse through the website. </w:t>
       </w:r>
     </w:p>
     <w:p>
@@ -7498,7 +7564,7 @@
                     <pic:cNvPicPr/>
                   </pic:nvPicPr>
                   <pic:blipFill>
-                    <a:blip r:embed="rId9" cstate="print">
+                    <a:blip r:embed="rId11" cstate="print">
                       <a:extLst>
                         <a:ext uri="{28A0092B-C50C-407E-A947-70E740481C1C}">
                           <a14:useLocalDpi xmlns:a14="http://schemas.microsoft.com/office/drawing/2010/main" val="0"/>
@@ -7958,6 +8024,20 @@
     <w:p>
       <w:pPr>
         <w:rPr>
+          <w:sz w:val="22"/>
+        </w:rPr>
+      </w:pPr>
+    </w:p>
+    <w:p>
+      <w:pPr>
+        <w:rPr>
+          <w:sz w:val="22"/>
+        </w:rPr>
+      </w:pPr>
+    </w:p>
+    <w:p>
+      <w:pPr>
+        <w:rPr>
           <w:sz w:val="28"/>
           <w:szCs w:val="28"/>
           <w:u w:val="single"/>
@@ -7969,6 +8049,7 @@
           <w:szCs w:val="28"/>
           <w:u w:val="single"/>
         </w:rPr>
+        <w:lastRenderedPageBreak/>
         <w:t>Method 2</w:t>
       </w:r>
     </w:p>
@@ -7982,7 +8063,6 @@
         <w:rPr>
           <w:sz w:val="22"/>
         </w:rPr>
-        <w:lastRenderedPageBreak/>
         <w:t xml:space="preserve">On selection of </w:t>
       </w:r>
       <w:r>
@@ -8068,7 +8148,7 @@
       <w:pPr>
         <w:pStyle w:val="Heading3"/>
       </w:pPr>
-      <w:bookmarkStart w:id="23" w:name="_Toc526433993"/>
+      <w:bookmarkStart w:id="25" w:name="_Toc526433993"/>
     </w:p>
     <w:p>
       <w:pPr>
@@ -8077,7 +8157,7 @@
       <w:r>
         <w:t>Wireframe and Sketch of User Interface</w:t>
       </w:r>
-      <w:bookmarkEnd w:id="23"/>
+      <w:bookmarkEnd w:id="25"/>
     </w:p>
     <w:p>
       <w:pPr>
@@ -8097,37 +8177,41 @@
       <w:pPr>
         <w:pStyle w:val="Heading3"/>
       </w:pPr>
-      <w:bookmarkStart w:id="24" w:name="_Toc526433994"/>
+      <w:bookmarkStart w:id="26" w:name="_Toc526433994"/>
       <w:r>
         <w:t>Gathering User Input(s) and Feedback</w:t>
       </w:r>
-      <w:bookmarkEnd w:id="24"/>
-    </w:p>
-    <w:p>
-      <w:pPr>
-        <w:rPr>
-          <w:sz w:val="22"/>
-        </w:rPr>
-      </w:pPr>
-    </w:p>
-    <w:p>
-      <w:pPr>
-        <w:rPr>
-          <w:sz w:val="22"/>
-        </w:rPr>
-      </w:pPr>
-      <w:bookmarkStart w:id="25" w:name="_GoBack"/>
-      <w:bookmarkEnd w:id="25"/>
+      <w:bookmarkEnd w:id="26"/>
+    </w:p>
+    <w:p>
+      <w:pPr>
+        <w:rPr>
+          <w:sz w:val="22"/>
+        </w:rPr>
+      </w:pPr>
+      <w:r>
+        <w:rPr>
+          <w:sz w:val="22"/>
+        </w:rPr>
+        <w:t>For gathering data, a standard form method will be used on all pages. Forms will be generated with validation built into them to ensure that initial data is feasible and sufficient. A lack of data or invalid date will result in the user being unable to continue forward or submit their input. Further data validation and confirmation will occur in the back-end where the process will also be running on valid data.</w:t>
+      </w:r>
+    </w:p>
+    <w:p>
+      <w:pPr>
+        <w:rPr>
+          <w:sz w:val="22"/>
+        </w:rPr>
+      </w:pPr>
     </w:p>
     <w:p>
       <w:pPr>
         <w:pStyle w:val="Heading3"/>
       </w:pPr>
-      <w:bookmarkStart w:id="26" w:name="_Toc526433995"/>
+      <w:bookmarkStart w:id="27" w:name="_Toc526433995"/>
       <w:r>
         <w:t>Display of Computed Data</w:t>
       </w:r>
-      <w:bookmarkEnd w:id="26"/>
+      <w:bookmarkEnd w:id="27"/>
       <w:r>
         <w:t xml:space="preserve"> </w:t>
       </w:r>
@@ -8138,6 +8222,8 @@
           <w:sz w:val="22"/>
         </w:rPr>
       </w:pPr>
+      <w:bookmarkStart w:id="28" w:name="_GoBack"/>
+      <w:bookmarkEnd w:id="28"/>
     </w:p>
     <w:p>
       <w:pPr>
@@ -8150,11 +8236,11 @@
       <w:pPr>
         <w:pStyle w:val="Heading3"/>
       </w:pPr>
-      <w:bookmarkStart w:id="27" w:name="_Toc526433996"/>
+      <w:bookmarkStart w:id="29" w:name="_Toc526433996"/>
       <w:r>
         <w:t>Decision on Technologies Used</w:t>
       </w:r>
-      <w:bookmarkEnd w:id="27"/>
+      <w:bookmarkEnd w:id="29"/>
     </w:p>
     <w:p>
       <w:pPr>
@@ -8201,11 +8287,12 @@
       <w:pPr>
         <w:pStyle w:val="Heading2"/>
       </w:pPr>
-      <w:bookmarkStart w:id="28" w:name="_Toc526433997"/>
-      <w:r>
+      <w:bookmarkStart w:id="30" w:name="_Toc526433997"/>
+      <w:r>
+        <w:lastRenderedPageBreak/>
         <w:t>Back-End</w:t>
       </w:r>
-      <w:bookmarkEnd w:id="28"/>
+      <w:bookmarkEnd w:id="30"/>
     </w:p>
     <w:p>
       <w:pPr>
@@ -8218,11 +8305,11 @@
       <w:pPr>
         <w:pStyle w:val="Heading3"/>
       </w:pPr>
-      <w:bookmarkStart w:id="29" w:name="_Toc526433998"/>
+      <w:bookmarkStart w:id="31" w:name="_Toc526433998"/>
       <w:r>
         <w:t>Storage of Financial Data (Both Raw and Computed Data)</w:t>
       </w:r>
-      <w:bookmarkEnd w:id="29"/>
+      <w:bookmarkEnd w:id="31"/>
     </w:p>
     <w:p>
       <w:pPr>
@@ -8244,12 +8331,11 @@
       <w:pPr>
         <w:pStyle w:val="Heading3"/>
       </w:pPr>
-      <w:bookmarkStart w:id="30" w:name="_Toc526433999"/>
-      <w:r>
-        <w:lastRenderedPageBreak/>
+      <w:bookmarkStart w:id="32" w:name="_Toc526433999"/>
+      <w:r>
         <w:t>Cleaning Data &amp; Dealing with Missing Data</w:t>
       </w:r>
-      <w:bookmarkEnd w:id="30"/>
+      <w:bookmarkEnd w:id="32"/>
     </w:p>
     <w:p>
       <w:pPr>
@@ -8271,11 +8357,11 @@
       <w:pPr>
         <w:pStyle w:val="Heading3"/>
       </w:pPr>
-      <w:bookmarkStart w:id="31" w:name="_Toc526434000"/>
+      <w:bookmarkStart w:id="33" w:name="_Toc526434000"/>
       <w:r>
         <w:t>Choice of Database / Data Source for Raw Data</w:t>
       </w:r>
-      <w:bookmarkEnd w:id="31"/>
+      <w:bookmarkEnd w:id="33"/>
     </w:p>
     <w:p>
       <w:pPr>
@@ -8297,11 +8383,11 @@
       <w:pPr>
         <w:pStyle w:val="Heading3"/>
       </w:pPr>
-      <w:bookmarkStart w:id="32" w:name="_Toc526434001"/>
+      <w:bookmarkStart w:id="34" w:name="_Toc526434001"/>
       <w:r>
         <w:t>Setup of Data Access Layer for Data (Both Raw and Computed Data)</w:t>
       </w:r>
-      <w:bookmarkEnd w:id="32"/>
+      <w:bookmarkEnd w:id="34"/>
     </w:p>
     <w:p>
       <w:pPr>
@@ -8323,11 +8409,11 @@
       <w:pPr>
         <w:pStyle w:val="Heading3"/>
       </w:pPr>
-      <w:bookmarkStart w:id="33" w:name="_Toc526434002"/>
+      <w:bookmarkStart w:id="35" w:name="_Toc526434002"/>
       <w:r>
         <w:t>Hosting</w:t>
       </w:r>
-      <w:bookmarkEnd w:id="33"/>
+      <w:bookmarkEnd w:id="35"/>
     </w:p>
     <w:p>
       <w:pPr>
@@ -8349,11 +8435,11 @@
       <w:pPr>
         <w:pStyle w:val="Heading3"/>
       </w:pPr>
-      <w:bookmarkStart w:id="34" w:name="_Toc526434003"/>
+      <w:bookmarkStart w:id="36" w:name="_Toc526434003"/>
       <w:r>
         <w:t>Flow Chart and Decisions on Technologies Used</w:t>
       </w:r>
-      <w:bookmarkEnd w:id="34"/>
+      <w:bookmarkEnd w:id="36"/>
     </w:p>
     <w:p>
       <w:pPr>
@@ -8400,11 +8486,11 @@
       <w:pPr>
         <w:pStyle w:val="Heading1"/>
       </w:pPr>
-      <w:bookmarkStart w:id="35" w:name="_Toc526434004"/>
+      <w:bookmarkStart w:id="37" w:name="_Toc526434004"/>
       <w:r>
         <w:t>Analysis of Service Environment</w:t>
       </w:r>
-      <w:bookmarkEnd w:id="35"/>
+      <w:bookmarkEnd w:id="37"/>
     </w:p>
     <w:p>
       <w:pPr>
@@ -8424,11 +8510,11 @@
       <w:pPr>
         <w:pStyle w:val="Heading1"/>
       </w:pPr>
-      <w:bookmarkStart w:id="36" w:name="_Toc526434005"/>
+      <w:bookmarkStart w:id="38" w:name="_Toc526434005"/>
       <w:r>
         <w:t>Project Plan and Timeline</w:t>
       </w:r>
-      <w:bookmarkEnd w:id="36"/>
+      <w:bookmarkEnd w:id="38"/>
     </w:p>
     <w:p>
       <w:pPr>
@@ -8601,7 +8687,7 @@
                     <pic:cNvPicPr/>
                   </pic:nvPicPr>
                   <pic:blipFill rotWithShape="1">
-                    <a:blip r:embed="rId10">
+                    <a:blip r:embed="rId12">
                       <a:extLst>
                         <a:ext uri="{28A0092B-C50C-407E-A947-70E740481C1C}">
                           <a14:useLocalDpi xmlns:a14="http://schemas.microsoft.com/office/drawing/2010/main" val="0"/>
@@ -9200,12 +9286,12 @@
       <w:pPr>
         <w:pStyle w:val="Heading1"/>
       </w:pPr>
-      <w:bookmarkStart w:id="37" w:name="_Toc526434006"/>
+      <w:bookmarkStart w:id="39" w:name="_Toc526434006"/>
       <w:r>
         <w:lastRenderedPageBreak/>
         <w:t>References</w:t>
       </w:r>
-      <w:bookmarkEnd w:id="37"/>
+      <w:bookmarkEnd w:id="39"/>
     </w:p>
     <w:p>
       <w:pPr>
@@ -9231,6 +9317,50 @@
     </w:sectPr>
   </w:body>
 </w:document>
+</file>
+
+<file path=word/comments.xml><?xml version="1.0" encoding="utf-8"?>
+<w:comments xmlns:wpc="http://schemas.microsoft.com/office/word/2010/wordprocessingCanvas" xmlns:mo="http://schemas.microsoft.com/office/mac/office/2008/main" xmlns:mc="http://schemas.openxmlformats.org/markup-compatibility/2006" xmlns:mv="urn:schemas-microsoft-com:mac:vml" xmlns:o="urn:schemas-microsoft-com:office:office" xmlns:r="http://schemas.openxmlformats.org/officeDocument/2006/relationships" xmlns:m="http://schemas.openxmlformats.org/officeDocument/2006/math" xmlns:v="urn:schemas-microsoft-com:vml" xmlns:wp14="http://schemas.microsoft.com/office/word/2010/wordprocessingDrawing" xmlns:wp="http://schemas.openxmlformats.org/drawingml/2006/wordprocessingDrawing" xmlns:w10="urn:schemas-microsoft-com:office:word" xmlns:w="http://schemas.openxmlformats.org/wordprocessingml/2006/main" xmlns:w14="http://schemas.microsoft.com/office/word/2010/wordml" xmlns:w15="http://schemas.microsoft.com/office/word/2012/wordml" xmlns:wpg="http://schemas.microsoft.com/office/word/2010/wordprocessingGroup" xmlns:wpi="http://schemas.microsoft.com/office/word/2010/wordprocessingInk" xmlns:wne="http://schemas.microsoft.com/office/word/2006/wordml" xmlns:wps="http://schemas.microsoft.com/office/word/2010/wordprocessingShape" mc:Ignorable="w14 w15 wp14">
+  <w:comment w:id="1" w:author="Amr Mahmoud" w:date="2018-10-05T18:53:00Z" w:initials="AM">
+    <w:p>
+      <w:pPr>
+        <w:pStyle w:val="CommentText"/>
+      </w:pPr>
+      <w:r>
+        <w:rPr>
+          <w:rStyle w:val="CommentReference"/>
+        </w:rPr>
+        <w:annotationRef/>
+      </w:r>
+      <w:r>
+        <w:t>Another</w:t>
+      </w:r>
+    </w:p>
+  </w:comment>
+  <w:comment w:id="3" w:author="Amr Mahmoud" w:date="2018-10-05T18:55:00Z" w:initials="AM">
+    <w:p>
+      <w:pPr>
+        <w:pStyle w:val="CommentText"/>
+      </w:pPr>
+      <w:r>
+        <w:rPr>
+          <w:rStyle w:val="CommentReference"/>
+        </w:rPr>
+        <w:annotationRef/>
+      </w:r>
+      <w:r>
+        <w:t>Said specifically twice at the start of the sentence</w:t>
+      </w:r>
+    </w:p>
+  </w:comment>
+</w:comments>
+</file>
+
+<file path=word/commentsExtended.xml><?xml version="1.0" encoding="utf-8"?>
+<w15:commentsEx xmlns:wpc="http://schemas.microsoft.com/office/word/2010/wordprocessingCanvas" xmlns:mo="http://schemas.microsoft.com/office/mac/office/2008/main" xmlns:mc="http://schemas.openxmlformats.org/markup-compatibility/2006" xmlns:mv="urn:schemas-microsoft-com:mac:vml" xmlns:o="urn:schemas-microsoft-com:office:office" xmlns:r="http://schemas.openxmlformats.org/officeDocument/2006/relationships" xmlns:m="http://schemas.openxmlformats.org/officeDocument/2006/math" xmlns:v="urn:schemas-microsoft-com:vml" xmlns:wp14="http://schemas.microsoft.com/office/word/2010/wordprocessingDrawing" xmlns:wp="http://schemas.openxmlformats.org/drawingml/2006/wordprocessingDrawing" xmlns:w10="urn:schemas-microsoft-com:office:word" xmlns:w="http://schemas.openxmlformats.org/wordprocessingml/2006/main" xmlns:w14="http://schemas.microsoft.com/office/word/2010/wordml" xmlns:w15="http://schemas.microsoft.com/office/word/2012/wordml" xmlns:wpg="http://schemas.microsoft.com/office/word/2010/wordprocessingGroup" xmlns:wpi="http://schemas.microsoft.com/office/word/2010/wordprocessingInk" xmlns:wne="http://schemas.microsoft.com/office/word/2006/wordml" xmlns:wps="http://schemas.microsoft.com/office/word/2010/wordprocessingShape" mc:Ignorable="w14 w15 wp14">
+  <w15:commentEx w15:paraId="25DC87DD" w15:done="0"/>
+  <w15:commentEx w15:paraId="09EDE080" w15:done="0"/>
+</w15:commentsEx>
 </file>
 
 <file path=word/endnotes.xml><?xml version="1.0" encoding="utf-8"?>
@@ -10822,6 +10952,14 @@
     <w:abstractNumId w:val="4"/>
   </w:num>
 </w:numbering>
+</file>
+
+<file path=word/people.xml><?xml version="1.0" encoding="utf-8"?>
+<w15:people xmlns:wpc="http://schemas.microsoft.com/office/word/2010/wordprocessingCanvas" xmlns:mo="http://schemas.microsoft.com/office/mac/office/2008/main" xmlns:mc="http://schemas.openxmlformats.org/markup-compatibility/2006" xmlns:mv="urn:schemas-microsoft-com:mac:vml" xmlns:o="urn:schemas-microsoft-com:office:office" xmlns:r="http://schemas.openxmlformats.org/officeDocument/2006/relationships" xmlns:m="http://schemas.openxmlformats.org/officeDocument/2006/math" xmlns:v="urn:schemas-microsoft-com:vml" xmlns:wp14="http://schemas.microsoft.com/office/word/2010/wordprocessingDrawing" xmlns:wp="http://schemas.openxmlformats.org/drawingml/2006/wordprocessingDrawing" xmlns:w10="urn:schemas-microsoft-com:office:word" xmlns:w="http://schemas.openxmlformats.org/wordprocessingml/2006/main" xmlns:w14="http://schemas.microsoft.com/office/word/2010/wordml" xmlns:w15="http://schemas.microsoft.com/office/word/2012/wordml" xmlns:wpg="http://schemas.microsoft.com/office/word/2010/wordprocessingGroup" xmlns:wpi="http://schemas.microsoft.com/office/word/2010/wordprocessingInk" xmlns:wne="http://schemas.microsoft.com/office/word/2006/wordml" xmlns:wps="http://schemas.microsoft.com/office/word/2010/wordprocessingShape" mc:Ignorable="w14 w15 wp14">
+  <w15:person w15:author="Amr Mahmoud">
+    <w15:presenceInfo w15:providerId="None" w15:userId="Amr Mahmoud"/>
+  </w15:person>
+</w15:people>
 </file>
 
 <file path=word/styles.xml><?xml version="1.0" encoding="utf-8"?>
@@ -12103,6 +12241,106 @@
       </w:rPr>
     </w:tblStylePr>
   </w:style>
+  <w:style w:type="character" w:styleId="CommentReference">
+    <w:name w:val="annotation reference"/>
+    <w:basedOn w:val="DefaultParagraphFont"/>
+    <w:uiPriority w:val="99"/>
+    <w:semiHidden/>
+    <w:unhideWhenUsed/>
+    <w:rsid w:val="00E87E84"/>
+    <w:rPr>
+      <w:sz w:val="18"/>
+      <w:szCs w:val="18"/>
+    </w:rPr>
+  </w:style>
+  <w:style w:type="paragraph" w:styleId="CommentText">
+    <w:name w:val="annotation text"/>
+    <w:basedOn w:val="Normal"/>
+    <w:link w:val="CommentTextChar"/>
+    <w:uiPriority w:val="99"/>
+    <w:semiHidden/>
+    <w:unhideWhenUsed/>
+    <w:rsid w:val="00E87E84"/>
+    <w:pPr>
+      <w:spacing w:line="240" w:lineRule="auto"/>
+    </w:pPr>
+    <w:rPr>
+      <w:sz w:val="24"/>
+      <w:szCs w:val="24"/>
+    </w:rPr>
+  </w:style>
+  <w:style w:type="character" w:customStyle="1" w:styleId="CommentTextChar">
+    <w:name w:val="Comment Text Char"/>
+    <w:basedOn w:val="DefaultParagraphFont"/>
+    <w:link w:val="CommentText"/>
+    <w:uiPriority w:val="99"/>
+    <w:semiHidden/>
+    <w:rsid w:val="00E87E84"/>
+    <w:rPr>
+      <w:sz w:val="24"/>
+      <w:szCs w:val="24"/>
+    </w:rPr>
+  </w:style>
+  <w:style w:type="paragraph" w:styleId="CommentSubject">
+    <w:name w:val="annotation subject"/>
+    <w:basedOn w:val="CommentText"/>
+    <w:next w:val="CommentText"/>
+    <w:link w:val="CommentSubjectChar"/>
+    <w:uiPriority w:val="99"/>
+    <w:semiHidden/>
+    <w:unhideWhenUsed/>
+    <w:rsid w:val="00E87E84"/>
+    <w:rPr>
+      <w:b/>
+      <w:bCs/>
+      <w:sz w:val="20"/>
+      <w:szCs w:val="20"/>
+    </w:rPr>
+  </w:style>
+  <w:style w:type="character" w:customStyle="1" w:styleId="CommentSubjectChar">
+    <w:name w:val="Comment Subject Char"/>
+    <w:basedOn w:val="CommentTextChar"/>
+    <w:link w:val="CommentSubject"/>
+    <w:uiPriority w:val="99"/>
+    <w:semiHidden/>
+    <w:rsid w:val="00E87E84"/>
+    <w:rPr>
+      <w:b/>
+      <w:bCs/>
+      <w:sz w:val="24"/>
+      <w:szCs w:val="24"/>
+    </w:rPr>
+  </w:style>
+  <w:style w:type="paragraph" w:styleId="BalloonText">
+    <w:name w:val="Balloon Text"/>
+    <w:basedOn w:val="Normal"/>
+    <w:link w:val="BalloonTextChar"/>
+    <w:uiPriority w:val="99"/>
+    <w:semiHidden/>
+    <w:unhideWhenUsed/>
+    <w:rsid w:val="00E87E84"/>
+    <w:pPr>
+      <w:spacing w:after="0" w:line="240" w:lineRule="auto"/>
+    </w:pPr>
+    <w:rPr>
+      <w:rFonts w:ascii="Times New Roman" w:hAnsi="Times New Roman" w:cs="Times New Roman"/>
+      <w:sz w:val="18"/>
+      <w:szCs w:val="18"/>
+    </w:rPr>
+  </w:style>
+  <w:style w:type="character" w:customStyle="1" w:styleId="BalloonTextChar">
+    <w:name w:val="Balloon Text Char"/>
+    <w:basedOn w:val="DefaultParagraphFont"/>
+    <w:link w:val="BalloonText"/>
+    <w:uiPriority w:val="99"/>
+    <w:semiHidden/>
+    <w:rsid w:val="00E87E84"/>
+    <w:rPr>
+      <w:rFonts w:ascii="Times New Roman" w:hAnsi="Times New Roman" w:cs="Times New Roman"/>
+      <w:sz w:val="18"/>
+      <w:szCs w:val="18"/>
+    </w:rPr>
+  </w:style>
 </w:styles>
 </file>
 
@@ -12406,7 +12644,7 @@
 </file>
 
 <file path=customXml/itemProps1.xml><?xml version="1.0" encoding="utf-8"?>
-<ds:datastoreItem xmlns:ds="http://schemas.openxmlformats.org/officeDocument/2006/customXml" ds:itemID="{B98F98DD-16CF-334C-95B3-5351CF3A5797}">
+<ds:datastoreItem xmlns:ds="http://schemas.openxmlformats.org/officeDocument/2006/customXml" ds:itemID="{2BAED1A5-AFDE-C34F-9379-4E1516733EEE}">
   <ds:schemaRefs>
     <ds:schemaRef ds:uri="http://schemas.openxmlformats.org/officeDocument/2006/bibliography"/>
   </ds:schemaRefs>
